--- a/Bartłomiej Lipiński praca licencjacka v2.docx
+++ b/Bartłomiej Lipiński praca licencjacka v2.docx
@@ -1,6 +1,6 @@
 
 <file path=word/document.xml><?xml version="1.0" encoding="utf-8"?>
-<w:document xmlns:wpc="http://schemas.microsoft.com/office/word/2010/wordprocessingCanvas" xmlns:cx="http://schemas.microsoft.com/office/drawing/2014/chartex" xmlns:cx1="http://schemas.microsoft.com/office/drawing/2015/9/8/chartex" xmlns:cx2="http://schemas.microsoft.com/office/drawing/2015/10/21/chartex" xmlns:cx3="http://schemas.microsoft.com/office/drawing/2016/5/9/chartex" xmlns:cx4="http://schemas.microsoft.com/office/drawing/2016/5/10/chartex" xmlns:cx5="http://schemas.microsoft.com/office/drawing/2016/5/11/chartex" xmlns:cx6="http://schemas.microsoft.com/office/drawing/2016/5/12/chartex" xmlns:cx7="http://schemas.microsoft.com/office/drawing/2016/5/13/chartex" xmlns:cx8="http://schemas.microsoft.com/office/drawing/2016/5/14/chartex" xmlns:mc="http://schemas.openxmlformats.org/markup-compatibility/2006" xmlns:aink="http://schemas.microsoft.com/office/drawing/2016/ink" xmlns:am3d="http://schemas.microsoft.com/office/drawing/2017/model3d" xmlns:o="urn:schemas-microsoft-com:office:office" xmlns:oel="http://schemas.microsoft.com/office/2019/extlst" xmlns:r="http://schemas.openxmlformats.org/officeDocument/2006/relationships" xmlns:m="http://schemas.openxmlformats.org/officeDocument/2006/math" xmlns:v="urn:schemas-microsoft-com:vml" xmlns:wp14="http://schemas.microsoft.com/office/word/2010/wordprocessingDrawing" xmlns:wp="http://schemas.openxmlformats.org/drawingml/2006/wordprocessingDrawing" xmlns:w10="urn:schemas-microsoft-com:office:word" xmlns:w="http://schemas.openxmlformats.org/wordprocessingml/2006/main" xmlns:w14="http://schemas.microsoft.com/office/word/2010/wordml" xmlns:w15="http://schemas.microsoft.com/office/word/2012/wordml" xmlns:w16cex="http://schemas.microsoft.com/office/word/2018/wordml/cex" xmlns:w16cid="http://schemas.microsoft.com/office/word/2016/wordml/cid" xmlns:w16="http://schemas.microsoft.com/office/word/2018/wordml" xmlns:w16sdtdh="http://schemas.microsoft.com/office/word/2020/wordml/sdtdatahash" xmlns:w16se="http://schemas.microsoft.com/office/word/2015/wordml/symex" xmlns:wpg="http://schemas.microsoft.com/office/word/2010/wordprocessingGroup" xmlns:wpi="http://schemas.microsoft.com/office/word/2010/wordprocessingInk" xmlns:wne="http://schemas.microsoft.com/office/word/2006/wordml" xmlns:wps="http://schemas.microsoft.com/office/word/2010/wordprocessingShape" mc:Ignorable="w14 w15 w16se w16cid w16 w16cex w16sdtdh wp14">
+<w:document xmlns:wpc="http://schemas.microsoft.com/office/word/2010/wordprocessingCanvas" xmlns:cx="http://schemas.microsoft.com/office/drawing/2014/chartex" xmlns:cx1="http://schemas.microsoft.com/office/drawing/2015/9/8/chartex" xmlns:cx2="http://schemas.microsoft.com/office/drawing/2015/10/21/chartex" xmlns:cx3="http://schemas.microsoft.com/office/drawing/2016/5/9/chartex" xmlns:cx4="http://schemas.microsoft.com/office/drawing/2016/5/10/chartex" xmlns:cx5="http://schemas.microsoft.com/office/drawing/2016/5/11/chartex" xmlns:cx6="http://schemas.microsoft.com/office/drawing/2016/5/12/chartex" xmlns:cx7="http://schemas.microsoft.com/office/drawing/2016/5/13/chartex" xmlns:cx8="http://schemas.microsoft.com/office/drawing/2016/5/14/chartex" xmlns:mc="http://schemas.openxmlformats.org/markup-compatibility/2006" xmlns:aink="http://schemas.microsoft.com/office/drawing/2016/ink" xmlns:am3d="http://schemas.microsoft.com/office/drawing/2017/model3d" xmlns:o="urn:schemas-microsoft-com:office:office" xmlns:oel="http://schemas.microsoft.com/office/2019/extlst" xmlns:r="http://schemas.openxmlformats.org/officeDocument/2006/relationships" xmlns:m="http://schemas.openxmlformats.org/officeDocument/2006/math" xmlns:v="urn:schemas-microsoft-com:vml" xmlns:wp14="http://schemas.microsoft.com/office/word/2010/wordprocessingDrawing" xmlns:wp="http://schemas.openxmlformats.org/drawingml/2006/wordprocessingDrawing" xmlns:w10="urn:schemas-microsoft-com:office:word" xmlns:w="http://schemas.openxmlformats.org/wordprocessingml/2006/main" xmlns:w14="http://schemas.microsoft.com/office/word/2010/wordml" xmlns:w15="http://schemas.microsoft.com/office/word/2012/wordml" xmlns:w16cex="http://schemas.microsoft.com/office/word/2018/wordml/cex" xmlns:w16cid="http://schemas.microsoft.com/office/word/2016/wordml/cid" xmlns:w16="http://schemas.microsoft.com/office/word/2018/wordml" xmlns:w16du="http://schemas.microsoft.com/office/word/2023/wordml/word16du" xmlns:w16sdtdh="http://schemas.microsoft.com/office/word/2020/wordml/sdtdatahash" xmlns:w16se="http://schemas.microsoft.com/office/word/2015/wordml/symex" xmlns:wpg="http://schemas.microsoft.com/office/word/2010/wordprocessingGroup" xmlns:wpi="http://schemas.microsoft.com/office/word/2010/wordprocessingInk" xmlns:wne="http://schemas.microsoft.com/office/word/2006/wordml" xmlns:wps="http://schemas.microsoft.com/office/word/2010/wordprocessingShape" mc:Ignorable="w14 w15 w16se w16cid w16 w16cex w16sdtdh w16du wp14">
   <w:body>
     <w:p>
       <w:pPr>
@@ -9,6 +9,8 @@
           <w:rFonts w:ascii="Times New Roman" w:hAnsi="Times New Roman" w:cs="Times New Roman"/>
         </w:rPr>
       </w:pPr>
+      <w:bookmarkStart w:id="0" w:name="_Hlk168261526"/>
+      <w:bookmarkEnd w:id="0"/>
       <w:r>
         <w:rPr>
           <w:rFonts w:ascii="Times New Roman" w:hAnsi="Times New Roman" w:cs="Times New Roman"/>
@@ -164,29 +166,7 @@
           <w:sz w:val="32"/>
           <w:szCs w:val="32"/>
         </w:rPr>
-        <w:t xml:space="preserve">Symulacja </w:t>
-      </w:r>
-      <w:proofErr w:type="spellStart"/>
-      <w:r>
-        <w:rPr>
-          <w:rFonts w:ascii="Times New Roman" w:hAnsi="Times New Roman" w:cs="Times New Roman"/>
-          <w:b/>
-          <w:bCs/>
-          <w:sz w:val="32"/>
-          <w:szCs w:val="32"/>
-        </w:rPr>
-        <w:t>zachowań</w:t>
-      </w:r>
-      <w:proofErr w:type="spellEnd"/>
-      <w:r>
-        <w:rPr>
-          <w:rFonts w:ascii="Times New Roman" w:hAnsi="Times New Roman" w:cs="Times New Roman"/>
-          <w:b/>
-          <w:bCs/>
-          <w:sz w:val="32"/>
-          <w:szCs w:val="32"/>
-        </w:rPr>
-        <w:t xml:space="preserve"> pojazdów w mieście stworzona w oparciu o silnik Unity</w:t>
+        <w:t>Symulacja zachowań pojazdów w mieście stworzona w oparciu o silnik Unity</w:t>
       </w:r>
     </w:p>
     <w:p>
@@ -299,7 +279,7 @@
         <mc:AlternateContent>
           <mc:Choice Requires="wps">
             <w:drawing>
-              <wp:anchor distT="0" distB="0" distL="114300" distR="114300" simplePos="0" relativeHeight="251658240" behindDoc="0" locked="0" layoutInCell="1" allowOverlap="1" wp14:anchorId="6B5FEC8D" wp14:editId="69604AA2">
+              <wp:anchor distT="0" distB="0" distL="114300" distR="114300" simplePos="0" relativeHeight="251658240" behindDoc="0" locked="0" layoutInCell="1" allowOverlap="1" wp14:anchorId="6B5FEC8D" wp14:editId="0F8ADEEE">
                 <wp:simplePos x="0" y="0"/>
                 <wp:positionH relativeFrom="leftMargin">
                   <wp:posOffset>738505</wp:posOffset>
@@ -363,9 +343,9 @@
               </wp:anchor>
             </w:drawing>
           </mc:Choice>
-          <mc:Fallback xmlns:w16du="http://schemas.microsoft.com/office/word/2023/wordml/word16du">
+          <mc:Fallback>
             <w:pict>
-              <v:shapetype w14:anchorId="0264931B" id="_x0000_t13" coordsize="21600,21600" o:spt="13" adj="16200,5400" path="m@0,l@0@1,0@1,0@2@0@2@0,21600,21600,10800xe">
+              <v:shapetype w14:anchorId="0595EC0B" id="_x0000_t13" coordsize="21600,21600" o:spt="13" adj="16200,5400" path="m@0,l@0@1,0@1,0@2@0@2@0,21600,21600,10800xe">
                 <v:stroke joinstyle="miter"/>
                 <v:formulas>
                   <v:f eqn="val #0"/>
@@ -506,9 +486,10 @@
         <w:p>
           <w:pPr>
             <w:pStyle w:val="Spistreci1"/>
+            <w:spacing w:line="360" w:lineRule="auto"/>
             <w:rPr>
+              <w:rFonts w:ascii="Times New Roman" w:hAnsi="Times New Roman" w:cs="Times New Roman"/>
               <w:noProof/>
-              <w:lang w:eastAsia="pl-PL"/>
             </w:rPr>
           </w:pPr>
           <w:r>
@@ -529,7 +510,7 @@
             </w:rPr>
             <w:fldChar w:fldCharType="separate"/>
           </w:r>
-          <w:hyperlink w:anchor="_Toc168162121" w:history="1">
+          <w:hyperlink w:anchor="_Toc168263872" w:history="1">
             <w:r>
               <w:rPr>
                 <w:rStyle w:val="Hipercze"/>
@@ -540,6 +521,7 @@
             </w:r>
             <w:r>
               <w:rPr>
+                <w:rFonts w:ascii="Times New Roman" w:hAnsi="Times New Roman" w:cs="Times New Roman"/>
                 <w:noProof/>
                 <w:webHidden/>
               </w:rPr>
@@ -547,6 +529,7 @@
             </w:r>
             <w:r>
               <w:rPr>
+                <w:rFonts w:ascii="Times New Roman" w:hAnsi="Times New Roman" w:cs="Times New Roman"/>
                 <w:noProof/>
                 <w:webHidden/>
               </w:rPr>
@@ -554,19 +537,22 @@
             </w:r>
             <w:r>
               <w:rPr>
-                <w:noProof/>
-                <w:webHidden/>
-              </w:rPr>
-              <w:instrText xml:space="preserve"> PAGEREF _Toc168162121 \h </w:instrText>
-            </w:r>
-            <w:r>
-              <w:rPr>
-                <w:noProof/>
-                <w:webHidden/>
-              </w:rPr>
-            </w:r>
-            <w:r>
-              <w:rPr>
+                <w:rFonts w:ascii="Times New Roman" w:hAnsi="Times New Roman" w:cs="Times New Roman"/>
+                <w:noProof/>
+                <w:webHidden/>
+              </w:rPr>
+              <w:instrText xml:space="preserve"> PAGEREF _Toc168263872 \h </w:instrText>
+            </w:r>
+            <w:r>
+              <w:rPr>
+                <w:rFonts w:ascii="Times New Roman" w:hAnsi="Times New Roman" w:cs="Times New Roman"/>
+                <w:noProof/>
+                <w:webHidden/>
+              </w:rPr>
+            </w:r>
+            <w:r>
+              <w:rPr>
+                <w:rFonts w:ascii="Times New Roman" w:hAnsi="Times New Roman" w:cs="Times New Roman"/>
                 <w:noProof/>
                 <w:webHidden/>
               </w:rPr>
@@ -574,13 +560,15 @@
             </w:r>
             <w:r>
               <w:rPr>
-                <w:noProof/>
-                <w:webHidden/>
-              </w:rPr>
-              <w:t>3</w:t>
-            </w:r>
-            <w:r>
-              <w:rPr>
+                <w:rFonts w:ascii="Times New Roman" w:hAnsi="Times New Roman" w:cs="Times New Roman"/>
+                <w:noProof/>
+                <w:webHidden/>
+              </w:rPr>
+              <w:t>4</w:t>
+            </w:r>
+            <w:r>
+              <w:rPr>
+                <w:rFonts w:ascii="Times New Roman" w:hAnsi="Times New Roman" w:cs="Times New Roman"/>
                 <w:noProof/>
                 <w:webHidden/>
               </w:rPr>
@@ -591,12 +579,13 @@
         <w:p>
           <w:pPr>
             <w:pStyle w:val="Spistreci1"/>
+            <w:spacing w:line="360" w:lineRule="auto"/>
             <w:rPr>
+              <w:rFonts w:ascii="Times New Roman" w:hAnsi="Times New Roman" w:cs="Times New Roman"/>
               <w:noProof/>
-              <w:lang w:eastAsia="pl-PL"/>
             </w:rPr>
           </w:pPr>
-          <w:hyperlink w:anchor="_Toc168162122" w:history="1">
+          <w:hyperlink w:anchor="_Toc168263873" w:history="1">
             <w:r>
               <w:rPr>
                 <w:rStyle w:val="Hipercze"/>
@@ -607,6 +596,7 @@
             </w:r>
             <w:r>
               <w:rPr>
+                <w:rFonts w:ascii="Times New Roman" w:hAnsi="Times New Roman" w:cs="Times New Roman"/>
                 <w:noProof/>
                 <w:webHidden/>
               </w:rPr>
@@ -614,6 +604,7 @@
             </w:r>
             <w:r>
               <w:rPr>
+                <w:rFonts w:ascii="Times New Roman" w:hAnsi="Times New Roman" w:cs="Times New Roman"/>
                 <w:noProof/>
                 <w:webHidden/>
               </w:rPr>
@@ -621,19 +612,22 @@
             </w:r>
             <w:r>
               <w:rPr>
-                <w:noProof/>
-                <w:webHidden/>
-              </w:rPr>
-              <w:instrText xml:space="preserve"> PAGEREF _Toc168162122 \h </w:instrText>
-            </w:r>
-            <w:r>
-              <w:rPr>
-                <w:noProof/>
-                <w:webHidden/>
-              </w:rPr>
-            </w:r>
-            <w:r>
-              <w:rPr>
+                <w:rFonts w:ascii="Times New Roman" w:hAnsi="Times New Roman" w:cs="Times New Roman"/>
+                <w:noProof/>
+                <w:webHidden/>
+              </w:rPr>
+              <w:instrText xml:space="preserve"> PAGEREF _Toc168263873 \h </w:instrText>
+            </w:r>
+            <w:r>
+              <w:rPr>
+                <w:rFonts w:ascii="Times New Roman" w:hAnsi="Times New Roman" w:cs="Times New Roman"/>
+                <w:noProof/>
+                <w:webHidden/>
+              </w:rPr>
+            </w:r>
+            <w:r>
+              <w:rPr>
+                <w:rFonts w:ascii="Times New Roman" w:hAnsi="Times New Roman" w:cs="Times New Roman"/>
                 <w:noProof/>
                 <w:webHidden/>
               </w:rPr>
@@ -641,13 +635,15 @@
             </w:r>
             <w:r>
               <w:rPr>
-                <w:noProof/>
-                <w:webHidden/>
-              </w:rPr>
-              <w:t>4</w:t>
-            </w:r>
-            <w:r>
-              <w:rPr>
+                <w:rFonts w:ascii="Times New Roman" w:hAnsi="Times New Roman" w:cs="Times New Roman"/>
+                <w:noProof/>
+                <w:webHidden/>
+              </w:rPr>
+              <w:t>5</w:t>
+            </w:r>
+            <w:r>
+              <w:rPr>
+                <w:rFonts w:ascii="Times New Roman" w:hAnsi="Times New Roman" w:cs="Times New Roman"/>
                 <w:noProof/>
                 <w:webHidden/>
               </w:rPr>
@@ -661,12 +657,13 @@
             <w:tabs>
               <w:tab w:val="right" w:leader="dot" w:pos="9062"/>
             </w:tabs>
+            <w:spacing w:line="360" w:lineRule="auto"/>
             <w:rPr>
+              <w:rFonts w:ascii="Times New Roman" w:hAnsi="Times New Roman" w:cs="Times New Roman"/>
               <w:noProof/>
-              <w:lang w:eastAsia="pl-PL"/>
             </w:rPr>
           </w:pPr>
-          <w:hyperlink w:anchor="_Toc168162123" w:history="1">
+          <w:hyperlink w:anchor="_Toc168263874" w:history="1">
             <w:r>
               <w:rPr>
                 <w:rStyle w:val="Hipercze"/>
@@ -677,6 +674,7 @@
             </w:r>
             <w:r>
               <w:rPr>
+                <w:rFonts w:ascii="Times New Roman" w:hAnsi="Times New Roman" w:cs="Times New Roman"/>
                 <w:noProof/>
                 <w:webHidden/>
               </w:rPr>
@@ -684,6 +682,7 @@
             </w:r>
             <w:r>
               <w:rPr>
+                <w:rFonts w:ascii="Times New Roman" w:hAnsi="Times New Roman" w:cs="Times New Roman"/>
                 <w:noProof/>
                 <w:webHidden/>
               </w:rPr>
@@ -691,19 +690,22 @@
             </w:r>
             <w:r>
               <w:rPr>
-                <w:noProof/>
-                <w:webHidden/>
-              </w:rPr>
-              <w:instrText xml:space="preserve"> PAGEREF _Toc168162123 \h </w:instrText>
-            </w:r>
-            <w:r>
-              <w:rPr>
-                <w:noProof/>
-                <w:webHidden/>
-              </w:rPr>
-            </w:r>
-            <w:r>
-              <w:rPr>
+                <w:rFonts w:ascii="Times New Roman" w:hAnsi="Times New Roman" w:cs="Times New Roman"/>
+                <w:noProof/>
+                <w:webHidden/>
+              </w:rPr>
+              <w:instrText xml:space="preserve"> PAGEREF _Toc168263874 \h </w:instrText>
+            </w:r>
+            <w:r>
+              <w:rPr>
+                <w:rFonts w:ascii="Times New Roman" w:hAnsi="Times New Roman" w:cs="Times New Roman"/>
+                <w:noProof/>
+                <w:webHidden/>
+              </w:rPr>
+            </w:r>
+            <w:r>
+              <w:rPr>
+                <w:rFonts w:ascii="Times New Roman" w:hAnsi="Times New Roman" w:cs="Times New Roman"/>
                 <w:noProof/>
                 <w:webHidden/>
               </w:rPr>
@@ -711,13 +713,15 @@
             </w:r>
             <w:r>
               <w:rPr>
-                <w:noProof/>
-                <w:webHidden/>
-              </w:rPr>
-              <w:t>4</w:t>
-            </w:r>
-            <w:r>
-              <w:rPr>
+                <w:rFonts w:ascii="Times New Roman" w:hAnsi="Times New Roman" w:cs="Times New Roman"/>
+                <w:noProof/>
+                <w:webHidden/>
+              </w:rPr>
+              <w:t>5</w:t>
+            </w:r>
+            <w:r>
+              <w:rPr>
+                <w:rFonts w:ascii="Times New Roman" w:hAnsi="Times New Roman" w:cs="Times New Roman"/>
                 <w:noProof/>
                 <w:webHidden/>
               </w:rPr>
@@ -731,12 +735,13 @@
             <w:tabs>
               <w:tab w:val="right" w:leader="dot" w:pos="9062"/>
             </w:tabs>
+            <w:spacing w:line="360" w:lineRule="auto"/>
             <w:rPr>
+              <w:rFonts w:ascii="Times New Roman" w:hAnsi="Times New Roman" w:cs="Times New Roman"/>
               <w:noProof/>
-              <w:lang w:eastAsia="pl-PL"/>
             </w:rPr>
           </w:pPr>
-          <w:hyperlink w:anchor="_Toc168162124" w:history="1">
+          <w:hyperlink w:anchor="_Toc168263875" w:history="1">
             <w:r>
               <w:rPr>
                 <w:rStyle w:val="Hipercze"/>
@@ -747,6 +752,7 @@
             </w:r>
             <w:r>
               <w:rPr>
+                <w:rFonts w:ascii="Times New Roman" w:hAnsi="Times New Roman" w:cs="Times New Roman"/>
                 <w:noProof/>
                 <w:webHidden/>
               </w:rPr>
@@ -754,6 +760,7 @@
             </w:r>
             <w:r>
               <w:rPr>
+                <w:rFonts w:ascii="Times New Roman" w:hAnsi="Times New Roman" w:cs="Times New Roman"/>
                 <w:noProof/>
                 <w:webHidden/>
               </w:rPr>
@@ -761,19 +768,22 @@
             </w:r>
             <w:r>
               <w:rPr>
-                <w:noProof/>
-                <w:webHidden/>
-              </w:rPr>
-              <w:instrText xml:space="preserve"> PAGEREF _Toc168162124 \h </w:instrText>
-            </w:r>
-            <w:r>
-              <w:rPr>
-                <w:noProof/>
-                <w:webHidden/>
-              </w:rPr>
-            </w:r>
-            <w:r>
-              <w:rPr>
+                <w:rFonts w:ascii="Times New Roman" w:hAnsi="Times New Roman" w:cs="Times New Roman"/>
+                <w:noProof/>
+                <w:webHidden/>
+              </w:rPr>
+              <w:instrText xml:space="preserve"> PAGEREF _Toc168263875 \h </w:instrText>
+            </w:r>
+            <w:r>
+              <w:rPr>
+                <w:rFonts w:ascii="Times New Roman" w:hAnsi="Times New Roman" w:cs="Times New Roman"/>
+                <w:noProof/>
+                <w:webHidden/>
+              </w:rPr>
+            </w:r>
+            <w:r>
+              <w:rPr>
+                <w:rFonts w:ascii="Times New Roman" w:hAnsi="Times New Roman" w:cs="Times New Roman"/>
                 <w:noProof/>
                 <w:webHidden/>
               </w:rPr>
@@ -781,13 +791,15 @@
             </w:r>
             <w:r>
               <w:rPr>
-                <w:noProof/>
-                <w:webHidden/>
-              </w:rPr>
-              <w:t>4</w:t>
-            </w:r>
-            <w:r>
-              <w:rPr>
+                <w:rFonts w:ascii="Times New Roman" w:hAnsi="Times New Roman" w:cs="Times New Roman"/>
+                <w:noProof/>
+                <w:webHidden/>
+              </w:rPr>
+              <w:t>5</w:t>
+            </w:r>
+            <w:r>
+              <w:rPr>
+                <w:rFonts w:ascii="Times New Roman" w:hAnsi="Times New Roman" w:cs="Times New Roman"/>
                 <w:noProof/>
                 <w:webHidden/>
               </w:rPr>
@@ -798,12 +810,13 @@
         <w:p>
           <w:pPr>
             <w:pStyle w:val="Spistreci1"/>
+            <w:spacing w:line="360" w:lineRule="auto"/>
             <w:rPr>
+              <w:rFonts w:ascii="Times New Roman" w:hAnsi="Times New Roman" w:cs="Times New Roman"/>
               <w:noProof/>
-              <w:lang w:eastAsia="pl-PL"/>
             </w:rPr>
           </w:pPr>
-          <w:hyperlink w:anchor="_Toc168162125" w:history="1">
+          <w:hyperlink w:anchor="_Toc168263876" w:history="1">
             <w:r>
               <w:rPr>
                 <w:rStyle w:val="Hipercze"/>
@@ -814,6 +827,7 @@
             </w:r>
             <w:r>
               <w:rPr>
+                <w:rFonts w:ascii="Times New Roman" w:hAnsi="Times New Roman" w:cs="Times New Roman"/>
                 <w:noProof/>
                 <w:webHidden/>
               </w:rPr>
@@ -821,6 +835,7 @@
             </w:r>
             <w:r>
               <w:rPr>
+                <w:rFonts w:ascii="Times New Roman" w:hAnsi="Times New Roman" w:cs="Times New Roman"/>
                 <w:noProof/>
                 <w:webHidden/>
               </w:rPr>
@@ -828,19 +843,22 @@
             </w:r>
             <w:r>
               <w:rPr>
-                <w:noProof/>
-                <w:webHidden/>
-              </w:rPr>
-              <w:instrText xml:space="preserve"> PAGEREF _Toc168162125 \h </w:instrText>
-            </w:r>
-            <w:r>
-              <w:rPr>
-                <w:noProof/>
-                <w:webHidden/>
-              </w:rPr>
-            </w:r>
-            <w:r>
-              <w:rPr>
+                <w:rFonts w:ascii="Times New Roman" w:hAnsi="Times New Roman" w:cs="Times New Roman"/>
+                <w:noProof/>
+                <w:webHidden/>
+              </w:rPr>
+              <w:instrText xml:space="preserve"> PAGEREF _Toc168263876 \h </w:instrText>
+            </w:r>
+            <w:r>
+              <w:rPr>
+                <w:rFonts w:ascii="Times New Roman" w:hAnsi="Times New Roman" w:cs="Times New Roman"/>
+                <w:noProof/>
+                <w:webHidden/>
+              </w:rPr>
+            </w:r>
+            <w:r>
+              <w:rPr>
+                <w:rFonts w:ascii="Times New Roman" w:hAnsi="Times New Roman" w:cs="Times New Roman"/>
                 <w:noProof/>
                 <w:webHidden/>
               </w:rPr>
@@ -848,13 +866,15 @@
             </w:r>
             <w:r>
               <w:rPr>
-                <w:noProof/>
-                <w:webHidden/>
-              </w:rPr>
-              <w:t>6</w:t>
-            </w:r>
-            <w:r>
-              <w:rPr>
+                <w:rFonts w:ascii="Times New Roman" w:hAnsi="Times New Roman" w:cs="Times New Roman"/>
+                <w:noProof/>
+                <w:webHidden/>
+              </w:rPr>
+              <w:t>7</w:t>
+            </w:r>
+            <w:r>
+              <w:rPr>
+                <w:rFonts w:ascii="Times New Roman" w:hAnsi="Times New Roman" w:cs="Times New Roman"/>
                 <w:noProof/>
                 <w:webHidden/>
               </w:rPr>
@@ -868,22 +888,24 @@
             <w:tabs>
               <w:tab w:val="right" w:leader="dot" w:pos="9062"/>
             </w:tabs>
+            <w:spacing w:line="360" w:lineRule="auto"/>
             <w:rPr>
+              <w:rFonts w:ascii="Times New Roman" w:hAnsi="Times New Roman" w:cs="Times New Roman"/>
               <w:noProof/>
-              <w:lang w:eastAsia="pl-PL"/>
             </w:rPr>
           </w:pPr>
-          <w:hyperlink w:anchor="_Toc168162126" w:history="1">
+          <w:hyperlink w:anchor="_Toc168263877" w:history="1">
             <w:r>
               <w:rPr>
                 <w:rStyle w:val="Hipercze"/>
                 <w:rFonts w:ascii="Times New Roman" w:hAnsi="Times New Roman" w:cs="Times New Roman"/>
                 <w:noProof/>
               </w:rPr>
-              <w:t>Zasada działania</w:t>
-            </w:r>
-            <w:r>
-              <w:rPr>
+              <w:t>Opis głównych elementów</w:t>
+            </w:r>
+            <w:r>
+              <w:rPr>
+                <w:rFonts w:ascii="Times New Roman" w:hAnsi="Times New Roman" w:cs="Times New Roman"/>
                 <w:noProof/>
                 <w:webHidden/>
               </w:rPr>
@@ -891,6 +913,7 @@
             </w:r>
             <w:r>
               <w:rPr>
+                <w:rFonts w:ascii="Times New Roman" w:hAnsi="Times New Roman" w:cs="Times New Roman"/>
                 <w:noProof/>
                 <w:webHidden/>
               </w:rPr>
@@ -898,19 +921,22 @@
             </w:r>
             <w:r>
               <w:rPr>
-                <w:noProof/>
-                <w:webHidden/>
-              </w:rPr>
-              <w:instrText xml:space="preserve"> PAGEREF _Toc168162126 \h </w:instrText>
-            </w:r>
-            <w:r>
-              <w:rPr>
-                <w:noProof/>
-                <w:webHidden/>
-              </w:rPr>
-            </w:r>
-            <w:r>
-              <w:rPr>
+                <w:rFonts w:ascii="Times New Roman" w:hAnsi="Times New Roman" w:cs="Times New Roman"/>
+                <w:noProof/>
+                <w:webHidden/>
+              </w:rPr>
+              <w:instrText xml:space="preserve"> PAGEREF _Toc168263877 \h </w:instrText>
+            </w:r>
+            <w:r>
+              <w:rPr>
+                <w:rFonts w:ascii="Times New Roman" w:hAnsi="Times New Roman" w:cs="Times New Roman"/>
+                <w:noProof/>
+                <w:webHidden/>
+              </w:rPr>
+            </w:r>
+            <w:r>
+              <w:rPr>
+                <w:rFonts w:ascii="Times New Roman" w:hAnsi="Times New Roman" w:cs="Times New Roman"/>
                 <w:noProof/>
                 <w:webHidden/>
               </w:rPr>
@@ -918,13 +944,327 @@
             </w:r>
             <w:r>
               <w:rPr>
-                <w:noProof/>
-                <w:webHidden/>
-              </w:rPr>
-              <w:t>6</w:t>
-            </w:r>
-            <w:r>
-              <w:rPr>
+                <w:rFonts w:ascii="Times New Roman" w:hAnsi="Times New Roman" w:cs="Times New Roman"/>
+                <w:noProof/>
+                <w:webHidden/>
+              </w:rPr>
+              <w:t>7</w:t>
+            </w:r>
+            <w:r>
+              <w:rPr>
+                <w:rFonts w:ascii="Times New Roman" w:hAnsi="Times New Roman" w:cs="Times New Roman"/>
+                <w:noProof/>
+                <w:webHidden/>
+              </w:rPr>
+              <w:fldChar w:fldCharType="end"/>
+            </w:r>
+          </w:hyperlink>
+        </w:p>
+        <w:p>
+          <w:pPr>
+            <w:pStyle w:val="Spistreci3"/>
+            <w:tabs>
+              <w:tab w:val="right" w:leader="dot" w:pos="9062"/>
+            </w:tabs>
+            <w:spacing w:line="360" w:lineRule="auto"/>
+            <w:rPr>
+              <w:rFonts w:ascii="Times New Roman" w:hAnsi="Times New Roman" w:cs="Times New Roman"/>
+              <w:noProof/>
+            </w:rPr>
+          </w:pPr>
+          <w:hyperlink w:anchor="_Toc168263878" w:history="1">
+            <w:r>
+              <w:rPr>
+                <w:rStyle w:val="Hipercze"/>
+                <w:rFonts w:ascii="Times New Roman" w:hAnsi="Times New Roman" w:cs="Times New Roman"/>
+                <w:noProof/>
+              </w:rPr>
+              <w:t>Światła</w:t>
+            </w:r>
+            <w:r>
+              <w:rPr>
+                <w:rFonts w:ascii="Times New Roman" w:hAnsi="Times New Roman" w:cs="Times New Roman"/>
+                <w:noProof/>
+                <w:webHidden/>
+              </w:rPr>
+              <w:tab/>
+            </w:r>
+            <w:r>
+              <w:rPr>
+                <w:rFonts w:ascii="Times New Roman" w:hAnsi="Times New Roman" w:cs="Times New Roman"/>
+                <w:noProof/>
+                <w:webHidden/>
+              </w:rPr>
+              <w:fldChar w:fldCharType="begin"/>
+            </w:r>
+            <w:r>
+              <w:rPr>
+                <w:rFonts w:ascii="Times New Roman" w:hAnsi="Times New Roman" w:cs="Times New Roman"/>
+                <w:noProof/>
+                <w:webHidden/>
+              </w:rPr>
+              <w:instrText xml:space="preserve"> PAGEREF _Toc168263878 \h </w:instrText>
+            </w:r>
+            <w:r>
+              <w:rPr>
+                <w:rFonts w:ascii="Times New Roman" w:hAnsi="Times New Roman" w:cs="Times New Roman"/>
+                <w:noProof/>
+                <w:webHidden/>
+              </w:rPr>
+            </w:r>
+            <w:r>
+              <w:rPr>
+                <w:rFonts w:ascii="Times New Roman" w:hAnsi="Times New Roman" w:cs="Times New Roman"/>
+                <w:noProof/>
+                <w:webHidden/>
+              </w:rPr>
+              <w:fldChar w:fldCharType="separate"/>
+            </w:r>
+            <w:r>
+              <w:rPr>
+                <w:rFonts w:ascii="Times New Roman" w:hAnsi="Times New Roman" w:cs="Times New Roman"/>
+                <w:noProof/>
+                <w:webHidden/>
+              </w:rPr>
+              <w:t>7</w:t>
+            </w:r>
+            <w:r>
+              <w:rPr>
+                <w:rFonts w:ascii="Times New Roman" w:hAnsi="Times New Roman" w:cs="Times New Roman"/>
+                <w:noProof/>
+                <w:webHidden/>
+              </w:rPr>
+              <w:fldChar w:fldCharType="end"/>
+            </w:r>
+          </w:hyperlink>
+        </w:p>
+        <w:p>
+          <w:pPr>
+            <w:pStyle w:val="Spistreci3"/>
+            <w:tabs>
+              <w:tab w:val="right" w:leader="dot" w:pos="9062"/>
+            </w:tabs>
+            <w:spacing w:line="360" w:lineRule="auto"/>
+            <w:rPr>
+              <w:rFonts w:ascii="Times New Roman" w:hAnsi="Times New Roman" w:cs="Times New Roman"/>
+              <w:noProof/>
+            </w:rPr>
+          </w:pPr>
+          <w:hyperlink w:anchor="_Toc168263879" w:history="1">
+            <w:r>
+              <w:rPr>
+                <w:rStyle w:val="Hipercze"/>
+                <w:rFonts w:ascii="Times New Roman" w:hAnsi="Times New Roman" w:cs="Times New Roman"/>
+                <w:noProof/>
+              </w:rPr>
+              <w:t>Miasto</w:t>
+            </w:r>
+            <w:r>
+              <w:rPr>
+                <w:rFonts w:ascii="Times New Roman" w:hAnsi="Times New Roman" w:cs="Times New Roman"/>
+                <w:noProof/>
+                <w:webHidden/>
+              </w:rPr>
+              <w:tab/>
+            </w:r>
+            <w:r>
+              <w:rPr>
+                <w:rFonts w:ascii="Times New Roman" w:hAnsi="Times New Roman" w:cs="Times New Roman"/>
+                <w:noProof/>
+                <w:webHidden/>
+              </w:rPr>
+              <w:fldChar w:fldCharType="begin"/>
+            </w:r>
+            <w:r>
+              <w:rPr>
+                <w:rFonts w:ascii="Times New Roman" w:hAnsi="Times New Roman" w:cs="Times New Roman"/>
+                <w:noProof/>
+                <w:webHidden/>
+              </w:rPr>
+              <w:instrText xml:space="preserve"> PAGEREF _Toc168263879 \h </w:instrText>
+            </w:r>
+            <w:r>
+              <w:rPr>
+                <w:rFonts w:ascii="Times New Roman" w:hAnsi="Times New Roman" w:cs="Times New Roman"/>
+                <w:noProof/>
+                <w:webHidden/>
+              </w:rPr>
+            </w:r>
+            <w:r>
+              <w:rPr>
+                <w:rFonts w:ascii="Times New Roman" w:hAnsi="Times New Roman" w:cs="Times New Roman"/>
+                <w:noProof/>
+                <w:webHidden/>
+              </w:rPr>
+              <w:fldChar w:fldCharType="separate"/>
+            </w:r>
+            <w:r>
+              <w:rPr>
+                <w:rFonts w:ascii="Times New Roman" w:hAnsi="Times New Roman" w:cs="Times New Roman"/>
+                <w:noProof/>
+                <w:webHidden/>
+              </w:rPr>
+              <w:t>8</w:t>
+            </w:r>
+            <w:r>
+              <w:rPr>
+                <w:rFonts w:ascii="Times New Roman" w:hAnsi="Times New Roman" w:cs="Times New Roman"/>
+                <w:noProof/>
+                <w:webHidden/>
+              </w:rPr>
+              <w:fldChar w:fldCharType="end"/>
+            </w:r>
+          </w:hyperlink>
+        </w:p>
+        <w:p>
+          <w:pPr>
+            <w:pStyle w:val="Spistreci3"/>
+            <w:tabs>
+              <w:tab w:val="right" w:leader="dot" w:pos="9062"/>
+            </w:tabs>
+            <w:spacing w:line="360" w:lineRule="auto"/>
+            <w:rPr>
+              <w:rFonts w:ascii="Times New Roman" w:hAnsi="Times New Roman" w:cs="Times New Roman"/>
+              <w:noProof/>
+            </w:rPr>
+          </w:pPr>
+          <w:hyperlink w:anchor="_Toc168263880" w:history="1">
+            <w:r>
+              <w:rPr>
+                <w:rStyle w:val="Hipercze"/>
+                <w:rFonts w:ascii="Times New Roman" w:hAnsi="Times New Roman" w:cs="Times New Roman"/>
+                <w:noProof/>
+              </w:rPr>
+              <w:t>Pojazdy</w:t>
+            </w:r>
+            <w:r>
+              <w:rPr>
+                <w:rFonts w:ascii="Times New Roman" w:hAnsi="Times New Roman" w:cs="Times New Roman"/>
+                <w:noProof/>
+                <w:webHidden/>
+              </w:rPr>
+              <w:tab/>
+            </w:r>
+            <w:r>
+              <w:rPr>
+                <w:rFonts w:ascii="Times New Roman" w:hAnsi="Times New Roman" w:cs="Times New Roman"/>
+                <w:noProof/>
+                <w:webHidden/>
+              </w:rPr>
+              <w:fldChar w:fldCharType="begin"/>
+            </w:r>
+            <w:r>
+              <w:rPr>
+                <w:rFonts w:ascii="Times New Roman" w:hAnsi="Times New Roman" w:cs="Times New Roman"/>
+                <w:noProof/>
+                <w:webHidden/>
+              </w:rPr>
+              <w:instrText xml:space="preserve"> PAGEREF _Toc168263880 \h </w:instrText>
+            </w:r>
+            <w:r>
+              <w:rPr>
+                <w:rFonts w:ascii="Times New Roman" w:hAnsi="Times New Roman" w:cs="Times New Roman"/>
+                <w:noProof/>
+                <w:webHidden/>
+              </w:rPr>
+            </w:r>
+            <w:r>
+              <w:rPr>
+                <w:rFonts w:ascii="Times New Roman" w:hAnsi="Times New Roman" w:cs="Times New Roman"/>
+                <w:noProof/>
+                <w:webHidden/>
+              </w:rPr>
+              <w:fldChar w:fldCharType="separate"/>
+            </w:r>
+            <w:r>
+              <w:rPr>
+                <w:rFonts w:ascii="Times New Roman" w:hAnsi="Times New Roman" w:cs="Times New Roman"/>
+                <w:noProof/>
+                <w:webHidden/>
+              </w:rPr>
+              <w:t>11</w:t>
+            </w:r>
+            <w:r>
+              <w:rPr>
+                <w:rFonts w:ascii="Times New Roman" w:hAnsi="Times New Roman" w:cs="Times New Roman"/>
+                <w:noProof/>
+                <w:webHidden/>
+              </w:rPr>
+              <w:fldChar w:fldCharType="end"/>
+            </w:r>
+          </w:hyperlink>
+        </w:p>
+        <w:p>
+          <w:pPr>
+            <w:pStyle w:val="Spistreci3"/>
+            <w:tabs>
+              <w:tab w:val="right" w:leader="dot" w:pos="9062"/>
+            </w:tabs>
+            <w:spacing w:line="360" w:lineRule="auto"/>
+            <w:rPr>
+              <w:rFonts w:ascii="Times New Roman" w:hAnsi="Times New Roman" w:cs="Times New Roman"/>
+              <w:noProof/>
+            </w:rPr>
+          </w:pPr>
+          <w:hyperlink w:anchor="_Toc168263881" w:history="1">
+            <w:r>
+              <w:rPr>
+                <w:rStyle w:val="Hipercze"/>
+                <w:rFonts w:ascii="Times New Roman" w:hAnsi="Times New Roman" w:cs="Times New Roman"/>
+                <w:noProof/>
+              </w:rPr>
+              <w:t>Ulice</w:t>
+            </w:r>
+            <w:r>
+              <w:rPr>
+                <w:rFonts w:ascii="Times New Roman" w:hAnsi="Times New Roman" w:cs="Times New Roman"/>
+                <w:noProof/>
+                <w:webHidden/>
+              </w:rPr>
+              <w:tab/>
+            </w:r>
+            <w:r>
+              <w:rPr>
+                <w:rFonts w:ascii="Times New Roman" w:hAnsi="Times New Roman" w:cs="Times New Roman"/>
+                <w:noProof/>
+                <w:webHidden/>
+              </w:rPr>
+              <w:fldChar w:fldCharType="begin"/>
+            </w:r>
+            <w:r>
+              <w:rPr>
+                <w:rFonts w:ascii="Times New Roman" w:hAnsi="Times New Roman" w:cs="Times New Roman"/>
+                <w:noProof/>
+                <w:webHidden/>
+              </w:rPr>
+              <w:instrText xml:space="preserve"> PAGEREF _Toc168263881 \h </w:instrText>
+            </w:r>
+            <w:r>
+              <w:rPr>
+                <w:rFonts w:ascii="Times New Roman" w:hAnsi="Times New Roman" w:cs="Times New Roman"/>
+                <w:noProof/>
+                <w:webHidden/>
+              </w:rPr>
+            </w:r>
+            <w:r>
+              <w:rPr>
+                <w:rFonts w:ascii="Times New Roman" w:hAnsi="Times New Roman" w:cs="Times New Roman"/>
+                <w:noProof/>
+                <w:webHidden/>
+              </w:rPr>
+              <w:fldChar w:fldCharType="separate"/>
+            </w:r>
+            <w:r>
+              <w:rPr>
+                <w:rFonts w:ascii="Times New Roman" w:hAnsi="Times New Roman" w:cs="Times New Roman"/>
+                <w:noProof/>
+                <w:webHidden/>
+              </w:rPr>
+              <w:t>12</w:t>
+            </w:r>
+            <w:r>
+              <w:rPr>
+                <w:rFonts w:ascii="Times New Roman" w:hAnsi="Times New Roman" w:cs="Times New Roman"/>
                 <w:noProof/>
                 <w:webHidden/>
               </w:rPr>
@@ -938,22 +1278,24 @@
             <w:tabs>
               <w:tab w:val="right" w:leader="dot" w:pos="9062"/>
             </w:tabs>
+            <w:spacing w:line="360" w:lineRule="auto"/>
             <w:rPr>
+              <w:rFonts w:ascii="Times New Roman" w:hAnsi="Times New Roman" w:cs="Times New Roman"/>
               <w:noProof/>
-              <w:lang w:eastAsia="pl-PL"/>
             </w:rPr>
           </w:pPr>
-          <w:hyperlink w:anchor="_Toc168162127" w:history="1">
+          <w:hyperlink w:anchor="_Toc168263882" w:history="1">
             <w:r>
               <w:rPr>
                 <w:rStyle w:val="Hipercze"/>
                 <w:rFonts w:ascii="Times New Roman" w:hAnsi="Times New Roman" w:cs="Times New Roman"/>
                 <w:noProof/>
               </w:rPr>
-              <w:t>Swobodność edycji</w:t>
-            </w:r>
-            <w:r>
-              <w:rPr>
+              <w:t>Aspekt graficzny</w:t>
+            </w:r>
+            <w:r>
+              <w:rPr>
+                <w:rFonts w:ascii="Times New Roman" w:hAnsi="Times New Roman" w:cs="Times New Roman"/>
                 <w:noProof/>
                 <w:webHidden/>
               </w:rPr>
@@ -961,6 +1303,7 @@
             </w:r>
             <w:r>
               <w:rPr>
+                <w:rFonts w:ascii="Times New Roman" w:hAnsi="Times New Roman" w:cs="Times New Roman"/>
                 <w:noProof/>
                 <w:webHidden/>
               </w:rPr>
@@ -968,19 +1311,22 @@
             </w:r>
             <w:r>
               <w:rPr>
-                <w:noProof/>
-                <w:webHidden/>
-              </w:rPr>
-              <w:instrText xml:space="preserve"> PAGEREF _Toc168162127 \h </w:instrText>
-            </w:r>
-            <w:r>
-              <w:rPr>
-                <w:noProof/>
-                <w:webHidden/>
-              </w:rPr>
-            </w:r>
-            <w:r>
-              <w:rPr>
+                <w:rFonts w:ascii="Times New Roman" w:hAnsi="Times New Roman" w:cs="Times New Roman"/>
+                <w:noProof/>
+                <w:webHidden/>
+              </w:rPr>
+              <w:instrText xml:space="preserve"> PAGEREF _Toc168263882 \h </w:instrText>
+            </w:r>
+            <w:r>
+              <w:rPr>
+                <w:rFonts w:ascii="Times New Roman" w:hAnsi="Times New Roman" w:cs="Times New Roman"/>
+                <w:noProof/>
+                <w:webHidden/>
+              </w:rPr>
+            </w:r>
+            <w:r>
+              <w:rPr>
+                <w:rFonts w:ascii="Times New Roman" w:hAnsi="Times New Roman" w:cs="Times New Roman"/>
                 <w:noProof/>
                 <w:webHidden/>
               </w:rPr>
@@ -988,13 +1334,402 @@
             </w:r>
             <w:r>
               <w:rPr>
-                <w:noProof/>
-                <w:webHidden/>
-              </w:rPr>
-              <w:t>6</w:t>
-            </w:r>
-            <w:r>
-              <w:rPr>
+                <w:rFonts w:ascii="Times New Roman" w:hAnsi="Times New Roman" w:cs="Times New Roman"/>
+                <w:noProof/>
+                <w:webHidden/>
+              </w:rPr>
+              <w:t>13</w:t>
+            </w:r>
+            <w:r>
+              <w:rPr>
+                <w:rFonts w:ascii="Times New Roman" w:hAnsi="Times New Roman" w:cs="Times New Roman"/>
+                <w:noProof/>
+                <w:webHidden/>
+              </w:rPr>
+              <w:fldChar w:fldCharType="end"/>
+            </w:r>
+          </w:hyperlink>
+        </w:p>
+        <w:p>
+          <w:pPr>
+            <w:pStyle w:val="Spistreci3"/>
+            <w:tabs>
+              <w:tab w:val="right" w:leader="dot" w:pos="9062"/>
+            </w:tabs>
+            <w:spacing w:line="360" w:lineRule="auto"/>
+            <w:rPr>
+              <w:rFonts w:ascii="Times New Roman" w:hAnsi="Times New Roman" w:cs="Times New Roman"/>
+              <w:noProof/>
+            </w:rPr>
+          </w:pPr>
+          <w:hyperlink w:anchor="_Toc168263883" w:history="1">
+            <w:r>
+              <w:rPr>
+                <w:rStyle w:val="Hipercze"/>
+                <w:rFonts w:ascii="Times New Roman" w:hAnsi="Times New Roman" w:cs="Times New Roman"/>
+                <w:noProof/>
+              </w:rPr>
+              <w:t>Światła</w:t>
+            </w:r>
+            <w:r>
+              <w:rPr>
+                <w:rFonts w:ascii="Times New Roman" w:hAnsi="Times New Roman" w:cs="Times New Roman"/>
+                <w:noProof/>
+                <w:webHidden/>
+              </w:rPr>
+              <w:tab/>
+            </w:r>
+            <w:r>
+              <w:rPr>
+                <w:rFonts w:ascii="Times New Roman" w:hAnsi="Times New Roman" w:cs="Times New Roman"/>
+                <w:noProof/>
+                <w:webHidden/>
+              </w:rPr>
+              <w:fldChar w:fldCharType="begin"/>
+            </w:r>
+            <w:r>
+              <w:rPr>
+                <w:rFonts w:ascii="Times New Roman" w:hAnsi="Times New Roman" w:cs="Times New Roman"/>
+                <w:noProof/>
+                <w:webHidden/>
+              </w:rPr>
+              <w:instrText xml:space="preserve"> PAGEREF _Toc168263883 \h </w:instrText>
+            </w:r>
+            <w:r>
+              <w:rPr>
+                <w:rFonts w:ascii="Times New Roman" w:hAnsi="Times New Roman" w:cs="Times New Roman"/>
+                <w:noProof/>
+                <w:webHidden/>
+              </w:rPr>
+            </w:r>
+            <w:r>
+              <w:rPr>
+                <w:rFonts w:ascii="Times New Roman" w:hAnsi="Times New Roman" w:cs="Times New Roman"/>
+                <w:noProof/>
+                <w:webHidden/>
+              </w:rPr>
+              <w:fldChar w:fldCharType="separate"/>
+            </w:r>
+            <w:r>
+              <w:rPr>
+                <w:rFonts w:ascii="Times New Roman" w:hAnsi="Times New Roman" w:cs="Times New Roman"/>
+                <w:noProof/>
+                <w:webHidden/>
+              </w:rPr>
+              <w:t>13</w:t>
+            </w:r>
+            <w:r>
+              <w:rPr>
+                <w:rFonts w:ascii="Times New Roman" w:hAnsi="Times New Roman" w:cs="Times New Roman"/>
+                <w:noProof/>
+                <w:webHidden/>
+              </w:rPr>
+              <w:fldChar w:fldCharType="end"/>
+            </w:r>
+          </w:hyperlink>
+        </w:p>
+        <w:p>
+          <w:pPr>
+            <w:pStyle w:val="Spistreci3"/>
+            <w:tabs>
+              <w:tab w:val="right" w:leader="dot" w:pos="9062"/>
+            </w:tabs>
+            <w:spacing w:line="360" w:lineRule="auto"/>
+            <w:rPr>
+              <w:rFonts w:ascii="Times New Roman" w:hAnsi="Times New Roman" w:cs="Times New Roman"/>
+              <w:noProof/>
+            </w:rPr>
+          </w:pPr>
+          <w:hyperlink w:anchor="_Toc168263884" w:history="1">
+            <w:r>
+              <w:rPr>
+                <w:rStyle w:val="Hipercze"/>
+                <w:rFonts w:ascii="Times New Roman" w:hAnsi="Times New Roman" w:cs="Times New Roman"/>
+                <w:noProof/>
+              </w:rPr>
+              <w:t>Miasto</w:t>
+            </w:r>
+            <w:r>
+              <w:rPr>
+                <w:rFonts w:ascii="Times New Roman" w:hAnsi="Times New Roman" w:cs="Times New Roman"/>
+                <w:noProof/>
+                <w:webHidden/>
+              </w:rPr>
+              <w:tab/>
+            </w:r>
+            <w:r>
+              <w:rPr>
+                <w:rFonts w:ascii="Times New Roman" w:hAnsi="Times New Roman" w:cs="Times New Roman"/>
+                <w:noProof/>
+                <w:webHidden/>
+              </w:rPr>
+              <w:fldChar w:fldCharType="begin"/>
+            </w:r>
+            <w:r>
+              <w:rPr>
+                <w:rFonts w:ascii="Times New Roman" w:hAnsi="Times New Roman" w:cs="Times New Roman"/>
+                <w:noProof/>
+                <w:webHidden/>
+              </w:rPr>
+              <w:instrText xml:space="preserve"> PAGEREF _Toc168263884 \h </w:instrText>
+            </w:r>
+            <w:r>
+              <w:rPr>
+                <w:rFonts w:ascii="Times New Roman" w:hAnsi="Times New Roman" w:cs="Times New Roman"/>
+                <w:noProof/>
+                <w:webHidden/>
+              </w:rPr>
+            </w:r>
+            <w:r>
+              <w:rPr>
+                <w:rFonts w:ascii="Times New Roman" w:hAnsi="Times New Roman" w:cs="Times New Roman"/>
+                <w:noProof/>
+                <w:webHidden/>
+              </w:rPr>
+              <w:fldChar w:fldCharType="separate"/>
+            </w:r>
+            <w:r>
+              <w:rPr>
+                <w:rFonts w:ascii="Times New Roman" w:hAnsi="Times New Roman" w:cs="Times New Roman"/>
+                <w:noProof/>
+                <w:webHidden/>
+              </w:rPr>
+              <w:t>14</w:t>
+            </w:r>
+            <w:r>
+              <w:rPr>
+                <w:rFonts w:ascii="Times New Roman" w:hAnsi="Times New Roman" w:cs="Times New Roman"/>
+                <w:noProof/>
+                <w:webHidden/>
+              </w:rPr>
+              <w:fldChar w:fldCharType="end"/>
+            </w:r>
+          </w:hyperlink>
+        </w:p>
+        <w:p>
+          <w:pPr>
+            <w:pStyle w:val="Spistreci3"/>
+            <w:tabs>
+              <w:tab w:val="right" w:leader="dot" w:pos="9062"/>
+            </w:tabs>
+            <w:spacing w:line="360" w:lineRule="auto"/>
+            <w:rPr>
+              <w:rFonts w:ascii="Times New Roman" w:hAnsi="Times New Roman" w:cs="Times New Roman"/>
+              <w:noProof/>
+            </w:rPr>
+          </w:pPr>
+          <w:hyperlink w:anchor="_Toc168263885" w:history="1">
+            <w:r>
+              <w:rPr>
+                <w:rStyle w:val="Hipercze"/>
+                <w:rFonts w:ascii="Times New Roman" w:hAnsi="Times New Roman" w:cs="Times New Roman"/>
+                <w:noProof/>
+              </w:rPr>
+              <w:t>Pojazdy</w:t>
+            </w:r>
+            <w:r>
+              <w:rPr>
+                <w:rFonts w:ascii="Times New Roman" w:hAnsi="Times New Roman" w:cs="Times New Roman"/>
+                <w:noProof/>
+                <w:webHidden/>
+              </w:rPr>
+              <w:tab/>
+            </w:r>
+            <w:r>
+              <w:rPr>
+                <w:rFonts w:ascii="Times New Roman" w:hAnsi="Times New Roman" w:cs="Times New Roman"/>
+                <w:noProof/>
+                <w:webHidden/>
+              </w:rPr>
+              <w:fldChar w:fldCharType="begin"/>
+            </w:r>
+            <w:r>
+              <w:rPr>
+                <w:rFonts w:ascii="Times New Roman" w:hAnsi="Times New Roman" w:cs="Times New Roman"/>
+                <w:noProof/>
+                <w:webHidden/>
+              </w:rPr>
+              <w:instrText xml:space="preserve"> PAGEREF _Toc168263885 \h </w:instrText>
+            </w:r>
+            <w:r>
+              <w:rPr>
+                <w:rFonts w:ascii="Times New Roman" w:hAnsi="Times New Roman" w:cs="Times New Roman"/>
+                <w:noProof/>
+                <w:webHidden/>
+              </w:rPr>
+            </w:r>
+            <w:r>
+              <w:rPr>
+                <w:rFonts w:ascii="Times New Roman" w:hAnsi="Times New Roman" w:cs="Times New Roman"/>
+                <w:noProof/>
+                <w:webHidden/>
+              </w:rPr>
+              <w:fldChar w:fldCharType="separate"/>
+            </w:r>
+            <w:r>
+              <w:rPr>
+                <w:rFonts w:ascii="Times New Roman" w:hAnsi="Times New Roman" w:cs="Times New Roman"/>
+                <w:noProof/>
+                <w:webHidden/>
+              </w:rPr>
+              <w:t>15</w:t>
+            </w:r>
+            <w:r>
+              <w:rPr>
+                <w:rFonts w:ascii="Times New Roman" w:hAnsi="Times New Roman" w:cs="Times New Roman"/>
+                <w:noProof/>
+                <w:webHidden/>
+              </w:rPr>
+              <w:fldChar w:fldCharType="end"/>
+            </w:r>
+          </w:hyperlink>
+        </w:p>
+        <w:p>
+          <w:pPr>
+            <w:pStyle w:val="Spistreci3"/>
+            <w:tabs>
+              <w:tab w:val="right" w:leader="dot" w:pos="9062"/>
+            </w:tabs>
+            <w:spacing w:line="360" w:lineRule="auto"/>
+            <w:rPr>
+              <w:rFonts w:ascii="Times New Roman" w:hAnsi="Times New Roman" w:cs="Times New Roman"/>
+              <w:noProof/>
+            </w:rPr>
+          </w:pPr>
+          <w:hyperlink w:anchor="_Toc168263886" w:history="1">
+            <w:r>
+              <w:rPr>
+                <w:rStyle w:val="Hipercze"/>
+                <w:rFonts w:ascii="Times New Roman" w:hAnsi="Times New Roman" w:cs="Times New Roman"/>
+                <w:noProof/>
+              </w:rPr>
+              <w:t>Ulice</w:t>
+            </w:r>
+            <w:r>
+              <w:rPr>
+                <w:rFonts w:ascii="Times New Roman" w:hAnsi="Times New Roman" w:cs="Times New Roman"/>
+                <w:noProof/>
+                <w:webHidden/>
+              </w:rPr>
+              <w:tab/>
+            </w:r>
+            <w:r>
+              <w:rPr>
+                <w:rFonts w:ascii="Times New Roman" w:hAnsi="Times New Roman" w:cs="Times New Roman"/>
+                <w:noProof/>
+                <w:webHidden/>
+              </w:rPr>
+              <w:fldChar w:fldCharType="begin"/>
+            </w:r>
+            <w:r>
+              <w:rPr>
+                <w:rFonts w:ascii="Times New Roman" w:hAnsi="Times New Roman" w:cs="Times New Roman"/>
+                <w:noProof/>
+                <w:webHidden/>
+              </w:rPr>
+              <w:instrText xml:space="preserve"> PAGEREF _Toc168263886 \h </w:instrText>
+            </w:r>
+            <w:r>
+              <w:rPr>
+                <w:rFonts w:ascii="Times New Roman" w:hAnsi="Times New Roman" w:cs="Times New Roman"/>
+                <w:noProof/>
+                <w:webHidden/>
+              </w:rPr>
+            </w:r>
+            <w:r>
+              <w:rPr>
+                <w:rFonts w:ascii="Times New Roman" w:hAnsi="Times New Roman" w:cs="Times New Roman"/>
+                <w:noProof/>
+                <w:webHidden/>
+              </w:rPr>
+              <w:fldChar w:fldCharType="separate"/>
+            </w:r>
+            <w:r>
+              <w:rPr>
+                <w:rFonts w:ascii="Times New Roman" w:hAnsi="Times New Roman" w:cs="Times New Roman"/>
+                <w:noProof/>
+                <w:webHidden/>
+              </w:rPr>
+              <w:t>16</w:t>
+            </w:r>
+            <w:r>
+              <w:rPr>
+                <w:rFonts w:ascii="Times New Roman" w:hAnsi="Times New Roman" w:cs="Times New Roman"/>
+                <w:noProof/>
+                <w:webHidden/>
+              </w:rPr>
+              <w:fldChar w:fldCharType="end"/>
+            </w:r>
+          </w:hyperlink>
+        </w:p>
+        <w:p>
+          <w:pPr>
+            <w:pStyle w:val="Spistreci1"/>
+            <w:spacing w:line="360" w:lineRule="auto"/>
+            <w:rPr>
+              <w:rFonts w:ascii="Times New Roman" w:hAnsi="Times New Roman" w:cs="Times New Roman"/>
+              <w:noProof/>
+            </w:rPr>
+          </w:pPr>
+          <w:hyperlink w:anchor="_Toc168263887" w:history="1">
+            <w:r>
+              <w:rPr>
+                <w:rStyle w:val="Hipercze"/>
+                <w:rFonts w:ascii="Times New Roman" w:hAnsi="Times New Roman" w:cs="Times New Roman"/>
+                <w:noProof/>
+              </w:rPr>
+              <w:t>Rozdział 4 Implementacja kodu</w:t>
+            </w:r>
+            <w:r>
+              <w:rPr>
+                <w:rFonts w:ascii="Times New Roman" w:hAnsi="Times New Roman" w:cs="Times New Roman"/>
+                <w:noProof/>
+                <w:webHidden/>
+              </w:rPr>
+              <w:tab/>
+            </w:r>
+            <w:r>
+              <w:rPr>
+                <w:rFonts w:ascii="Times New Roman" w:hAnsi="Times New Roman" w:cs="Times New Roman"/>
+                <w:noProof/>
+                <w:webHidden/>
+              </w:rPr>
+              <w:fldChar w:fldCharType="begin"/>
+            </w:r>
+            <w:r>
+              <w:rPr>
+                <w:rFonts w:ascii="Times New Roman" w:hAnsi="Times New Roman" w:cs="Times New Roman"/>
+                <w:noProof/>
+                <w:webHidden/>
+              </w:rPr>
+              <w:instrText xml:space="preserve"> PAGEREF _Toc168263887 \h </w:instrText>
+            </w:r>
+            <w:r>
+              <w:rPr>
+                <w:rFonts w:ascii="Times New Roman" w:hAnsi="Times New Roman" w:cs="Times New Roman"/>
+                <w:noProof/>
+                <w:webHidden/>
+              </w:rPr>
+            </w:r>
+            <w:r>
+              <w:rPr>
+                <w:rFonts w:ascii="Times New Roman" w:hAnsi="Times New Roman" w:cs="Times New Roman"/>
+                <w:noProof/>
+                <w:webHidden/>
+              </w:rPr>
+              <w:fldChar w:fldCharType="separate"/>
+            </w:r>
+            <w:r>
+              <w:rPr>
+                <w:rFonts w:ascii="Times New Roman" w:hAnsi="Times New Roman" w:cs="Times New Roman"/>
+                <w:noProof/>
+                <w:webHidden/>
+              </w:rPr>
+              <w:t>18</w:t>
+            </w:r>
+            <w:r>
+              <w:rPr>
+                <w:rFonts w:ascii="Times New Roman" w:hAnsi="Times New Roman" w:cs="Times New Roman"/>
                 <w:noProof/>
                 <w:webHidden/>
               </w:rPr>
@@ -1008,22 +1743,24 @@
             <w:tabs>
               <w:tab w:val="right" w:leader="dot" w:pos="9062"/>
             </w:tabs>
+            <w:spacing w:line="360" w:lineRule="auto"/>
             <w:rPr>
+              <w:rFonts w:ascii="Times New Roman" w:hAnsi="Times New Roman" w:cs="Times New Roman"/>
               <w:noProof/>
-              <w:lang w:eastAsia="pl-PL"/>
             </w:rPr>
           </w:pPr>
-          <w:hyperlink w:anchor="_Toc168162128" w:history="1">
+          <w:hyperlink w:anchor="_Toc168263888" w:history="1">
             <w:r>
               <w:rPr>
                 <w:rStyle w:val="Hipercze"/>
                 <w:rFonts w:ascii="Times New Roman" w:hAnsi="Times New Roman" w:cs="Times New Roman"/>
                 <w:noProof/>
               </w:rPr>
-              <w:t>Aspekt graficzny</w:t>
-            </w:r>
-            <w:r>
-              <w:rPr>
+              <w:t>Środowisko Unity</w:t>
+            </w:r>
+            <w:r>
+              <w:rPr>
+                <w:rFonts w:ascii="Times New Roman" w:hAnsi="Times New Roman" w:cs="Times New Roman"/>
                 <w:noProof/>
                 <w:webHidden/>
               </w:rPr>
@@ -1031,6 +1768,7 @@
             </w:r>
             <w:r>
               <w:rPr>
+                <w:rFonts w:ascii="Times New Roman" w:hAnsi="Times New Roman" w:cs="Times New Roman"/>
                 <w:noProof/>
                 <w:webHidden/>
               </w:rPr>
@@ -1038,19 +1776,22 @@
             </w:r>
             <w:r>
               <w:rPr>
-                <w:noProof/>
-                <w:webHidden/>
-              </w:rPr>
-              <w:instrText xml:space="preserve"> PAGEREF _Toc168162128 \h </w:instrText>
-            </w:r>
-            <w:r>
-              <w:rPr>
-                <w:noProof/>
-                <w:webHidden/>
-              </w:rPr>
-            </w:r>
-            <w:r>
-              <w:rPr>
+                <w:rFonts w:ascii="Times New Roman" w:hAnsi="Times New Roman" w:cs="Times New Roman"/>
+                <w:noProof/>
+                <w:webHidden/>
+              </w:rPr>
+              <w:instrText xml:space="preserve"> PAGEREF _Toc168263888 \h </w:instrText>
+            </w:r>
+            <w:r>
+              <w:rPr>
+                <w:rFonts w:ascii="Times New Roman" w:hAnsi="Times New Roman" w:cs="Times New Roman"/>
+                <w:noProof/>
+                <w:webHidden/>
+              </w:rPr>
+            </w:r>
+            <w:r>
+              <w:rPr>
+                <w:rFonts w:ascii="Times New Roman" w:hAnsi="Times New Roman" w:cs="Times New Roman"/>
                 <w:noProof/>
                 <w:webHidden/>
               </w:rPr>
@@ -1058,80 +1799,15 @@
             </w:r>
             <w:r>
               <w:rPr>
-                <w:noProof/>
-                <w:webHidden/>
-              </w:rPr>
-              <w:t>6</w:t>
-            </w:r>
-            <w:r>
-              <w:rPr>
-                <w:noProof/>
-                <w:webHidden/>
-              </w:rPr>
-              <w:fldChar w:fldCharType="end"/>
-            </w:r>
-          </w:hyperlink>
-        </w:p>
-        <w:p>
-          <w:pPr>
-            <w:pStyle w:val="Spistreci1"/>
-            <w:rPr>
-              <w:noProof/>
-              <w:lang w:eastAsia="pl-PL"/>
-            </w:rPr>
-          </w:pPr>
-          <w:hyperlink w:anchor="_Toc168162129" w:history="1">
-            <w:r>
-              <w:rPr>
-                <w:rStyle w:val="Hipercze"/>
-                <w:rFonts w:ascii="Times New Roman" w:hAnsi="Times New Roman" w:cs="Times New Roman"/>
-                <w:noProof/>
-              </w:rPr>
-              <w:t>Rozdział 4 Implementacja kodu</w:t>
-            </w:r>
-            <w:r>
-              <w:rPr>
-                <w:noProof/>
-                <w:webHidden/>
-              </w:rPr>
-              <w:tab/>
-            </w:r>
-            <w:r>
-              <w:rPr>
-                <w:noProof/>
-                <w:webHidden/>
-              </w:rPr>
-              <w:fldChar w:fldCharType="begin"/>
-            </w:r>
-            <w:r>
-              <w:rPr>
-                <w:noProof/>
-                <w:webHidden/>
-              </w:rPr>
-              <w:instrText xml:space="preserve"> PAGEREF _Toc168162129 \h </w:instrText>
-            </w:r>
-            <w:r>
-              <w:rPr>
-                <w:noProof/>
-                <w:webHidden/>
-              </w:rPr>
-            </w:r>
-            <w:r>
-              <w:rPr>
-                <w:noProof/>
-                <w:webHidden/>
-              </w:rPr>
-              <w:fldChar w:fldCharType="separate"/>
-            </w:r>
-            <w:r>
-              <w:rPr>
-                <w:noProof/>
-                <w:webHidden/>
-              </w:rPr>
-              <w:t>7</w:t>
-            </w:r>
-            <w:r>
-              <w:rPr>
+                <w:rFonts w:ascii="Times New Roman" w:hAnsi="Times New Roman" w:cs="Times New Roman"/>
+                <w:noProof/>
+                <w:webHidden/>
+              </w:rPr>
+              <w:t>18</w:t>
+            </w:r>
+            <w:r>
+              <w:rPr>
+                <w:rFonts w:ascii="Times New Roman" w:hAnsi="Times New Roman" w:cs="Times New Roman"/>
                 <w:noProof/>
                 <w:webHidden/>
               </w:rPr>
@@ -1145,22 +1821,24 @@
             <w:tabs>
               <w:tab w:val="right" w:leader="dot" w:pos="9062"/>
             </w:tabs>
+            <w:spacing w:line="360" w:lineRule="auto"/>
             <w:rPr>
+              <w:rFonts w:ascii="Times New Roman" w:hAnsi="Times New Roman" w:cs="Times New Roman"/>
               <w:noProof/>
-              <w:lang w:eastAsia="pl-PL"/>
             </w:rPr>
           </w:pPr>
-          <w:hyperlink w:anchor="_Toc168162130" w:history="1">
+          <w:hyperlink w:anchor="_Toc168263889" w:history="1">
             <w:r>
               <w:rPr>
                 <w:rStyle w:val="Hipercze"/>
                 <w:rFonts w:ascii="Times New Roman" w:hAnsi="Times New Roman" w:cs="Times New Roman"/>
                 <w:noProof/>
               </w:rPr>
-              <w:t>Środowisko Unity</w:t>
-            </w:r>
-            <w:r>
-              <w:rPr>
+              <w:t>Własne skrypty</w:t>
+            </w:r>
+            <w:r>
+              <w:rPr>
+                <w:rFonts w:ascii="Times New Roman" w:hAnsi="Times New Roman" w:cs="Times New Roman"/>
                 <w:noProof/>
                 <w:webHidden/>
               </w:rPr>
@@ -1168,6 +1846,7 @@
             </w:r>
             <w:r>
               <w:rPr>
+                <w:rFonts w:ascii="Times New Roman" w:hAnsi="Times New Roman" w:cs="Times New Roman"/>
                 <w:noProof/>
                 <w:webHidden/>
               </w:rPr>
@@ -1175,19 +1854,22 @@
             </w:r>
             <w:r>
               <w:rPr>
-                <w:noProof/>
-                <w:webHidden/>
-              </w:rPr>
-              <w:instrText xml:space="preserve"> PAGEREF _Toc168162130 \h </w:instrText>
-            </w:r>
-            <w:r>
-              <w:rPr>
-                <w:noProof/>
-                <w:webHidden/>
-              </w:rPr>
-            </w:r>
-            <w:r>
-              <w:rPr>
+                <w:rFonts w:ascii="Times New Roman" w:hAnsi="Times New Roman" w:cs="Times New Roman"/>
+                <w:noProof/>
+                <w:webHidden/>
+              </w:rPr>
+              <w:instrText xml:space="preserve"> PAGEREF _Toc168263889 \h </w:instrText>
+            </w:r>
+            <w:r>
+              <w:rPr>
+                <w:rFonts w:ascii="Times New Roman" w:hAnsi="Times New Roman" w:cs="Times New Roman"/>
+                <w:noProof/>
+                <w:webHidden/>
+              </w:rPr>
+            </w:r>
+            <w:r>
+              <w:rPr>
+                <w:rFonts w:ascii="Times New Roman" w:hAnsi="Times New Roman" w:cs="Times New Roman"/>
                 <w:noProof/>
                 <w:webHidden/>
               </w:rPr>
@@ -1195,13 +1877,558 @@
             </w:r>
             <w:r>
               <w:rPr>
-                <w:noProof/>
-                <w:webHidden/>
-              </w:rPr>
-              <w:t>7</w:t>
-            </w:r>
-            <w:r>
-              <w:rPr>
+                <w:rFonts w:ascii="Times New Roman" w:hAnsi="Times New Roman" w:cs="Times New Roman"/>
+                <w:noProof/>
+                <w:webHidden/>
+              </w:rPr>
+              <w:t>18</w:t>
+            </w:r>
+            <w:r>
+              <w:rPr>
+                <w:rFonts w:ascii="Times New Roman" w:hAnsi="Times New Roman" w:cs="Times New Roman"/>
+                <w:noProof/>
+                <w:webHidden/>
+              </w:rPr>
+              <w:fldChar w:fldCharType="end"/>
+            </w:r>
+          </w:hyperlink>
+        </w:p>
+        <w:p>
+          <w:pPr>
+            <w:pStyle w:val="Spistreci3"/>
+            <w:tabs>
+              <w:tab w:val="right" w:leader="dot" w:pos="9062"/>
+            </w:tabs>
+            <w:spacing w:line="360" w:lineRule="auto"/>
+            <w:rPr>
+              <w:rFonts w:ascii="Times New Roman" w:hAnsi="Times New Roman" w:cs="Times New Roman"/>
+              <w:noProof/>
+            </w:rPr>
+          </w:pPr>
+          <w:hyperlink w:anchor="_Toc168263890" w:history="1">
+            <w:r>
+              <w:rPr>
+                <w:rStyle w:val="Hipercze"/>
+                <w:rFonts w:ascii="Times New Roman" w:hAnsi="Times New Roman" w:cs="Times New Roman"/>
+                <w:noProof/>
+              </w:rPr>
+              <w:t>Punkty docelowe</w:t>
+            </w:r>
+            <w:r>
+              <w:rPr>
+                <w:rFonts w:ascii="Times New Roman" w:hAnsi="Times New Roman" w:cs="Times New Roman"/>
+                <w:noProof/>
+                <w:webHidden/>
+              </w:rPr>
+              <w:tab/>
+            </w:r>
+            <w:r>
+              <w:rPr>
+                <w:rFonts w:ascii="Times New Roman" w:hAnsi="Times New Roman" w:cs="Times New Roman"/>
+                <w:noProof/>
+                <w:webHidden/>
+              </w:rPr>
+              <w:fldChar w:fldCharType="begin"/>
+            </w:r>
+            <w:r>
+              <w:rPr>
+                <w:rFonts w:ascii="Times New Roman" w:hAnsi="Times New Roman" w:cs="Times New Roman"/>
+                <w:noProof/>
+                <w:webHidden/>
+              </w:rPr>
+              <w:instrText xml:space="preserve"> PAGEREF _Toc168263890 \h </w:instrText>
+            </w:r>
+            <w:r>
+              <w:rPr>
+                <w:rFonts w:ascii="Times New Roman" w:hAnsi="Times New Roman" w:cs="Times New Roman"/>
+                <w:noProof/>
+                <w:webHidden/>
+              </w:rPr>
+            </w:r>
+            <w:r>
+              <w:rPr>
+                <w:rFonts w:ascii="Times New Roman" w:hAnsi="Times New Roman" w:cs="Times New Roman"/>
+                <w:noProof/>
+                <w:webHidden/>
+              </w:rPr>
+              <w:fldChar w:fldCharType="separate"/>
+            </w:r>
+            <w:r>
+              <w:rPr>
+                <w:rFonts w:ascii="Times New Roman" w:hAnsi="Times New Roman" w:cs="Times New Roman"/>
+                <w:noProof/>
+                <w:webHidden/>
+              </w:rPr>
+              <w:t>18</w:t>
+            </w:r>
+            <w:r>
+              <w:rPr>
+                <w:rFonts w:ascii="Times New Roman" w:hAnsi="Times New Roman" w:cs="Times New Roman"/>
+                <w:noProof/>
+                <w:webHidden/>
+              </w:rPr>
+              <w:fldChar w:fldCharType="end"/>
+            </w:r>
+          </w:hyperlink>
+        </w:p>
+        <w:p>
+          <w:pPr>
+            <w:pStyle w:val="Spistreci3"/>
+            <w:tabs>
+              <w:tab w:val="right" w:leader="dot" w:pos="9062"/>
+            </w:tabs>
+            <w:spacing w:line="360" w:lineRule="auto"/>
+            <w:rPr>
+              <w:rFonts w:ascii="Times New Roman" w:hAnsi="Times New Roman" w:cs="Times New Roman"/>
+              <w:noProof/>
+            </w:rPr>
+          </w:pPr>
+          <w:hyperlink w:anchor="_Toc168263891" w:history="1">
+            <w:r>
+              <w:rPr>
+                <w:rStyle w:val="Hipercze"/>
+                <w:rFonts w:ascii="Times New Roman" w:hAnsi="Times New Roman" w:cs="Times New Roman"/>
+                <w:noProof/>
+              </w:rPr>
+              <w:t>Światła</w:t>
+            </w:r>
+            <w:r>
+              <w:rPr>
+                <w:rFonts w:ascii="Times New Roman" w:hAnsi="Times New Roman" w:cs="Times New Roman"/>
+                <w:noProof/>
+                <w:webHidden/>
+              </w:rPr>
+              <w:tab/>
+            </w:r>
+            <w:r>
+              <w:rPr>
+                <w:rFonts w:ascii="Times New Roman" w:hAnsi="Times New Roman" w:cs="Times New Roman"/>
+                <w:noProof/>
+                <w:webHidden/>
+              </w:rPr>
+              <w:fldChar w:fldCharType="begin"/>
+            </w:r>
+            <w:r>
+              <w:rPr>
+                <w:rFonts w:ascii="Times New Roman" w:hAnsi="Times New Roman" w:cs="Times New Roman"/>
+                <w:noProof/>
+                <w:webHidden/>
+              </w:rPr>
+              <w:instrText xml:space="preserve"> PAGEREF _Toc168263891 \h </w:instrText>
+            </w:r>
+            <w:r>
+              <w:rPr>
+                <w:rFonts w:ascii="Times New Roman" w:hAnsi="Times New Roman" w:cs="Times New Roman"/>
+                <w:noProof/>
+                <w:webHidden/>
+              </w:rPr>
+            </w:r>
+            <w:r>
+              <w:rPr>
+                <w:rFonts w:ascii="Times New Roman" w:hAnsi="Times New Roman" w:cs="Times New Roman"/>
+                <w:noProof/>
+                <w:webHidden/>
+              </w:rPr>
+              <w:fldChar w:fldCharType="separate"/>
+            </w:r>
+            <w:r>
+              <w:rPr>
+                <w:rFonts w:ascii="Times New Roman" w:hAnsi="Times New Roman" w:cs="Times New Roman"/>
+                <w:noProof/>
+                <w:webHidden/>
+              </w:rPr>
+              <w:t>18</w:t>
+            </w:r>
+            <w:r>
+              <w:rPr>
+                <w:rFonts w:ascii="Times New Roman" w:hAnsi="Times New Roman" w:cs="Times New Roman"/>
+                <w:noProof/>
+                <w:webHidden/>
+              </w:rPr>
+              <w:fldChar w:fldCharType="end"/>
+            </w:r>
+          </w:hyperlink>
+        </w:p>
+        <w:p>
+          <w:pPr>
+            <w:pStyle w:val="Spistreci3"/>
+            <w:tabs>
+              <w:tab w:val="right" w:leader="dot" w:pos="9062"/>
+            </w:tabs>
+            <w:spacing w:line="360" w:lineRule="auto"/>
+            <w:rPr>
+              <w:rFonts w:ascii="Times New Roman" w:hAnsi="Times New Roman" w:cs="Times New Roman"/>
+              <w:noProof/>
+            </w:rPr>
+          </w:pPr>
+          <w:hyperlink w:anchor="_Toc168263892" w:history="1">
+            <w:r>
+              <w:rPr>
+                <w:rStyle w:val="Hipercze"/>
+                <w:rFonts w:ascii="Times New Roman" w:hAnsi="Times New Roman" w:cs="Times New Roman"/>
+                <w:noProof/>
+              </w:rPr>
+              <w:t>Miasto</w:t>
+            </w:r>
+            <w:r>
+              <w:rPr>
+                <w:rFonts w:ascii="Times New Roman" w:hAnsi="Times New Roman" w:cs="Times New Roman"/>
+                <w:noProof/>
+                <w:webHidden/>
+              </w:rPr>
+              <w:tab/>
+            </w:r>
+            <w:r>
+              <w:rPr>
+                <w:rFonts w:ascii="Times New Roman" w:hAnsi="Times New Roman" w:cs="Times New Roman"/>
+                <w:noProof/>
+                <w:webHidden/>
+              </w:rPr>
+              <w:fldChar w:fldCharType="begin"/>
+            </w:r>
+            <w:r>
+              <w:rPr>
+                <w:rFonts w:ascii="Times New Roman" w:hAnsi="Times New Roman" w:cs="Times New Roman"/>
+                <w:noProof/>
+                <w:webHidden/>
+              </w:rPr>
+              <w:instrText xml:space="preserve"> PAGEREF _Toc168263892 \h </w:instrText>
+            </w:r>
+            <w:r>
+              <w:rPr>
+                <w:rFonts w:ascii="Times New Roman" w:hAnsi="Times New Roman" w:cs="Times New Roman"/>
+                <w:noProof/>
+                <w:webHidden/>
+              </w:rPr>
+            </w:r>
+            <w:r>
+              <w:rPr>
+                <w:rFonts w:ascii="Times New Roman" w:hAnsi="Times New Roman" w:cs="Times New Roman"/>
+                <w:noProof/>
+                <w:webHidden/>
+              </w:rPr>
+              <w:fldChar w:fldCharType="separate"/>
+            </w:r>
+            <w:r>
+              <w:rPr>
+                <w:rFonts w:ascii="Times New Roman" w:hAnsi="Times New Roman" w:cs="Times New Roman"/>
+                <w:noProof/>
+                <w:webHidden/>
+              </w:rPr>
+              <w:t>18</w:t>
+            </w:r>
+            <w:r>
+              <w:rPr>
+                <w:rFonts w:ascii="Times New Roman" w:hAnsi="Times New Roman" w:cs="Times New Roman"/>
+                <w:noProof/>
+                <w:webHidden/>
+              </w:rPr>
+              <w:fldChar w:fldCharType="end"/>
+            </w:r>
+          </w:hyperlink>
+        </w:p>
+        <w:p>
+          <w:pPr>
+            <w:pStyle w:val="Spistreci3"/>
+            <w:tabs>
+              <w:tab w:val="right" w:leader="dot" w:pos="9062"/>
+            </w:tabs>
+            <w:spacing w:line="360" w:lineRule="auto"/>
+            <w:rPr>
+              <w:rFonts w:ascii="Times New Roman" w:hAnsi="Times New Roman" w:cs="Times New Roman"/>
+              <w:noProof/>
+            </w:rPr>
+          </w:pPr>
+          <w:hyperlink w:anchor="_Toc168263893" w:history="1">
+            <w:r>
+              <w:rPr>
+                <w:rStyle w:val="Hipercze"/>
+                <w:rFonts w:ascii="Times New Roman" w:hAnsi="Times New Roman" w:cs="Times New Roman"/>
+                <w:noProof/>
+              </w:rPr>
+              <w:t>Pojazdy</w:t>
+            </w:r>
+            <w:r>
+              <w:rPr>
+                <w:rFonts w:ascii="Times New Roman" w:hAnsi="Times New Roman" w:cs="Times New Roman"/>
+                <w:noProof/>
+                <w:webHidden/>
+              </w:rPr>
+              <w:tab/>
+            </w:r>
+            <w:r>
+              <w:rPr>
+                <w:rFonts w:ascii="Times New Roman" w:hAnsi="Times New Roman" w:cs="Times New Roman"/>
+                <w:noProof/>
+                <w:webHidden/>
+              </w:rPr>
+              <w:fldChar w:fldCharType="begin"/>
+            </w:r>
+            <w:r>
+              <w:rPr>
+                <w:rFonts w:ascii="Times New Roman" w:hAnsi="Times New Roman" w:cs="Times New Roman"/>
+                <w:noProof/>
+                <w:webHidden/>
+              </w:rPr>
+              <w:instrText xml:space="preserve"> PAGEREF _Toc168263893 \h </w:instrText>
+            </w:r>
+            <w:r>
+              <w:rPr>
+                <w:rFonts w:ascii="Times New Roman" w:hAnsi="Times New Roman" w:cs="Times New Roman"/>
+                <w:noProof/>
+                <w:webHidden/>
+              </w:rPr>
+            </w:r>
+            <w:r>
+              <w:rPr>
+                <w:rFonts w:ascii="Times New Roman" w:hAnsi="Times New Roman" w:cs="Times New Roman"/>
+                <w:noProof/>
+                <w:webHidden/>
+              </w:rPr>
+              <w:fldChar w:fldCharType="separate"/>
+            </w:r>
+            <w:r>
+              <w:rPr>
+                <w:rFonts w:ascii="Times New Roman" w:hAnsi="Times New Roman" w:cs="Times New Roman"/>
+                <w:noProof/>
+                <w:webHidden/>
+              </w:rPr>
+              <w:t>18</w:t>
+            </w:r>
+            <w:r>
+              <w:rPr>
+                <w:rFonts w:ascii="Times New Roman" w:hAnsi="Times New Roman" w:cs="Times New Roman"/>
+                <w:noProof/>
+                <w:webHidden/>
+              </w:rPr>
+              <w:fldChar w:fldCharType="end"/>
+            </w:r>
+          </w:hyperlink>
+        </w:p>
+        <w:p>
+          <w:pPr>
+            <w:pStyle w:val="Spistreci3"/>
+            <w:tabs>
+              <w:tab w:val="right" w:leader="dot" w:pos="9062"/>
+            </w:tabs>
+            <w:spacing w:line="360" w:lineRule="auto"/>
+            <w:rPr>
+              <w:rFonts w:ascii="Times New Roman" w:hAnsi="Times New Roman" w:cs="Times New Roman"/>
+              <w:noProof/>
+            </w:rPr>
+          </w:pPr>
+          <w:hyperlink w:anchor="_Toc168263894" w:history="1">
+            <w:r>
+              <w:rPr>
+                <w:rStyle w:val="Hipercze"/>
+                <w:rFonts w:ascii="Times New Roman" w:hAnsi="Times New Roman" w:cs="Times New Roman"/>
+                <w:noProof/>
+              </w:rPr>
+              <w:t>Ulice</w:t>
+            </w:r>
+            <w:r>
+              <w:rPr>
+                <w:rFonts w:ascii="Times New Roman" w:hAnsi="Times New Roman" w:cs="Times New Roman"/>
+                <w:noProof/>
+                <w:webHidden/>
+              </w:rPr>
+              <w:tab/>
+            </w:r>
+            <w:r>
+              <w:rPr>
+                <w:rFonts w:ascii="Times New Roman" w:hAnsi="Times New Roman" w:cs="Times New Roman"/>
+                <w:noProof/>
+                <w:webHidden/>
+              </w:rPr>
+              <w:fldChar w:fldCharType="begin"/>
+            </w:r>
+            <w:r>
+              <w:rPr>
+                <w:rFonts w:ascii="Times New Roman" w:hAnsi="Times New Roman" w:cs="Times New Roman"/>
+                <w:noProof/>
+                <w:webHidden/>
+              </w:rPr>
+              <w:instrText xml:space="preserve"> PAGEREF _Toc168263894 \h </w:instrText>
+            </w:r>
+            <w:r>
+              <w:rPr>
+                <w:rFonts w:ascii="Times New Roman" w:hAnsi="Times New Roman" w:cs="Times New Roman"/>
+                <w:noProof/>
+                <w:webHidden/>
+              </w:rPr>
+            </w:r>
+            <w:r>
+              <w:rPr>
+                <w:rFonts w:ascii="Times New Roman" w:hAnsi="Times New Roman" w:cs="Times New Roman"/>
+                <w:noProof/>
+                <w:webHidden/>
+              </w:rPr>
+              <w:fldChar w:fldCharType="separate"/>
+            </w:r>
+            <w:r>
+              <w:rPr>
+                <w:rFonts w:ascii="Times New Roman" w:hAnsi="Times New Roman" w:cs="Times New Roman"/>
+                <w:noProof/>
+                <w:webHidden/>
+              </w:rPr>
+              <w:t>18</w:t>
+            </w:r>
+            <w:r>
+              <w:rPr>
+                <w:rFonts w:ascii="Times New Roman" w:hAnsi="Times New Roman" w:cs="Times New Roman"/>
+                <w:noProof/>
+                <w:webHidden/>
+              </w:rPr>
+              <w:fldChar w:fldCharType="end"/>
+            </w:r>
+          </w:hyperlink>
+        </w:p>
+        <w:p>
+          <w:pPr>
+            <w:pStyle w:val="Spistreci3"/>
+            <w:tabs>
+              <w:tab w:val="right" w:leader="dot" w:pos="9062"/>
+            </w:tabs>
+            <w:spacing w:line="360" w:lineRule="auto"/>
+            <w:rPr>
+              <w:rFonts w:ascii="Times New Roman" w:hAnsi="Times New Roman" w:cs="Times New Roman"/>
+              <w:noProof/>
+            </w:rPr>
+          </w:pPr>
+          <w:hyperlink w:anchor="_Toc168263895" w:history="1">
+            <w:r>
+              <w:rPr>
+                <w:rStyle w:val="Hipercze"/>
+                <w:rFonts w:ascii="Times New Roman" w:hAnsi="Times New Roman" w:cs="Times New Roman"/>
+                <w:noProof/>
+              </w:rPr>
+              <w:t>Ułatwienia edycji</w:t>
+            </w:r>
+            <w:r>
+              <w:rPr>
+                <w:rFonts w:ascii="Times New Roman" w:hAnsi="Times New Roman" w:cs="Times New Roman"/>
+                <w:noProof/>
+                <w:webHidden/>
+              </w:rPr>
+              <w:tab/>
+            </w:r>
+            <w:r>
+              <w:rPr>
+                <w:rFonts w:ascii="Times New Roman" w:hAnsi="Times New Roman" w:cs="Times New Roman"/>
+                <w:noProof/>
+                <w:webHidden/>
+              </w:rPr>
+              <w:fldChar w:fldCharType="begin"/>
+            </w:r>
+            <w:r>
+              <w:rPr>
+                <w:rFonts w:ascii="Times New Roman" w:hAnsi="Times New Roman" w:cs="Times New Roman"/>
+                <w:noProof/>
+                <w:webHidden/>
+              </w:rPr>
+              <w:instrText xml:space="preserve"> PAGEREF _Toc168263895 \h </w:instrText>
+            </w:r>
+            <w:r>
+              <w:rPr>
+                <w:rFonts w:ascii="Times New Roman" w:hAnsi="Times New Roman" w:cs="Times New Roman"/>
+                <w:noProof/>
+                <w:webHidden/>
+              </w:rPr>
+            </w:r>
+            <w:r>
+              <w:rPr>
+                <w:rFonts w:ascii="Times New Roman" w:hAnsi="Times New Roman" w:cs="Times New Roman"/>
+                <w:noProof/>
+                <w:webHidden/>
+              </w:rPr>
+              <w:fldChar w:fldCharType="separate"/>
+            </w:r>
+            <w:r>
+              <w:rPr>
+                <w:rFonts w:ascii="Times New Roman" w:hAnsi="Times New Roman" w:cs="Times New Roman"/>
+                <w:noProof/>
+                <w:webHidden/>
+              </w:rPr>
+              <w:t>19</w:t>
+            </w:r>
+            <w:r>
+              <w:rPr>
+                <w:rFonts w:ascii="Times New Roman" w:hAnsi="Times New Roman" w:cs="Times New Roman"/>
+                <w:noProof/>
+                <w:webHidden/>
+              </w:rPr>
+              <w:fldChar w:fldCharType="end"/>
+            </w:r>
+          </w:hyperlink>
+        </w:p>
+        <w:p>
+          <w:pPr>
+            <w:pStyle w:val="Spistreci1"/>
+            <w:spacing w:line="360" w:lineRule="auto"/>
+            <w:rPr>
+              <w:rFonts w:ascii="Times New Roman" w:hAnsi="Times New Roman" w:cs="Times New Roman"/>
+              <w:noProof/>
+            </w:rPr>
+          </w:pPr>
+          <w:hyperlink w:anchor="_Toc168263896" w:history="1">
+            <w:r>
+              <w:rPr>
+                <w:rStyle w:val="Hipercze"/>
+                <w:rFonts w:ascii="Times New Roman" w:hAnsi="Times New Roman" w:cs="Times New Roman"/>
+                <w:noProof/>
+              </w:rPr>
+              <w:t>Rozdział 5 Dalszy rozwój</w:t>
+            </w:r>
+            <w:r>
+              <w:rPr>
+                <w:rFonts w:ascii="Times New Roman" w:hAnsi="Times New Roman" w:cs="Times New Roman"/>
+                <w:noProof/>
+                <w:webHidden/>
+              </w:rPr>
+              <w:tab/>
+            </w:r>
+            <w:r>
+              <w:rPr>
+                <w:rFonts w:ascii="Times New Roman" w:hAnsi="Times New Roman" w:cs="Times New Roman"/>
+                <w:noProof/>
+                <w:webHidden/>
+              </w:rPr>
+              <w:fldChar w:fldCharType="begin"/>
+            </w:r>
+            <w:r>
+              <w:rPr>
+                <w:rFonts w:ascii="Times New Roman" w:hAnsi="Times New Roman" w:cs="Times New Roman"/>
+                <w:noProof/>
+                <w:webHidden/>
+              </w:rPr>
+              <w:instrText xml:space="preserve"> PAGEREF _Toc168263896 \h </w:instrText>
+            </w:r>
+            <w:r>
+              <w:rPr>
+                <w:rFonts w:ascii="Times New Roman" w:hAnsi="Times New Roman" w:cs="Times New Roman"/>
+                <w:noProof/>
+                <w:webHidden/>
+              </w:rPr>
+            </w:r>
+            <w:r>
+              <w:rPr>
+                <w:rFonts w:ascii="Times New Roman" w:hAnsi="Times New Roman" w:cs="Times New Roman"/>
+                <w:noProof/>
+                <w:webHidden/>
+              </w:rPr>
+              <w:fldChar w:fldCharType="separate"/>
+            </w:r>
+            <w:r>
+              <w:rPr>
+                <w:rFonts w:ascii="Times New Roman" w:hAnsi="Times New Roman" w:cs="Times New Roman"/>
+                <w:noProof/>
+                <w:webHidden/>
+              </w:rPr>
+              <w:t>19</w:t>
+            </w:r>
+            <w:r>
+              <w:rPr>
+                <w:rFonts w:ascii="Times New Roman" w:hAnsi="Times New Roman" w:cs="Times New Roman"/>
                 <w:noProof/>
                 <w:webHidden/>
               </w:rPr>
@@ -1215,22 +2442,24 @@
             <w:tabs>
               <w:tab w:val="right" w:leader="dot" w:pos="9062"/>
             </w:tabs>
+            <w:spacing w:line="360" w:lineRule="auto"/>
             <w:rPr>
+              <w:rFonts w:ascii="Times New Roman" w:hAnsi="Times New Roman" w:cs="Times New Roman"/>
               <w:noProof/>
-              <w:lang w:eastAsia="pl-PL"/>
             </w:rPr>
           </w:pPr>
-          <w:hyperlink w:anchor="_Toc168162131" w:history="1">
+          <w:hyperlink w:anchor="_Toc168263897" w:history="1">
             <w:r>
               <w:rPr>
                 <w:rStyle w:val="Hipercze"/>
                 <w:rFonts w:ascii="Times New Roman" w:hAnsi="Times New Roman" w:cs="Times New Roman"/>
                 <w:noProof/>
               </w:rPr>
-              <w:t>Własne skrypty</w:t>
-            </w:r>
-            <w:r>
-              <w:rPr>
+              <w:t>Optymalizacja</w:t>
+            </w:r>
+            <w:r>
+              <w:rPr>
+                <w:rFonts w:ascii="Times New Roman" w:hAnsi="Times New Roman" w:cs="Times New Roman"/>
                 <w:noProof/>
                 <w:webHidden/>
               </w:rPr>
@@ -1238,6 +2467,7 @@
             </w:r>
             <w:r>
               <w:rPr>
+                <w:rFonts w:ascii="Times New Roman" w:hAnsi="Times New Roman" w:cs="Times New Roman"/>
                 <w:noProof/>
                 <w:webHidden/>
               </w:rPr>
@@ -1245,19 +2475,22 @@
             </w:r>
             <w:r>
               <w:rPr>
-                <w:noProof/>
-                <w:webHidden/>
-              </w:rPr>
-              <w:instrText xml:space="preserve"> PAGEREF _Toc168162131 \h </w:instrText>
-            </w:r>
-            <w:r>
-              <w:rPr>
-                <w:noProof/>
-                <w:webHidden/>
-              </w:rPr>
-            </w:r>
-            <w:r>
-              <w:rPr>
+                <w:rFonts w:ascii="Times New Roman" w:hAnsi="Times New Roman" w:cs="Times New Roman"/>
+                <w:noProof/>
+                <w:webHidden/>
+              </w:rPr>
+              <w:instrText xml:space="preserve"> PAGEREF _Toc168263897 \h </w:instrText>
+            </w:r>
+            <w:r>
+              <w:rPr>
+                <w:rFonts w:ascii="Times New Roman" w:hAnsi="Times New Roman" w:cs="Times New Roman"/>
+                <w:noProof/>
+                <w:webHidden/>
+              </w:rPr>
+            </w:r>
+            <w:r>
+              <w:rPr>
+                <w:rFonts w:ascii="Times New Roman" w:hAnsi="Times New Roman" w:cs="Times New Roman"/>
                 <w:noProof/>
                 <w:webHidden/>
               </w:rPr>
@@ -1265,500 +2498,15 @@
             </w:r>
             <w:r>
               <w:rPr>
-                <w:noProof/>
-                <w:webHidden/>
-              </w:rPr>
-              <w:t>7</w:t>
-            </w:r>
-            <w:r>
-              <w:rPr>
-                <w:noProof/>
-                <w:webHidden/>
-              </w:rPr>
-              <w:fldChar w:fldCharType="end"/>
-            </w:r>
-          </w:hyperlink>
-        </w:p>
-        <w:p>
-          <w:pPr>
-            <w:pStyle w:val="Spistreci3"/>
-            <w:tabs>
-              <w:tab w:val="right" w:leader="dot" w:pos="9062"/>
-            </w:tabs>
-            <w:rPr>
-              <w:noProof/>
-              <w:lang w:eastAsia="pl-PL"/>
-            </w:rPr>
-          </w:pPr>
-          <w:hyperlink w:anchor="_Toc168162132" w:history="1">
-            <w:r>
-              <w:rPr>
-                <w:rStyle w:val="Hipercze"/>
-                <w:rFonts w:ascii="Times New Roman" w:hAnsi="Times New Roman" w:cs="Times New Roman"/>
-                <w:noProof/>
-              </w:rPr>
-              <w:t>Punkty docelowe</w:t>
-            </w:r>
-            <w:r>
-              <w:rPr>
-                <w:noProof/>
-                <w:webHidden/>
-              </w:rPr>
-              <w:tab/>
-            </w:r>
-            <w:r>
-              <w:rPr>
-                <w:noProof/>
-                <w:webHidden/>
-              </w:rPr>
-              <w:fldChar w:fldCharType="begin"/>
-            </w:r>
-            <w:r>
-              <w:rPr>
-                <w:noProof/>
-                <w:webHidden/>
-              </w:rPr>
-              <w:instrText xml:space="preserve"> PAGEREF _Toc168162132 \h </w:instrText>
-            </w:r>
-            <w:r>
-              <w:rPr>
-                <w:noProof/>
-                <w:webHidden/>
-              </w:rPr>
-            </w:r>
-            <w:r>
-              <w:rPr>
-                <w:noProof/>
-                <w:webHidden/>
-              </w:rPr>
-              <w:fldChar w:fldCharType="separate"/>
-            </w:r>
-            <w:r>
-              <w:rPr>
-                <w:noProof/>
-                <w:webHidden/>
-              </w:rPr>
-              <w:t>7</w:t>
-            </w:r>
-            <w:r>
-              <w:rPr>
-                <w:noProof/>
-                <w:webHidden/>
-              </w:rPr>
-              <w:fldChar w:fldCharType="end"/>
-            </w:r>
-          </w:hyperlink>
-        </w:p>
-        <w:p>
-          <w:pPr>
-            <w:pStyle w:val="Spistreci3"/>
-            <w:tabs>
-              <w:tab w:val="right" w:leader="dot" w:pos="9062"/>
-            </w:tabs>
-            <w:rPr>
-              <w:noProof/>
-              <w:lang w:eastAsia="pl-PL"/>
-            </w:rPr>
-          </w:pPr>
-          <w:hyperlink w:anchor="_Toc168162133" w:history="1">
-            <w:r>
-              <w:rPr>
-                <w:rStyle w:val="Hipercze"/>
-                <w:rFonts w:ascii="Times New Roman" w:hAnsi="Times New Roman" w:cs="Times New Roman"/>
-                <w:noProof/>
-              </w:rPr>
-              <w:t>Światła</w:t>
-            </w:r>
-            <w:r>
-              <w:rPr>
-                <w:noProof/>
-                <w:webHidden/>
-              </w:rPr>
-              <w:tab/>
-            </w:r>
-            <w:r>
-              <w:rPr>
-                <w:noProof/>
-                <w:webHidden/>
-              </w:rPr>
-              <w:fldChar w:fldCharType="begin"/>
-            </w:r>
-            <w:r>
-              <w:rPr>
-                <w:noProof/>
-                <w:webHidden/>
-              </w:rPr>
-              <w:instrText xml:space="preserve"> PAGEREF _Toc168162133 \h </w:instrText>
-            </w:r>
-            <w:r>
-              <w:rPr>
-                <w:noProof/>
-                <w:webHidden/>
-              </w:rPr>
-            </w:r>
-            <w:r>
-              <w:rPr>
-                <w:noProof/>
-                <w:webHidden/>
-              </w:rPr>
-              <w:fldChar w:fldCharType="separate"/>
-            </w:r>
-            <w:r>
-              <w:rPr>
-                <w:noProof/>
-                <w:webHidden/>
-              </w:rPr>
-              <w:t>8</w:t>
-            </w:r>
-            <w:r>
-              <w:rPr>
-                <w:noProof/>
-                <w:webHidden/>
-              </w:rPr>
-              <w:fldChar w:fldCharType="end"/>
-            </w:r>
-          </w:hyperlink>
-        </w:p>
-        <w:p>
-          <w:pPr>
-            <w:pStyle w:val="Spistreci3"/>
-            <w:tabs>
-              <w:tab w:val="right" w:leader="dot" w:pos="9062"/>
-            </w:tabs>
-            <w:rPr>
-              <w:noProof/>
-              <w:lang w:eastAsia="pl-PL"/>
-            </w:rPr>
-          </w:pPr>
-          <w:hyperlink w:anchor="_Toc168162134" w:history="1">
-            <w:r>
-              <w:rPr>
-                <w:rStyle w:val="Hipercze"/>
-                <w:rFonts w:ascii="Times New Roman" w:hAnsi="Times New Roman" w:cs="Times New Roman"/>
-                <w:noProof/>
-              </w:rPr>
-              <w:t>Miasto</w:t>
-            </w:r>
-            <w:r>
-              <w:rPr>
-                <w:noProof/>
-                <w:webHidden/>
-              </w:rPr>
-              <w:tab/>
-            </w:r>
-            <w:r>
-              <w:rPr>
-                <w:noProof/>
-                <w:webHidden/>
-              </w:rPr>
-              <w:fldChar w:fldCharType="begin"/>
-            </w:r>
-            <w:r>
-              <w:rPr>
-                <w:noProof/>
-                <w:webHidden/>
-              </w:rPr>
-              <w:instrText xml:space="preserve"> PAGEREF _Toc168162134 \h </w:instrText>
-            </w:r>
-            <w:r>
-              <w:rPr>
-                <w:noProof/>
-                <w:webHidden/>
-              </w:rPr>
-            </w:r>
-            <w:r>
-              <w:rPr>
-                <w:noProof/>
-                <w:webHidden/>
-              </w:rPr>
-              <w:fldChar w:fldCharType="separate"/>
-            </w:r>
-            <w:r>
-              <w:rPr>
-                <w:noProof/>
-                <w:webHidden/>
-              </w:rPr>
-              <w:t>9</w:t>
-            </w:r>
-            <w:r>
-              <w:rPr>
-                <w:noProof/>
-                <w:webHidden/>
-              </w:rPr>
-              <w:fldChar w:fldCharType="end"/>
-            </w:r>
-          </w:hyperlink>
-        </w:p>
-        <w:p>
-          <w:pPr>
-            <w:pStyle w:val="Spistreci3"/>
-            <w:tabs>
-              <w:tab w:val="right" w:leader="dot" w:pos="9062"/>
-            </w:tabs>
-            <w:rPr>
-              <w:noProof/>
-              <w:lang w:eastAsia="pl-PL"/>
-            </w:rPr>
-          </w:pPr>
-          <w:hyperlink w:anchor="_Toc168162135" w:history="1">
-            <w:r>
-              <w:rPr>
-                <w:rStyle w:val="Hipercze"/>
-                <w:rFonts w:ascii="Times New Roman" w:hAnsi="Times New Roman" w:cs="Times New Roman"/>
-                <w:noProof/>
-              </w:rPr>
-              <w:t>Ulice</w:t>
-            </w:r>
-            <w:r>
-              <w:rPr>
-                <w:noProof/>
-                <w:webHidden/>
-              </w:rPr>
-              <w:tab/>
-            </w:r>
-            <w:r>
-              <w:rPr>
-                <w:noProof/>
-                <w:webHidden/>
-              </w:rPr>
-              <w:fldChar w:fldCharType="begin"/>
-            </w:r>
-            <w:r>
-              <w:rPr>
-                <w:noProof/>
-                <w:webHidden/>
-              </w:rPr>
-              <w:instrText xml:space="preserve"> PAGEREF _Toc168162135 \h </w:instrText>
-            </w:r>
-            <w:r>
-              <w:rPr>
-                <w:noProof/>
-                <w:webHidden/>
-              </w:rPr>
-            </w:r>
-            <w:r>
-              <w:rPr>
-                <w:noProof/>
-                <w:webHidden/>
-              </w:rPr>
-              <w:fldChar w:fldCharType="separate"/>
-            </w:r>
-            <w:r>
-              <w:rPr>
-                <w:noProof/>
-                <w:webHidden/>
-              </w:rPr>
-              <w:t>10</w:t>
-            </w:r>
-            <w:r>
-              <w:rPr>
-                <w:noProof/>
-                <w:webHidden/>
-              </w:rPr>
-              <w:fldChar w:fldCharType="end"/>
-            </w:r>
-          </w:hyperlink>
-        </w:p>
-        <w:p>
-          <w:pPr>
-            <w:pStyle w:val="Spistreci3"/>
-            <w:tabs>
-              <w:tab w:val="right" w:leader="dot" w:pos="9062"/>
-            </w:tabs>
-            <w:rPr>
-              <w:noProof/>
-              <w:lang w:eastAsia="pl-PL"/>
-            </w:rPr>
-          </w:pPr>
-          <w:hyperlink w:anchor="_Toc168162136" w:history="1">
-            <w:r>
-              <w:rPr>
-                <w:rStyle w:val="Hipercze"/>
-                <w:rFonts w:ascii="Times New Roman" w:hAnsi="Times New Roman" w:cs="Times New Roman"/>
-                <w:noProof/>
-              </w:rPr>
-              <w:t>Auta</w:t>
-            </w:r>
-            <w:r>
-              <w:rPr>
-                <w:noProof/>
-                <w:webHidden/>
-              </w:rPr>
-              <w:tab/>
-            </w:r>
-            <w:r>
-              <w:rPr>
-                <w:noProof/>
-                <w:webHidden/>
-              </w:rPr>
-              <w:fldChar w:fldCharType="begin"/>
-            </w:r>
-            <w:r>
-              <w:rPr>
-                <w:noProof/>
-                <w:webHidden/>
-              </w:rPr>
-              <w:instrText xml:space="preserve"> PAGEREF _Toc168162136 \h </w:instrText>
-            </w:r>
-            <w:r>
-              <w:rPr>
-                <w:noProof/>
-                <w:webHidden/>
-              </w:rPr>
-            </w:r>
-            <w:r>
-              <w:rPr>
-                <w:noProof/>
-                <w:webHidden/>
-              </w:rPr>
-              <w:fldChar w:fldCharType="separate"/>
-            </w:r>
-            <w:r>
-              <w:rPr>
-                <w:noProof/>
-                <w:webHidden/>
-              </w:rPr>
-              <w:t>12</w:t>
-            </w:r>
-            <w:r>
-              <w:rPr>
-                <w:noProof/>
-                <w:webHidden/>
-              </w:rPr>
-              <w:fldChar w:fldCharType="end"/>
-            </w:r>
-          </w:hyperlink>
-        </w:p>
-        <w:p>
-          <w:pPr>
-            <w:pStyle w:val="Spistreci3"/>
-            <w:tabs>
-              <w:tab w:val="right" w:leader="dot" w:pos="9062"/>
-            </w:tabs>
-            <w:rPr>
-              <w:noProof/>
-              <w:lang w:eastAsia="pl-PL"/>
-            </w:rPr>
-          </w:pPr>
-          <w:hyperlink w:anchor="_Toc168162137" w:history="1">
-            <w:r>
-              <w:rPr>
-                <w:rStyle w:val="Hipercze"/>
-                <w:rFonts w:ascii="Times New Roman" w:hAnsi="Times New Roman" w:cs="Times New Roman"/>
-                <w:noProof/>
-              </w:rPr>
-              <w:t>Ułatwienia edycji</w:t>
-            </w:r>
-            <w:r>
-              <w:rPr>
-                <w:noProof/>
-                <w:webHidden/>
-              </w:rPr>
-              <w:tab/>
-            </w:r>
-            <w:r>
-              <w:rPr>
-                <w:noProof/>
-                <w:webHidden/>
-              </w:rPr>
-              <w:fldChar w:fldCharType="begin"/>
-            </w:r>
-            <w:r>
-              <w:rPr>
-                <w:noProof/>
-                <w:webHidden/>
-              </w:rPr>
-              <w:instrText xml:space="preserve"> PAGEREF _Toc168162137 \h </w:instrText>
-            </w:r>
-            <w:r>
-              <w:rPr>
-                <w:noProof/>
-                <w:webHidden/>
-              </w:rPr>
-            </w:r>
-            <w:r>
-              <w:rPr>
-                <w:noProof/>
-                <w:webHidden/>
-              </w:rPr>
-              <w:fldChar w:fldCharType="separate"/>
-            </w:r>
-            <w:r>
-              <w:rPr>
-                <w:noProof/>
-                <w:webHidden/>
-              </w:rPr>
-              <w:t>13</w:t>
-            </w:r>
-            <w:r>
-              <w:rPr>
-                <w:noProof/>
-                <w:webHidden/>
-              </w:rPr>
-              <w:fldChar w:fldCharType="end"/>
-            </w:r>
-          </w:hyperlink>
-        </w:p>
-        <w:p>
-          <w:pPr>
-            <w:pStyle w:val="Spistreci1"/>
-            <w:rPr>
-              <w:noProof/>
-              <w:lang w:eastAsia="pl-PL"/>
-            </w:rPr>
-          </w:pPr>
-          <w:hyperlink w:anchor="_Toc168162138" w:history="1">
-            <w:r>
-              <w:rPr>
-                <w:rStyle w:val="Hipercze"/>
-                <w:rFonts w:ascii="Times New Roman" w:hAnsi="Times New Roman" w:cs="Times New Roman"/>
-                <w:noProof/>
-              </w:rPr>
-              <w:t>Rozdział 5 Dalszy rozwój</w:t>
-            </w:r>
-            <w:r>
-              <w:rPr>
-                <w:noProof/>
-                <w:webHidden/>
-              </w:rPr>
-              <w:tab/>
-            </w:r>
-            <w:r>
-              <w:rPr>
-                <w:noProof/>
-                <w:webHidden/>
-              </w:rPr>
-              <w:fldChar w:fldCharType="begin"/>
-            </w:r>
-            <w:r>
-              <w:rPr>
-                <w:noProof/>
-                <w:webHidden/>
-              </w:rPr>
-              <w:instrText xml:space="preserve"> PAGEREF _Toc168162138 \h </w:instrText>
-            </w:r>
-            <w:r>
-              <w:rPr>
-                <w:noProof/>
-                <w:webHidden/>
-              </w:rPr>
-            </w:r>
-            <w:r>
-              <w:rPr>
-                <w:noProof/>
-                <w:webHidden/>
-              </w:rPr>
-              <w:fldChar w:fldCharType="separate"/>
-            </w:r>
-            <w:r>
-              <w:rPr>
-                <w:noProof/>
-                <w:webHidden/>
-              </w:rPr>
-              <w:t>15</w:t>
-            </w:r>
-            <w:r>
-              <w:rPr>
+                <w:rFonts w:ascii="Times New Roman" w:hAnsi="Times New Roman" w:cs="Times New Roman"/>
+                <w:noProof/>
+                <w:webHidden/>
+              </w:rPr>
+              <w:t>19</w:t>
+            </w:r>
+            <w:r>
+              <w:rPr>
+                <w:rFonts w:ascii="Times New Roman" w:hAnsi="Times New Roman" w:cs="Times New Roman"/>
                 <w:noProof/>
                 <w:webHidden/>
               </w:rPr>
@@ -1772,22 +2520,24 @@
             <w:tabs>
               <w:tab w:val="right" w:leader="dot" w:pos="9062"/>
             </w:tabs>
+            <w:spacing w:line="360" w:lineRule="auto"/>
             <w:rPr>
+              <w:rFonts w:ascii="Times New Roman" w:hAnsi="Times New Roman" w:cs="Times New Roman"/>
               <w:noProof/>
-              <w:lang w:eastAsia="pl-PL"/>
             </w:rPr>
           </w:pPr>
-          <w:hyperlink w:anchor="_Toc168162139" w:history="1">
+          <w:hyperlink w:anchor="_Toc168263898" w:history="1">
             <w:r>
               <w:rPr>
                 <w:rStyle w:val="Hipercze"/>
                 <w:rFonts w:ascii="Times New Roman" w:hAnsi="Times New Roman" w:cs="Times New Roman"/>
                 <w:noProof/>
               </w:rPr>
-              <w:t>Optymalizacja</w:t>
-            </w:r>
-            <w:r>
-              <w:rPr>
+              <w:t>Poprawa algorytmu ruchu</w:t>
+            </w:r>
+            <w:r>
+              <w:rPr>
+                <w:rFonts w:ascii="Times New Roman" w:hAnsi="Times New Roman" w:cs="Times New Roman"/>
                 <w:noProof/>
                 <w:webHidden/>
               </w:rPr>
@@ -1795,6 +2545,7 @@
             </w:r>
             <w:r>
               <w:rPr>
+                <w:rFonts w:ascii="Times New Roman" w:hAnsi="Times New Roman" w:cs="Times New Roman"/>
                 <w:noProof/>
                 <w:webHidden/>
               </w:rPr>
@@ -1802,19 +2553,22 @@
             </w:r>
             <w:r>
               <w:rPr>
-                <w:noProof/>
-                <w:webHidden/>
-              </w:rPr>
-              <w:instrText xml:space="preserve"> PAGEREF _Toc168162139 \h </w:instrText>
-            </w:r>
-            <w:r>
-              <w:rPr>
-                <w:noProof/>
-                <w:webHidden/>
-              </w:rPr>
-            </w:r>
-            <w:r>
-              <w:rPr>
+                <w:rFonts w:ascii="Times New Roman" w:hAnsi="Times New Roman" w:cs="Times New Roman"/>
+                <w:noProof/>
+                <w:webHidden/>
+              </w:rPr>
+              <w:instrText xml:space="preserve"> PAGEREF _Toc168263898 \h </w:instrText>
+            </w:r>
+            <w:r>
+              <w:rPr>
+                <w:rFonts w:ascii="Times New Roman" w:hAnsi="Times New Roman" w:cs="Times New Roman"/>
+                <w:noProof/>
+                <w:webHidden/>
+              </w:rPr>
+            </w:r>
+            <w:r>
+              <w:rPr>
+                <w:rFonts w:ascii="Times New Roman" w:hAnsi="Times New Roman" w:cs="Times New Roman"/>
                 <w:noProof/>
                 <w:webHidden/>
               </w:rPr>
@@ -1822,13 +2576,15 @@
             </w:r>
             <w:r>
               <w:rPr>
-                <w:noProof/>
-                <w:webHidden/>
-              </w:rPr>
-              <w:t>15</w:t>
-            </w:r>
-            <w:r>
-              <w:rPr>
+                <w:rFonts w:ascii="Times New Roman" w:hAnsi="Times New Roman" w:cs="Times New Roman"/>
+                <w:noProof/>
+                <w:webHidden/>
+              </w:rPr>
+              <w:t>20</w:t>
+            </w:r>
+            <w:r>
+              <w:rPr>
+                <w:rFonts w:ascii="Times New Roman" w:hAnsi="Times New Roman" w:cs="Times New Roman"/>
                 <w:noProof/>
                 <w:webHidden/>
               </w:rPr>
@@ -1842,22 +2598,24 @@
             <w:tabs>
               <w:tab w:val="right" w:leader="dot" w:pos="9062"/>
             </w:tabs>
+            <w:spacing w:line="360" w:lineRule="auto"/>
             <w:rPr>
+              <w:rFonts w:ascii="Times New Roman" w:hAnsi="Times New Roman" w:cs="Times New Roman"/>
               <w:noProof/>
-              <w:lang w:eastAsia="pl-PL"/>
             </w:rPr>
           </w:pPr>
-          <w:hyperlink w:anchor="_Toc168162140" w:history="1">
+          <w:hyperlink w:anchor="_Toc168263899" w:history="1">
             <w:r>
               <w:rPr>
                 <w:rStyle w:val="Hipercze"/>
                 <w:rFonts w:ascii="Times New Roman" w:hAnsi="Times New Roman" w:cs="Times New Roman"/>
                 <w:noProof/>
               </w:rPr>
-              <w:t>Poprawa algorytmu ruchu</w:t>
-            </w:r>
-            <w:r>
-              <w:rPr>
+              <w:t>Edytor ustawień miasta i pojazdów</w:t>
+            </w:r>
+            <w:r>
+              <w:rPr>
+                <w:rFonts w:ascii="Times New Roman" w:hAnsi="Times New Roman" w:cs="Times New Roman"/>
                 <w:noProof/>
                 <w:webHidden/>
               </w:rPr>
@@ -1865,6 +2623,7 @@
             </w:r>
             <w:r>
               <w:rPr>
+                <w:rFonts w:ascii="Times New Roman" w:hAnsi="Times New Roman" w:cs="Times New Roman"/>
                 <w:noProof/>
                 <w:webHidden/>
               </w:rPr>
@@ -1872,19 +2631,22 @@
             </w:r>
             <w:r>
               <w:rPr>
-                <w:noProof/>
-                <w:webHidden/>
-              </w:rPr>
-              <w:instrText xml:space="preserve"> PAGEREF _Toc168162140 \h </w:instrText>
-            </w:r>
-            <w:r>
-              <w:rPr>
-                <w:noProof/>
-                <w:webHidden/>
-              </w:rPr>
-            </w:r>
-            <w:r>
-              <w:rPr>
+                <w:rFonts w:ascii="Times New Roman" w:hAnsi="Times New Roman" w:cs="Times New Roman"/>
+                <w:noProof/>
+                <w:webHidden/>
+              </w:rPr>
+              <w:instrText xml:space="preserve"> PAGEREF _Toc168263899 \h </w:instrText>
+            </w:r>
+            <w:r>
+              <w:rPr>
+                <w:rFonts w:ascii="Times New Roman" w:hAnsi="Times New Roman" w:cs="Times New Roman"/>
+                <w:noProof/>
+                <w:webHidden/>
+              </w:rPr>
+            </w:r>
+            <w:r>
+              <w:rPr>
+                <w:rFonts w:ascii="Times New Roman" w:hAnsi="Times New Roman" w:cs="Times New Roman"/>
                 <w:noProof/>
                 <w:webHidden/>
               </w:rPr>
@@ -1892,13 +2654,15 @@
             </w:r>
             <w:r>
               <w:rPr>
-                <w:noProof/>
-                <w:webHidden/>
-              </w:rPr>
-              <w:t>16</w:t>
-            </w:r>
-            <w:r>
-              <w:rPr>
+                <w:rFonts w:ascii="Times New Roman" w:hAnsi="Times New Roman" w:cs="Times New Roman"/>
+                <w:noProof/>
+                <w:webHidden/>
+              </w:rPr>
+              <w:t>22</w:t>
+            </w:r>
+            <w:r>
+              <w:rPr>
+                <w:rFonts w:ascii="Times New Roman" w:hAnsi="Times New Roman" w:cs="Times New Roman"/>
                 <w:noProof/>
                 <w:webHidden/>
               </w:rPr>
@@ -1912,22 +2676,24 @@
             <w:tabs>
               <w:tab w:val="right" w:leader="dot" w:pos="9062"/>
             </w:tabs>
+            <w:spacing w:line="360" w:lineRule="auto"/>
             <w:rPr>
+              <w:rFonts w:ascii="Times New Roman" w:hAnsi="Times New Roman" w:cs="Times New Roman"/>
               <w:noProof/>
-              <w:lang w:eastAsia="pl-PL"/>
             </w:rPr>
           </w:pPr>
-          <w:hyperlink w:anchor="_Toc168162141" w:history="1">
+          <w:hyperlink w:anchor="_Toc168263900" w:history="1">
             <w:r>
               <w:rPr>
                 <w:rStyle w:val="Hipercze"/>
                 <w:rFonts w:ascii="Times New Roman" w:hAnsi="Times New Roman" w:cs="Times New Roman"/>
                 <w:noProof/>
               </w:rPr>
-              <w:t>Edytor miasta i pojazdów</w:t>
-            </w:r>
-            <w:r>
-              <w:rPr>
+              <w:t>Edytor dróg</w:t>
+            </w:r>
+            <w:r>
+              <w:rPr>
+                <w:rFonts w:ascii="Times New Roman" w:hAnsi="Times New Roman" w:cs="Times New Roman"/>
                 <w:noProof/>
                 <w:webHidden/>
               </w:rPr>
@@ -1935,6 +2701,7 @@
             </w:r>
             <w:r>
               <w:rPr>
+                <w:rFonts w:ascii="Times New Roman" w:hAnsi="Times New Roman" w:cs="Times New Roman"/>
                 <w:noProof/>
                 <w:webHidden/>
               </w:rPr>
@@ -1942,19 +2709,22 @@
             </w:r>
             <w:r>
               <w:rPr>
-                <w:noProof/>
-                <w:webHidden/>
-              </w:rPr>
-              <w:instrText xml:space="preserve"> PAGEREF _Toc168162141 \h </w:instrText>
-            </w:r>
-            <w:r>
-              <w:rPr>
-                <w:noProof/>
-                <w:webHidden/>
-              </w:rPr>
-            </w:r>
-            <w:r>
-              <w:rPr>
+                <w:rFonts w:ascii="Times New Roman" w:hAnsi="Times New Roman" w:cs="Times New Roman"/>
+                <w:noProof/>
+                <w:webHidden/>
+              </w:rPr>
+              <w:instrText xml:space="preserve"> PAGEREF _Toc168263900 \h </w:instrText>
+            </w:r>
+            <w:r>
+              <w:rPr>
+                <w:rFonts w:ascii="Times New Roman" w:hAnsi="Times New Roman" w:cs="Times New Roman"/>
+                <w:noProof/>
+                <w:webHidden/>
+              </w:rPr>
+            </w:r>
+            <w:r>
+              <w:rPr>
+                <w:rFonts w:ascii="Times New Roman" w:hAnsi="Times New Roman" w:cs="Times New Roman"/>
                 <w:noProof/>
                 <w:webHidden/>
               </w:rPr>
@@ -1962,83 +2732,15 @@
             </w:r>
             <w:r>
               <w:rPr>
-                <w:noProof/>
-                <w:webHidden/>
-              </w:rPr>
-              <w:t>18</w:t>
-            </w:r>
-            <w:r>
-              <w:rPr>
-                <w:noProof/>
-                <w:webHidden/>
-              </w:rPr>
-              <w:fldChar w:fldCharType="end"/>
-            </w:r>
-          </w:hyperlink>
-        </w:p>
-        <w:p>
-          <w:pPr>
-            <w:pStyle w:val="Spistreci2"/>
-            <w:tabs>
-              <w:tab w:val="right" w:leader="dot" w:pos="9062"/>
-            </w:tabs>
-            <w:rPr>
-              <w:noProof/>
-              <w:lang w:eastAsia="pl-PL"/>
-            </w:rPr>
-          </w:pPr>
-          <w:hyperlink w:anchor="_Toc168162142" w:history="1">
-            <w:r>
-              <w:rPr>
-                <w:rStyle w:val="Hipercze"/>
-                <w:rFonts w:ascii="Times New Roman" w:hAnsi="Times New Roman" w:cs="Times New Roman"/>
-                <w:noProof/>
-              </w:rPr>
-              <w:t>Edytor dróg</w:t>
-            </w:r>
-            <w:r>
-              <w:rPr>
-                <w:noProof/>
-                <w:webHidden/>
-              </w:rPr>
-              <w:tab/>
-            </w:r>
-            <w:r>
-              <w:rPr>
-                <w:noProof/>
-                <w:webHidden/>
-              </w:rPr>
-              <w:fldChar w:fldCharType="begin"/>
-            </w:r>
-            <w:r>
-              <w:rPr>
-                <w:noProof/>
-                <w:webHidden/>
-              </w:rPr>
-              <w:instrText xml:space="preserve"> PAGEREF _Toc168162142 \h </w:instrText>
-            </w:r>
-            <w:r>
-              <w:rPr>
-                <w:noProof/>
-                <w:webHidden/>
-              </w:rPr>
-            </w:r>
-            <w:r>
-              <w:rPr>
-                <w:noProof/>
-                <w:webHidden/>
-              </w:rPr>
-              <w:fldChar w:fldCharType="separate"/>
-            </w:r>
-            <w:r>
-              <w:rPr>
-                <w:noProof/>
-                <w:webHidden/>
-              </w:rPr>
-              <w:t>19</w:t>
-            </w:r>
-            <w:r>
-              <w:rPr>
+                <w:rFonts w:ascii="Times New Roman" w:hAnsi="Times New Roman" w:cs="Times New Roman"/>
+                <w:noProof/>
+                <w:webHidden/>
+              </w:rPr>
+              <w:t>23</w:t>
+            </w:r>
+            <w:r>
+              <w:rPr>
+                <w:rFonts w:ascii="Times New Roman" w:hAnsi="Times New Roman" w:cs="Times New Roman"/>
                 <w:noProof/>
                 <w:webHidden/>
               </w:rPr>
@@ -2049,12 +2751,13 @@
         <w:p>
           <w:pPr>
             <w:pStyle w:val="Spistreci1"/>
+            <w:spacing w:line="360" w:lineRule="auto"/>
             <w:rPr>
+              <w:rFonts w:ascii="Times New Roman" w:hAnsi="Times New Roman" w:cs="Times New Roman"/>
               <w:noProof/>
-              <w:lang w:eastAsia="pl-PL"/>
             </w:rPr>
           </w:pPr>
-          <w:hyperlink w:anchor="_Toc168162143" w:history="1">
+          <w:hyperlink w:anchor="_Toc168263901" w:history="1">
             <w:r>
               <w:rPr>
                 <w:rStyle w:val="Hipercze"/>
@@ -2065,6 +2768,7 @@
             </w:r>
             <w:r>
               <w:rPr>
+                <w:rFonts w:ascii="Times New Roman" w:hAnsi="Times New Roman" w:cs="Times New Roman"/>
                 <w:noProof/>
                 <w:webHidden/>
               </w:rPr>
@@ -2072,6 +2776,7 @@
             </w:r>
             <w:r>
               <w:rPr>
+                <w:rFonts w:ascii="Times New Roman" w:hAnsi="Times New Roman" w:cs="Times New Roman"/>
                 <w:noProof/>
                 <w:webHidden/>
               </w:rPr>
@@ -2079,19 +2784,22 @@
             </w:r>
             <w:r>
               <w:rPr>
-                <w:noProof/>
-                <w:webHidden/>
-              </w:rPr>
-              <w:instrText xml:space="preserve"> PAGEREF _Toc168162143 \h </w:instrText>
-            </w:r>
-            <w:r>
-              <w:rPr>
-                <w:noProof/>
-                <w:webHidden/>
-              </w:rPr>
-            </w:r>
-            <w:r>
-              <w:rPr>
+                <w:rFonts w:ascii="Times New Roman" w:hAnsi="Times New Roman" w:cs="Times New Roman"/>
+                <w:noProof/>
+                <w:webHidden/>
+              </w:rPr>
+              <w:instrText xml:space="preserve"> PAGEREF _Toc168263901 \h </w:instrText>
+            </w:r>
+            <w:r>
+              <w:rPr>
+                <w:rFonts w:ascii="Times New Roman" w:hAnsi="Times New Roman" w:cs="Times New Roman"/>
+                <w:noProof/>
+                <w:webHidden/>
+              </w:rPr>
+            </w:r>
+            <w:r>
+              <w:rPr>
+                <w:rFonts w:ascii="Times New Roman" w:hAnsi="Times New Roman" w:cs="Times New Roman"/>
                 <w:noProof/>
                 <w:webHidden/>
               </w:rPr>
@@ -2099,13 +2807,15 @@
             </w:r>
             <w:r>
               <w:rPr>
-                <w:noProof/>
-                <w:webHidden/>
-              </w:rPr>
-              <w:t>20</w:t>
-            </w:r>
-            <w:r>
-              <w:rPr>
+                <w:rFonts w:ascii="Times New Roman" w:hAnsi="Times New Roman" w:cs="Times New Roman"/>
+                <w:noProof/>
+                <w:webHidden/>
+              </w:rPr>
+              <w:t>25</w:t>
+            </w:r>
+            <w:r>
+              <w:rPr>
+                <w:rFonts w:ascii="Times New Roman" w:hAnsi="Times New Roman" w:cs="Times New Roman"/>
                 <w:noProof/>
                 <w:webHidden/>
               </w:rPr>
@@ -2116,12 +2826,13 @@
         <w:p>
           <w:pPr>
             <w:pStyle w:val="Spistreci1"/>
+            <w:spacing w:line="360" w:lineRule="auto"/>
             <w:rPr>
+              <w:rFonts w:ascii="Times New Roman" w:hAnsi="Times New Roman" w:cs="Times New Roman"/>
               <w:noProof/>
-              <w:lang w:eastAsia="pl-PL"/>
             </w:rPr>
           </w:pPr>
-          <w:hyperlink w:anchor="_Toc168162144" w:history="1">
+          <w:hyperlink w:anchor="_Toc168263902" w:history="1">
             <w:r>
               <w:rPr>
                 <w:rStyle w:val="Hipercze"/>
@@ -2132,6 +2843,7 @@
             </w:r>
             <w:r>
               <w:rPr>
+                <w:rFonts w:ascii="Times New Roman" w:hAnsi="Times New Roman" w:cs="Times New Roman"/>
                 <w:noProof/>
                 <w:webHidden/>
               </w:rPr>
@@ -2139,6 +2851,7 @@
             </w:r>
             <w:r>
               <w:rPr>
+                <w:rFonts w:ascii="Times New Roman" w:hAnsi="Times New Roman" w:cs="Times New Roman"/>
                 <w:noProof/>
                 <w:webHidden/>
               </w:rPr>
@@ -2146,19 +2859,22 @@
             </w:r>
             <w:r>
               <w:rPr>
-                <w:noProof/>
-                <w:webHidden/>
-              </w:rPr>
-              <w:instrText xml:space="preserve"> PAGEREF _Toc168162144 \h </w:instrText>
-            </w:r>
-            <w:r>
-              <w:rPr>
-                <w:noProof/>
-                <w:webHidden/>
-              </w:rPr>
-            </w:r>
-            <w:r>
-              <w:rPr>
+                <w:rFonts w:ascii="Times New Roman" w:hAnsi="Times New Roman" w:cs="Times New Roman"/>
+                <w:noProof/>
+                <w:webHidden/>
+              </w:rPr>
+              <w:instrText xml:space="preserve"> PAGEREF _Toc168263902 \h </w:instrText>
+            </w:r>
+            <w:r>
+              <w:rPr>
+                <w:rFonts w:ascii="Times New Roman" w:hAnsi="Times New Roman" w:cs="Times New Roman"/>
+                <w:noProof/>
+                <w:webHidden/>
+              </w:rPr>
+            </w:r>
+            <w:r>
+              <w:rPr>
+                <w:rFonts w:ascii="Times New Roman" w:hAnsi="Times New Roman" w:cs="Times New Roman"/>
                 <w:noProof/>
                 <w:webHidden/>
               </w:rPr>
@@ -2166,13 +2882,15 @@
             </w:r>
             <w:r>
               <w:rPr>
-                <w:noProof/>
-                <w:webHidden/>
-              </w:rPr>
-              <w:t>21</w:t>
-            </w:r>
-            <w:r>
-              <w:rPr>
+                <w:rFonts w:ascii="Times New Roman" w:hAnsi="Times New Roman" w:cs="Times New Roman"/>
+                <w:noProof/>
+                <w:webHidden/>
+              </w:rPr>
+              <w:t>26</w:t>
+            </w:r>
+            <w:r>
+              <w:rPr>
+                <w:rFonts w:ascii="Times New Roman" w:hAnsi="Times New Roman" w:cs="Times New Roman"/>
                 <w:noProof/>
                 <w:webHidden/>
               </w:rPr>
@@ -2203,6 +2921,7 @@
     </w:sdt>
     <w:p>
       <w:pPr>
+        <w:spacing w:line="360" w:lineRule="auto"/>
         <w:rPr>
           <w:rFonts w:ascii="Times New Roman" w:hAnsi="Times New Roman" w:cs="Times New Roman"/>
           <w:b/>
@@ -2323,14 +3042,14 @@
           <w:rFonts w:ascii="Times New Roman" w:hAnsi="Times New Roman" w:cs="Times New Roman"/>
         </w:rPr>
       </w:pPr>
-      <w:bookmarkStart w:id="0" w:name="_Toc168162121"/>
+      <w:bookmarkStart w:id="1" w:name="_Toc168263872"/>
       <w:r>
         <w:rPr>
           <w:rFonts w:ascii="Times New Roman" w:hAnsi="Times New Roman" w:cs="Times New Roman"/>
         </w:rPr>
         <w:t>Wstęp</w:t>
       </w:r>
-      <w:bookmarkEnd w:id="0"/>
+      <w:bookmarkEnd w:id="1"/>
     </w:p>
     <w:p>
       <w:pPr>
@@ -2465,7 +3184,19 @@
         <w:rPr>
           <w:rFonts w:ascii="Times New Roman" w:hAnsi="Times New Roman" w:cs="Times New Roman"/>
         </w:rPr>
-        <w:t xml:space="preserve"> testowania różnych scenariuszy planowania infrastruktury drogowej i oceny ich wpływu na ruch miejski.</w:t>
+        <w:t xml:space="preserve"> testowania różnych scenariuszy planowania infrastruktury drogowej i oceny ich wpływu na ruch miejski</w:t>
+      </w:r>
+      <w:r>
+        <w:rPr>
+          <w:rFonts w:ascii="Times New Roman" w:hAnsi="Times New Roman" w:cs="Times New Roman"/>
+        </w:rPr>
+        <w:t xml:space="preserve"> za pomocą zebranych danych</w:t>
+      </w:r>
+      <w:r>
+        <w:rPr>
+          <w:rFonts w:ascii="Times New Roman" w:hAnsi="Times New Roman" w:cs="Times New Roman"/>
+        </w:rPr>
+        <w:t>.</w:t>
       </w:r>
     </w:p>
     <w:p>
@@ -2585,7 +3316,7 @@
           <w:rFonts w:ascii="Times New Roman" w:hAnsi="Times New Roman" w:cs="Times New Roman"/>
         </w:rPr>
       </w:pPr>
-      <w:bookmarkStart w:id="1" w:name="_Toc168162122"/>
+      <w:bookmarkStart w:id="2" w:name="_Toc168263873"/>
       <w:r>
         <w:rPr>
           <w:rFonts w:ascii="Times New Roman" w:hAnsi="Times New Roman" w:cs="Times New Roman"/>
@@ -2593,7 +3324,7 @@
         <w:lastRenderedPageBreak/>
         <w:t>O projekcie</w:t>
       </w:r>
-      <w:bookmarkEnd w:id="1"/>
+      <w:bookmarkEnd w:id="2"/>
     </w:p>
     <w:p>
       <w:pPr>
@@ -2604,14 +3335,14 @@
           <w:rFonts w:ascii="Times New Roman" w:hAnsi="Times New Roman" w:cs="Times New Roman"/>
         </w:rPr>
       </w:pPr>
-      <w:bookmarkStart w:id="2" w:name="_Toc168162123"/>
+      <w:bookmarkStart w:id="3" w:name="_Toc168263874"/>
       <w:r>
         <w:rPr>
           <w:rFonts w:ascii="Times New Roman" w:hAnsi="Times New Roman" w:cs="Times New Roman"/>
         </w:rPr>
         <w:t>Główne założenia</w:t>
       </w:r>
-      <w:bookmarkEnd w:id="2"/>
+      <w:bookmarkEnd w:id="3"/>
     </w:p>
     <w:p>
       <w:pPr>
@@ -2683,23 +3414,7 @@
           <w:kern w:val="0"/>
           <w14:ligatures w14:val="none"/>
         </w:rPr>
-        <w:t>Implementacja algorytmów ruchu pojazdów, które określają ich zachowanie na drodze, takie jak utrzymywanie odpowiedniego odstępu od innych pojazdów</w:t>
-      </w:r>
-      <w:r>
-        <w:rPr>
-          <w:rFonts w:ascii="Times New Roman" w:eastAsia="Times New Roman" w:hAnsi="Times New Roman" w:cs="Times New Roman"/>
-          <w:kern w:val="0"/>
-          <w14:ligatures w14:val="none"/>
-        </w:rPr>
-        <w:t xml:space="preserve"> </w:t>
-      </w:r>
-      <w:r>
-        <w:rPr>
-          <w:rFonts w:ascii="Times New Roman" w:eastAsia="Times New Roman" w:hAnsi="Times New Roman" w:cs="Times New Roman"/>
-          <w:kern w:val="0"/>
-          <w14:ligatures w14:val="none"/>
-        </w:rPr>
-        <w:t>oraz prawidłowe pokonywanie skrzyżowań i zakrętów.</w:t>
+        <w:t>Implementacja algorytmów ruchu pojazdów, które określają ich zachowanie na drodze, takie jak utrzymywanie odpowiedniego odstępu od innych pojazdów oraz prawidłowe pokonywanie skrzyżowań i zakrętów.</w:t>
       </w:r>
     </w:p>
     <w:p>
@@ -2721,7 +3436,7 @@
           <w:kern w:val="0"/>
           <w14:ligatures w14:val="none"/>
         </w:rPr>
-        <w:t>Zastosowanie różnych technik sterowania ruchem, takich jak algorytmy przyspieszania, hamowania i skręcania, aby odzwierciedlić zachowanie prawdziwych kierowców.</w:t>
+        <w:t>Zastosowanie różnych technik sterowania, takich jak algorytmy przyspieszania, hamowania i skręcania, aby odzwierciedlić zachowanie prawdziwych kierowców.</w:t>
       </w:r>
     </w:p>
     <w:p>
@@ -2775,7 +3490,39 @@
           <w:kern w:val="0"/>
           <w14:ligatures w14:val="none"/>
         </w:rPr>
-        <w:t>Symulacja reakcji kierowców na sytuacje awaryjne, takie jak nagłe hamowanie lub zmiana pasa ruchu w reakcji na przeszkody.</w:t>
+        <w:t xml:space="preserve">Symulacja reakcji kierowców na </w:t>
+      </w:r>
+      <w:r>
+        <w:rPr>
+          <w:rFonts w:ascii="Times New Roman" w:eastAsia="Times New Roman" w:hAnsi="Times New Roman" w:cs="Times New Roman"/>
+          <w:kern w:val="0"/>
+          <w14:ligatures w14:val="none"/>
+        </w:rPr>
+        <w:t xml:space="preserve">różne </w:t>
+      </w:r>
+      <w:r>
+        <w:rPr>
+          <w:rFonts w:ascii="Times New Roman" w:eastAsia="Times New Roman" w:hAnsi="Times New Roman" w:cs="Times New Roman"/>
+          <w:kern w:val="0"/>
+          <w14:ligatures w14:val="none"/>
+        </w:rPr>
+        <w:t>sytuacje, takie jak</w:t>
+      </w:r>
+      <w:r>
+        <w:rPr>
+          <w:rFonts w:ascii="Times New Roman" w:eastAsia="Times New Roman" w:hAnsi="Times New Roman" w:cs="Times New Roman"/>
+          <w:kern w:val="0"/>
+          <w14:ligatures w14:val="none"/>
+        </w:rPr>
+        <w:t xml:space="preserve"> zmiana prędkości ruchu, żeby uniknąć zderzenia</w:t>
+      </w:r>
+      <w:r>
+        <w:rPr>
+          <w:rFonts w:ascii="Times New Roman" w:eastAsia="Times New Roman" w:hAnsi="Times New Roman" w:cs="Times New Roman"/>
+          <w:kern w:val="0"/>
+          <w14:ligatures w14:val="none"/>
+        </w:rPr>
+        <w:t>.</w:t>
       </w:r>
     </w:p>
     <w:p>
@@ -2848,25 +3595,7 @@
           <w:kern w:val="0"/>
           <w14:ligatures w14:val="none"/>
         </w:rPr>
-        <w:t xml:space="preserve">Te założenia są kluczowe dla stworzenia wiarygodnej i realistycznej symulacji ruchu drogowego, która może być wykorzystana do testowania różnych scenariuszy drogowych, badania wpływu infrastruktury drogowej na ruch uliczny, oraz analizy efektywności strategii zarządzania ruchem. Ich skuteczna implementacja pozwala na dokładne odwzorowanie rzeczywistych warunków drogowych i poprawne modelowanie </w:t>
-      </w:r>
-      <w:proofErr w:type="spellStart"/>
-      <w:r>
-        <w:rPr>
-          <w:rFonts w:ascii="Times New Roman" w:eastAsia="Times New Roman" w:hAnsi="Times New Roman" w:cs="Times New Roman"/>
-          <w:kern w:val="0"/>
-          <w14:ligatures w14:val="none"/>
-        </w:rPr>
-        <w:t>zachowań</w:t>
-      </w:r>
-      <w:proofErr w:type="spellEnd"/>
-      <w:r>
-        <w:rPr>
-          <w:rFonts w:ascii="Times New Roman" w:eastAsia="Times New Roman" w:hAnsi="Times New Roman" w:cs="Times New Roman"/>
-          <w:kern w:val="0"/>
-          <w14:ligatures w14:val="none"/>
-        </w:rPr>
-        <w:t xml:space="preserve"> kierowców.</w:t>
+        <w:t>Te założenia są kluczowe dla stworzenia wiarygodnej i realistycznej symulacji ruchu drogowego, która może być wykorzystana do testowania różnych scenariuszy drogowych, badania wpływu infrastruktury drogowej na ruch uliczny, oraz analizy efektywności strategii zarządzania ruchem. Ich skuteczna implementacja pozwala na dokładne odwzorowanie rzeczywistych warunków drogowych i poprawne modelowanie zachowań kierowców.</w:t>
       </w:r>
     </w:p>
     <w:p>
@@ -2878,14 +3607,14 @@
           <w:rFonts w:ascii="Times New Roman" w:hAnsi="Times New Roman" w:cs="Times New Roman"/>
         </w:rPr>
       </w:pPr>
-      <w:bookmarkStart w:id="3" w:name="_Toc168162124"/>
+      <w:bookmarkStart w:id="4" w:name="_Toc168263875"/>
       <w:r>
         <w:rPr>
           <w:rFonts w:ascii="Times New Roman" w:hAnsi="Times New Roman" w:cs="Times New Roman"/>
         </w:rPr>
         <w:t>Inspiracje</w:t>
       </w:r>
-      <w:bookmarkEnd w:id="3"/>
+      <w:bookmarkEnd w:id="4"/>
       <w:r>
         <w:rPr>
           <w:rFonts w:ascii="Times New Roman" w:hAnsi="Times New Roman" w:cs="Times New Roman"/>
@@ -2926,12 +3655,24 @@
           <w:kern w:val="0"/>
           <w14:ligatures w14:val="none"/>
         </w:rPr>
-        <w:t xml:space="preserve">W takim projekcie istotne jest czerpanie inspiracji z istniejących, dobrze ocenianych symulacji miejskich, takich jak "City </w:t>
+        <w:t>W takim projekcie istotne jest czerpanie inspiracji z istniejących, dobrze ocenianych symulacji miejskich, takich jak "</w:t>
+      </w:r>
+      <w:r>
+        <w:rPr>
+          <w:rFonts w:ascii="Times New Roman" w:eastAsia="Times New Roman" w:hAnsi="Times New Roman" w:cs="Times New Roman"/>
+          <w:i/>
+          <w:iCs/>
+          <w:kern w:val="0"/>
+          <w14:ligatures w14:val="none"/>
+        </w:rPr>
+        <w:t xml:space="preserve">City </w:t>
       </w:r>
       <w:proofErr w:type="spellStart"/>
       <w:r>
         <w:rPr>
           <w:rFonts w:ascii="Times New Roman" w:eastAsia="Times New Roman" w:hAnsi="Times New Roman" w:cs="Times New Roman"/>
+          <w:i/>
+          <w:iCs/>
           <w:kern w:val="0"/>
           <w14:ligatures w14:val="none"/>
         </w:rPr>
@@ -2997,12 +3738,24 @@
           <w14:ligatures w14:val="none"/>
         </w:rPr>
         <w:lastRenderedPageBreak/>
-        <w:t xml:space="preserve">"City </w:t>
+        <w:t>"</w:t>
+      </w:r>
+      <w:r>
+        <w:rPr>
+          <w:rFonts w:ascii="Times New Roman" w:eastAsia="Times New Roman" w:hAnsi="Times New Roman" w:cs="Times New Roman"/>
+          <w:i/>
+          <w:iCs/>
+          <w:kern w:val="0"/>
+          <w14:ligatures w14:val="none"/>
+        </w:rPr>
+        <w:t xml:space="preserve">City </w:t>
       </w:r>
       <w:proofErr w:type="spellStart"/>
       <w:r>
         <w:rPr>
           <w:rFonts w:ascii="Times New Roman" w:eastAsia="Times New Roman" w:hAnsi="Times New Roman" w:cs="Times New Roman"/>
+          <w:i/>
+          <w:iCs/>
           <w:kern w:val="0"/>
           <w14:ligatures w14:val="none"/>
         </w:rPr>
@@ -3113,12 +3866,24 @@
           <w:kern w:val="0"/>
           <w14:ligatures w14:val="none"/>
         </w:rPr>
-        <w:t xml:space="preserve">"City </w:t>
+        <w:t>"</w:t>
+      </w:r>
+      <w:r>
+        <w:rPr>
+          <w:rFonts w:ascii="Times New Roman" w:eastAsia="Times New Roman" w:hAnsi="Times New Roman" w:cs="Times New Roman"/>
+          <w:i/>
+          <w:iCs/>
+          <w:kern w:val="0"/>
+          <w14:ligatures w14:val="none"/>
+        </w:rPr>
+        <w:t xml:space="preserve">City </w:t>
       </w:r>
       <w:proofErr w:type="spellStart"/>
       <w:r>
         <w:rPr>
           <w:rFonts w:ascii="Times New Roman" w:eastAsia="Times New Roman" w:hAnsi="Times New Roman" w:cs="Times New Roman"/>
+          <w:i/>
+          <w:iCs/>
           <w:kern w:val="0"/>
           <w14:ligatures w14:val="none"/>
         </w:rPr>
@@ -3131,7 +3896,7 @@
           <w:kern w:val="0"/>
           <w14:ligatures w14:val="none"/>
         </w:rPr>
-        <w:t>" wykorzystuje zaawansowane algorytmy, takie jak A* (A-star), aby efektywnie wyznaczać trasy dla pojazdów. W</w:t>
+        <w:t>" wykorzystuje zaawansowane algorytmy, takie jak A* (A-star), aby efektywnie wyznaczać trasy dla pojazdów.</w:t>
       </w:r>
       <w:r>
         <w:rPr>
@@ -3143,6 +3908,64 @@
       </w:r>
       <w:r>
         <w:rPr>
+          <w:rStyle w:val="x193iq5w"/>
+          <w:rFonts w:ascii="Times New Roman" w:hAnsi="Times New Roman" w:cs="Times New Roman"/>
+        </w:rPr>
+        <w:t>Jest to algorytm znajdowania najkrótszej ścieżki w grafie ważonym</w:t>
+      </w:r>
+      <w:r>
+        <w:rPr>
+          <w:rStyle w:val="x193iq5w"/>
+          <w:rFonts w:ascii="Times New Roman" w:hAnsi="Times New Roman" w:cs="Times New Roman"/>
+        </w:rPr>
+        <w:t xml:space="preserve"> między dwoma </w:t>
+      </w:r>
+      <w:r>
+        <w:rPr>
+          <w:rStyle w:val="x193iq5w"/>
+          <w:rFonts w:ascii="Times New Roman" w:hAnsi="Times New Roman" w:cs="Times New Roman"/>
+        </w:rPr>
+        <w:t xml:space="preserve">dowolnymi </w:t>
+      </w:r>
+      <w:r>
+        <w:rPr>
+          <w:rStyle w:val="x193iq5w"/>
+          <w:rFonts w:ascii="Times New Roman" w:hAnsi="Times New Roman" w:cs="Times New Roman"/>
+        </w:rPr>
+        <w:t>wierzchołkami</w:t>
+      </w:r>
+      <w:r>
+        <w:rPr>
+          <w:rStyle w:val="x193iq5w"/>
+          <w:rFonts w:ascii="Times New Roman" w:hAnsi="Times New Roman" w:cs="Times New Roman"/>
+        </w:rPr>
+        <w:t>.</w:t>
+      </w:r>
+      <w:r>
+        <w:rPr>
+          <w:rStyle w:val="x193iq5w"/>
+          <w:rFonts w:ascii="Times New Roman" w:hAnsi="Times New Roman" w:cs="Times New Roman"/>
+        </w:rPr>
+        <w:t xml:space="preserve"> </w:t>
+      </w:r>
+      <w:r>
+        <w:rPr>
+          <w:rFonts w:ascii="Times New Roman" w:eastAsia="Times New Roman" w:hAnsi="Times New Roman" w:cs="Times New Roman"/>
+          <w:kern w:val="0"/>
+          <w14:ligatures w14:val="none"/>
+        </w:rPr>
+        <w:t>W</w:t>
+      </w:r>
+      <w:r>
+        <w:rPr>
+          <w:rFonts w:ascii="Times New Roman" w:eastAsia="Times New Roman" w:hAnsi="Times New Roman" w:cs="Times New Roman"/>
+          <w:kern w:val="0"/>
+          <w14:ligatures w14:val="none"/>
+        </w:rPr>
+        <w:t xml:space="preserve"> </w:t>
+      </w:r>
+      <w:r>
+        <w:rPr>
           <w:rFonts w:ascii="Times New Roman" w:eastAsia="Times New Roman" w:hAnsi="Times New Roman" w:cs="Times New Roman"/>
           <w:kern w:val="0"/>
           <w14:ligatures w14:val="none"/>
@@ -3163,7 +3986,23 @@
           <w:kern w:val="0"/>
           <w14:ligatures w14:val="none"/>
         </w:rPr>
-        <w:t xml:space="preserve"> prostszy algorytm, który pozwala na efektywne przeprowadzanie symulacji.</w:t>
+        <w:t xml:space="preserve"> prostszy algorytm, który </w:t>
+      </w:r>
+      <w:r>
+        <w:rPr>
+          <w:rFonts w:ascii="Times New Roman" w:eastAsia="Times New Roman" w:hAnsi="Times New Roman" w:cs="Times New Roman"/>
+          <w:kern w:val="0"/>
+          <w14:ligatures w14:val="none"/>
+        </w:rPr>
+        <w:t xml:space="preserve">nadal </w:t>
+      </w:r>
+      <w:r>
+        <w:rPr>
+          <w:rFonts w:ascii="Times New Roman" w:eastAsia="Times New Roman" w:hAnsi="Times New Roman" w:cs="Times New Roman"/>
+          <w:kern w:val="0"/>
+          <w14:ligatures w14:val="none"/>
+        </w:rPr>
+        <w:t>pozwala na efektywne przeprowadzanie symulacji.</w:t>
       </w:r>
     </w:p>
     <w:p>
@@ -3259,12 +4098,24 @@
           <w:kern w:val="0"/>
           <w14:ligatures w14:val="none"/>
         </w:rPr>
-        <w:t xml:space="preserve">W "City </w:t>
+        <w:t>W "</w:t>
+      </w:r>
+      <w:r>
+        <w:rPr>
+          <w:rFonts w:ascii="Times New Roman" w:eastAsia="Times New Roman" w:hAnsi="Times New Roman" w:cs="Times New Roman"/>
+          <w:i/>
+          <w:iCs/>
+          <w:kern w:val="0"/>
+          <w14:ligatures w14:val="none"/>
+        </w:rPr>
+        <w:t xml:space="preserve">City </w:t>
       </w:r>
       <w:proofErr w:type="spellStart"/>
       <w:r>
         <w:rPr>
           <w:rFonts w:ascii="Times New Roman" w:eastAsia="Times New Roman" w:hAnsi="Times New Roman" w:cs="Times New Roman"/>
+          <w:i/>
+          <w:iCs/>
           <w:kern w:val="0"/>
           <w14:ligatures w14:val="none"/>
         </w:rPr>
@@ -3329,12 +4180,24 @@
           <w:kern w:val="0"/>
           <w14:ligatures w14:val="none"/>
         </w:rPr>
-        <w:t xml:space="preserve">Czerpanie inspiracji z "City </w:t>
+        <w:t>Czerpanie inspiracji z "C</w:t>
+      </w:r>
+      <w:r>
+        <w:rPr>
+          <w:rFonts w:ascii="Times New Roman" w:eastAsia="Times New Roman" w:hAnsi="Times New Roman" w:cs="Times New Roman"/>
+          <w:i/>
+          <w:iCs/>
+          <w:kern w:val="0"/>
+          <w14:ligatures w14:val="none"/>
+        </w:rPr>
+        <w:t xml:space="preserve">ity </w:t>
       </w:r>
       <w:proofErr w:type="spellStart"/>
       <w:r>
         <w:rPr>
           <w:rFonts w:ascii="Times New Roman" w:eastAsia="Times New Roman" w:hAnsi="Times New Roman" w:cs="Times New Roman"/>
+          <w:i/>
+          <w:iCs/>
           <w:kern w:val="0"/>
           <w14:ligatures w14:val="none"/>
         </w:rPr>
@@ -3344,6 +4207,8 @@
       <w:r>
         <w:rPr>
           <w:rFonts w:ascii="Times New Roman" w:eastAsia="Times New Roman" w:hAnsi="Times New Roman" w:cs="Times New Roman"/>
+          <w:i/>
+          <w:iCs/>
           <w:kern w:val="0"/>
           <w14:ligatures w14:val="none"/>
         </w:rPr>
@@ -3360,6 +4225,8 @@
       <w:r>
         <w:rPr>
           <w:rFonts w:ascii="Times New Roman" w:eastAsia="Times New Roman" w:hAnsi="Times New Roman" w:cs="Times New Roman"/>
+          <w:i/>
+          <w:iCs/>
           <w:kern w:val="0"/>
           <w14:ligatures w14:val="none"/>
         </w:rPr>
@@ -3369,6 +4236,8 @@
       <w:r>
         <w:rPr>
           <w:rFonts w:ascii="Times New Roman" w:eastAsia="Times New Roman" w:hAnsi="Times New Roman" w:cs="Times New Roman"/>
+          <w:i/>
+          <w:iCs/>
           <w:kern w:val="0"/>
           <w14:ligatures w14:val="none"/>
         </w:rPr>
@@ -3378,6 +4247,8 @@
       <w:r>
         <w:rPr>
           <w:rFonts w:ascii="Times New Roman" w:eastAsia="Times New Roman" w:hAnsi="Times New Roman" w:cs="Times New Roman"/>
+          <w:i/>
+          <w:iCs/>
           <w:kern w:val="0"/>
           <w14:ligatures w14:val="none"/>
         </w:rPr>
@@ -3483,7 +4354,7 @@
           <w:rFonts w:ascii="Times New Roman" w:hAnsi="Times New Roman" w:cs="Times New Roman"/>
         </w:rPr>
       </w:pPr>
-      <w:bookmarkStart w:id="4" w:name="_Toc168162125"/>
+      <w:bookmarkStart w:id="5" w:name="_Toc168263876"/>
       <w:r>
         <w:rPr>
           <w:rFonts w:ascii="Times New Roman" w:hAnsi="Times New Roman" w:cs="Times New Roman"/>
@@ -3491,7 +4362,118 @@
         <w:lastRenderedPageBreak/>
         <w:t>Mechanika symulacji</w:t>
       </w:r>
-      <w:bookmarkEnd w:id="4"/>
+      <w:bookmarkEnd w:id="5"/>
+    </w:p>
+    <w:p>
+      <w:pPr>
+        <w:spacing w:line="360" w:lineRule="auto"/>
+        <w:ind w:firstLine="708"/>
+        <w:rPr>
+          <w:rFonts w:ascii="Times New Roman" w:hAnsi="Times New Roman" w:cs="Times New Roman"/>
+        </w:rPr>
+      </w:pPr>
+      <w:r>
+        <w:rPr>
+          <w:rFonts w:ascii="Times New Roman" w:hAnsi="Times New Roman" w:cs="Times New Roman"/>
+        </w:rPr>
+        <w:t>Aby ułatwić edycję i zarządzanie informacjami, projekt został zaprojektowany w sposób modułowy od samego początku. Takie podejście umożliwia łatwe dodawanie i modyfikowanie poszczególnych elementów systemu bez konieczności wprowadzania zmian w całym projekcie.</w:t>
+      </w:r>
+    </w:p>
+    <w:p>
+      <w:pPr>
+        <w:pStyle w:val="NormalnyWeb"/>
+        <w:spacing w:line="360" w:lineRule="auto"/>
+        <w:ind w:firstLine="360"/>
+      </w:pPr>
+      <w:r>
+        <w:t>Modułowość w projekcie przynosi kilka kluczowych korzyści:</w:t>
+      </w:r>
+    </w:p>
+    <w:p>
+      <w:pPr>
+        <w:pStyle w:val="NormalnyWeb"/>
+        <w:numPr>
+          <w:ilvl w:val="0"/>
+          <w:numId w:val="27"/>
+        </w:numPr>
+        <w:spacing w:line="360" w:lineRule="auto"/>
+      </w:pPr>
+      <w:r>
+        <w:rPr>
+          <w:rStyle w:val="Pogrubienie"/>
+          <w:rFonts w:eastAsiaTheme="majorEastAsia"/>
+        </w:rPr>
+        <w:t>Łatwość tworzenia i edytowania ustawień miasta</w:t>
+      </w:r>
+      <w:r>
+        <w:t>:</w:t>
+      </w:r>
+    </w:p>
+    <w:p>
+      <w:pPr>
+        <w:numPr>
+          <w:ilvl w:val="1"/>
+          <w:numId w:val="27"/>
+        </w:numPr>
+        <w:spacing w:before="100" w:beforeAutospacing="1" w:after="100" w:afterAutospacing="1" w:line="360" w:lineRule="auto"/>
+        <w:rPr>
+          <w:rFonts w:ascii="Times New Roman" w:hAnsi="Times New Roman" w:cs="Times New Roman"/>
+        </w:rPr>
+      </w:pPr>
+      <w:r>
+        <w:rPr>
+          <w:rFonts w:ascii="Times New Roman" w:hAnsi="Times New Roman" w:cs="Times New Roman"/>
+        </w:rPr>
+        <w:t>Dzięki modułowej budowie, nowe ustawienia miasta mogą być tworzone i dostosowywane bez ingerencji w resztę projektu. Można łatwo zmieniać parametry symulacji związane z ruchem ulicznym.</w:t>
+      </w:r>
+    </w:p>
+    <w:p>
+      <w:pPr>
+        <w:pStyle w:val="NormalnyWeb"/>
+        <w:numPr>
+          <w:ilvl w:val="0"/>
+          <w:numId w:val="27"/>
+        </w:numPr>
+        <w:spacing w:line="360" w:lineRule="auto"/>
+      </w:pPr>
+      <w:r>
+        <w:rPr>
+          <w:rStyle w:val="Pogrubienie"/>
+          <w:rFonts w:eastAsiaTheme="majorEastAsia"/>
+        </w:rPr>
+        <w:t>Łatwość tworzenia i edytowania ustawień pojazdów</w:t>
+      </w:r>
+      <w:r>
+        <w:t>:</w:t>
+      </w:r>
+    </w:p>
+    <w:p>
+      <w:pPr>
+        <w:numPr>
+          <w:ilvl w:val="1"/>
+          <w:numId w:val="27"/>
+        </w:numPr>
+        <w:spacing w:before="100" w:beforeAutospacing="1" w:after="100" w:afterAutospacing="1" w:line="360" w:lineRule="auto"/>
+        <w:rPr>
+          <w:rFonts w:ascii="Times New Roman" w:hAnsi="Times New Roman" w:cs="Times New Roman"/>
+        </w:rPr>
+      </w:pPr>
+      <w:r>
+        <w:rPr>
+          <w:rFonts w:ascii="Times New Roman" w:hAnsi="Times New Roman" w:cs="Times New Roman"/>
+        </w:rPr>
+        <w:t>Podobnie jak w przypadku ustawień miasta, konfiguracje pojazdów mogą być łatwo zmieniane lub dodawane. Modułowa struktura umożliwia szybkie dodawanie nowych typów pojazdów, modyfikację ich parametrów technicznych.</w:t>
+      </w:r>
+    </w:p>
+    <w:p>
+      <w:pPr>
+        <w:pStyle w:val="NormalnyWeb"/>
+        <w:spacing w:line="360" w:lineRule="auto"/>
+        <w:ind w:firstLine="708"/>
+      </w:pPr>
+      <w:r>
+        <w:t>Modułowe podejście do projektowania i implementacji systemu znacząco zwiększa jego elastyczność i skalowalność. Umożliwia łatwe dodawanie i modyfikowanie różnych elementów, automatyzację procesów oraz intuicyjną obsługę, co jest kluczowe dla efektywnego zarządzania złożonymi projektami symulacyjnymi. Dzięki temu, zespół może szybko reagować na zmieniające się wymagania i wprowadzać niezbędne poprawki bez potrzeby przebudowy całego systemu.</w:t>
+      </w:r>
     </w:p>
     <w:p>
       <w:pPr>
@@ -3502,301 +4484,14 @@
           <w:rFonts w:ascii="Times New Roman" w:hAnsi="Times New Roman" w:cs="Times New Roman"/>
         </w:rPr>
       </w:pPr>
-      <w:bookmarkStart w:id="5" w:name="_Toc168162126"/>
-      <w:r>
-        <w:rPr>
-          <w:rFonts w:ascii="Times New Roman" w:hAnsi="Times New Roman" w:cs="Times New Roman"/>
-        </w:rPr>
-        <w:t>Zasada działania</w:t>
-      </w:r>
-      <w:bookmarkEnd w:id="5"/>
-    </w:p>
-    <w:p>
-      <w:pPr>
-        <w:spacing w:line="360" w:lineRule="auto"/>
-        <w:rPr>
-          <w:rFonts w:ascii="Times New Roman" w:hAnsi="Times New Roman" w:cs="Times New Roman"/>
-        </w:rPr>
-      </w:pPr>
-      <w:r>
-        <w:rPr>
-          <w:rFonts w:ascii="Times New Roman" w:hAnsi="Times New Roman" w:cs="Times New Roman"/>
-        </w:rPr>
-        <w:t>Jakie dane zbiera</w:t>
-      </w:r>
-    </w:p>
-    <w:p>
-      <w:pPr>
-        <w:spacing w:line="360" w:lineRule="auto"/>
-        <w:rPr>
-          <w:rFonts w:ascii="Times New Roman" w:hAnsi="Times New Roman" w:cs="Times New Roman"/>
-        </w:rPr>
-      </w:pPr>
-      <w:r>
-        <w:rPr>
-          <w:rFonts w:ascii="Times New Roman" w:hAnsi="Times New Roman" w:cs="Times New Roman"/>
-        </w:rPr>
-        <w:t xml:space="preserve">W jaki </w:t>
-      </w:r>
-      <w:proofErr w:type="spellStart"/>
-      <w:r>
-        <w:rPr>
-          <w:rFonts w:ascii="Times New Roman" w:hAnsi="Times New Roman" w:cs="Times New Roman"/>
-        </w:rPr>
-        <w:t>sposob</w:t>
-      </w:r>
-      <w:proofErr w:type="spellEnd"/>
-    </w:p>
-    <w:p>
-      <w:pPr>
-        <w:pStyle w:val="Nagwek2"/>
-        <w:spacing w:line="360" w:lineRule="auto"/>
-        <w:jc w:val="both"/>
-        <w:rPr>
-          <w:rFonts w:ascii="Times New Roman" w:hAnsi="Times New Roman" w:cs="Times New Roman"/>
-        </w:rPr>
-      </w:pPr>
-      <w:bookmarkStart w:id="6" w:name="_Toc168162127"/>
-      <w:r>
-        <w:rPr>
-          <w:rFonts w:ascii="Times New Roman" w:hAnsi="Times New Roman" w:cs="Times New Roman"/>
-        </w:rPr>
-        <w:t>Swobodność edycji</w:t>
+      <w:bookmarkStart w:id="6" w:name="_Toc168263877"/>
+      <w:r>
+        <w:rPr>
+          <w:rFonts w:ascii="Times New Roman" w:hAnsi="Times New Roman" w:cs="Times New Roman"/>
+        </w:rPr>
+        <w:t>Opis głównych elementów</w:t>
       </w:r>
       <w:bookmarkEnd w:id="6"/>
-    </w:p>
-    <w:p>
-      <w:pPr>
-        <w:spacing w:line="360" w:lineRule="auto"/>
-        <w:rPr>
-          <w:rFonts w:ascii="Times New Roman" w:hAnsi="Times New Roman" w:cs="Times New Roman"/>
-        </w:rPr>
-      </w:pPr>
-      <w:r>
-        <w:rPr>
-          <w:rFonts w:ascii="Times New Roman" w:hAnsi="Times New Roman" w:cs="Times New Roman"/>
-        </w:rPr>
-        <w:t>Modyfikowanie infrastruktury</w:t>
-      </w:r>
-    </w:p>
-    <w:p>
-      <w:pPr>
-        <w:spacing w:line="360" w:lineRule="auto"/>
-        <w:rPr>
-          <w:rFonts w:ascii="Times New Roman" w:hAnsi="Times New Roman" w:cs="Times New Roman"/>
-        </w:rPr>
-      </w:pPr>
-      <w:r>
-        <w:rPr>
-          <w:rFonts w:ascii="Times New Roman" w:hAnsi="Times New Roman" w:cs="Times New Roman"/>
-        </w:rPr>
-        <w:t xml:space="preserve">Zmiana </w:t>
-      </w:r>
-      <w:proofErr w:type="spellStart"/>
-      <w:r>
-        <w:rPr>
-          <w:rFonts w:ascii="Times New Roman" w:hAnsi="Times New Roman" w:cs="Times New Roman"/>
-        </w:rPr>
-        <w:t>ustawien</w:t>
-      </w:r>
-      <w:proofErr w:type="spellEnd"/>
-      <w:r>
-        <w:rPr>
-          <w:rFonts w:ascii="Times New Roman" w:hAnsi="Times New Roman" w:cs="Times New Roman"/>
-        </w:rPr>
-        <w:t xml:space="preserve"> </w:t>
-      </w:r>
-      <w:proofErr w:type="spellStart"/>
-      <w:r>
-        <w:rPr>
-          <w:rFonts w:ascii="Times New Roman" w:hAnsi="Times New Roman" w:cs="Times New Roman"/>
-        </w:rPr>
-        <w:t>swiatel</w:t>
-      </w:r>
-      <w:proofErr w:type="spellEnd"/>
-      <w:r>
-        <w:rPr>
-          <w:rFonts w:ascii="Times New Roman" w:hAnsi="Times New Roman" w:cs="Times New Roman"/>
-        </w:rPr>
-        <w:t>/miasta/aut</w:t>
-      </w:r>
-    </w:p>
-    <w:p>
-      <w:pPr>
-        <w:pStyle w:val="Nagwek2"/>
-        <w:spacing w:line="360" w:lineRule="auto"/>
-        <w:jc w:val="both"/>
-        <w:rPr>
-          <w:rFonts w:ascii="Times New Roman" w:hAnsi="Times New Roman" w:cs="Times New Roman"/>
-        </w:rPr>
-      </w:pPr>
-      <w:bookmarkStart w:id="7" w:name="_Toc168162128"/>
-      <w:r>
-        <w:rPr>
-          <w:rFonts w:ascii="Times New Roman" w:hAnsi="Times New Roman" w:cs="Times New Roman"/>
-        </w:rPr>
-        <w:t>Aspekt graficzny</w:t>
-      </w:r>
-      <w:bookmarkEnd w:id="7"/>
-    </w:p>
-    <w:p>
-      <w:pPr>
-        <w:spacing w:line="360" w:lineRule="auto"/>
-        <w:rPr>
-          <w:rFonts w:ascii="Times New Roman" w:hAnsi="Times New Roman" w:cs="Times New Roman"/>
-        </w:rPr>
-      </w:pPr>
-      <w:r>
-        <w:rPr>
-          <w:rFonts w:ascii="Times New Roman" w:hAnsi="Times New Roman" w:cs="Times New Roman"/>
-        </w:rPr>
-        <w:t xml:space="preserve">Grafika </w:t>
-      </w:r>
-      <w:proofErr w:type="spellStart"/>
-      <w:r>
-        <w:rPr>
-          <w:rFonts w:ascii="Times New Roman" w:hAnsi="Times New Roman" w:cs="Times New Roman"/>
-        </w:rPr>
-        <w:t>drog</w:t>
-      </w:r>
-      <w:proofErr w:type="spellEnd"/>
-    </w:p>
-    <w:p>
-      <w:pPr>
-        <w:spacing w:line="360" w:lineRule="auto"/>
-        <w:rPr>
-          <w:rFonts w:ascii="Times New Roman" w:hAnsi="Times New Roman" w:cs="Times New Roman"/>
-        </w:rPr>
-      </w:pPr>
-      <w:r>
-        <w:rPr>
-          <w:rFonts w:ascii="Times New Roman" w:hAnsi="Times New Roman" w:cs="Times New Roman"/>
-        </w:rPr>
-        <w:t>Auta</w:t>
-      </w:r>
-    </w:p>
-    <w:p>
-      <w:pPr>
-        <w:spacing w:line="360" w:lineRule="auto"/>
-        <w:rPr>
-          <w:rFonts w:ascii="Times New Roman" w:hAnsi="Times New Roman" w:cs="Times New Roman"/>
-        </w:rPr>
-      </w:pPr>
-      <w:proofErr w:type="spellStart"/>
-      <w:r>
-        <w:rPr>
-          <w:rFonts w:ascii="Times New Roman" w:hAnsi="Times New Roman" w:cs="Times New Roman"/>
-        </w:rPr>
-        <w:t>S</w:t>
-      </w:r>
-      <w:r>
-        <w:rPr>
-          <w:rFonts w:ascii="Times New Roman" w:hAnsi="Times New Roman" w:cs="Times New Roman"/>
-        </w:rPr>
-        <w:t>wiatla</w:t>
-      </w:r>
-      <w:proofErr w:type="spellEnd"/>
-    </w:p>
-    <w:p>
-      <w:pPr>
-        <w:spacing w:line="360" w:lineRule="auto"/>
-        <w:rPr>
-          <w:rFonts w:ascii="Times New Roman" w:hAnsi="Times New Roman" w:cs="Times New Roman"/>
-        </w:rPr>
-      </w:pPr>
-      <w:r>
-        <w:rPr>
-          <w:rFonts w:ascii="Times New Roman" w:hAnsi="Times New Roman" w:cs="Times New Roman"/>
-        </w:rPr>
-        <w:t>TODO</w:t>
-      </w:r>
-    </w:p>
-    <w:p>
-      <w:pPr>
-        <w:spacing w:line="360" w:lineRule="auto"/>
-        <w:rPr>
-          <w:rFonts w:ascii="Times New Roman" w:eastAsiaTheme="majorEastAsia" w:hAnsi="Times New Roman" w:cs="Times New Roman"/>
-          <w:color w:val="0F4761" w:themeColor="accent1" w:themeShade="BF"/>
-          <w:sz w:val="32"/>
-          <w:szCs w:val="32"/>
-        </w:rPr>
-      </w:pPr>
-      <w:r>
-        <w:rPr>
-          <w:rFonts w:ascii="Times New Roman" w:hAnsi="Times New Roman" w:cs="Times New Roman"/>
-        </w:rPr>
-        <w:br w:type="page"/>
-      </w:r>
-    </w:p>
-    <w:p>
-      <w:pPr>
-        <w:pStyle w:val="Nagwek1"/>
-        <w:spacing w:line="360" w:lineRule="auto"/>
-        <w:jc w:val="both"/>
-        <w:rPr>
-          <w:rFonts w:ascii="Times New Roman" w:hAnsi="Times New Roman" w:cs="Times New Roman"/>
-        </w:rPr>
-      </w:pPr>
-      <w:bookmarkStart w:id="8" w:name="_Toc168162129"/>
-      <w:r>
-        <w:rPr>
-          <w:rFonts w:ascii="Times New Roman" w:hAnsi="Times New Roman" w:cs="Times New Roman"/>
-        </w:rPr>
-        <w:lastRenderedPageBreak/>
-        <w:t>Implementacja kodu</w:t>
-      </w:r>
-      <w:bookmarkEnd w:id="8"/>
-    </w:p>
-    <w:p>
-      <w:pPr>
-        <w:pStyle w:val="Nagwek2"/>
-        <w:spacing w:line="360" w:lineRule="auto"/>
-        <w:jc w:val="both"/>
-        <w:rPr>
-          <w:rFonts w:ascii="Times New Roman" w:hAnsi="Times New Roman" w:cs="Times New Roman"/>
-        </w:rPr>
-      </w:pPr>
-      <w:bookmarkStart w:id="9" w:name="_Toc168162130"/>
-      <w:r>
-        <w:rPr>
-          <w:rFonts w:ascii="Times New Roman" w:hAnsi="Times New Roman" w:cs="Times New Roman"/>
-        </w:rPr>
-        <w:t>Środowisko</w:t>
-      </w:r>
-      <w:r>
-        <w:rPr>
-          <w:rFonts w:ascii="Times New Roman" w:hAnsi="Times New Roman" w:cs="Times New Roman"/>
-        </w:rPr>
-        <w:t xml:space="preserve"> Unity</w:t>
-      </w:r>
-      <w:bookmarkEnd w:id="9"/>
-    </w:p>
-    <w:p>
-      <w:pPr>
-        <w:pStyle w:val="NormalnyWeb"/>
-        <w:spacing w:line="360" w:lineRule="auto"/>
-        <w:ind w:firstLine="708"/>
-      </w:pPr>
-      <w:r>
-        <w:t>Mechaniki zostały zrealizowane w Unity 2022.3.3f1, wykorzystując wbudowany silnik fizyczny dla ruchu pojazdów. Modele zostały stworzone w Unity, a skrypty napisane w C# za pomocą Visual Studio 2022.</w:t>
-      </w:r>
-    </w:p>
-    <w:p>
-      <w:pPr>
-        <w:pStyle w:val="Nagwek2"/>
-        <w:spacing w:line="360" w:lineRule="auto"/>
-        <w:rPr>
-          <w:rFonts w:ascii="Times New Roman" w:hAnsi="Times New Roman" w:cs="Times New Roman"/>
-        </w:rPr>
-      </w:pPr>
-      <w:bookmarkStart w:id="10" w:name="_Toc168162131"/>
-      <w:r>
-        <w:rPr>
-          <w:rFonts w:ascii="Times New Roman" w:hAnsi="Times New Roman" w:cs="Times New Roman"/>
-        </w:rPr>
-        <w:t>Własne skrypty</w:t>
-      </w:r>
-      <w:bookmarkEnd w:id="10"/>
     </w:p>
     <w:p>
       <w:pPr>
@@ -3806,74 +4501,64 @@
           <w:rFonts w:ascii="Times New Roman" w:hAnsi="Times New Roman" w:cs="Times New Roman"/>
         </w:rPr>
       </w:pPr>
-      <w:bookmarkStart w:id="11" w:name="_Toc168162132"/>
-      <w:r>
-        <w:rPr>
-          <w:rFonts w:ascii="Times New Roman" w:hAnsi="Times New Roman" w:cs="Times New Roman"/>
-        </w:rPr>
-        <w:t>Punkty docelowe</w:t>
-      </w:r>
-      <w:bookmarkEnd w:id="11"/>
-    </w:p>
-    <w:p>
-      <w:pPr>
-        <w:spacing w:line="360" w:lineRule="auto"/>
-        <w:ind w:firstLine="708"/>
-        <w:jc w:val="both"/>
-        <w:rPr>
-          <w:rFonts w:ascii="Times New Roman" w:hAnsi="Times New Roman" w:cs="Times New Roman"/>
-        </w:rPr>
-      </w:pPr>
-      <w:r>
-        <w:rPr>
-          <w:rFonts w:ascii="Times New Roman" w:hAnsi="Times New Roman" w:cs="Times New Roman"/>
-        </w:rPr>
-        <w:t>Każdy punkt trasy jest opatrzony informacjami na temat docelowego miejsca, do którego prowadzi. Dodatkowo, użytkownik ma możliwość decydowania o tym, czy w danym punkcie mogą pojawiać się pojazdy, oraz określenia interwału czasowego, z jakim pojazdy będą pojawiać się w danym miejscu. Te informacje są kluczowe dla kontrolowania dynamicznego zachowania pojazdów w symulacji oraz dla tworzenia różnorodnych scenariuszy ruchu.</w:t>
-      </w:r>
-    </w:p>
-    <w:p>
-      <w:pPr>
-        <w:spacing w:line="360" w:lineRule="auto"/>
-        <w:ind w:firstLine="708"/>
-        <w:jc w:val="both"/>
-        <w:rPr>
-          <w:rFonts w:ascii="Times New Roman" w:hAnsi="Times New Roman" w:cs="Times New Roman"/>
-        </w:rPr>
-      </w:pPr>
-    </w:p>
-    <w:p>
-      <w:pPr>
-        <w:pStyle w:val="Nagwek3"/>
-        <w:spacing w:line="360" w:lineRule="auto"/>
-        <w:rPr>
-          <w:rFonts w:ascii="Times New Roman" w:hAnsi="Times New Roman" w:cs="Times New Roman"/>
-        </w:rPr>
-      </w:pPr>
-      <w:bookmarkStart w:id="12" w:name="_Toc168162133"/>
+      <w:bookmarkStart w:id="7" w:name="_Toc168263878"/>
       <w:r>
         <w:rPr>
           <w:rFonts w:ascii="Times New Roman" w:hAnsi="Times New Roman" w:cs="Times New Roman"/>
         </w:rPr>
         <w:t>Światła</w:t>
       </w:r>
-      <w:bookmarkEnd w:id="12"/>
+      <w:bookmarkEnd w:id="7"/>
     </w:p>
     <w:p>
       <w:pPr>
         <w:spacing w:before="100" w:beforeAutospacing="1" w:after="100" w:afterAutospacing="1" w:line="360" w:lineRule="auto"/>
-        <w:rPr>
-          <w:rFonts w:ascii="Times New Roman" w:eastAsia="Times New Roman" w:hAnsi="Times New Roman" w:cs="Times New Roman"/>
-          <w:kern w:val="0"/>
-          <w14:ligatures w14:val="none"/>
-        </w:rPr>
-      </w:pPr>
-      <w:r>
-        <w:rPr>
-          <w:rFonts w:ascii="Times New Roman" w:eastAsia="Times New Roman" w:hAnsi="Times New Roman" w:cs="Times New Roman"/>
-          <w:kern w:val="0"/>
-          <w14:ligatures w14:val="none"/>
-        </w:rPr>
-        <w:t>Symulacja świateł drogowych w projekcie ma kilka kluczowych cech:</w:t>
+        <w:ind w:firstLine="360"/>
+        <w:rPr>
+          <w:rFonts w:ascii="Times New Roman" w:eastAsia="Times New Roman" w:hAnsi="Times New Roman" w:cs="Times New Roman"/>
+          <w:kern w:val="0"/>
+          <w14:ligatures w14:val="none"/>
+        </w:rPr>
+      </w:pPr>
+      <w:r>
+        <w:rPr>
+          <w:rFonts w:ascii="Times New Roman" w:eastAsia="Times New Roman" w:hAnsi="Times New Roman" w:cs="Times New Roman"/>
+          <w:kern w:val="0"/>
+          <w14:ligatures w14:val="none"/>
+        </w:rPr>
+        <w:t>Symulacja świateł drogowych</w:t>
+      </w:r>
+      <w:r>
+        <w:rPr>
+          <w:rFonts w:ascii="Times New Roman" w:eastAsia="Times New Roman" w:hAnsi="Times New Roman" w:cs="Times New Roman"/>
+          <w:kern w:val="0"/>
+          <w14:ligatures w14:val="none"/>
+        </w:rPr>
+        <w:t xml:space="preserve"> (rys. </w:t>
+      </w:r>
+      <w:r>
+        <w:rPr>
+          <w:rFonts w:ascii="Times New Roman" w:eastAsia="Times New Roman" w:hAnsi="Times New Roman" w:cs="Times New Roman"/>
+          <w:kern w:val="0"/>
+          <w14:ligatures w14:val="none"/>
+        </w:rPr>
+        <w:t>3.1</w:t>
+      </w:r>
+      <w:r>
+        <w:rPr>
+          <w:rFonts w:ascii="Times New Roman" w:eastAsia="Times New Roman" w:hAnsi="Times New Roman" w:cs="Times New Roman"/>
+          <w:kern w:val="0"/>
+          <w14:ligatures w14:val="none"/>
+        </w:rPr>
+        <w:t>)</w:t>
+      </w:r>
+      <w:r>
+        <w:rPr>
+          <w:rFonts w:ascii="Times New Roman" w:eastAsia="Times New Roman" w:hAnsi="Times New Roman" w:cs="Times New Roman"/>
+          <w:kern w:val="0"/>
+          <w14:ligatures w14:val="none"/>
+        </w:rPr>
+        <w:t xml:space="preserve"> w projekcie ma kilka kluczowych cech:</w:t>
       </w:r>
     </w:p>
     <w:p>
@@ -3981,6 +4666,7 @@
           <w:kern w:val="0"/>
           <w14:ligatures w14:val="none"/>
         </w:rPr>
+        <w:lastRenderedPageBreak/>
         <w:t>Użytkownik ma możliwość dostosowania czasu trwania każdego pojedynczego światła. Może zmieniać długość trwania stanów zielonego, żółtego i czerwonego, aby symulować różne warunki drogowe i sytuacje ruchu.</w:t>
       </w:r>
     </w:p>
@@ -4089,24 +4775,7 @@
           <w:kern w:val="0"/>
           <w14:ligatures w14:val="none"/>
         </w:rPr>
-        <w:lastRenderedPageBreak/>
-        <w:t>Symulacja zbiera informacje o średnim czasie przejazdu każdego pojazdu przez konkretne światło</w:t>
-      </w:r>
-      <w:r>
-        <w:rPr>
-          <w:rFonts w:ascii="Times New Roman" w:eastAsia="Times New Roman" w:hAnsi="Times New Roman" w:cs="Times New Roman"/>
-          <w:kern w:val="0"/>
-          <w14:ligatures w14:val="none"/>
-        </w:rPr>
-        <w:t xml:space="preserve"> i wyświetla je w odpowiednim miejscu</w:t>
-      </w:r>
-      <w:r>
-        <w:rPr>
-          <w:rFonts w:ascii="Times New Roman" w:eastAsia="Times New Roman" w:hAnsi="Times New Roman" w:cs="Times New Roman"/>
-          <w:kern w:val="0"/>
-          <w14:ligatures w14:val="none"/>
-        </w:rPr>
-        <w:t>. To istotne dla analizy przepustowości skrzyżowań i optymalizacji czasu oczekiwania pojazdów na sygnalizacji świetlnej.</w:t>
+        <w:t>Symulacja zbiera informacje o średnim czasie przejazdu każdego pojazdu przez konkretne światło i wyświetla je w odpowiednim miejscu. To istotne dla analizy przepustowości skrzyżowań i optymalizacji czasu oczekiwania pojazdów na sygnalizacji świetlnej.</w:t>
       </w:r>
     </w:p>
     <w:p>
@@ -4145,7 +4814,7 @@
           <w14:ligatures w14:val="none"/>
         </w:rPr>
         <w:drawing>
-          <wp:inline distT="0" distB="0" distL="0" distR="0" wp14:anchorId="6D16AC22" wp14:editId="54002C18">
+          <wp:inline distT="0" distB="0" distL="0" distR="0" wp14:anchorId="490CAF8E" wp14:editId="06B7C7E9">
             <wp:extent cx="4467849" cy="2210108"/>
             <wp:effectExtent l="0" t="0" r="9525" b="0"/>
             <wp:docPr id="1229144993" name="Obraz 1" descr="Obraz zawierający tekst, zrzut ekranu, oprogramowanie, Oprogramowanie multimedialne&#10;&#10;Opis wygenerowany automatycznie"/>
@@ -4196,47 +4865,37 @@
         <w:rPr>
           <w:rFonts w:ascii="Times New Roman" w:hAnsi="Times New Roman" w:cs="Times New Roman"/>
         </w:rPr>
-        <w:t>Rysunek 4.2</w:t>
-      </w:r>
-      <w:r>
-        <w:rPr>
-          <w:rFonts w:ascii="Times New Roman" w:hAnsi="Times New Roman" w:cs="Times New Roman"/>
-        </w:rPr>
-        <w:t xml:space="preserve"> Zrzut ekranu przedstawiający komponent świateł.</w:t>
-      </w:r>
-      <w:r>
-        <w:rPr>
-          <w:rFonts w:ascii="Times New Roman" w:hAnsi="Times New Roman" w:cs="Times New Roman"/>
-        </w:rPr>
-        <w:t>.</w:t>
+        <w:t xml:space="preserve">Rysunek </w:t>
+      </w:r>
+      <w:r>
+        <w:rPr>
+          <w:rFonts w:ascii="Times New Roman" w:hAnsi="Times New Roman" w:cs="Times New Roman"/>
+        </w:rPr>
+        <w:t>3.1</w:t>
+      </w:r>
+      <w:r>
+        <w:rPr>
+          <w:rFonts w:ascii="Times New Roman" w:hAnsi="Times New Roman" w:cs="Times New Roman"/>
+        </w:rPr>
+        <w:t xml:space="preserve"> Zrzut ekranu przedstawiający komponent świateł..</w:t>
       </w:r>
     </w:p>
     <w:p>
       <w:pPr>
         <w:pStyle w:val="Nagwek3"/>
-        <w:numPr>
-          <w:ilvl w:val="0"/>
-          <w:numId w:val="0"/>
-        </w:numPr>
         <w:spacing w:line="360" w:lineRule="auto"/>
         <w:rPr>
           <w:rFonts w:ascii="Times New Roman" w:hAnsi="Times New Roman" w:cs="Times New Roman"/>
         </w:rPr>
       </w:pPr>
-      <w:r>
-        <w:rPr>
-          <w:rFonts w:ascii="Times New Roman" w:hAnsi="Times New Roman" w:cs="Times New Roman"/>
-        </w:rPr>
-        <w:t xml:space="preserve"> </w:t>
-      </w:r>
-      <w:bookmarkStart w:id="13" w:name="_Toc168162134"/>
+      <w:bookmarkStart w:id="8" w:name="_Toc168263879"/>
       <w:r>
         <w:rPr>
           <w:rFonts w:ascii="Times New Roman" w:hAnsi="Times New Roman" w:cs="Times New Roman"/>
         </w:rPr>
         <w:t>Miasto</w:t>
       </w:r>
-      <w:bookmarkEnd w:id="13"/>
+      <w:bookmarkEnd w:id="8"/>
     </w:p>
     <w:p>
       <w:pPr>
@@ -4254,39 +4913,23 @@
           <w:kern w:val="0"/>
           <w14:ligatures w14:val="none"/>
         </w:rPr>
-        <w:t>W naszym projekcie symulacji ruchu drogowego istnieje jed</w:t>
-      </w:r>
-      <w:r>
-        <w:rPr>
-          <w:rFonts w:ascii="Times New Roman" w:eastAsia="Times New Roman" w:hAnsi="Times New Roman" w:cs="Times New Roman"/>
-          <w:kern w:val="0"/>
-          <w14:ligatures w14:val="none"/>
-        </w:rPr>
-        <w:t>no miasto</w:t>
-      </w:r>
-      <w:r>
-        <w:rPr>
-          <w:rFonts w:ascii="Times New Roman" w:eastAsia="Times New Roman" w:hAnsi="Times New Roman" w:cs="Times New Roman"/>
-          <w:kern w:val="0"/>
-          <w14:ligatures w14:val="none"/>
-        </w:rPr>
-        <w:t>, któr</w:t>
-      </w:r>
-      <w:r>
-        <w:rPr>
-          <w:rFonts w:ascii="Times New Roman" w:eastAsia="Times New Roman" w:hAnsi="Times New Roman" w:cs="Times New Roman"/>
-          <w:kern w:val="0"/>
-          <w14:ligatures w14:val="none"/>
-        </w:rPr>
-        <w:t>e</w:t>
-      </w:r>
-      <w:r>
-        <w:rPr>
-          <w:rFonts w:ascii="Times New Roman" w:eastAsia="Times New Roman" w:hAnsi="Times New Roman" w:cs="Times New Roman"/>
-          <w:kern w:val="0"/>
-          <w14:ligatures w14:val="none"/>
-        </w:rPr>
-        <w:t xml:space="preserve"> ma kluczowe zadania:</w:t>
+        <w:t>W projekcie symulacji ruchu drogowego istnieje jedno miasto</w:t>
+      </w:r>
+      <w:r>
+        <w:rPr>
+          <w:rFonts w:ascii="Times New Roman" w:eastAsia="Times New Roman" w:hAnsi="Times New Roman" w:cs="Times New Roman"/>
+          <w:kern w:val="0"/>
+          <w14:ligatures w14:val="none"/>
+        </w:rPr>
+        <w:t xml:space="preserve"> (rys. 3.2)</w:t>
+      </w:r>
+      <w:r>
+        <w:rPr>
+          <w:rFonts w:ascii="Times New Roman" w:eastAsia="Times New Roman" w:hAnsi="Times New Roman" w:cs="Times New Roman"/>
+          <w:kern w:val="0"/>
+          <w14:ligatures w14:val="none"/>
+        </w:rPr>
+        <w:t>, które ma kluczowe zadania:</w:t>
       </w:r>
     </w:p>
     <w:p>
@@ -4340,31 +4983,8 @@
           <w:kern w:val="0"/>
           <w14:ligatures w14:val="none"/>
         </w:rPr>
-        <w:t>jest</w:t>
-      </w:r>
-      <w:r>
-        <w:rPr>
-          <w:rFonts w:ascii="Times New Roman" w:eastAsia="Times New Roman" w:hAnsi="Times New Roman" w:cs="Times New Roman"/>
-          <w:kern w:val="0"/>
-          <w14:ligatures w14:val="none"/>
-        </w:rPr>
-        <w:t xml:space="preserve"> odpowiedzialn</w:t>
-      </w:r>
-      <w:r>
-        <w:rPr>
-          <w:rFonts w:ascii="Times New Roman" w:eastAsia="Times New Roman" w:hAnsi="Times New Roman" w:cs="Times New Roman"/>
-          <w:kern w:val="0"/>
-          <w14:ligatures w14:val="none"/>
-        </w:rPr>
-        <w:t xml:space="preserve">e </w:t>
-      </w:r>
-      <w:r>
-        <w:rPr>
-          <w:rFonts w:ascii="Times New Roman" w:eastAsia="Times New Roman" w:hAnsi="Times New Roman" w:cs="Times New Roman"/>
-          <w:kern w:val="0"/>
-          <w14:ligatures w14:val="none"/>
-        </w:rPr>
-        <w:t>za przechowywanie i tworzenie graficznej reprezentacji dróg oraz listy punktów docelowych. To dzięki niemu symulacja ma pełny obraz infrastruktury drogowej w mieście.</w:t>
+        <w:lastRenderedPageBreak/>
+        <w:t>jest odpowiedzialne za przechowywanie listy punktów docelowych. To dzięki niemu symulacja ma pełny obraz infrastruktury drogowej w mieście.</w:t>
       </w:r>
     </w:p>
     <w:p>
@@ -4418,23 +5038,7 @@
           <w:kern w:val="0"/>
           <w14:ligatures w14:val="none"/>
         </w:rPr>
-        <w:t xml:space="preserve">Komponent zbiera dane z wszystkich świateł drogowych w symulacji. Te informacje są wykorzystywane do wyświetlania na interfejsie użytkownika średniego czasu przejazdu przez </w:t>
-      </w:r>
-      <w:r>
-        <w:rPr>
-          <w:rFonts w:ascii="Times New Roman" w:eastAsia="Times New Roman" w:hAnsi="Times New Roman" w:cs="Times New Roman"/>
-          <w:kern w:val="0"/>
-          <w14:ligatures w14:val="none"/>
-        </w:rPr>
-        <w:t>wszystkie</w:t>
-      </w:r>
-      <w:r>
-        <w:rPr>
-          <w:rFonts w:ascii="Times New Roman" w:eastAsia="Times New Roman" w:hAnsi="Times New Roman" w:cs="Times New Roman"/>
-          <w:kern w:val="0"/>
-          <w14:ligatures w14:val="none"/>
-        </w:rPr>
-        <w:t xml:space="preserve"> światła. Dzięki temu użytkownik może śledzić, jak zmienia się przepustowość na skrzyżowaniach w różnych warunkach ruchu.</w:t>
+        <w:t>Komponent zbiera dane z wszystkich świateł drogowych w symulacji. Te informacje są wykorzystywane do wyświetlania na interfejsie użytkownika średniego czasu przejazdu przez wszystkie światła. Dzięki temu użytkownik może śledzić, jak zmienia się przepustowość na skrzyżowaniach w różnych warunkach ruchu.</w:t>
       </w:r>
     </w:p>
     <w:p>
@@ -4458,28 +5062,7 @@
           <w:kern w:val="0"/>
           <w14:ligatures w14:val="none"/>
         </w:rPr>
-        <w:lastRenderedPageBreak/>
-        <w:t>Analiza zator</w:t>
-      </w:r>
-      <w:r>
-        <w:rPr>
-          <w:rFonts w:ascii="Times New Roman" w:eastAsia="Times New Roman" w:hAnsi="Times New Roman" w:cs="Times New Roman"/>
-          <w:b/>
-          <w:bCs/>
-          <w:kern w:val="0"/>
-          <w14:ligatures w14:val="none"/>
-        </w:rPr>
-        <w:t>u</w:t>
-      </w:r>
-      <w:r>
-        <w:rPr>
-          <w:rFonts w:ascii="Times New Roman" w:eastAsia="Times New Roman" w:hAnsi="Times New Roman" w:cs="Times New Roman"/>
-          <w:b/>
-          <w:bCs/>
-          <w:kern w:val="0"/>
-          <w14:ligatures w14:val="none"/>
-        </w:rPr>
-        <w:t xml:space="preserve"> drogowego</w:t>
+        <w:t>Analiza zatoru drogowego</w:t>
       </w:r>
       <w:r>
         <w:rPr>
@@ -4528,23 +5111,7 @@
           <w:kern w:val="0"/>
           <w14:ligatures w14:val="none"/>
         </w:rPr>
-        <w:t xml:space="preserve">Działanie tego komponentu pozwala nam na </w:t>
-      </w:r>
-      <w:r>
-        <w:rPr>
-          <w:rFonts w:ascii="Times New Roman" w:eastAsia="Times New Roman" w:hAnsi="Times New Roman" w:cs="Times New Roman"/>
-          <w:kern w:val="0"/>
-          <w14:ligatures w14:val="none"/>
-        </w:rPr>
-        <w:t>klarowne</w:t>
-      </w:r>
-      <w:r>
-        <w:rPr>
-          <w:rFonts w:ascii="Times New Roman" w:eastAsia="Times New Roman" w:hAnsi="Times New Roman" w:cs="Times New Roman"/>
-          <w:kern w:val="0"/>
-          <w14:ligatures w14:val="none"/>
-        </w:rPr>
-        <w:t xml:space="preserve"> spojrzenie na ruch w mieście, umożliwiając zarówno monitorowanie aktualnego stanu sygnalizacji świetlnej, jak i analizę jego wpływu na przepustowość dróg. To kluczowe dla identyfikacji potencjalnych obszarów do optymalizacji oraz podejmowania decyzji mających na celu poprawę płynności ruchu drogowego.</w:t>
+        <w:t>Działanie tego komponentu pozwala nam na klarowne spojrzenie na ruch w mieście, umożliwiając zarówno monitorowanie aktualnego stanu sygnalizacji świetlnej, jak i analizę jego wpływu na przepustowość dróg. To kluczowe dla identyfikacji potencjalnych obszarów do optymalizacji oraz podejmowania decyzji mających na celu poprawę płynności ruchu drogowego.</w:t>
       </w:r>
     </w:p>
     <w:p>
@@ -4565,7 +5132,7 @@
         </w:rPr>
         <w:lastRenderedPageBreak/>
         <w:drawing>
-          <wp:inline distT="0" distB="0" distL="0" distR="0" wp14:anchorId="5596E310" wp14:editId="5B3CC269">
+          <wp:inline distT="0" distB="0" distL="0" distR="0" wp14:anchorId="2CBF1FFE" wp14:editId="3B3B0E64">
             <wp:extent cx="3620005" cy="7068536"/>
             <wp:effectExtent l="0" t="0" r="0" b="0"/>
             <wp:docPr id="1156240218" name="Obraz 1" descr="Obraz zawierający tekst, zrzut ekranu, Oprogramowanie multimedialne, oprogramowanie&#10;&#10;Opis wygenerowany automatycznie"/>
@@ -4616,8 +5183,28 @@
         <w:rPr>
           <w:rFonts w:ascii="Times New Roman" w:hAnsi="Times New Roman" w:cs="Times New Roman"/>
         </w:rPr>
-        <w:t>Rysunek 4.3 Zrzut ekranu przedstawiający komponent miasta.</w:t>
-      </w:r>
+        <w:t xml:space="preserve">Rysunek </w:t>
+      </w:r>
+      <w:r>
+        <w:rPr>
+          <w:rFonts w:ascii="Times New Roman" w:hAnsi="Times New Roman" w:cs="Times New Roman"/>
+        </w:rPr>
+        <w:t>3.2</w:t>
+      </w:r>
+      <w:r>
+        <w:rPr>
+          <w:rFonts w:ascii="Times New Roman" w:hAnsi="Times New Roman" w:cs="Times New Roman"/>
+        </w:rPr>
+        <w:t xml:space="preserve"> Zrzut ekranu przedstawiający komponent miasta.</w:t>
+      </w:r>
+    </w:p>
+    <w:p>
+      <w:pPr>
+        <w:spacing w:before="100" w:beforeAutospacing="1" w:after="100" w:afterAutospacing="1" w:line="360" w:lineRule="auto"/>
+        <w:rPr>
+          <w:rFonts w:ascii="Times New Roman" w:hAnsi="Times New Roman" w:cs="Times New Roman"/>
+        </w:rPr>
+      </w:pPr>
     </w:p>
     <w:p>
       <w:pPr>
@@ -4627,18 +5214,509 @@
           <w:rFonts w:ascii="Times New Roman" w:hAnsi="Times New Roman" w:cs="Times New Roman"/>
         </w:rPr>
       </w:pPr>
-      <w:bookmarkStart w:id="14" w:name="_Toc168162135"/>
+      <w:bookmarkStart w:id="9" w:name="_Toc168263880"/>
+      <w:r>
+        <w:rPr>
+          <w:rFonts w:ascii="Times New Roman" w:hAnsi="Times New Roman" w:cs="Times New Roman"/>
+        </w:rPr>
+        <w:lastRenderedPageBreak/>
+        <w:t>Pojazdy</w:t>
+      </w:r>
+      <w:bookmarkEnd w:id="9"/>
+    </w:p>
+    <w:p>
+      <w:pPr>
+        <w:spacing w:before="100" w:beforeAutospacing="1" w:after="100" w:afterAutospacing="1" w:line="360" w:lineRule="auto"/>
+        <w:ind w:firstLine="360"/>
+        <w:rPr>
+          <w:rFonts w:ascii="Times New Roman" w:eastAsia="Times New Roman" w:hAnsi="Times New Roman" w:cs="Times New Roman"/>
+          <w:kern w:val="0"/>
+          <w14:ligatures w14:val="none"/>
+        </w:rPr>
+      </w:pPr>
+      <w:r>
+        <w:rPr>
+          <w:rFonts w:ascii="Times New Roman" w:eastAsia="Times New Roman" w:hAnsi="Times New Roman" w:cs="Times New Roman"/>
+          <w:kern w:val="0"/>
+          <w14:ligatures w14:val="none"/>
+        </w:rPr>
+        <w:t>Pojazdy</w:t>
+      </w:r>
+      <w:r>
+        <w:rPr>
+          <w:rFonts w:ascii="Times New Roman" w:eastAsia="Times New Roman" w:hAnsi="Times New Roman" w:cs="Times New Roman"/>
+          <w:kern w:val="0"/>
+          <w14:ligatures w14:val="none"/>
+        </w:rPr>
+        <w:t xml:space="preserve"> (rys.</w:t>
+      </w:r>
+      <w:r>
+        <w:rPr>
+          <w:rFonts w:ascii="Times New Roman" w:eastAsia="Times New Roman" w:hAnsi="Times New Roman" w:cs="Times New Roman"/>
+          <w:kern w:val="0"/>
+          <w14:ligatures w14:val="none"/>
+        </w:rPr>
+        <w:t xml:space="preserve"> </w:t>
+      </w:r>
+      <w:r>
+        <w:rPr>
+          <w:rFonts w:ascii="Times New Roman" w:eastAsia="Times New Roman" w:hAnsi="Times New Roman" w:cs="Times New Roman"/>
+          <w:kern w:val="0"/>
+          <w14:ligatures w14:val="none"/>
+        </w:rPr>
+        <w:t>3.3)</w:t>
+      </w:r>
+      <w:r>
+        <w:rPr>
+          <w:rFonts w:ascii="Times New Roman" w:eastAsia="Times New Roman" w:hAnsi="Times New Roman" w:cs="Times New Roman"/>
+          <w:kern w:val="0"/>
+          <w14:ligatures w14:val="none"/>
+        </w:rPr>
+        <w:t xml:space="preserve"> w symulacji poruszają się za pomocą silnika fizycznego, co umożliwia realistyczne odwzorowanie ich zachowania na drodze. Istnieją trzy kluczowe elementy, które charakteryzują sposób, w jaki poruszają się te pojazdy:</w:t>
+      </w:r>
+    </w:p>
+    <w:p>
+      <w:pPr>
+        <w:numPr>
+          <w:ilvl w:val="0"/>
+          <w:numId w:val="33"/>
+        </w:numPr>
+        <w:spacing w:before="100" w:beforeAutospacing="1" w:after="100" w:afterAutospacing="1" w:line="360" w:lineRule="auto"/>
+        <w:rPr>
+          <w:rFonts w:ascii="Times New Roman" w:eastAsia="Times New Roman" w:hAnsi="Times New Roman" w:cs="Times New Roman"/>
+          <w:kern w:val="0"/>
+          <w14:ligatures w14:val="none"/>
+        </w:rPr>
+      </w:pPr>
+      <w:r>
+        <w:rPr>
+          <w:rFonts w:ascii="Times New Roman" w:eastAsia="Times New Roman" w:hAnsi="Times New Roman" w:cs="Times New Roman"/>
+          <w:b/>
+          <w:bCs/>
+          <w:kern w:val="0"/>
+          <w14:ligatures w14:val="none"/>
+        </w:rPr>
+        <w:t>Dostosowywanie prędkości</w:t>
+      </w:r>
+      <w:r>
+        <w:rPr>
+          <w:rFonts w:ascii="Times New Roman" w:eastAsia="Times New Roman" w:hAnsi="Times New Roman" w:cs="Times New Roman"/>
+          <w:kern w:val="0"/>
+          <w14:ligatures w14:val="none"/>
+        </w:rPr>
+        <w:t>:</w:t>
+      </w:r>
+    </w:p>
+    <w:p>
+      <w:pPr>
+        <w:numPr>
+          <w:ilvl w:val="1"/>
+          <w:numId w:val="33"/>
+        </w:numPr>
+        <w:spacing w:before="100" w:beforeAutospacing="1" w:after="100" w:afterAutospacing="1" w:line="360" w:lineRule="auto"/>
+        <w:rPr>
+          <w:rFonts w:ascii="Times New Roman" w:eastAsia="Times New Roman" w:hAnsi="Times New Roman" w:cs="Times New Roman"/>
+          <w:kern w:val="0"/>
+          <w14:ligatures w14:val="none"/>
+        </w:rPr>
+      </w:pPr>
+      <w:r>
+        <w:rPr>
+          <w:rFonts w:ascii="Times New Roman" w:eastAsia="Times New Roman" w:hAnsi="Times New Roman" w:cs="Times New Roman"/>
+          <w:kern w:val="0"/>
+          <w14:ligatures w14:val="none"/>
+        </w:rPr>
+        <w:t>Silnik fizyczny umożliwia dynamiczne modyfikowanie prędkości pojazdów w zależności od warunków otoczenia. Maksymalna prędkość każdego pojazdu jest dostosowywana w taki sposób, aby uniknąć kolizji z innymi pojazdami oraz przeszkodami na drodze.</w:t>
+      </w:r>
+    </w:p>
+    <w:p>
+      <w:pPr>
+        <w:numPr>
+          <w:ilvl w:val="0"/>
+          <w:numId w:val="33"/>
+        </w:numPr>
+        <w:spacing w:before="100" w:beforeAutospacing="1" w:after="100" w:afterAutospacing="1" w:line="360" w:lineRule="auto"/>
+        <w:rPr>
+          <w:rFonts w:ascii="Times New Roman" w:eastAsia="Times New Roman" w:hAnsi="Times New Roman" w:cs="Times New Roman"/>
+          <w:kern w:val="0"/>
+          <w14:ligatures w14:val="none"/>
+        </w:rPr>
+      </w:pPr>
+      <w:r>
+        <w:rPr>
+          <w:rFonts w:ascii="Times New Roman" w:eastAsia="Times New Roman" w:hAnsi="Times New Roman" w:cs="Times New Roman"/>
+          <w:b/>
+          <w:bCs/>
+          <w:kern w:val="0"/>
+          <w14:ligatures w14:val="none"/>
+        </w:rPr>
+        <w:t>Opóźnienie reakcji</w:t>
+      </w:r>
+      <w:r>
+        <w:rPr>
+          <w:rFonts w:ascii="Times New Roman" w:eastAsia="Times New Roman" w:hAnsi="Times New Roman" w:cs="Times New Roman"/>
+          <w:kern w:val="0"/>
+          <w14:ligatures w14:val="none"/>
+        </w:rPr>
+        <w:t>:</w:t>
+      </w:r>
+    </w:p>
+    <w:p>
+      <w:pPr>
+        <w:numPr>
+          <w:ilvl w:val="1"/>
+          <w:numId w:val="33"/>
+        </w:numPr>
+        <w:spacing w:before="100" w:beforeAutospacing="1" w:after="100" w:afterAutospacing="1" w:line="360" w:lineRule="auto"/>
+        <w:rPr>
+          <w:rFonts w:ascii="Times New Roman" w:eastAsia="Times New Roman" w:hAnsi="Times New Roman" w:cs="Times New Roman"/>
+          <w:kern w:val="0"/>
+          <w14:ligatures w14:val="none"/>
+        </w:rPr>
+      </w:pPr>
+      <w:r>
+        <w:rPr>
+          <w:rFonts w:ascii="Times New Roman" w:eastAsia="Times New Roman" w:hAnsi="Times New Roman" w:cs="Times New Roman"/>
+          <w:kern w:val="0"/>
+          <w14:ligatures w14:val="none"/>
+        </w:rPr>
+        <w:t>Aby zwiększyć realizm symulacji, modyfikacje prędkości są wprowadzane z lekkim opóźnieniem. Oznacza to, że reakcja pojazdu na zmiany warunków drogowych nie jest natychmiastowa, co odzwierciedla zachowanie prawdziwych kierowców na drodze.</w:t>
+      </w:r>
+    </w:p>
+    <w:p>
+      <w:pPr>
+        <w:numPr>
+          <w:ilvl w:val="0"/>
+          <w:numId w:val="33"/>
+        </w:numPr>
+        <w:spacing w:before="100" w:beforeAutospacing="1" w:after="100" w:afterAutospacing="1" w:line="360" w:lineRule="auto"/>
+        <w:rPr>
+          <w:rFonts w:ascii="Times New Roman" w:eastAsia="Times New Roman" w:hAnsi="Times New Roman" w:cs="Times New Roman"/>
+          <w:kern w:val="0"/>
+          <w14:ligatures w14:val="none"/>
+        </w:rPr>
+      </w:pPr>
+      <w:r>
+        <w:rPr>
+          <w:rFonts w:ascii="Times New Roman" w:eastAsia="Times New Roman" w:hAnsi="Times New Roman" w:cs="Times New Roman"/>
+          <w:b/>
+          <w:bCs/>
+          <w:kern w:val="0"/>
+          <w14:ligatures w14:val="none"/>
+        </w:rPr>
+        <w:t>Losowanie kolejnego punktu docelowego</w:t>
+      </w:r>
+      <w:r>
+        <w:rPr>
+          <w:rFonts w:ascii="Times New Roman" w:eastAsia="Times New Roman" w:hAnsi="Times New Roman" w:cs="Times New Roman"/>
+          <w:kern w:val="0"/>
+          <w14:ligatures w14:val="none"/>
+        </w:rPr>
+        <w:t>:</w:t>
+      </w:r>
+    </w:p>
+    <w:p>
+      <w:pPr>
+        <w:numPr>
+          <w:ilvl w:val="1"/>
+          <w:numId w:val="33"/>
+        </w:numPr>
+        <w:spacing w:before="100" w:beforeAutospacing="1" w:after="100" w:afterAutospacing="1" w:line="360" w:lineRule="auto"/>
+        <w:rPr>
+          <w:rFonts w:ascii="Times New Roman" w:eastAsia="Times New Roman" w:hAnsi="Times New Roman" w:cs="Times New Roman"/>
+          <w:kern w:val="0"/>
+          <w14:ligatures w14:val="none"/>
+        </w:rPr>
+      </w:pPr>
+      <w:r>
+        <w:rPr>
+          <w:rFonts w:ascii="Times New Roman" w:eastAsia="Times New Roman" w:hAnsi="Times New Roman" w:cs="Times New Roman"/>
+          <w:kern w:val="0"/>
+          <w14:ligatures w14:val="none"/>
+        </w:rPr>
+        <w:t>Po dotarciu do aktualnego punktu docelowego, samochód losuje kolejny punkt z listy dostępnych punktów. Dzięki temu symulacja odzwierciedla naturalne przemieszczanie się pojazdów w mieście, gdzie kierowcy wybierają kolejne cele podróży na podstawie aktualnych warunków drogowych i ruchu.</w:t>
+      </w:r>
+    </w:p>
+    <w:p>
+      <w:pPr>
+        <w:numPr>
+          <w:ilvl w:val="0"/>
+          <w:numId w:val="33"/>
+        </w:numPr>
+        <w:spacing w:before="100" w:beforeAutospacing="1" w:after="100" w:afterAutospacing="1" w:line="360" w:lineRule="auto"/>
+        <w:rPr>
+          <w:rFonts w:ascii="Times New Roman" w:eastAsia="Times New Roman" w:hAnsi="Times New Roman" w:cs="Times New Roman"/>
+          <w:kern w:val="0"/>
+          <w14:ligatures w14:val="none"/>
+        </w:rPr>
+      </w:pPr>
+      <w:r>
+        <w:rPr>
+          <w:rFonts w:ascii="Times New Roman" w:eastAsia="Times New Roman" w:hAnsi="Times New Roman" w:cs="Times New Roman"/>
+          <w:b/>
+          <w:bCs/>
+          <w:kern w:val="0"/>
+          <w14:ligatures w14:val="none"/>
+        </w:rPr>
+        <w:t>Zakończenie trasy</w:t>
+      </w:r>
+      <w:r>
+        <w:rPr>
+          <w:rFonts w:ascii="Times New Roman" w:eastAsia="Times New Roman" w:hAnsi="Times New Roman" w:cs="Times New Roman"/>
+          <w:kern w:val="0"/>
+          <w14:ligatures w14:val="none"/>
+        </w:rPr>
+        <w:t>:</w:t>
+      </w:r>
+    </w:p>
+    <w:p>
+      <w:pPr>
+        <w:numPr>
+          <w:ilvl w:val="1"/>
+          <w:numId w:val="33"/>
+        </w:numPr>
+        <w:spacing w:before="100" w:beforeAutospacing="1" w:after="100" w:afterAutospacing="1" w:line="360" w:lineRule="auto"/>
+        <w:rPr>
+          <w:rFonts w:ascii="Times New Roman" w:eastAsia="Times New Roman" w:hAnsi="Times New Roman" w:cs="Times New Roman"/>
+          <w:kern w:val="0"/>
+          <w14:ligatures w14:val="none"/>
+        </w:rPr>
+      </w:pPr>
+      <w:r>
+        <w:rPr>
+          <w:rFonts w:ascii="Times New Roman" w:eastAsia="Times New Roman" w:hAnsi="Times New Roman" w:cs="Times New Roman"/>
+          <w:kern w:val="0"/>
+          <w14:ligatures w14:val="none"/>
+        </w:rPr>
+        <w:t>Gdy samochód dotrze na koniec trasy, czyli do punktu, który nie prowadzi nigdzie, pojazd zostaje usunięty z symulacji. Ten mechanizm pozwala na cykliczne wykorzystywanie pojazdów i zapobiega gromadzeniu się niepotrzebnych obiektów w symulacji.</w:t>
+      </w:r>
+    </w:p>
+    <w:p>
+      <w:pPr>
+        <w:spacing w:before="100" w:beforeAutospacing="1" w:after="100" w:afterAutospacing="1" w:line="360" w:lineRule="auto"/>
+        <w:ind w:firstLine="708"/>
+        <w:rPr>
+          <w:rFonts w:ascii="Times New Roman" w:eastAsia="Times New Roman" w:hAnsi="Times New Roman" w:cs="Times New Roman"/>
+          <w:kern w:val="0"/>
+          <w14:ligatures w14:val="none"/>
+        </w:rPr>
+      </w:pPr>
+      <w:r>
+        <w:rPr>
+          <w:rFonts w:ascii="Times New Roman" w:eastAsia="Times New Roman" w:hAnsi="Times New Roman" w:cs="Times New Roman"/>
+          <w:kern w:val="0"/>
+          <w14:ligatures w14:val="none"/>
+        </w:rPr>
+        <w:t>Dzięki tym funkcjom samochody w symulacji są w stanie dynamicznie reagować na zmieniające się warunki drogowe, co przyczynia się do bardziej realistycznego odwzorowania ruchu ulicznego w mieście.</w:t>
+      </w:r>
+    </w:p>
+    <w:p>
+      <w:pPr>
+        <w:keepNext/>
+        <w:spacing w:before="100" w:beforeAutospacing="1" w:after="100" w:afterAutospacing="1" w:line="360" w:lineRule="auto"/>
+        <w:ind w:firstLine="708"/>
+        <w:jc w:val="center"/>
+        <w:rPr>
+          <w:rFonts w:ascii="Times New Roman" w:hAnsi="Times New Roman" w:cs="Times New Roman"/>
+        </w:rPr>
+      </w:pPr>
+      <w:r>
+        <w:rPr>
+          <w:rFonts w:ascii="Times New Roman" w:eastAsia="Times New Roman" w:hAnsi="Times New Roman" w:cs="Times New Roman"/>
+          <w:noProof/>
+          <w:kern w:val="0"/>
+          <w14:ligatures w14:val="none"/>
+        </w:rPr>
+        <w:lastRenderedPageBreak/>
+        <w:drawing>
+          <wp:inline distT="0" distB="0" distL="0" distR="0" wp14:anchorId="36847E39" wp14:editId="13EB2395">
+            <wp:extent cx="5068007" cy="2391109"/>
+            <wp:effectExtent l="0" t="0" r="0" b="9525"/>
+            <wp:docPr id="1081711483" name="Obraz 1" descr="Obraz zawierający tekst, zrzut ekranu, Oprogramowanie multimedialne, oprogramowanie&#10;&#10;Opis wygenerowany automatycznie"/>
+            <wp:cNvGraphicFramePr>
+              <a:graphicFrameLocks xmlns:a="http://schemas.openxmlformats.org/drawingml/2006/main" noChangeAspect="1"/>
+            </wp:cNvGraphicFramePr>
+            <a:graphic xmlns:a="http://schemas.openxmlformats.org/drawingml/2006/main">
+              <a:graphicData uri="http://schemas.openxmlformats.org/drawingml/2006/picture">
+                <pic:pic xmlns:pic="http://schemas.openxmlformats.org/drawingml/2006/picture">
+                  <pic:nvPicPr>
+                    <pic:cNvPr id="1081711483" name="Obraz 1" descr="Obraz zawierający tekst, zrzut ekranu, Oprogramowanie multimedialne, oprogramowanie&#10;&#10;Opis wygenerowany automatycznie"/>
+                    <pic:cNvPicPr/>
+                  </pic:nvPicPr>
+                  <pic:blipFill>
+                    <a:blip r:embed="rId11"/>
+                    <a:stretch>
+                      <a:fillRect/>
+                    </a:stretch>
+                  </pic:blipFill>
+                  <pic:spPr>
+                    <a:xfrm>
+                      <a:off x="0" y="0"/>
+                      <a:ext cx="5068007" cy="2391109"/>
+                    </a:xfrm>
+                    <a:prstGeom prst="rect">
+                      <a:avLst/>
+                    </a:prstGeom>
+                  </pic:spPr>
+                </pic:pic>
+              </a:graphicData>
+            </a:graphic>
+          </wp:inline>
+        </w:drawing>
+      </w:r>
+    </w:p>
+    <w:p>
+      <w:pPr>
+        <w:pStyle w:val="Legenda"/>
+        <w:spacing w:line="360" w:lineRule="auto"/>
+        <w:jc w:val="center"/>
+        <w:rPr>
+          <w:rFonts w:ascii="Times New Roman" w:hAnsi="Times New Roman" w:cs="Times New Roman"/>
+        </w:rPr>
+      </w:pPr>
+      <w:r>
+        <w:rPr>
+          <w:rFonts w:ascii="Times New Roman" w:hAnsi="Times New Roman" w:cs="Times New Roman"/>
+        </w:rPr>
+        <w:t xml:space="preserve">Rysunek </w:t>
+      </w:r>
+      <w:r>
+        <w:rPr>
+          <w:rFonts w:ascii="Times New Roman" w:hAnsi="Times New Roman" w:cs="Times New Roman"/>
+        </w:rPr>
+        <w:t>3.3</w:t>
+      </w:r>
+      <w:r>
+        <w:rPr>
+          <w:rFonts w:ascii="Times New Roman" w:hAnsi="Times New Roman" w:cs="Times New Roman"/>
+        </w:rPr>
+        <w:t xml:space="preserve"> Zrzut ekranu przedstawiający komponent auta.</w:t>
+      </w:r>
+    </w:p>
+    <w:p>
+      <w:pPr>
+        <w:pStyle w:val="Nagwek3"/>
+        <w:spacing w:line="360" w:lineRule="auto"/>
+        <w:rPr>
+          <w:rFonts w:ascii="Times New Roman" w:hAnsi="Times New Roman" w:cs="Times New Roman"/>
+        </w:rPr>
+      </w:pPr>
+      <w:bookmarkStart w:id="10" w:name="_Toc168263881"/>
       <w:r>
         <w:rPr>
           <w:rFonts w:ascii="Times New Roman" w:hAnsi="Times New Roman" w:cs="Times New Roman"/>
         </w:rPr>
         <w:t>Ulice</w:t>
       </w:r>
-      <w:bookmarkEnd w:id="14"/>
+      <w:bookmarkEnd w:id="10"/>
+    </w:p>
+    <w:p>
+      <w:pPr>
+        <w:spacing w:line="360" w:lineRule="auto"/>
+        <w:rPr>
+          <w:rFonts w:ascii="Times New Roman" w:hAnsi="Times New Roman" w:cs="Times New Roman"/>
+        </w:rPr>
+      </w:pPr>
+      <w:r>
+        <w:rPr>
+          <w:rFonts w:ascii="Times New Roman" w:hAnsi="Times New Roman" w:cs="Times New Roman"/>
+        </w:rPr>
+        <w:t xml:space="preserve">System tworzenia ulic był jednym z najtrudniejszych problemów do rozwiązania. Po wielu różnych próbach </w:t>
+      </w:r>
+      <w:r>
+        <w:rPr>
+          <w:rFonts w:ascii="Times New Roman" w:hAnsi="Times New Roman" w:cs="Times New Roman"/>
+        </w:rPr>
+        <w:t>zdecydowałem</w:t>
+      </w:r>
+      <w:r>
+        <w:rPr>
+          <w:rFonts w:ascii="Times New Roman" w:hAnsi="Times New Roman" w:cs="Times New Roman"/>
+        </w:rPr>
+        <w:t xml:space="preserve"> na znaczne ułatwienie w modyfikowaniu infrastruktury poprzez dodatkowe menu(rys. 3.4).</w:t>
+      </w:r>
+    </w:p>
+    <w:p>
+      <w:pPr>
+        <w:pStyle w:val="NormalnyWeb"/>
+        <w:keepNext/>
+        <w:spacing w:line="360" w:lineRule="auto"/>
+        <w:ind w:firstLine="708"/>
+        <w:jc w:val="center"/>
+      </w:pPr>
+      <w:r>
+        <w:rPr>
+          <w:noProof/>
+        </w:rPr>
+        <w:drawing>
+          <wp:inline distT="0" distB="0" distL="0" distR="0" wp14:anchorId="2FC980E3" wp14:editId="60625456">
+            <wp:extent cx="5048955" cy="847843"/>
+            <wp:effectExtent l="0" t="0" r="0" b="9525"/>
+            <wp:docPr id="2086782320" name="Obraz 1" descr="Obraz zawierający tekst, zrzut ekranu&#10;&#10;Opis wygenerowany automatycznie"/>
+            <wp:cNvGraphicFramePr>
+              <a:graphicFrameLocks xmlns:a="http://schemas.openxmlformats.org/drawingml/2006/main" noChangeAspect="1"/>
+            </wp:cNvGraphicFramePr>
+            <a:graphic xmlns:a="http://schemas.openxmlformats.org/drawingml/2006/main">
+              <a:graphicData uri="http://schemas.openxmlformats.org/drawingml/2006/picture">
+                <pic:pic xmlns:pic="http://schemas.openxmlformats.org/drawingml/2006/picture">
+                  <pic:nvPicPr>
+                    <pic:cNvPr id="2086782320" name="Obraz 1" descr="Obraz zawierający tekst, zrzut ekranu&#10;&#10;Opis wygenerowany automatycznie"/>
+                    <pic:cNvPicPr/>
+                  </pic:nvPicPr>
+                  <pic:blipFill>
+                    <a:blip r:embed="rId12"/>
+                    <a:stretch>
+                      <a:fillRect/>
+                    </a:stretch>
+                  </pic:blipFill>
+                  <pic:spPr>
+                    <a:xfrm>
+                      <a:off x="0" y="0"/>
+                      <a:ext cx="5048955" cy="847843"/>
+                    </a:xfrm>
+                    <a:prstGeom prst="rect">
+                      <a:avLst/>
+                    </a:prstGeom>
+                  </pic:spPr>
+                </pic:pic>
+              </a:graphicData>
+            </a:graphic>
+          </wp:inline>
+        </w:drawing>
+      </w:r>
+    </w:p>
+    <w:p>
+      <w:pPr>
+        <w:pStyle w:val="Legenda"/>
+        <w:spacing w:line="360" w:lineRule="auto"/>
+        <w:jc w:val="center"/>
+        <w:rPr>
+          <w:rFonts w:ascii="Times New Roman" w:hAnsi="Times New Roman" w:cs="Times New Roman"/>
+        </w:rPr>
+      </w:pPr>
+      <w:r>
+        <w:rPr>
+          <w:rFonts w:ascii="Times New Roman" w:hAnsi="Times New Roman" w:cs="Times New Roman"/>
+        </w:rPr>
+        <w:t xml:space="preserve">Rysunek </w:t>
+      </w:r>
+      <w:r>
+        <w:rPr>
+          <w:rFonts w:ascii="Times New Roman" w:hAnsi="Times New Roman" w:cs="Times New Roman"/>
+        </w:rPr>
+        <w:t>3.4</w:t>
+      </w:r>
+      <w:r>
+        <w:rPr>
+          <w:rFonts w:ascii="Times New Roman" w:hAnsi="Times New Roman" w:cs="Times New Roman"/>
+        </w:rPr>
+        <w:t xml:space="preserve"> Zrzut ekranu przedstawiający dodatkowe ułatwienia edycji infrastruktury drogowej w mieście.</w:t>
+      </w:r>
     </w:p>
     <w:p>
       <w:pPr>
         <w:spacing w:before="100" w:beforeAutospacing="1" w:after="100" w:afterAutospacing="1" w:line="360" w:lineRule="auto"/>
+        <w:ind w:firstLine="360"/>
         <w:rPr>
           <w:rFonts w:ascii="Times New Roman" w:eastAsia="Times New Roman" w:hAnsi="Times New Roman" w:cs="Times New Roman"/>
           <w:kern w:val="0"/>
@@ -4687,23 +5765,7 @@
           <w:kern w:val="0"/>
           <w14:ligatures w14:val="none"/>
         </w:rPr>
-        <w:t xml:space="preserve">” w komponencie </w:t>
-      </w:r>
-      <w:r>
-        <w:rPr>
-          <w:rFonts w:ascii="Times New Roman" w:eastAsia="Times New Roman" w:hAnsi="Times New Roman" w:cs="Times New Roman"/>
-          <w:kern w:val="0"/>
-          <w14:ligatures w14:val="none"/>
-        </w:rPr>
-        <w:t>miasta</w:t>
-      </w:r>
-      <w:r>
-        <w:rPr>
-          <w:rFonts w:ascii="Times New Roman" w:eastAsia="Times New Roman" w:hAnsi="Times New Roman" w:cs="Times New Roman"/>
-          <w:kern w:val="0"/>
-          <w14:ligatures w14:val="none"/>
-        </w:rPr>
-        <w:t>, program przystępuje do dynamicznego tworzenia ulic w mieście. Proces ten przebiega w następujący sposób:</w:t>
+        <w:t>” w komponencie miasta, program przystępuje do dynamicznego tworzenia ulic w mieście. Proces ten przebiega w następujący sposób:</w:t>
       </w:r>
     </w:p>
     <w:p>
@@ -4727,28 +5789,7 @@
           <w:kern w:val="0"/>
           <w14:ligatures w14:val="none"/>
         </w:rPr>
-        <w:lastRenderedPageBreak/>
-        <w:t>Przeglą</w:t>
-      </w:r>
-      <w:r>
-        <w:rPr>
-          <w:rFonts w:ascii="Times New Roman" w:eastAsia="Times New Roman" w:hAnsi="Times New Roman" w:cs="Times New Roman"/>
-          <w:b/>
-          <w:bCs/>
-          <w:kern w:val="0"/>
-          <w14:ligatures w14:val="none"/>
-        </w:rPr>
-        <w:t>d</w:t>
-      </w:r>
-      <w:r>
-        <w:rPr>
-          <w:rFonts w:ascii="Times New Roman" w:eastAsia="Times New Roman" w:hAnsi="Times New Roman" w:cs="Times New Roman"/>
-          <w:b/>
-          <w:bCs/>
-          <w:kern w:val="0"/>
-          <w14:ligatures w14:val="none"/>
-        </w:rPr>
-        <w:t xml:space="preserve"> punktów docelowych</w:t>
+        <w:t>Przegląd punktów docelowych</w:t>
       </w:r>
       <w:r>
         <w:rPr>
@@ -4832,39 +5873,7 @@
           <w:kern w:val="0"/>
           <w14:ligatures w14:val="none"/>
         </w:rPr>
-        <w:t xml:space="preserve">Droga od </w:t>
-      </w:r>
-      <w:r>
-        <w:rPr>
-          <w:rFonts w:ascii="Times New Roman" w:eastAsia="Times New Roman" w:hAnsi="Times New Roman" w:cs="Times New Roman"/>
-          <w:kern w:val="0"/>
-          <w14:ligatures w14:val="none"/>
-        </w:rPr>
-        <w:t>punktu</w:t>
-      </w:r>
-      <w:r>
-        <w:rPr>
-          <w:rFonts w:ascii="Times New Roman" w:eastAsia="Times New Roman" w:hAnsi="Times New Roman" w:cs="Times New Roman"/>
-          <w:kern w:val="0"/>
-          <w14:ligatures w14:val="none"/>
-        </w:rPr>
-        <w:t xml:space="preserve"> do </w:t>
-      </w:r>
-      <w:r>
-        <w:rPr>
-          <w:rFonts w:ascii="Times New Roman" w:eastAsia="Times New Roman" w:hAnsi="Times New Roman" w:cs="Times New Roman"/>
-          <w:kern w:val="0"/>
-          <w14:ligatures w14:val="none"/>
-        </w:rPr>
-        <w:t xml:space="preserve">innego punktu docelowego </w:t>
-      </w:r>
-      <w:r>
-        <w:rPr>
-          <w:rFonts w:ascii="Times New Roman" w:eastAsia="Times New Roman" w:hAnsi="Times New Roman" w:cs="Times New Roman"/>
-          <w:kern w:val="0"/>
-          <w14:ligatures w14:val="none"/>
-        </w:rPr>
-        <w:t>jest dzielona na odpowiednio wiele segmentów, co pozwala na tworzenie realistycznych i dokładnych graficznych reprezentacji dróg w mieście.</w:t>
+        <w:t>Droga od punktu do innego punktu docelowego jest dzielona na odpowiednio wiele segmentów, co pozwala na tworzenie realistycznych i dokładnych graficznych reprezentacji dróg w mieście.</w:t>
       </w:r>
     </w:p>
     <w:p>
@@ -4888,6 +5897,7 @@
           <w:kern w:val="0"/>
           <w14:ligatures w14:val="none"/>
         </w:rPr>
+        <w:lastRenderedPageBreak/>
         <w:t>Tworzenie obiektu drogi</w:t>
       </w:r>
       <w:r>
@@ -4918,23 +5928,7 @@
           <w:kern w:val="0"/>
           <w14:ligatures w14:val="none"/>
         </w:rPr>
-        <w:t xml:space="preserve">Na podstawie tych segmentów tworzony jest </w:t>
-      </w:r>
-      <w:r>
-        <w:rPr>
-          <w:rFonts w:ascii="Times New Roman" w:eastAsia="Times New Roman" w:hAnsi="Times New Roman" w:cs="Times New Roman"/>
-          <w:kern w:val="0"/>
-          <w14:ligatures w14:val="none"/>
-        </w:rPr>
-        <w:t>kształt</w:t>
-      </w:r>
-      <w:r>
-        <w:rPr>
-          <w:rFonts w:ascii="Times New Roman" w:eastAsia="Times New Roman" w:hAnsi="Times New Roman" w:cs="Times New Roman"/>
-          <w:kern w:val="0"/>
-          <w14:ligatures w14:val="none"/>
-        </w:rPr>
-        <w:t xml:space="preserve"> drogi. Jest to realizowane poprzez tworzenie krzywej </w:t>
+        <w:t xml:space="preserve">Na podstawie tych segmentów tworzony jest kształt drogi. Jest to realizowane poprzez tworzenie krzywej </w:t>
       </w:r>
       <w:proofErr w:type="spellStart"/>
       <w:r>
@@ -5030,19 +6024,57 @@
     <w:p>
       <w:pPr>
         <w:spacing w:before="100" w:beforeAutospacing="1" w:after="100" w:afterAutospacing="1" w:line="360" w:lineRule="auto"/>
-        <w:rPr>
-          <w:rFonts w:ascii="Times New Roman" w:eastAsia="Times New Roman" w:hAnsi="Times New Roman" w:cs="Times New Roman"/>
-          <w:kern w:val="0"/>
-          <w14:ligatures w14:val="none"/>
-        </w:rPr>
-      </w:pPr>
-      <w:r>
-        <w:rPr>
-          <w:rFonts w:ascii="Times New Roman" w:eastAsia="Times New Roman" w:hAnsi="Times New Roman" w:cs="Times New Roman"/>
-          <w:kern w:val="0"/>
-          <w14:ligatures w14:val="none"/>
-        </w:rPr>
-        <w:t>Ten proces dynamicznego tworzenia ulic pozwala na elastyczne dostosowywanie infrastruktury drogowej w mieście, uwzględniając zmieniające się warunki i potrzeby. Dzięki temu symulacja może reprezentować różnorodne układy drogowe</w:t>
+        <w:ind w:firstLine="708"/>
+        <w:rPr>
+          <w:rFonts w:ascii="Times New Roman" w:eastAsia="Times New Roman" w:hAnsi="Times New Roman" w:cs="Times New Roman"/>
+          <w:kern w:val="0"/>
+          <w14:ligatures w14:val="none"/>
+        </w:rPr>
+      </w:pPr>
+      <w:r>
+        <w:rPr>
+          <w:rFonts w:ascii="Times New Roman" w:eastAsia="Times New Roman" w:hAnsi="Times New Roman" w:cs="Times New Roman"/>
+          <w:kern w:val="0"/>
+          <w14:ligatures w14:val="none"/>
+        </w:rPr>
+        <w:t>Ten proces dynamicznego tworzenia ulic pozwala na elastyczne dostosowywanie infrastruktury drogowej w mieście, uwzględniając zmieniające się warunki i potrzeby. Dzięki temu symulacja może reprezentować różnorodne układy drogowe.</w:t>
+      </w:r>
+    </w:p>
+    <w:p>
+      <w:pPr>
+        <w:pStyle w:val="Nagwek2"/>
+        <w:spacing w:line="360" w:lineRule="auto"/>
+        <w:jc w:val="both"/>
+        <w:rPr>
+          <w:rFonts w:ascii="Times New Roman" w:hAnsi="Times New Roman" w:cs="Times New Roman"/>
+        </w:rPr>
+      </w:pPr>
+      <w:bookmarkStart w:id="11" w:name="_Toc168263882"/>
+      <w:r>
+        <w:rPr>
+          <w:rFonts w:ascii="Times New Roman" w:hAnsi="Times New Roman" w:cs="Times New Roman"/>
+        </w:rPr>
+        <w:t>Aspekt graficzny</w:t>
+      </w:r>
+      <w:bookmarkEnd w:id="11"/>
+    </w:p>
+    <w:p>
+      <w:pPr>
+        <w:spacing w:before="100" w:beforeAutospacing="1" w:after="100" w:afterAutospacing="1" w:line="360" w:lineRule="auto"/>
+        <w:ind w:firstLine="708"/>
+        <w:rPr>
+          <w:rFonts w:ascii="Times New Roman" w:eastAsia="Times New Roman" w:hAnsi="Times New Roman" w:cs="Times New Roman"/>
+          <w:kern w:val="0"/>
+          <w14:ligatures w14:val="none"/>
+        </w:rPr>
+      </w:pPr>
+      <w:r>
+        <w:rPr>
+          <w:rFonts w:ascii="Times New Roman" w:eastAsia="Times New Roman" w:hAnsi="Times New Roman" w:cs="Times New Roman"/>
+          <w:kern w:val="0"/>
+          <w14:ligatures w14:val="none"/>
+        </w:rPr>
+        <w:t>Dzięki modułowej konstrukcji projektu, zmiana grafiki jest wyjątkowo prosta i nie wpływa na funkcjonalność mechanizmów symulacji. Taka architektura pozwala na łatwe aktualizacje wizualne, bez ryzyka zakłócenia działania systemu</w:t>
       </w:r>
       <w:r>
         <w:rPr>
@@ -5052,6 +6084,970 @@
         </w:rPr>
         <w:t>.</w:t>
       </w:r>
+    </w:p>
+    <w:p>
+      <w:pPr>
+        <w:pStyle w:val="Nagwek3"/>
+        <w:spacing w:line="360" w:lineRule="auto"/>
+        <w:rPr>
+          <w:rFonts w:ascii="Times New Roman" w:hAnsi="Times New Roman" w:cs="Times New Roman"/>
+        </w:rPr>
+      </w:pPr>
+      <w:bookmarkStart w:id="12" w:name="_Toc168263883"/>
+      <w:r>
+        <w:rPr>
+          <w:rFonts w:ascii="Times New Roman" w:hAnsi="Times New Roman" w:cs="Times New Roman"/>
+        </w:rPr>
+        <w:t>Światła</w:t>
+      </w:r>
+      <w:bookmarkEnd w:id="12"/>
+    </w:p>
+    <w:p>
+      <w:pPr>
+        <w:keepNext/>
+        <w:spacing w:line="360" w:lineRule="auto"/>
+        <w:jc w:val="center"/>
+        <w:rPr>
+          <w:rFonts w:ascii="Times New Roman" w:hAnsi="Times New Roman" w:cs="Times New Roman"/>
+        </w:rPr>
+      </w:pPr>
+      <w:r>
+        <w:rPr>
+          <w:rFonts w:ascii="Times New Roman" w:hAnsi="Times New Roman" w:cs="Times New Roman"/>
+        </w:rPr>
+        <w:drawing>
+          <wp:inline distT="0" distB="0" distL="0" distR="0" wp14:anchorId="6281D2EB" wp14:editId="29856E65">
+            <wp:extent cx="5760720" cy="1445260"/>
+            <wp:effectExtent l="0" t="0" r="0" b="2540"/>
+            <wp:docPr id="47188981" name="Obraz 1" descr="Obraz zawierający zrzut ekranu, Wielobarwność, Grafika, sztuka&#10;&#10;Opis wygenerowany automatycznie"/>
+            <wp:cNvGraphicFramePr>
+              <a:graphicFrameLocks xmlns:a="http://schemas.openxmlformats.org/drawingml/2006/main" noChangeAspect="1"/>
+            </wp:cNvGraphicFramePr>
+            <a:graphic xmlns:a="http://schemas.openxmlformats.org/drawingml/2006/main">
+              <a:graphicData uri="http://schemas.openxmlformats.org/drawingml/2006/picture">
+                <pic:pic xmlns:pic="http://schemas.openxmlformats.org/drawingml/2006/picture">
+                  <pic:nvPicPr>
+                    <pic:cNvPr id="47188981" name="Obraz 1" descr="Obraz zawierający zrzut ekranu, Wielobarwność, Grafika, sztuka&#10;&#10;Opis wygenerowany automatycznie"/>
+                    <pic:cNvPicPr/>
+                  </pic:nvPicPr>
+                  <pic:blipFill>
+                    <a:blip r:embed="rId13"/>
+                    <a:stretch>
+                      <a:fillRect/>
+                    </a:stretch>
+                  </pic:blipFill>
+                  <pic:spPr>
+                    <a:xfrm>
+                      <a:off x="0" y="0"/>
+                      <a:ext cx="5760720" cy="1445260"/>
+                    </a:xfrm>
+                    <a:prstGeom prst="rect">
+                      <a:avLst/>
+                    </a:prstGeom>
+                  </pic:spPr>
+                </pic:pic>
+              </a:graphicData>
+            </a:graphic>
+          </wp:inline>
+        </w:drawing>
+      </w:r>
+    </w:p>
+    <w:p>
+      <w:pPr>
+        <w:pStyle w:val="Legenda"/>
+        <w:spacing w:line="360" w:lineRule="auto"/>
+        <w:jc w:val="center"/>
+        <w:rPr>
+          <w:rFonts w:ascii="Times New Roman" w:hAnsi="Times New Roman" w:cs="Times New Roman"/>
+        </w:rPr>
+      </w:pPr>
+      <w:r>
+        <w:rPr>
+          <w:rFonts w:ascii="Times New Roman" w:hAnsi="Times New Roman" w:cs="Times New Roman"/>
+        </w:rPr>
+        <w:t>Rysunek 3.</w:t>
+      </w:r>
+      <w:r>
+        <w:rPr>
+          <w:rFonts w:ascii="Times New Roman" w:hAnsi="Times New Roman" w:cs="Times New Roman"/>
+        </w:rPr>
+        <w:t>5</w:t>
+      </w:r>
+      <w:r>
+        <w:rPr>
+          <w:rFonts w:ascii="Times New Roman" w:hAnsi="Times New Roman" w:cs="Times New Roman"/>
+        </w:rPr>
+        <w:t xml:space="preserve"> Zrzuty ekranu pokazujące graficzne działanie świateł sygnalizacyjnych podczas działania symulacji.</w:t>
+      </w:r>
+    </w:p>
+    <w:p>
+      <w:pPr>
+        <w:pStyle w:val="Nagwek3"/>
+        <w:spacing w:line="360" w:lineRule="auto"/>
+        <w:rPr>
+          <w:rFonts w:ascii="Times New Roman" w:hAnsi="Times New Roman" w:cs="Times New Roman"/>
+        </w:rPr>
+      </w:pPr>
+      <w:bookmarkStart w:id="13" w:name="_Toc168263884"/>
+      <w:r>
+        <w:rPr>
+          <w:rFonts w:ascii="Times New Roman" w:hAnsi="Times New Roman" w:cs="Times New Roman"/>
+        </w:rPr>
+        <w:lastRenderedPageBreak/>
+        <w:t>Miasto</w:t>
+      </w:r>
+      <w:bookmarkEnd w:id="13"/>
+    </w:p>
+    <w:p>
+      <w:pPr>
+        <w:keepNext/>
+        <w:spacing w:line="360" w:lineRule="auto"/>
+        <w:ind w:firstLine="708"/>
+        <w:rPr>
+          <w:rFonts w:ascii="Times New Roman" w:hAnsi="Times New Roman" w:cs="Times New Roman"/>
+        </w:rPr>
+      </w:pPr>
+      <w:r>
+        <w:rPr>
+          <w:rFonts w:ascii="Times New Roman" w:hAnsi="Times New Roman" w:cs="Times New Roman"/>
+        </w:rPr>
+        <w:t>Miasto</w:t>
+      </w:r>
+      <w:r>
+        <w:rPr>
+          <w:rFonts w:ascii="Times New Roman" w:hAnsi="Times New Roman" w:cs="Times New Roman"/>
+        </w:rPr>
+        <w:t xml:space="preserve"> (rys. 3.6)</w:t>
+      </w:r>
+      <w:r>
+        <w:rPr>
+          <w:rFonts w:ascii="Times New Roman" w:hAnsi="Times New Roman" w:cs="Times New Roman"/>
+        </w:rPr>
+        <w:t xml:space="preserve"> można rozbudowywać za pomocą różnych komponentów. Punkty docelowe są połączone drogami, po których poruszają się pojazdy. Sygnalizatory dodają</w:t>
+      </w:r>
+      <w:r>
+        <w:rPr>
+          <w:rFonts w:ascii="Times New Roman" w:hAnsi="Times New Roman" w:cs="Times New Roman"/>
+        </w:rPr>
+        <w:t xml:space="preserve"> d</w:t>
+      </w:r>
+      <w:r>
+        <w:rPr>
+          <w:rFonts w:ascii="Times New Roman" w:hAnsi="Times New Roman" w:cs="Times New Roman"/>
+        </w:rPr>
+        <w:t>ynamiki,</w:t>
+      </w:r>
+      <w:r>
+        <w:rPr>
+          <w:rFonts w:ascii="Times New Roman" w:hAnsi="Times New Roman" w:cs="Times New Roman"/>
+        </w:rPr>
+        <w:t xml:space="preserve"> </w:t>
+      </w:r>
+      <w:r>
+        <w:rPr>
+          <w:rFonts w:ascii="Times New Roman" w:hAnsi="Times New Roman" w:cs="Times New Roman"/>
+        </w:rPr>
+        <w:t>zmieniając kolory świateł w określonych odstępach czasu.</w:t>
+      </w:r>
+    </w:p>
+    <w:p>
+      <w:pPr>
+        <w:keepNext/>
+        <w:spacing w:line="360" w:lineRule="auto"/>
+        <w:jc w:val="center"/>
+        <w:rPr>
+          <w:rFonts w:ascii="Times New Roman" w:hAnsi="Times New Roman" w:cs="Times New Roman"/>
+        </w:rPr>
+      </w:pPr>
+      <w:r>
+        <w:rPr>
+          <w:rFonts w:ascii="Times New Roman" w:hAnsi="Times New Roman" w:cs="Times New Roman"/>
+          <w:noProof/>
+        </w:rPr>
+        <w:drawing>
+          <wp:inline distT="0" distB="0" distL="0" distR="0" wp14:anchorId="6519CC45" wp14:editId="29BE5440">
+            <wp:extent cx="2800741" cy="3677163"/>
+            <wp:effectExtent l="0" t="0" r="0" b="0"/>
+            <wp:docPr id="1107609957" name="Obraz 1"/>
+            <wp:cNvGraphicFramePr>
+              <a:graphicFrameLocks xmlns:a="http://schemas.openxmlformats.org/drawingml/2006/main" noChangeAspect="1"/>
+            </wp:cNvGraphicFramePr>
+            <a:graphic xmlns:a="http://schemas.openxmlformats.org/drawingml/2006/main">
+              <a:graphicData uri="http://schemas.openxmlformats.org/drawingml/2006/picture">
+                <pic:pic xmlns:pic="http://schemas.openxmlformats.org/drawingml/2006/picture">
+                  <pic:nvPicPr>
+                    <pic:cNvPr id="1107609957" name=""/>
+                    <pic:cNvPicPr/>
+                  </pic:nvPicPr>
+                  <pic:blipFill>
+                    <a:blip r:embed="rId14"/>
+                    <a:stretch>
+                      <a:fillRect/>
+                    </a:stretch>
+                  </pic:blipFill>
+                  <pic:spPr>
+                    <a:xfrm>
+                      <a:off x="0" y="0"/>
+                      <a:ext cx="2800741" cy="3677163"/>
+                    </a:xfrm>
+                    <a:prstGeom prst="rect">
+                      <a:avLst/>
+                    </a:prstGeom>
+                  </pic:spPr>
+                </pic:pic>
+              </a:graphicData>
+            </a:graphic>
+          </wp:inline>
+        </w:drawing>
+      </w:r>
+    </w:p>
+    <w:p>
+      <w:pPr>
+        <w:pStyle w:val="Legenda"/>
+        <w:spacing w:line="360" w:lineRule="auto"/>
+        <w:jc w:val="center"/>
+        <w:rPr>
+          <w:rFonts w:ascii="Times New Roman" w:hAnsi="Times New Roman" w:cs="Times New Roman"/>
+          <w:noProof/>
+        </w:rPr>
+      </w:pPr>
+      <w:r>
+        <w:rPr>
+          <w:rFonts w:ascii="Times New Roman" w:hAnsi="Times New Roman" w:cs="Times New Roman"/>
+        </w:rPr>
+        <w:t>Rysunek 3.6 Zrzut ekranu pokazujące przykładowy kawałek miasta..</w:t>
+      </w:r>
+      <w:r>
+        <w:rPr>
+          <w:rFonts w:ascii="Times New Roman" w:hAnsi="Times New Roman" w:cs="Times New Roman"/>
+          <w:noProof/>
+        </w:rPr>
+        <w:t xml:space="preserve"> </w:t>
+      </w:r>
+    </w:p>
+    <w:p>
+      <w:pPr>
+        <w:keepNext/>
+        <w:jc w:val="center"/>
+      </w:pPr>
+    </w:p>
+    <w:p>
+      <w:pPr>
+        <w:keepNext/>
+        <w:jc w:val="center"/>
+      </w:pPr>
+      <w:r>
+        <w:drawing>
+          <wp:inline distT="0" distB="0" distL="0" distR="0" wp14:anchorId="64F8D9BA" wp14:editId="6DE921CD">
+            <wp:extent cx="3143689" cy="3629532"/>
+            <wp:effectExtent l="0" t="0" r="0" b="9525"/>
+            <wp:docPr id="1927745015" name="Obraz 1" descr="Obraz zawierający Akcesoria modowe, biżuteria, Robienie biżuterii, Biżuteria na ciało&#10;&#10;Opis wygenerowany automatycznie"/>
+            <wp:cNvGraphicFramePr>
+              <a:graphicFrameLocks xmlns:a="http://schemas.openxmlformats.org/drawingml/2006/main" noChangeAspect="1"/>
+            </wp:cNvGraphicFramePr>
+            <a:graphic xmlns:a="http://schemas.openxmlformats.org/drawingml/2006/main">
+              <a:graphicData uri="http://schemas.openxmlformats.org/drawingml/2006/picture">
+                <pic:pic xmlns:pic="http://schemas.openxmlformats.org/drawingml/2006/picture">
+                  <pic:nvPicPr>
+                    <pic:cNvPr id="1927745015" name="Obraz 1" descr="Obraz zawierający Akcesoria modowe, biżuteria, Robienie biżuterii, Biżuteria na ciało&#10;&#10;Opis wygenerowany automatycznie"/>
+                    <pic:cNvPicPr/>
+                  </pic:nvPicPr>
+                  <pic:blipFill>
+                    <a:blip r:embed="rId15"/>
+                    <a:stretch>
+                      <a:fillRect/>
+                    </a:stretch>
+                  </pic:blipFill>
+                  <pic:spPr>
+                    <a:xfrm>
+                      <a:off x="0" y="0"/>
+                      <a:ext cx="3143689" cy="3629532"/>
+                    </a:xfrm>
+                    <a:prstGeom prst="rect">
+                      <a:avLst/>
+                    </a:prstGeom>
+                  </pic:spPr>
+                </pic:pic>
+              </a:graphicData>
+            </a:graphic>
+          </wp:inline>
+        </w:drawing>
+      </w:r>
+    </w:p>
+    <w:p>
+      <w:pPr>
+        <w:pStyle w:val="Legenda"/>
+        <w:spacing w:line="360" w:lineRule="auto"/>
+        <w:jc w:val="center"/>
+        <w:rPr>
+          <w:rFonts w:ascii="Times New Roman" w:hAnsi="Times New Roman" w:cs="Times New Roman"/>
+          <w:noProof/>
+        </w:rPr>
+      </w:pPr>
+      <w:bookmarkStart w:id="14" w:name="_Toc168263885"/>
+      <w:r>
+        <w:rPr>
+          <w:rFonts w:ascii="Times New Roman" w:hAnsi="Times New Roman" w:cs="Times New Roman"/>
+        </w:rPr>
+        <w:t>Rysunek 3.</w:t>
+      </w:r>
+      <w:r>
+        <w:rPr>
+          <w:rFonts w:ascii="Times New Roman" w:hAnsi="Times New Roman" w:cs="Times New Roman"/>
+        </w:rPr>
+        <w:t>7</w:t>
+      </w:r>
+      <w:r>
+        <w:rPr>
+          <w:rFonts w:ascii="Times New Roman" w:hAnsi="Times New Roman" w:cs="Times New Roman"/>
+        </w:rPr>
+        <w:t xml:space="preserve"> Zrzut ekranu pokazujące przykładowy kawałek miasta</w:t>
+      </w:r>
+      <w:r>
+        <w:rPr>
+          <w:rFonts w:ascii="Times New Roman" w:hAnsi="Times New Roman" w:cs="Times New Roman"/>
+        </w:rPr>
+        <w:t xml:space="preserve"> podczas </w:t>
+      </w:r>
+      <w:proofErr w:type="spellStart"/>
+      <w:r>
+        <w:rPr>
+          <w:rFonts w:ascii="Times New Roman" w:hAnsi="Times New Roman" w:cs="Times New Roman"/>
+        </w:rPr>
+        <w:t>symulacjii</w:t>
+      </w:r>
+      <w:proofErr w:type="spellEnd"/>
+      <w:r>
+        <w:rPr>
+          <w:rFonts w:ascii="Times New Roman" w:hAnsi="Times New Roman" w:cs="Times New Roman"/>
+        </w:rPr>
+        <w:t>..</w:t>
+      </w:r>
+      <w:r>
+        <w:rPr>
+          <w:rFonts w:ascii="Times New Roman" w:hAnsi="Times New Roman" w:cs="Times New Roman"/>
+          <w:noProof/>
+        </w:rPr>
+        <w:t xml:space="preserve"> </w:t>
+      </w:r>
+    </w:p>
+    <w:p>
+      <w:pPr>
+        <w:pStyle w:val="Nagwek3"/>
+        <w:numPr>
+          <w:ilvl w:val="0"/>
+          <w:numId w:val="0"/>
+        </w:numPr>
+        <w:spacing w:line="360" w:lineRule="auto"/>
+        <w:rPr>
+          <w:rFonts w:ascii="Times New Roman" w:hAnsi="Times New Roman" w:cs="Times New Roman"/>
+        </w:rPr>
+      </w:pPr>
+      <w:r>
+        <w:rPr>
+          <w:rFonts w:ascii="Times New Roman" w:hAnsi="Times New Roman" w:cs="Times New Roman"/>
+        </w:rPr>
+        <w:t>Pojazdy</w:t>
+      </w:r>
+      <w:bookmarkEnd w:id="14"/>
+    </w:p>
+    <w:p>
+      <w:pPr>
+        <w:spacing w:line="360" w:lineRule="auto"/>
+        <w:ind w:firstLine="708"/>
+        <w:rPr>
+          <w:rFonts w:ascii="Times New Roman" w:hAnsi="Times New Roman" w:cs="Times New Roman"/>
+        </w:rPr>
+      </w:pPr>
+      <w:r>
+        <w:rPr>
+          <w:rFonts w:ascii="Times New Roman" w:hAnsi="Times New Roman" w:cs="Times New Roman"/>
+        </w:rPr>
+        <w:t>Ponieważ widok jest ustawiony od góry, jednym z najważniejszych aspektów grafiki pojazdów (rys. 3.</w:t>
+      </w:r>
+      <w:r>
+        <w:rPr>
+          <w:rFonts w:ascii="Times New Roman" w:hAnsi="Times New Roman" w:cs="Times New Roman"/>
+        </w:rPr>
+        <w:t>8</w:t>
+      </w:r>
+      <w:r>
+        <w:rPr>
+          <w:rFonts w:ascii="Times New Roman" w:hAnsi="Times New Roman" w:cs="Times New Roman"/>
+        </w:rPr>
+        <w:t>) jest kolor, który można łatwo zmienić w zależności od potrzeb. Dzięki temu można łatwo odróżnić różne pojazdy od siebie, co jest istotne dla przejrzystości wizualnej. Dodatkowo, światła pojazdów odgrywają kluczową rolę w poprawie widoczności</w:t>
+      </w:r>
+      <w:r>
+        <w:rPr>
+          <w:rFonts w:ascii="Times New Roman" w:hAnsi="Times New Roman" w:cs="Times New Roman"/>
+        </w:rPr>
+        <w:t>.</w:t>
+      </w:r>
+      <w:r>
+        <w:rPr>
+          <w:rFonts w:ascii="Times New Roman" w:hAnsi="Times New Roman" w:cs="Times New Roman"/>
+        </w:rPr>
+        <w:t xml:space="preserve"> Światła nie tylko zwiększają realizm sceny, ale także pomagają użytkownikom lepiej śledzić ruch pojazdów i zrozumieć dynamikę ruchu miejskiego w aplikacji.</w:t>
+      </w:r>
+    </w:p>
+    <w:p>
+      <w:pPr>
+        <w:keepNext/>
+        <w:spacing w:line="360" w:lineRule="auto"/>
+        <w:jc w:val="center"/>
+        <w:rPr>
+          <w:rFonts w:ascii="Times New Roman" w:hAnsi="Times New Roman" w:cs="Times New Roman"/>
+        </w:rPr>
+      </w:pPr>
+      <w:r>
+        <w:rPr>
+          <w:rFonts w:ascii="Times New Roman" w:hAnsi="Times New Roman" w:cs="Times New Roman"/>
+        </w:rPr>
+        <w:lastRenderedPageBreak/>
+        <w:drawing>
+          <wp:inline distT="0" distB="0" distL="0" distR="0" wp14:anchorId="256FC0D1" wp14:editId="362A70A9">
+            <wp:extent cx="2181529" cy="3496163"/>
+            <wp:effectExtent l="0" t="0" r="0" b="9525"/>
+            <wp:docPr id="1688410985" name="Obraz 1" descr="Obraz zawierający zrzut ekranu, Grafika, design&#10;&#10;Opis wygenerowany automatycznie"/>
+            <wp:cNvGraphicFramePr>
+              <a:graphicFrameLocks xmlns:a="http://schemas.openxmlformats.org/drawingml/2006/main" noChangeAspect="1"/>
+            </wp:cNvGraphicFramePr>
+            <a:graphic xmlns:a="http://schemas.openxmlformats.org/drawingml/2006/main">
+              <a:graphicData uri="http://schemas.openxmlformats.org/drawingml/2006/picture">
+                <pic:pic xmlns:pic="http://schemas.openxmlformats.org/drawingml/2006/picture">
+                  <pic:nvPicPr>
+                    <pic:cNvPr id="1688410985" name="Obraz 1" descr="Obraz zawierający zrzut ekranu, Grafika, design&#10;&#10;Opis wygenerowany automatycznie"/>
+                    <pic:cNvPicPr/>
+                  </pic:nvPicPr>
+                  <pic:blipFill>
+                    <a:blip r:embed="rId16"/>
+                    <a:stretch>
+                      <a:fillRect/>
+                    </a:stretch>
+                  </pic:blipFill>
+                  <pic:spPr>
+                    <a:xfrm>
+                      <a:off x="0" y="0"/>
+                      <a:ext cx="2181529" cy="3496163"/>
+                    </a:xfrm>
+                    <a:prstGeom prst="rect">
+                      <a:avLst/>
+                    </a:prstGeom>
+                  </pic:spPr>
+                </pic:pic>
+              </a:graphicData>
+            </a:graphic>
+          </wp:inline>
+        </w:drawing>
+      </w:r>
+    </w:p>
+    <w:p>
+      <w:pPr>
+        <w:pStyle w:val="Legenda"/>
+        <w:spacing w:line="360" w:lineRule="auto"/>
+        <w:jc w:val="center"/>
+        <w:rPr>
+          <w:rFonts w:ascii="Times New Roman" w:hAnsi="Times New Roman" w:cs="Times New Roman"/>
+        </w:rPr>
+      </w:pPr>
+      <w:r>
+        <w:rPr>
+          <w:rFonts w:ascii="Times New Roman" w:hAnsi="Times New Roman" w:cs="Times New Roman"/>
+        </w:rPr>
+        <w:t>Rysunek 3.</w:t>
+      </w:r>
+      <w:r>
+        <w:rPr>
+          <w:rFonts w:ascii="Times New Roman" w:hAnsi="Times New Roman" w:cs="Times New Roman"/>
+        </w:rPr>
+        <w:t>8</w:t>
+      </w:r>
+      <w:r>
+        <w:rPr>
+          <w:rFonts w:ascii="Times New Roman" w:hAnsi="Times New Roman" w:cs="Times New Roman"/>
+        </w:rPr>
+        <w:t xml:space="preserve"> Zrzut ekranu pokazując</w:t>
+      </w:r>
+      <w:r>
+        <w:rPr>
+          <w:rFonts w:ascii="Times New Roman" w:hAnsi="Times New Roman" w:cs="Times New Roman"/>
+        </w:rPr>
+        <w:t>y</w:t>
+      </w:r>
+      <w:r>
+        <w:rPr>
+          <w:rFonts w:ascii="Times New Roman" w:hAnsi="Times New Roman" w:cs="Times New Roman"/>
+        </w:rPr>
+        <w:t xml:space="preserve"> grafic</w:t>
+      </w:r>
+      <w:r>
+        <w:rPr>
+          <w:rFonts w:ascii="Times New Roman" w:hAnsi="Times New Roman" w:cs="Times New Roman"/>
+        </w:rPr>
+        <w:t>zną interpretację pojazdu.</w:t>
+      </w:r>
+      <w:r>
+        <w:rPr>
+          <w:rFonts w:ascii="Times New Roman" w:hAnsi="Times New Roman" w:cs="Times New Roman"/>
+        </w:rPr>
+        <w:t xml:space="preserve"> </w:t>
+      </w:r>
+    </w:p>
+    <w:p>
+      <w:pPr>
+        <w:pStyle w:val="Nagwek3"/>
+        <w:spacing w:line="360" w:lineRule="auto"/>
+        <w:rPr>
+          <w:rFonts w:ascii="Times New Roman" w:hAnsi="Times New Roman" w:cs="Times New Roman"/>
+        </w:rPr>
+      </w:pPr>
+      <w:bookmarkStart w:id="15" w:name="_Toc168263886"/>
+      <w:r>
+        <w:rPr>
+          <w:rFonts w:ascii="Times New Roman" w:hAnsi="Times New Roman" w:cs="Times New Roman"/>
+        </w:rPr>
+        <w:t>Ulice</w:t>
+      </w:r>
+      <w:bookmarkEnd w:id="15"/>
+    </w:p>
+    <w:p>
+      <w:pPr>
+        <w:spacing w:line="360" w:lineRule="auto"/>
+        <w:ind w:firstLine="708"/>
+        <w:rPr>
+          <w:rFonts w:ascii="Times New Roman" w:hAnsi="Times New Roman" w:cs="Times New Roman"/>
+        </w:rPr>
+      </w:pPr>
+      <w:r>
+        <w:rPr>
+          <w:rFonts w:ascii="Times New Roman" w:hAnsi="Times New Roman" w:cs="Times New Roman"/>
+        </w:rPr>
+        <w:t>System graficzny dróg stanowi wyjątek od tej reguły. Możliwe są jedynie zmiany parametrów materiału, takich jak czysty kolor i odbijanie światła. Nie zdążyłem jednak dodać działającej tekstury do dróg, dlatego</w:t>
+      </w:r>
+      <w:r>
+        <w:rPr>
+          <w:rFonts w:ascii="Times New Roman" w:hAnsi="Times New Roman" w:cs="Times New Roman"/>
+        </w:rPr>
+        <w:t>,</w:t>
+      </w:r>
+      <w:r>
+        <w:rPr>
+          <w:rFonts w:ascii="Times New Roman" w:hAnsi="Times New Roman" w:cs="Times New Roman"/>
+        </w:rPr>
+        <w:t xml:space="preserve"> </w:t>
+      </w:r>
+      <w:r>
+        <w:rPr>
+          <w:rFonts w:ascii="Times New Roman" w:hAnsi="Times New Roman" w:cs="Times New Roman"/>
+        </w:rPr>
+        <w:t>ani pasy</w:t>
+      </w:r>
+      <w:r>
+        <w:rPr>
+          <w:rFonts w:ascii="Times New Roman" w:hAnsi="Times New Roman" w:cs="Times New Roman"/>
+        </w:rPr>
+        <w:t>,</w:t>
+      </w:r>
+      <w:r>
+        <w:rPr>
+          <w:rFonts w:ascii="Times New Roman" w:hAnsi="Times New Roman" w:cs="Times New Roman"/>
+        </w:rPr>
+        <w:t xml:space="preserve"> ani </w:t>
+      </w:r>
+      <w:r>
+        <w:rPr>
+          <w:rFonts w:ascii="Times New Roman" w:hAnsi="Times New Roman" w:cs="Times New Roman"/>
+        </w:rPr>
+        <w:t>strzałki nie są wyświetlane.</w:t>
+      </w:r>
+    </w:p>
+    <w:p>
+      <w:pPr>
+        <w:keepNext/>
+        <w:spacing w:line="360" w:lineRule="auto"/>
+        <w:jc w:val="center"/>
+        <w:rPr>
+          <w:rFonts w:ascii="Times New Roman" w:hAnsi="Times New Roman" w:cs="Times New Roman"/>
+        </w:rPr>
+      </w:pPr>
+      <w:r>
+        <w:rPr>
+          <w:rFonts w:ascii="Times New Roman" w:hAnsi="Times New Roman" w:cs="Times New Roman"/>
+        </w:rPr>
+        <w:lastRenderedPageBreak/>
+        <w:drawing>
+          <wp:inline distT="0" distB="0" distL="0" distR="0" wp14:anchorId="1A757062" wp14:editId="5AB84C16">
+            <wp:extent cx="2972215" cy="3610479"/>
+            <wp:effectExtent l="0" t="0" r="0" b="9525"/>
+            <wp:docPr id="886832005" name="Obraz 1" descr="Obraz zawierający zrzut ekranu, linia, Prostokąt, design&#10;&#10;Opis wygenerowany automatycznie"/>
+            <wp:cNvGraphicFramePr>
+              <a:graphicFrameLocks xmlns:a="http://schemas.openxmlformats.org/drawingml/2006/main" noChangeAspect="1"/>
+            </wp:cNvGraphicFramePr>
+            <a:graphic xmlns:a="http://schemas.openxmlformats.org/drawingml/2006/main">
+              <a:graphicData uri="http://schemas.openxmlformats.org/drawingml/2006/picture">
+                <pic:pic xmlns:pic="http://schemas.openxmlformats.org/drawingml/2006/picture">
+                  <pic:nvPicPr>
+                    <pic:cNvPr id="886832005" name="Obraz 1" descr="Obraz zawierający zrzut ekranu, linia, Prostokąt, design&#10;&#10;Opis wygenerowany automatycznie"/>
+                    <pic:cNvPicPr/>
+                  </pic:nvPicPr>
+                  <pic:blipFill>
+                    <a:blip r:embed="rId17"/>
+                    <a:stretch>
+                      <a:fillRect/>
+                    </a:stretch>
+                  </pic:blipFill>
+                  <pic:spPr>
+                    <a:xfrm>
+                      <a:off x="0" y="0"/>
+                      <a:ext cx="2972215" cy="3610479"/>
+                    </a:xfrm>
+                    <a:prstGeom prst="rect">
+                      <a:avLst/>
+                    </a:prstGeom>
+                  </pic:spPr>
+                </pic:pic>
+              </a:graphicData>
+            </a:graphic>
+          </wp:inline>
+        </w:drawing>
+      </w:r>
+    </w:p>
+    <w:p>
+      <w:pPr>
+        <w:pStyle w:val="Legenda"/>
+        <w:spacing w:line="360" w:lineRule="auto"/>
+        <w:jc w:val="center"/>
+        <w:rPr>
+          <w:rFonts w:ascii="Times New Roman" w:hAnsi="Times New Roman" w:cs="Times New Roman"/>
+        </w:rPr>
+      </w:pPr>
+      <w:r>
+        <w:rPr>
+          <w:rFonts w:ascii="Times New Roman" w:hAnsi="Times New Roman" w:cs="Times New Roman"/>
+        </w:rPr>
+        <w:t>Rysunek 3.</w:t>
+      </w:r>
+      <w:r>
+        <w:rPr>
+          <w:rFonts w:ascii="Times New Roman" w:hAnsi="Times New Roman" w:cs="Times New Roman"/>
+        </w:rPr>
+        <w:t>9</w:t>
+      </w:r>
+      <w:r>
+        <w:rPr>
+          <w:rFonts w:ascii="Times New Roman" w:hAnsi="Times New Roman" w:cs="Times New Roman"/>
+        </w:rPr>
+        <w:t xml:space="preserve"> Zrzut ekranu pokazujący graficzną interpretację </w:t>
+      </w:r>
+      <w:r>
+        <w:rPr>
+          <w:rFonts w:ascii="Times New Roman" w:hAnsi="Times New Roman" w:cs="Times New Roman"/>
+        </w:rPr>
+        <w:t>drogi przed zastosowaniem wykręcania.</w:t>
+      </w:r>
+      <w:r>
+        <w:rPr>
+          <w:rFonts w:ascii="Times New Roman" w:hAnsi="Times New Roman" w:cs="Times New Roman"/>
+        </w:rPr>
+        <w:t xml:space="preserve">. </w:t>
+      </w:r>
+    </w:p>
+    <w:p>
+      <w:pPr>
+        <w:keepNext/>
+        <w:spacing w:line="360" w:lineRule="auto"/>
+        <w:jc w:val="center"/>
+        <w:rPr>
+          <w:rFonts w:ascii="Times New Roman" w:hAnsi="Times New Roman" w:cs="Times New Roman"/>
+        </w:rPr>
+      </w:pPr>
+      <w:r>
+        <w:rPr>
+          <w:rFonts w:ascii="Times New Roman" w:hAnsi="Times New Roman" w:cs="Times New Roman"/>
+        </w:rPr>
+        <w:drawing>
+          <wp:inline distT="0" distB="0" distL="0" distR="0" wp14:anchorId="2851DC78" wp14:editId="28445F2D">
+            <wp:extent cx="2705478" cy="3486637"/>
+            <wp:effectExtent l="0" t="0" r="0" b="0"/>
+            <wp:docPr id="382457056" name="Obraz 1" descr="Obraz zawierający design, typografia&#10;&#10;Opis wygenerowany automatycznie"/>
+            <wp:cNvGraphicFramePr>
+              <a:graphicFrameLocks xmlns:a="http://schemas.openxmlformats.org/drawingml/2006/main" noChangeAspect="1"/>
+            </wp:cNvGraphicFramePr>
+            <a:graphic xmlns:a="http://schemas.openxmlformats.org/drawingml/2006/main">
+              <a:graphicData uri="http://schemas.openxmlformats.org/drawingml/2006/picture">
+                <pic:pic xmlns:pic="http://schemas.openxmlformats.org/drawingml/2006/picture">
+                  <pic:nvPicPr>
+                    <pic:cNvPr id="382457056" name="Obraz 1" descr="Obraz zawierający design, typografia&#10;&#10;Opis wygenerowany automatycznie"/>
+                    <pic:cNvPicPr/>
+                  </pic:nvPicPr>
+                  <pic:blipFill>
+                    <a:blip r:embed="rId18"/>
+                    <a:stretch>
+                      <a:fillRect/>
+                    </a:stretch>
+                  </pic:blipFill>
+                  <pic:spPr>
+                    <a:xfrm>
+                      <a:off x="0" y="0"/>
+                      <a:ext cx="2705478" cy="3486637"/>
+                    </a:xfrm>
+                    <a:prstGeom prst="rect">
+                      <a:avLst/>
+                    </a:prstGeom>
+                  </pic:spPr>
+                </pic:pic>
+              </a:graphicData>
+            </a:graphic>
+          </wp:inline>
+        </w:drawing>
+      </w:r>
+    </w:p>
+    <w:p>
+      <w:pPr>
+        <w:pStyle w:val="Legenda"/>
+        <w:spacing w:line="360" w:lineRule="auto"/>
+        <w:jc w:val="center"/>
+        <w:rPr>
+          <w:rFonts w:ascii="Times New Roman" w:hAnsi="Times New Roman" w:cs="Times New Roman"/>
+        </w:rPr>
+      </w:pPr>
+      <w:r>
+        <w:rPr>
+          <w:rFonts w:ascii="Times New Roman" w:hAnsi="Times New Roman" w:cs="Times New Roman"/>
+        </w:rPr>
+        <w:t>Rysunek 3.</w:t>
+      </w:r>
+      <w:r>
+        <w:rPr>
+          <w:rFonts w:ascii="Times New Roman" w:hAnsi="Times New Roman" w:cs="Times New Roman"/>
+        </w:rPr>
+        <w:t>10</w:t>
+      </w:r>
+      <w:r>
+        <w:rPr>
+          <w:rFonts w:ascii="Times New Roman" w:hAnsi="Times New Roman" w:cs="Times New Roman"/>
+        </w:rPr>
+        <w:t xml:space="preserve"> Zrzut ekranu pokazujący graficzną interpretację drogi </w:t>
+      </w:r>
+      <w:r>
+        <w:rPr>
+          <w:rFonts w:ascii="Times New Roman" w:hAnsi="Times New Roman" w:cs="Times New Roman"/>
+        </w:rPr>
+        <w:t xml:space="preserve">po </w:t>
+      </w:r>
+      <w:r>
+        <w:rPr>
+          <w:rFonts w:ascii="Times New Roman" w:hAnsi="Times New Roman" w:cs="Times New Roman"/>
+        </w:rPr>
+        <w:t>zastosowani</w:t>
+      </w:r>
+      <w:r>
+        <w:rPr>
+          <w:rFonts w:ascii="Times New Roman" w:hAnsi="Times New Roman" w:cs="Times New Roman"/>
+        </w:rPr>
+        <w:t>u</w:t>
+      </w:r>
+      <w:r>
+        <w:rPr>
+          <w:rFonts w:ascii="Times New Roman" w:hAnsi="Times New Roman" w:cs="Times New Roman"/>
+        </w:rPr>
+        <w:t xml:space="preserve"> wykręcania.. </w:t>
+      </w:r>
+    </w:p>
+    <w:p>
+      <w:pPr>
+        <w:spacing w:line="360" w:lineRule="auto"/>
+        <w:rPr>
+          <w:rFonts w:ascii="Times New Roman" w:hAnsi="Times New Roman" w:cs="Times New Roman"/>
+        </w:rPr>
+      </w:pPr>
+    </w:p>
+    <w:p>
+      <w:pPr>
+        <w:pStyle w:val="Nagwek1"/>
+        <w:spacing w:line="360" w:lineRule="auto"/>
+        <w:jc w:val="both"/>
+        <w:rPr>
+          <w:rFonts w:ascii="Times New Roman" w:hAnsi="Times New Roman" w:cs="Times New Roman"/>
+        </w:rPr>
+      </w:pPr>
+      <w:bookmarkStart w:id="16" w:name="_Toc168263887"/>
+      <w:r>
+        <w:rPr>
+          <w:rFonts w:ascii="Times New Roman" w:hAnsi="Times New Roman" w:cs="Times New Roman"/>
+        </w:rPr>
+        <w:lastRenderedPageBreak/>
+        <w:t>Implementacja kodu</w:t>
+      </w:r>
+      <w:bookmarkEnd w:id="16"/>
+    </w:p>
+    <w:p>
+      <w:pPr>
+        <w:pStyle w:val="Nagwek2"/>
+        <w:spacing w:line="360" w:lineRule="auto"/>
+        <w:jc w:val="both"/>
+        <w:rPr>
+          <w:rFonts w:ascii="Times New Roman" w:hAnsi="Times New Roman" w:cs="Times New Roman"/>
+        </w:rPr>
+      </w:pPr>
+      <w:bookmarkStart w:id="17" w:name="_Toc168263888"/>
+      <w:r>
+        <w:rPr>
+          <w:rFonts w:ascii="Times New Roman" w:hAnsi="Times New Roman" w:cs="Times New Roman"/>
+        </w:rPr>
+        <w:t>Środowisko</w:t>
+      </w:r>
+      <w:r>
+        <w:rPr>
+          <w:rFonts w:ascii="Times New Roman" w:hAnsi="Times New Roman" w:cs="Times New Roman"/>
+        </w:rPr>
+        <w:t xml:space="preserve"> Unity</w:t>
+      </w:r>
+      <w:bookmarkEnd w:id="17"/>
+    </w:p>
+    <w:p>
+      <w:pPr>
+        <w:pStyle w:val="NormalnyWeb"/>
+        <w:spacing w:line="360" w:lineRule="auto"/>
+        <w:ind w:firstLine="708"/>
+      </w:pPr>
+      <w:r>
+        <w:t>Mechaniki zostały zrealizowane w Unity 2022.3.3f1, wykorzystując wbudowany silnik fizyczny dla ruchu pojazdów. Modele zostały stworzone w Unity, a skrypty napisane w C# za pomocą Visual Studio 2022.</w:t>
+      </w:r>
+    </w:p>
+    <w:p>
+      <w:pPr>
+        <w:pStyle w:val="Nagwek2"/>
+        <w:spacing w:line="360" w:lineRule="auto"/>
+        <w:rPr>
+          <w:rFonts w:ascii="Times New Roman" w:hAnsi="Times New Roman" w:cs="Times New Roman"/>
+        </w:rPr>
+      </w:pPr>
+      <w:bookmarkStart w:id="18" w:name="_Toc168263889"/>
+      <w:r>
+        <w:rPr>
+          <w:rFonts w:ascii="Times New Roman" w:hAnsi="Times New Roman" w:cs="Times New Roman"/>
+        </w:rPr>
+        <w:t>Własne skrypty</w:t>
+      </w:r>
+      <w:bookmarkEnd w:id="18"/>
+    </w:p>
+    <w:p>
+      <w:pPr>
+        <w:pStyle w:val="Nagwek3"/>
+        <w:spacing w:line="360" w:lineRule="auto"/>
+        <w:rPr>
+          <w:rFonts w:ascii="Times New Roman" w:hAnsi="Times New Roman" w:cs="Times New Roman"/>
+        </w:rPr>
+      </w:pPr>
+      <w:bookmarkStart w:id="19" w:name="_Toc168263890"/>
+      <w:r>
+        <w:rPr>
+          <w:rFonts w:ascii="Times New Roman" w:hAnsi="Times New Roman" w:cs="Times New Roman"/>
+        </w:rPr>
+        <w:t>Punkty docelowe</w:t>
+      </w:r>
+      <w:bookmarkEnd w:id="19"/>
+    </w:p>
+    <w:p>
+      <w:pPr>
+        <w:spacing w:line="360" w:lineRule="auto"/>
+        <w:ind w:firstLine="708"/>
+        <w:jc w:val="both"/>
+        <w:rPr>
+          <w:rFonts w:ascii="Times New Roman" w:hAnsi="Times New Roman" w:cs="Times New Roman"/>
+        </w:rPr>
+      </w:pPr>
+      <w:r>
+        <w:rPr>
+          <w:rFonts w:ascii="Times New Roman" w:hAnsi="Times New Roman" w:cs="Times New Roman"/>
+        </w:rPr>
+        <w:t>Każdy punkt trasy jest opatrzony informacjami na temat docelowego miejsca, do którego prowadzi. Dodatkowo, użytkownik ma możliwość decydowania o tym, czy w danym punkcie mogą pojawiać się pojazdy, oraz określenia interwału czasowego, z jakim pojazdy będą pojawiać się w danym miejscu. Te informacje są kluczowe dla kontrolowania dynamicznego zachowania pojazdów w symulacji oraz dla tworzenia różnorodnych scenariuszy ruchu.</w:t>
+      </w:r>
+    </w:p>
+    <w:p>
+      <w:pPr>
+        <w:pStyle w:val="Nagwek3"/>
+        <w:numPr>
+          <w:ilvl w:val="0"/>
+          <w:numId w:val="0"/>
+        </w:numPr>
+        <w:spacing w:line="360" w:lineRule="auto"/>
+        <w:rPr>
+          <w:rFonts w:ascii="Times New Roman" w:hAnsi="Times New Roman" w:cs="Times New Roman"/>
+        </w:rPr>
+      </w:pPr>
+      <w:bookmarkStart w:id="20" w:name="_Toc168263891"/>
+      <w:r>
+        <w:rPr>
+          <w:rFonts w:ascii="Times New Roman" w:hAnsi="Times New Roman" w:cs="Times New Roman"/>
+        </w:rPr>
+        <w:t>Światła</w:t>
+      </w:r>
+      <w:bookmarkEnd w:id="20"/>
+    </w:p>
+    <w:p>
+      <w:pPr>
+        <w:pStyle w:val="Nagwek3"/>
+        <w:numPr>
+          <w:ilvl w:val="0"/>
+          <w:numId w:val="0"/>
+        </w:numPr>
+        <w:spacing w:line="360" w:lineRule="auto"/>
+        <w:rPr>
+          <w:rFonts w:ascii="Times New Roman" w:hAnsi="Times New Roman" w:cs="Times New Roman"/>
+        </w:rPr>
+      </w:pPr>
+      <w:bookmarkStart w:id="21" w:name="_Toc168263892"/>
+      <w:r>
+        <w:rPr>
+          <w:rFonts w:ascii="Times New Roman" w:hAnsi="Times New Roman" w:cs="Times New Roman"/>
+        </w:rPr>
+        <w:t>Miasto</w:t>
+      </w:r>
+      <w:bookmarkEnd w:id="21"/>
+    </w:p>
+    <w:p>
+      <w:pPr>
+        <w:pStyle w:val="Nagwek3"/>
+        <w:spacing w:line="360" w:lineRule="auto"/>
+        <w:rPr>
+          <w:rFonts w:ascii="Times New Roman" w:hAnsi="Times New Roman" w:cs="Times New Roman"/>
+        </w:rPr>
+      </w:pPr>
+      <w:bookmarkStart w:id="22" w:name="_Toc168263893"/>
+      <w:r>
+        <w:rPr>
+          <w:rFonts w:ascii="Times New Roman" w:hAnsi="Times New Roman" w:cs="Times New Roman"/>
+        </w:rPr>
+        <w:t>Pojazdy</w:t>
+      </w:r>
+      <w:bookmarkEnd w:id="22"/>
+    </w:p>
+    <w:p>
+      <w:pPr>
+        <w:spacing w:line="360" w:lineRule="auto"/>
+        <w:rPr>
+          <w:rFonts w:ascii="Times New Roman" w:hAnsi="Times New Roman" w:cs="Times New Roman"/>
+        </w:rPr>
+      </w:pPr>
+    </w:p>
+    <w:p>
+      <w:pPr>
+        <w:pStyle w:val="Nagwek3"/>
+        <w:spacing w:line="360" w:lineRule="auto"/>
+        <w:rPr>
+          <w:rFonts w:ascii="Times New Roman" w:hAnsi="Times New Roman" w:cs="Times New Roman"/>
+        </w:rPr>
+      </w:pPr>
+      <w:bookmarkStart w:id="23" w:name="_Toc168263894"/>
+      <w:r>
+        <w:rPr>
+          <w:rFonts w:ascii="Times New Roman" w:hAnsi="Times New Roman" w:cs="Times New Roman"/>
+        </w:rPr>
+        <w:t>Ulice</w:t>
+      </w:r>
+      <w:bookmarkEnd w:id="23"/>
     </w:p>
     <w:p>
       <w:pPr>
@@ -5070,7 +7066,7 @@
           <w14:ligatures w14:val="none"/>
         </w:rPr>
         <w:drawing>
-          <wp:inline distT="0" distB="0" distL="0" distR="0" wp14:anchorId="22400F17" wp14:editId="3F194ECD">
+          <wp:inline distT="0" distB="0" distL="0" distR="0" wp14:anchorId="4A9AE864" wp14:editId="33D22B35">
             <wp:extent cx="5087060" cy="1438476"/>
             <wp:effectExtent l="0" t="0" r="0" b="9525"/>
             <wp:docPr id="939660598" name="Obraz 1" descr="Obraz zawierający tekst, zrzut ekranu&#10;&#10;Opis wygenerowany automatycznie"/>
@@ -5085,7 +7081,7 @@
                     <pic:cNvPicPr/>
                   </pic:nvPicPr>
                   <pic:blipFill>
-                    <a:blip r:embed="rId11"/>
+                    <a:blip r:embed="rId19"/>
                     <a:stretch>
                       <a:fillRect/>
                     </a:stretch>
@@ -5121,14 +7117,16 @@
         <w:rPr>
           <w:rFonts w:ascii="Times New Roman" w:hAnsi="Times New Roman" w:cs="Times New Roman"/>
         </w:rPr>
-        <w:t>Rysunek 4.4</w:t>
-      </w:r>
-      <w:r>
-        <w:rPr>
-          <w:rFonts w:ascii="Times New Roman" w:hAnsi="Times New Roman" w:cs="Times New Roman"/>
-        </w:rPr>
-        <w:t xml:space="preserve"> Zrzut ekranu przedstawiający komponent pozwalający na dynamiczne generowanie dróg.</w:t>
-      </w:r>
+        <w:t>Rysunek 4.4 Zrzut ekranu przedstawiający komponent pozwalający na dynamiczne generowanie dróg.</w:t>
+      </w:r>
+    </w:p>
+    <w:p>
+      <w:pPr>
+        <w:spacing w:line="360" w:lineRule="auto"/>
+        <w:rPr>
+          <w:rFonts w:ascii="Times New Roman" w:hAnsi="Times New Roman" w:cs="Times New Roman"/>
+        </w:rPr>
+      </w:pPr>
     </w:p>
     <w:p>
       <w:pPr>
@@ -5138,676 +7136,15 @@
           <w:rFonts w:ascii="Times New Roman" w:hAnsi="Times New Roman" w:cs="Times New Roman"/>
         </w:rPr>
       </w:pPr>
-      <w:bookmarkStart w:id="15" w:name="_Toc168162136"/>
+      <w:bookmarkStart w:id="24" w:name="_Toc168263895"/>
       <w:r>
         <w:rPr>
           <w:rFonts w:ascii="Times New Roman" w:hAnsi="Times New Roman" w:cs="Times New Roman"/>
         </w:rPr>
         <w:lastRenderedPageBreak/>
-        <w:t>Auta</w:t>
-      </w:r>
-      <w:bookmarkEnd w:id="15"/>
-    </w:p>
-    <w:p>
-      <w:pPr>
-        <w:spacing w:before="100" w:beforeAutospacing="1" w:after="100" w:afterAutospacing="1" w:line="360" w:lineRule="auto"/>
-        <w:ind w:firstLine="360"/>
-        <w:rPr>
-          <w:rFonts w:ascii="Times New Roman" w:eastAsia="Times New Roman" w:hAnsi="Times New Roman" w:cs="Times New Roman"/>
-          <w:kern w:val="0"/>
-          <w14:ligatures w14:val="none"/>
-        </w:rPr>
-      </w:pPr>
-      <w:r>
-        <w:rPr>
-          <w:rFonts w:ascii="Times New Roman" w:eastAsia="Times New Roman" w:hAnsi="Times New Roman" w:cs="Times New Roman"/>
-          <w:kern w:val="0"/>
-          <w14:ligatures w14:val="none"/>
-        </w:rPr>
-        <w:t>Pojazdy</w:t>
-      </w:r>
-      <w:r>
-        <w:rPr>
-          <w:rFonts w:ascii="Times New Roman" w:eastAsia="Times New Roman" w:hAnsi="Times New Roman" w:cs="Times New Roman"/>
-          <w:kern w:val="0"/>
-          <w14:ligatures w14:val="none"/>
-        </w:rPr>
-        <w:t xml:space="preserve"> w symulacji poruszają się za pomocą silnika fizycznego, co umożliwia realistyczne odwzorowanie ich zachowania na drodze. Istnieją trzy kluczowe elementy, które charakteryzują sposób, w jaki poruszają się te pojazdy:</w:t>
-      </w:r>
-    </w:p>
-    <w:p>
-      <w:pPr>
-        <w:numPr>
-          <w:ilvl w:val="0"/>
-          <w:numId w:val="33"/>
-        </w:numPr>
-        <w:spacing w:before="100" w:beforeAutospacing="1" w:after="100" w:afterAutospacing="1" w:line="360" w:lineRule="auto"/>
-        <w:rPr>
-          <w:rFonts w:ascii="Times New Roman" w:eastAsia="Times New Roman" w:hAnsi="Times New Roman" w:cs="Times New Roman"/>
-          <w:kern w:val="0"/>
-          <w14:ligatures w14:val="none"/>
-        </w:rPr>
-      </w:pPr>
-      <w:r>
-        <w:rPr>
-          <w:rFonts w:ascii="Times New Roman" w:eastAsia="Times New Roman" w:hAnsi="Times New Roman" w:cs="Times New Roman"/>
-          <w:b/>
-          <w:bCs/>
-          <w:kern w:val="0"/>
-          <w14:ligatures w14:val="none"/>
-        </w:rPr>
-        <w:t>Dostosowywanie prędkości</w:t>
-      </w:r>
-      <w:r>
-        <w:rPr>
-          <w:rFonts w:ascii="Times New Roman" w:eastAsia="Times New Roman" w:hAnsi="Times New Roman" w:cs="Times New Roman"/>
-          <w:kern w:val="0"/>
-          <w14:ligatures w14:val="none"/>
-        </w:rPr>
-        <w:t>:</w:t>
-      </w:r>
-    </w:p>
-    <w:p>
-      <w:pPr>
-        <w:numPr>
-          <w:ilvl w:val="1"/>
-          <w:numId w:val="33"/>
-        </w:numPr>
-        <w:spacing w:before="100" w:beforeAutospacing="1" w:after="100" w:afterAutospacing="1" w:line="360" w:lineRule="auto"/>
-        <w:rPr>
-          <w:rFonts w:ascii="Times New Roman" w:eastAsia="Times New Roman" w:hAnsi="Times New Roman" w:cs="Times New Roman"/>
-          <w:kern w:val="0"/>
-          <w14:ligatures w14:val="none"/>
-        </w:rPr>
-      </w:pPr>
-      <w:r>
-        <w:rPr>
-          <w:rFonts w:ascii="Times New Roman" w:eastAsia="Times New Roman" w:hAnsi="Times New Roman" w:cs="Times New Roman"/>
-          <w:kern w:val="0"/>
-          <w14:ligatures w14:val="none"/>
-        </w:rPr>
-        <w:t>Silnik fizyczny umożliwia dynamiczne modyfikowanie prędkości pojazdów w zależności od warunków otoczenia. Maksymalna prędkość każdego pojazdu jest dostosowywana w taki sposób, aby uniknąć kolizji z innymi pojazdami oraz przeszkodami na drodze.</w:t>
-      </w:r>
-    </w:p>
-    <w:p>
-      <w:pPr>
-        <w:numPr>
-          <w:ilvl w:val="0"/>
-          <w:numId w:val="33"/>
-        </w:numPr>
-        <w:spacing w:before="100" w:beforeAutospacing="1" w:after="100" w:afterAutospacing="1" w:line="360" w:lineRule="auto"/>
-        <w:rPr>
-          <w:rFonts w:ascii="Times New Roman" w:eastAsia="Times New Roman" w:hAnsi="Times New Roman" w:cs="Times New Roman"/>
-          <w:kern w:val="0"/>
-          <w14:ligatures w14:val="none"/>
-        </w:rPr>
-      </w:pPr>
-      <w:r>
-        <w:rPr>
-          <w:rFonts w:ascii="Times New Roman" w:eastAsia="Times New Roman" w:hAnsi="Times New Roman" w:cs="Times New Roman"/>
-          <w:b/>
-          <w:bCs/>
-          <w:kern w:val="0"/>
-          <w14:ligatures w14:val="none"/>
-        </w:rPr>
-        <w:t>Opóźnienie reakcji</w:t>
-      </w:r>
-      <w:r>
-        <w:rPr>
-          <w:rFonts w:ascii="Times New Roman" w:eastAsia="Times New Roman" w:hAnsi="Times New Roman" w:cs="Times New Roman"/>
-          <w:kern w:val="0"/>
-          <w14:ligatures w14:val="none"/>
-        </w:rPr>
-        <w:t>:</w:t>
-      </w:r>
-    </w:p>
-    <w:p>
-      <w:pPr>
-        <w:numPr>
-          <w:ilvl w:val="1"/>
-          <w:numId w:val="33"/>
-        </w:numPr>
-        <w:spacing w:before="100" w:beforeAutospacing="1" w:after="100" w:afterAutospacing="1" w:line="360" w:lineRule="auto"/>
-        <w:rPr>
-          <w:rFonts w:ascii="Times New Roman" w:eastAsia="Times New Roman" w:hAnsi="Times New Roman" w:cs="Times New Roman"/>
-          <w:kern w:val="0"/>
-          <w14:ligatures w14:val="none"/>
-        </w:rPr>
-      </w:pPr>
-      <w:r>
-        <w:rPr>
-          <w:rFonts w:ascii="Times New Roman" w:eastAsia="Times New Roman" w:hAnsi="Times New Roman" w:cs="Times New Roman"/>
-          <w:kern w:val="0"/>
-          <w14:ligatures w14:val="none"/>
-        </w:rPr>
-        <w:t>Aby zwiększyć realizm symulacji, modyfikacje prędkości są wprowadzane z lekkim opóźnieniem. Oznacza to, że reakcja pojazdu na zmiany warunków drogowych nie jest natychmiastowa, co odzwierciedla zachowanie prawdziwych kierowców na drodze.</w:t>
-      </w:r>
-    </w:p>
-    <w:p>
-      <w:pPr>
-        <w:numPr>
-          <w:ilvl w:val="0"/>
-          <w:numId w:val="33"/>
-        </w:numPr>
-        <w:spacing w:before="100" w:beforeAutospacing="1" w:after="100" w:afterAutospacing="1" w:line="360" w:lineRule="auto"/>
-        <w:rPr>
-          <w:rFonts w:ascii="Times New Roman" w:eastAsia="Times New Roman" w:hAnsi="Times New Roman" w:cs="Times New Roman"/>
-          <w:kern w:val="0"/>
-          <w14:ligatures w14:val="none"/>
-        </w:rPr>
-      </w:pPr>
-      <w:r>
-        <w:rPr>
-          <w:rFonts w:ascii="Times New Roman" w:eastAsia="Times New Roman" w:hAnsi="Times New Roman" w:cs="Times New Roman"/>
-          <w:b/>
-          <w:bCs/>
-          <w:kern w:val="0"/>
-          <w14:ligatures w14:val="none"/>
-        </w:rPr>
-        <w:t>Losowanie kolejnego punktu docelowego</w:t>
-      </w:r>
-      <w:r>
-        <w:rPr>
-          <w:rFonts w:ascii="Times New Roman" w:eastAsia="Times New Roman" w:hAnsi="Times New Roman" w:cs="Times New Roman"/>
-          <w:kern w:val="0"/>
-          <w14:ligatures w14:val="none"/>
-        </w:rPr>
-        <w:t>:</w:t>
-      </w:r>
-    </w:p>
-    <w:p>
-      <w:pPr>
-        <w:numPr>
-          <w:ilvl w:val="1"/>
-          <w:numId w:val="33"/>
-        </w:numPr>
-        <w:spacing w:before="100" w:beforeAutospacing="1" w:after="100" w:afterAutospacing="1" w:line="360" w:lineRule="auto"/>
-        <w:rPr>
-          <w:rFonts w:ascii="Times New Roman" w:eastAsia="Times New Roman" w:hAnsi="Times New Roman" w:cs="Times New Roman"/>
-          <w:kern w:val="0"/>
-          <w14:ligatures w14:val="none"/>
-        </w:rPr>
-      </w:pPr>
-      <w:r>
-        <w:rPr>
-          <w:rFonts w:ascii="Times New Roman" w:eastAsia="Times New Roman" w:hAnsi="Times New Roman" w:cs="Times New Roman"/>
-          <w:kern w:val="0"/>
-          <w14:ligatures w14:val="none"/>
-        </w:rPr>
-        <w:t>Po dotarciu do aktualnego punktu docelowego, samochód losuje kolejny punkt z listy dostępnych punktów. Dzięki temu symulacja odzwierciedla naturalne przemieszczanie się pojazdów w mieście, gdzie kierowcy wybierają kolejne cele podróży na podstawie aktualnych warunków drogowych i ruchu.</w:t>
-      </w:r>
-    </w:p>
-    <w:p>
-      <w:pPr>
-        <w:numPr>
-          <w:ilvl w:val="0"/>
-          <w:numId w:val="33"/>
-        </w:numPr>
-        <w:spacing w:before="100" w:beforeAutospacing="1" w:after="100" w:afterAutospacing="1" w:line="360" w:lineRule="auto"/>
-        <w:rPr>
-          <w:rFonts w:ascii="Times New Roman" w:eastAsia="Times New Roman" w:hAnsi="Times New Roman" w:cs="Times New Roman"/>
-          <w:kern w:val="0"/>
-          <w14:ligatures w14:val="none"/>
-        </w:rPr>
-      </w:pPr>
-      <w:r>
-        <w:rPr>
-          <w:rFonts w:ascii="Times New Roman" w:eastAsia="Times New Roman" w:hAnsi="Times New Roman" w:cs="Times New Roman"/>
-          <w:b/>
-          <w:bCs/>
-          <w:kern w:val="0"/>
-          <w14:ligatures w14:val="none"/>
-        </w:rPr>
-        <w:t>Zakończenie trasy</w:t>
-      </w:r>
-      <w:r>
-        <w:rPr>
-          <w:rFonts w:ascii="Times New Roman" w:eastAsia="Times New Roman" w:hAnsi="Times New Roman" w:cs="Times New Roman"/>
-          <w:kern w:val="0"/>
-          <w14:ligatures w14:val="none"/>
-        </w:rPr>
-        <w:t>:</w:t>
-      </w:r>
-    </w:p>
-    <w:p>
-      <w:pPr>
-        <w:numPr>
-          <w:ilvl w:val="1"/>
-          <w:numId w:val="33"/>
-        </w:numPr>
-        <w:spacing w:before="100" w:beforeAutospacing="1" w:after="100" w:afterAutospacing="1" w:line="360" w:lineRule="auto"/>
-        <w:rPr>
-          <w:rFonts w:ascii="Times New Roman" w:eastAsia="Times New Roman" w:hAnsi="Times New Roman" w:cs="Times New Roman"/>
-          <w:kern w:val="0"/>
-          <w14:ligatures w14:val="none"/>
-        </w:rPr>
-      </w:pPr>
-      <w:r>
-        <w:rPr>
-          <w:rFonts w:ascii="Times New Roman" w:eastAsia="Times New Roman" w:hAnsi="Times New Roman" w:cs="Times New Roman"/>
-          <w:kern w:val="0"/>
-          <w14:ligatures w14:val="none"/>
-        </w:rPr>
-        <w:t>Gdy samochód dotrze na koniec trasy, czyli do punktu, który nie prowadzi nigdzie, pojazd zostaje usunięty z symulacji. Ten mechanizm pozwala na cykliczne wykorzystywanie pojazdów i zapobiega gromadzeniu się niepotrzebnych obiektów w symulacji.</w:t>
-      </w:r>
-    </w:p>
-    <w:p>
-      <w:pPr>
-        <w:spacing w:before="100" w:beforeAutospacing="1" w:after="100" w:afterAutospacing="1" w:line="360" w:lineRule="auto"/>
-        <w:ind w:firstLine="708"/>
-        <w:rPr>
-          <w:rFonts w:ascii="Times New Roman" w:eastAsia="Times New Roman" w:hAnsi="Times New Roman" w:cs="Times New Roman"/>
-          <w:kern w:val="0"/>
-          <w14:ligatures w14:val="none"/>
-        </w:rPr>
-      </w:pPr>
-      <w:r>
-        <w:rPr>
-          <w:rFonts w:ascii="Times New Roman" w:eastAsia="Times New Roman" w:hAnsi="Times New Roman" w:cs="Times New Roman"/>
-          <w:kern w:val="0"/>
-          <w14:ligatures w14:val="none"/>
-        </w:rPr>
-        <w:t>Dzięki tym funkcjom samochody w symulacji są w stanie dynamicznie reagować na zmieniające się warunki drogowe, co przyczynia się do bardziej realistycznego odwzorowania ruchu ulicznego w mieście.</w:t>
-      </w:r>
-    </w:p>
-    <w:p>
-      <w:pPr>
-        <w:keepNext/>
-        <w:spacing w:before="100" w:beforeAutospacing="1" w:after="100" w:afterAutospacing="1" w:line="360" w:lineRule="auto"/>
-        <w:ind w:firstLine="708"/>
-        <w:jc w:val="center"/>
-        <w:rPr>
-          <w:rFonts w:ascii="Times New Roman" w:hAnsi="Times New Roman" w:cs="Times New Roman"/>
-        </w:rPr>
-      </w:pPr>
-      <w:r>
-        <w:rPr>
-          <w:rFonts w:ascii="Times New Roman" w:eastAsia="Times New Roman" w:hAnsi="Times New Roman" w:cs="Times New Roman"/>
-          <w:noProof/>
-          <w:kern w:val="0"/>
-          <w14:ligatures w14:val="none"/>
-        </w:rPr>
-        <w:lastRenderedPageBreak/>
-        <w:drawing>
-          <wp:inline distT="0" distB="0" distL="0" distR="0" wp14:anchorId="5DC721D6" wp14:editId="08A58FD8">
-            <wp:extent cx="5068007" cy="2391109"/>
-            <wp:effectExtent l="0" t="0" r="0" b="9525"/>
-            <wp:docPr id="1081711483" name="Obraz 1" descr="Obraz zawierający tekst, zrzut ekranu, Oprogramowanie multimedialne, oprogramowanie&#10;&#10;Opis wygenerowany automatycznie"/>
-            <wp:cNvGraphicFramePr>
-              <a:graphicFrameLocks xmlns:a="http://schemas.openxmlformats.org/drawingml/2006/main" noChangeAspect="1"/>
-            </wp:cNvGraphicFramePr>
-            <a:graphic xmlns:a="http://schemas.openxmlformats.org/drawingml/2006/main">
-              <a:graphicData uri="http://schemas.openxmlformats.org/drawingml/2006/picture">
-                <pic:pic xmlns:pic="http://schemas.openxmlformats.org/drawingml/2006/picture">
-                  <pic:nvPicPr>
-                    <pic:cNvPr id="1081711483" name="Obraz 1" descr="Obraz zawierający tekst, zrzut ekranu, Oprogramowanie multimedialne, oprogramowanie&#10;&#10;Opis wygenerowany automatycznie"/>
-                    <pic:cNvPicPr/>
-                  </pic:nvPicPr>
-                  <pic:blipFill>
-                    <a:blip r:embed="rId12"/>
-                    <a:stretch>
-                      <a:fillRect/>
-                    </a:stretch>
-                  </pic:blipFill>
-                  <pic:spPr>
-                    <a:xfrm>
-                      <a:off x="0" y="0"/>
-                      <a:ext cx="5068007" cy="2391109"/>
-                    </a:xfrm>
-                    <a:prstGeom prst="rect">
-                      <a:avLst/>
-                    </a:prstGeom>
-                  </pic:spPr>
-                </pic:pic>
-              </a:graphicData>
-            </a:graphic>
-          </wp:inline>
-        </w:drawing>
-      </w:r>
-    </w:p>
-    <w:p>
-      <w:pPr>
-        <w:pStyle w:val="Legenda"/>
-        <w:spacing w:line="360" w:lineRule="auto"/>
-        <w:jc w:val="center"/>
-        <w:rPr>
-          <w:rFonts w:ascii="Times New Roman" w:eastAsia="Times New Roman" w:hAnsi="Times New Roman" w:cs="Times New Roman"/>
-          <w:kern w:val="0"/>
-          <w14:ligatures w14:val="none"/>
-        </w:rPr>
-      </w:pPr>
-      <w:r>
-        <w:rPr>
-          <w:rFonts w:ascii="Times New Roman" w:hAnsi="Times New Roman" w:cs="Times New Roman"/>
-        </w:rPr>
-        <w:t>Rysunek 4.5 Zrzut ekranu przedstawiający komponent auta.</w:t>
-      </w:r>
-    </w:p>
-    <w:p>
-      <w:pPr>
-        <w:pStyle w:val="Nagwek3"/>
-        <w:spacing w:line="360" w:lineRule="auto"/>
-        <w:rPr>
-          <w:rFonts w:ascii="Times New Roman" w:hAnsi="Times New Roman" w:cs="Times New Roman"/>
-        </w:rPr>
-      </w:pPr>
-      <w:bookmarkStart w:id="16" w:name="_Toc168162137"/>
-      <w:r>
-        <w:rPr>
-          <w:rFonts w:ascii="Times New Roman" w:hAnsi="Times New Roman" w:cs="Times New Roman"/>
-        </w:rPr>
         <w:t>Ułatwienia edycji</w:t>
       </w:r>
-      <w:bookmarkEnd w:id="16"/>
-    </w:p>
-    <w:p>
-      <w:pPr>
-        <w:pStyle w:val="NormalnyWeb"/>
-        <w:spacing w:line="360" w:lineRule="auto"/>
-      </w:pPr>
-      <w:r>
-        <w:t>Aby ułatwić edycję i zarządzanie informacjami, projekt został zaprojektowany w sposób modułowy od samego początku. Takie podejście umożliwia łatwe dodawanie i modyfikowanie poszczególnych elementów systemu bez konieczności wprowadzania zmian w całym projekcie. Modułowość w projekcie przynosi kilka kluczowych korzyści:</w:t>
-      </w:r>
-    </w:p>
-    <w:p>
-      <w:pPr>
-        <w:pStyle w:val="NormalnyWeb"/>
-        <w:numPr>
-          <w:ilvl w:val="0"/>
-          <w:numId w:val="27"/>
-        </w:numPr>
-        <w:spacing w:line="360" w:lineRule="auto"/>
-      </w:pPr>
-      <w:r>
-        <w:rPr>
-          <w:rStyle w:val="Pogrubienie"/>
-          <w:rFonts w:eastAsiaTheme="majorEastAsia"/>
-        </w:rPr>
-        <w:t>Łatwość tworzenia i edytowania ustawień miasta</w:t>
-      </w:r>
-      <w:r>
-        <w:t>:</w:t>
-      </w:r>
-    </w:p>
-    <w:p>
-      <w:pPr>
-        <w:numPr>
-          <w:ilvl w:val="1"/>
-          <w:numId w:val="27"/>
-        </w:numPr>
-        <w:spacing w:before="100" w:beforeAutospacing="1" w:after="100" w:afterAutospacing="1" w:line="360" w:lineRule="auto"/>
-        <w:rPr>
-          <w:rFonts w:ascii="Times New Roman" w:hAnsi="Times New Roman" w:cs="Times New Roman"/>
-        </w:rPr>
-      </w:pPr>
-      <w:r>
-        <w:rPr>
-          <w:rFonts w:ascii="Times New Roman" w:hAnsi="Times New Roman" w:cs="Times New Roman"/>
-        </w:rPr>
-        <w:t>Dzięki modułowej budowie, nowe ustawienia miasta mogą być tworzone i dostosowywane bez ingerencji w resztę projektu. Można łatwo zmieniać parametry symulacji związane z ruchem ulicznym.</w:t>
-      </w:r>
-    </w:p>
-    <w:p>
-      <w:pPr>
-        <w:pStyle w:val="NormalnyWeb"/>
-        <w:numPr>
-          <w:ilvl w:val="0"/>
-          <w:numId w:val="27"/>
-        </w:numPr>
-        <w:spacing w:line="360" w:lineRule="auto"/>
-      </w:pPr>
-      <w:r>
-        <w:rPr>
-          <w:rStyle w:val="Pogrubienie"/>
-          <w:rFonts w:eastAsiaTheme="majorEastAsia"/>
-        </w:rPr>
-        <w:t>Łatwość tworzenia i edytowania ustawień pojazdów</w:t>
-      </w:r>
-      <w:r>
-        <w:t>:</w:t>
-      </w:r>
-    </w:p>
-    <w:p>
-      <w:pPr>
-        <w:numPr>
-          <w:ilvl w:val="1"/>
-          <w:numId w:val="27"/>
-        </w:numPr>
-        <w:spacing w:before="100" w:beforeAutospacing="1" w:after="100" w:afterAutospacing="1" w:line="360" w:lineRule="auto"/>
-        <w:rPr>
-          <w:rFonts w:ascii="Times New Roman" w:hAnsi="Times New Roman" w:cs="Times New Roman"/>
-        </w:rPr>
-      </w:pPr>
-      <w:r>
-        <w:rPr>
-          <w:rFonts w:ascii="Times New Roman" w:hAnsi="Times New Roman" w:cs="Times New Roman"/>
-        </w:rPr>
-        <w:t>Podobnie jak w przypadku ustawień miasta, konfiguracje pojazdów mogą być łatwo zmieniane lub dodawane. Modułowa struktura umożliwia szybkie dodawanie nowych typów pojazdów, modyfikację ich parametrów technicznych.</w:t>
-      </w:r>
-    </w:p>
-    <w:p>
-      <w:pPr>
-        <w:pStyle w:val="NormalnyWeb"/>
-        <w:numPr>
-          <w:ilvl w:val="0"/>
-          <w:numId w:val="27"/>
-        </w:numPr>
-        <w:spacing w:line="360" w:lineRule="auto"/>
-      </w:pPr>
-      <w:r>
-        <w:rPr>
-          <w:rStyle w:val="Pogrubienie"/>
-          <w:rFonts w:eastAsiaTheme="majorEastAsia"/>
-        </w:rPr>
-        <w:t>Automatyzacja dodawania punktów trasy</w:t>
-      </w:r>
-      <w:r>
-        <w:t>:</w:t>
-      </w:r>
-    </w:p>
-    <w:p>
-      <w:pPr>
-        <w:numPr>
-          <w:ilvl w:val="1"/>
-          <w:numId w:val="27"/>
-        </w:numPr>
-        <w:spacing w:before="100" w:beforeAutospacing="1" w:after="100" w:afterAutospacing="1" w:line="360" w:lineRule="auto"/>
-        <w:rPr>
-          <w:rFonts w:ascii="Times New Roman" w:hAnsi="Times New Roman" w:cs="Times New Roman"/>
-        </w:rPr>
-      </w:pPr>
-      <w:r>
-        <w:rPr>
-          <w:rFonts w:ascii="Times New Roman" w:hAnsi="Times New Roman" w:cs="Times New Roman"/>
-        </w:rPr>
-        <w:t>Proces dodawania punktów trasy, które pojazdy muszą przebyć, został w znacznym stopniu zautomatyzowany. Po dodaniu nowych punktów trasy, wystarczy nacisnąć przycisk „</w:t>
-      </w:r>
-      <w:proofErr w:type="spellStart"/>
-      <w:r>
-        <w:rPr>
-          <w:rFonts w:ascii="Times New Roman" w:hAnsi="Times New Roman" w:cs="Times New Roman"/>
-        </w:rPr>
-        <w:t>Load</w:t>
-      </w:r>
-      <w:proofErr w:type="spellEnd"/>
-      <w:r>
-        <w:rPr>
-          <w:rFonts w:ascii="Times New Roman" w:hAnsi="Times New Roman" w:cs="Times New Roman"/>
-        </w:rPr>
-        <w:t xml:space="preserve"> </w:t>
-      </w:r>
-      <w:proofErr w:type="spellStart"/>
-      <w:r>
-        <w:rPr>
-          <w:rFonts w:ascii="Times New Roman" w:hAnsi="Times New Roman" w:cs="Times New Roman"/>
-        </w:rPr>
-        <w:t>Waypoints</w:t>
-      </w:r>
-      <w:proofErr w:type="spellEnd"/>
-      <w:r>
-        <w:rPr>
-          <w:rFonts w:ascii="Times New Roman" w:hAnsi="Times New Roman" w:cs="Times New Roman"/>
-        </w:rPr>
-        <w:t>” w komponencie miasta. Dzięki temu, system automatycznie wczytuje i aktualizuje punkty trasy, co znacznie ułatwia pracę nad projektowaniem i testowaniem różnych scenariuszy ruchu.</w:t>
-      </w:r>
-    </w:p>
-    <w:p>
-      <w:pPr>
-        <w:pStyle w:val="NormalnyWeb"/>
-        <w:numPr>
-          <w:ilvl w:val="0"/>
-          <w:numId w:val="27"/>
-        </w:numPr>
-        <w:spacing w:line="360" w:lineRule="auto"/>
-      </w:pPr>
-      <w:r>
-        <w:rPr>
-          <w:rStyle w:val="Pogrubienie"/>
-          <w:rFonts w:eastAsiaTheme="majorEastAsia"/>
-        </w:rPr>
-        <w:t>Intuicyjna obsługa</w:t>
-      </w:r>
-      <w:r>
-        <w:t>:</w:t>
-      </w:r>
-    </w:p>
-    <w:p>
-      <w:pPr>
-        <w:numPr>
-          <w:ilvl w:val="1"/>
-          <w:numId w:val="27"/>
-        </w:numPr>
-        <w:spacing w:before="100" w:beforeAutospacing="1" w:after="100" w:afterAutospacing="1" w:line="360" w:lineRule="auto"/>
-        <w:rPr>
-          <w:rFonts w:ascii="Times New Roman" w:hAnsi="Times New Roman" w:cs="Times New Roman"/>
-        </w:rPr>
-      </w:pPr>
-      <w:r>
-        <w:rPr>
-          <w:rFonts w:ascii="Times New Roman" w:hAnsi="Times New Roman" w:cs="Times New Roman"/>
-        </w:rPr>
-        <w:lastRenderedPageBreak/>
-        <w:t>Przyciski i interfejsy użytkownika zostały zaprojektowane z myślą o intuicyjności i łatwości obsługi. Przycisk „</w:t>
-      </w:r>
-      <w:proofErr w:type="spellStart"/>
-      <w:r>
-        <w:rPr>
-          <w:rFonts w:ascii="Times New Roman" w:hAnsi="Times New Roman" w:cs="Times New Roman"/>
-        </w:rPr>
-        <w:t>Load</w:t>
-      </w:r>
-      <w:proofErr w:type="spellEnd"/>
-      <w:r>
-        <w:rPr>
-          <w:rFonts w:ascii="Times New Roman" w:hAnsi="Times New Roman" w:cs="Times New Roman"/>
-        </w:rPr>
-        <w:t xml:space="preserve"> </w:t>
-      </w:r>
-      <w:proofErr w:type="spellStart"/>
-      <w:r>
-        <w:rPr>
-          <w:rFonts w:ascii="Times New Roman" w:hAnsi="Times New Roman" w:cs="Times New Roman"/>
-        </w:rPr>
-        <w:t>Waypoints</w:t>
-      </w:r>
-      <w:proofErr w:type="spellEnd"/>
-      <w:r>
-        <w:rPr>
-          <w:rFonts w:ascii="Times New Roman" w:hAnsi="Times New Roman" w:cs="Times New Roman"/>
-        </w:rPr>
-        <w:t>” jest doskonałym przykładem tego podejścia, pozwalając użytkownikom szybko i bezproblemowo aktualizować punkty trasy pojazdów.</w:t>
-      </w:r>
-    </w:p>
-    <w:p>
-      <w:pPr>
-        <w:pStyle w:val="NormalnyWeb"/>
-        <w:spacing w:line="360" w:lineRule="auto"/>
-        <w:ind w:firstLine="708"/>
-      </w:pPr>
-      <w:r>
-        <w:t>Modułowe podejście do projektowania i implementacji systemu znacząco zwiększa jego elastyczność i skalowalność. Umożliwia łatwe dodawanie i modyfikowanie różnych elementów, automatyzację procesów oraz intuicyjną obsługę, co jest kluczowe dla efektywnego zarządzania złożonymi projektami symulacyjnymi. Dzięki temu, zespół może szybko reagować na zmieniające się wymagania i wprowadzać niezbędne poprawki bez potrzeby przebudowy całego systemu.</w:t>
-      </w:r>
-    </w:p>
-    <w:p>
-      <w:pPr>
-        <w:pStyle w:val="NormalnyWeb"/>
-        <w:keepNext/>
-        <w:spacing w:line="360" w:lineRule="auto"/>
-        <w:ind w:firstLine="708"/>
-        <w:jc w:val="center"/>
-      </w:pPr>
-      <w:r>
-        <w:rPr>
-          <w:noProof/>
-        </w:rPr>
-        <w:drawing>
-          <wp:inline distT="0" distB="0" distL="0" distR="0" wp14:anchorId="3FBC7E74" wp14:editId="7DA2886E">
-            <wp:extent cx="5048955" cy="847843"/>
-            <wp:effectExtent l="0" t="0" r="0" b="9525"/>
-            <wp:docPr id="2086782320" name="Obraz 1" descr="Obraz zawierający tekst, zrzut ekranu&#10;&#10;Opis wygenerowany automatycznie"/>
-            <wp:cNvGraphicFramePr>
-              <a:graphicFrameLocks xmlns:a="http://schemas.openxmlformats.org/drawingml/2006/main" noChangeAspect="1"/>
-            </wp:cNvGraphicFramePr>
-            <a:graphic xmlns:a="http://schemas.openxmlformats.org/drawingml/2006/main">
-              <a:graphicData uri="http://schemas.openxmlformats.org/drawingml/2006/picture">
-                <pic:pic xmlns:pic="http://schemas.openxmlformats.org/drawingml/2006/picture">
-                  <pic:nvPicPr>
-                    <pic:cNvPr id="2086782320" name="Obraz 1" descr="Obraz zawierający tekst, zrzut ekranu&#10;&#10;Opis wygenerowany automatycznie"/>
-                    <pic:cNvPicPr/>
-                  </pic:nvPicPr>
-                  <pic:blipFill>
-                    <a:blip r:embed="rId13"/>
-                    <a:stretch>
-                      <a:fillRect/>
-                    </a:stretch>
-                  </pic:blipFill>
-                  <pic:spPr>
-                    <a:xfrm>
-                      <a:off x="0" y="0"/>
-                      <a:ext cx="5048955" cy="847843"/>
-                    </a:xfrm>
-                    <a:prstGeom prst="rect">
-                      <a:avLst/>
-                    </a:prstGeom>
-                  </pic:spPr>
-                </pic:pic>
-              </a:graphicData>
-            </a:graphic>
-          </wp:inline>
-        </w:drawing>
-      </w:r>
-    </w:p>
-    <w:p>
-      <w:pPr>
-        <w:pStyle w:val="Legenda"/>
-        <w:spacing w:line="360" w:lineRule="auto"/>
-        <w:jc w:val="center"/>
-        <w:rPr>
-          <w:rFonts w:ascii="Times New Roman" w:hAnsi="Times New Roman" w:cs="Times New Roman"/>
-        </w:rPr>
-      </w:pPr>
-      <w:r>
-        <w:rPr>
-          <w:rFonts w:ascii="Times New Roman" w:hAnsi="Times New Roman" w:cs="Times New Roman"/>
-        </w:rPr>
-        <w:t>Rysunek 4.5 Zrzut ekranu przedstawiający dodatkowe ułatwienia edycji infrastruktury drogowej w mieście.</w:t>
-      </w:r>
-    </w:p>
-    <w:p>
-      <w:pPr>
-        <w:spacing w:line="360" w:lineRule="auto"/>
-        <w:rPr>
-          <w:rFonts w:ascii="Times New Roman" w:eastAsia="Times New Roman" w:hAnsi="Times New Roman" w:cs="Times New Roman"/>
-          <w:kern w:val="0"/>
-          <w14:ligatures w14:val="none"/>
-        </w:rPr>
-      </w:pPr>
-      <w:r>
-        <w:rPr>
-          <w:rFonts w:ascii="Times New Roman" w:hAnsi="Times New Roman" w:cs="Times New Roman"/>
-        </w:rPr>
-        <w:br w:type="page"/>
-      </w:r>
+      <w:bookmarkEnd w:id="24"/>
     </w:p>
     <w:p>
       <w:pPr>
@@ -5817,15 +7154,14 @@
           <w:rFonts w:ascii="Times New Roman" w:hAnsi="Times New Roman" w:cs="Times New Roman"/>
         </w:rPr>
       </w:pPr>
-      <w:bookmarkStart w:id="17" w:name="_Toc168162138"/>
-      <w:r>
-        <w:rPr>
-          <w:rFonts w:ascii="Times New Roman" w:hAnsi="Times New Roman" w:cs="Times New Roman"/>
-        </w:rPr>
-        <w:lastRenderedPageBreak/>
+      <w:bookmarkStart w:id="25" w:name="_Toc168263896"/>
+      <w:r>
+        <w:rPr>
+          <w:rFonts w:ascii="Times New Roman" w:hAnsi="Times New Roman" w:cs="Times New Roman"/>
+        </w:rPr>
         <w:t>Dalszy rozwój</w:t>
       </w:r>
-      <w:bookmarkEnd w:id="17"/>
+      <w:bookmarkEnd w:id="25"/>
     </w:p>
     <w:p>
       <w:pPr>
@@ -5836,14 +7172,14 @@
           <w:rFonts w:ascii="Times New Roman" w:hAnsi="Times New Roman" w:cs="Times New Roman"/>
         </w:rPr>
       </w:pPr>
-      <w:bookmarkStart w:id="18" w:name="_Toc168162139"/>
+      <w:bookmarkStart w:id="26" w:name="_Toc168263897"/>
       <w:r>
         <w:rPr>
           <w:rFonts w:ascii="Times New Roman" w:hAnsi="Times New Roman" w:cs="Times New Roman"/>
         </w:rPr>
         <w:t>Optymalizacja</w:t>
       </w:r>
-      <w:bookmarkEnd w:id="18"/>
+      <w:bookmarkEnd w:id="26"/>
     </w:p>
     <w:p>
       <w:pPr>
@@ -5984,6 +7320,7 @@
           <w:rStyle w:val="Pogrubienie"/>
           <w:rFonts w:eastAsiaTheme="majorEastAsia"/>
         </w:rPr>
+        <w:lastRenderedPageBreak/>
         <w:t>Inteligentne zarządzanie zasobami</w:t>
       </w:r>
       <w:r>
@@ -5997,7 +7334,6 @@
         <w:ind w:firstLine="360"/>
       </w:pPr>
       <w:r>
-        <w:lastRenderedPageBreak/>
         <w:t>Wdrożenie tych i innych technik optymalizacyjnych pozwoli na znaczące zwiększenie liczby obsługiwanych pojazdów bez spadku wydajności, co przełoży się na lepsze doświadczenie użytkowników i bardziej efektywne wykorzystanie zasobów systemowych.</w:t>
       </w:r>
     </w:p>
@@ -6014,14 +7350,14 @@
           <w:rFonts w:ascii="Times New Roman" w:hAnsi="Times New Roman" w:cs="Times New Roman"/>
         </w:rPr>
       </w:pPr>
-      <w:bookmarkStart w:id="19" w:name="_Toc168162140"/>
+      <w:bookmarkStart w:id="27" w:name="_Toc168263898"/>
       <w:r>
         <w:rPr>
           <w:rFonts w:ascii="Times New Roman" w:hAnsi="Times New Roman" w:cs="Times New Roman"/>
         </w:rPr>
         <w:t>Poprawa algorytmu ruchu</w:t>
       </w:r>
-      <w:bookmarkEnd w:id="19"/>
+      <w:bookmarkEnd w:id="27"/>
     </w:p>
     <w:p>
       <w:pPr>
@@ -6282,6 +7618,7 @@
           <w:rStyle w:val="Pogrubienie"/>
           <w:rFonts w:ascii="Times New Roman" w:hAnsi="Times New Roman" w:cs="Times New Roman"/>
         </w:rPr>
+        <w:lastRenderedPageBreak/>
         <w:t>Zalety</w:t>
       </w:r>
       <w:r>
@@ -6341,14 +7678,7 @@
         <w:rPr>
           <w:rFonts w:ascii="Times New Roman" w:hAnsi="Times New Roman" w:cs="Times New Roman"/>
         </w:rPr>
-        <w:t xml:space="preserve"> zmniejsza liczbę pojedynczych promieni, nadal może wymagać znacznych zasobów obliczeniowych, zwłaszcza jeśli wiele pojazdów </w:t>
-      </w:r>
-      <w:r>
-        <w:rPr>
-          <w:rFonts w:ascii="Times New Roman" w:hAnsi="Times New Roman" w:cs="Times New Roman"/>
-        </w:rPr>
-        <w:lastRenderedPageBreak/>
-        <w:t xml:space="preserve">jest w ruchu jednocześnie. Dodatkowo, implementacja </w:t>
+        <w:t xml:space="preserve"> zmniejsza liczbę pojedynczych promieni, nadal może wymagać znacznych zasobów obliczeniowych, zwłaszcza jeśli wiele pojazdów jest w ruchu jednocześnie. Dodatkowo, implementacja </w:t>
       </w:r>
       <w:proofErr w:type="spellStart"/>
       <w:r>
@@ -6513,6 +7843,7 @@
     <w:p>
       <w:pPr>
         <w:spacing w:before="100" w:beforeAutospacing="1" w:after="100" w:afterAutospacing="1" w:line="360" w:lineRule="auto"/>
+        <w:ind w:firstLine="708"/>
         <w:rPr>
           <w:rFonts w:ascii="Times New Roman" w:hAnsi="Times New Roman" w:cs="Times New Roman"/>
         </w:rPr>
@@ -6561,6 +7892,7 @@
     <w:p>
       <w:pPr>
         <w:spacing w:before="100" w:beforeAutospacing="1" w:after="100" w:afterAutospacing="1" w:line="360" w:lineRule="auto"/>
+        <w:ind w:firstLine="708"/>
         <w:rPr>
           <w:rFonts w:ascii="Times New Roman" w:eastAsia="Times New Roman" w:hAnsi="Times New Roman" w:cs="Times New Roman"/>
           <w:kern w:val="0"/>
@@ -6579,7 +7911,16 @@
           <w:kern w:val="0"/>
           <w14:ligatures w14:val="none"/>
         </w:rPr>
-        <w:t>ględnienie stromości terenu w algorytmie ruchu pojazdów może znacząco poprawić realizm symulacji i umożliwić bardziej dokładne odwzorowanie rzeczywistych warunków drogowych. Jednakże, konieczne jest przeprowadzenie odpowiednich testów i optymalizacji, aby zapewnić, że dodanie tego elementu nie wpłynie negatywnie na wydajność i płynność symulacji.</w:t>
+        <w:t xml:space="preserve">ględnienie stromości terenu w algorytmie ruchu pojazdów może znacząco poprawić realizm symulacji i umożliwić bardziej dokładne odwzorowanie </w:t>
+      </w:r>
+      <w:r>
+        <w:rPr>
+          <w:rFonts w:ascii="Times New Roman" w:eastAsia="Times New Roman" w:hAnsi="Times New Roman" w:cs="Times New Roman"/>
+          <w:kern w:val="0"/>
+          <w14:ligatures w14:val="none"/>
+        </w:rPr>
+        <w:lastRenderedPageBreak/>
+        <w:t>rzeczywistych warunków drogowych. Jednakże, konieczne jest przeprowadzenie odpowiednich testów i optymalizacji, aby zapewnić, że dodanie tego elementu nie wpłynie negatywnie na wydajność i płynność symulacji.</w:t>
       </w:r>
     </w:p>
     <w:p>
@@ -6598,13 +7939,24 @@
           <w:rFonts w:ascii="Times New Roman" w:hAnsi="Times New Roman" w:cs="Times New Roman"/>
         </w:rPr>
       </w:pPr>
-      <w:bookmarkStart w:id="20" w:name="_Toc168162141"/>
-      <w:r>
-        <w:rPr>
-          <w:rFonts w:ascii="Times New Roman" w:hAnsi="Times New Roman" w:cs="Times New Roman"/>
-        </w:rPr>
-        <w:lastRenderedPageBreak/>
-        <w:t>Edytor miasta</w:t>
+      <w:bookmarkStart w:id="28" w:name="_Toc168263899"/>
+      <w:r>
+        <w:rPr>
+          <w:rFonts w:ascii="Times New Roman" w:hAnsi="Times New Roman" w:cs="Times New Roman"/>
+        </w:rPr>
+        <w:t>Edytor</w:t>
+      </w:r>
+      <w:r>
+        <w:rPr>
+          <w:rFonts w:ascii="Times New Roman" w:hAnsi="Times New Roman" w:cs="Times New Roman"/>
+        </w:rPr>
+        <w:t xml:space="preserve"> ustawień</w:t>
+      </w:r>
+      <w:r>
+        <w:rPr>
+          <w:rFonts w:ascii="Times New Roman" w:hAnsi="Times New Roman" w:cs="Times New Roman"/>
+        </w:rPr>
+        <w:t xml:space="preserve"> miasta</w:t>
       </w:r>
       <w:r>
         <w:rPr>
@@ -6612,7 +7964,7 @@
         </w:rPr>
         <w:t xml:space="preserve"> i pojazdów</w:t>
       </w:r>
-      <w:bookmarkEnd w:id="20"/>
+      <w:bookmarkEnd w:id="28"/>
     </w:p>
     <w:p>
       <w:pPr>
@@ -6731,7 +8083,11 @@
         <w:t>Zmiana ustawień między symulacjami</w:t>
       </w:r>
       <w:r>
-        <w:t>: Interfejs powinien umożliwiać użytkownikom łatwe wprowadzanie zmian w ustawieniach miasta i pojazdów bezpośrednio z poziomu aplikacji. Możliwość dynamicznego dostosowywania parametrów pozwoli na bardziej efektywne testowanie różnych scenariuszy i szybkie dostosowywanie symulacji do zmieniających się potrzeb.</w:t>
+        <w:t xml:space="preserve">: Interfejs powinien umożliwiać użytkownikom łatwe wprowadzanie zmian w ustawieniach miasta i pojazdów bezpośrednio z poziomu aplikacji. Możliwość dynamicznego dostosowywania </w:t>
+      </w:r>
+      <w:r>
+        <w:lastRenderedPageBreak/>
+        <w:t>parametrów pozwoli na bardziej efektywne testowanie różnych scenariuszy i szybkie dostosowywanie symulacji do zmieniających się potrzeb.</w:t>
       </w:r>
     </w:p>
     <w:p>
@@ -6761,7 +8117,6 @@
         <w:ind w:firstLine="360"/>
       </w:pPr>
       <w:r>
-        <w:lastRenderedPageBreak/>
         <w:t>Wprowadzenie takiego interfejsu użytkownika znacząco poprawi efektywność procesu testowania, ułatwi obsługę i umożliwi dynamiczne zarządzanie ustawieniami symulacji, co jest kluczowe dla rozwoju i optymalizacji projektu.</w:t>
       </w:r>
     </w:p>
@@ -6774,14 +8129,14 @@
           <w:rFonts w:ascii="Times New Roman" w:hAnsi="Times New Roman" w:cs="Times New Roman"/>
         </w:rPr>
       </w:pPr>
-      <w:bookmarkStart w:id="21" w:name="_Toc168162142"/>
+      <w:bookmarkStart w:id="29" w:name="_Toc168263900"/>
       <w:r>
         <w:rPr>
           <w:rFonts w:ascii="Times New Roman" w:hAnsi="Times New Roman" w:cs="Times New Roman"/>
         </w:rPr>
         <w:t>Edytor dróg</w:t>
       </w:r>
-      <w:bookmarkEnd w:id="21"/>
+      <w:bookmarkEnd w:id="29"/>
     </w:p>
     <w:p>
       <w:pPr>
@@ -6817,33 +8172,45 @@
         </w:rPr>
         <w:t>, co znacznie wydłuża i utrudnia rozbudowę istniejącej części.</w:t>
       </w:r>
-    </w:p>
-    <w:p>
-      <w:pPr>
-        <w:pStyle w:val="NormalnyWeb"/>
-        <w:spacing w:line="360" w:lineRule="auto"/>
-      </w:pPr>
-    </w:p>
-    <w:p>
-      <w:pPr>
-        <w:pStyle w:val="Nagwek1"/>
-        <w:spacing w:line="360" w:lineRule="auto"/>
-      </w:pPr>
-      <w:r>
+      <w:r>
+        <w:rPr>
+          <w:rFonts w:ascii="Times New Roman" w:hAnsi="Times New Roman" w:cs="Times New Roman"/>
+        </w:rPr>
         <w:br w:type="page"/>
       </w:r>
       <w:r>
+        <w:rPr>
+          <w:rFonts w:ascii="Times New Roman" w:hAnsi="Times New Roman" w:cs="Times New Roman"/>
+        </w:rPr>
         <w:lastRenderedPageBreak/>
         <w:t>Przykładowa symulacja</w:t>
       </w:r>
     </w:p>
     <w:p>
-      <w:r>
+      <w:pPr>
+        <w:spacing w:line="360" w:lineRule="auto"/>
+        <w:rPr>
+          <w:rFonts w:ascii="Times New Roman" w:hAnsi="Times New Roman" w:cs="Times New Roman"/>
+        </w:rPr>
+      </w:pPr>
+      <w:r>
+        <w:rPr>
+          <w:rFonts w:ascii="Times New Roman" w:hAnsi="Times New Roman" w:cs="Times New Roman"/>
+        </w:rPr>
         <w:t>TODO</w:t>
       </w:r>
     </w:p>
     <w:p>
-      <w:r>
+      <w:pPr>
+        <w:spacing w:line="360" w:lineRule="auto"/>
+        <w:rPr>
+          <w:rFonts w:ascii="Times New Roman" w:hAnsi="Times New Roman" w:cs="Times New Roman"/>
+        </w:rPr>
+      </w:pPr>
+      <w:r>
+        <w:rPr>
+          <w:rFonts w:ascii="Times New Roman" w:hAnsi="Times New Roman" w:cs="Times New Roman"/>
+        </w:rPr>
         <w:br w:type="page"/>
       </w:r>
     </w:p>
@@ -6856,7 +8223,7 @@
           <w:rFonts w:ascii="Times New Roman" w:hAnsi="Times New Roman" w:cs="Times New Roman"/>
         </w:rPr>
       </w:pPr>
-      <w:bookmarkStart w:id="22" w:name="_Toc168162143"/>
+      <w:bookmarkStart w:id="30" w:name="_Toc168263901"/>
       <w:r>
         <w:rPr>
           <w:rFonts w:ascii="Times New Roman" w:hAnsi="Times New Roman" w:cs="Times New Roman"/>
@@ -6864,13 +8231,19 @@
         <w:lastRenderedPageBreak/>
         <w:t>Zakończenie</w:t>
       </w:r>
-      <w:bookmarkEnd w:id="22"/>
+      <w:bookmarkEnd w:id="30"/>
     </w:p>
     <w:p>
       <w:pPr>
         <w:spacing w:line="360" w:lineRule="auto"/>
-      </w:pPr>
-      <w:r>
+        <w:rPr>
+          <w:rFonts w:ascii="Times New Roman" w:hAnsi="Times New Roman" w:cs="Times New Roman"/>
+        </w:rPr>
+      </w:pPr>
+      <w:r>
+        <w:rPr>
+          <w:rFonts w:ascii="Times New Roman" w:hAnsi="Times New Roman" w:cs="Times New Roman"/>
+        </w:rPr>
         <w:t>TODO</w:t>
       </w:r>
     </w:p>
@@ -6900,7 +8273,7 @@
           <w:rFonts w:ascii="Times New Roman" w:hAnsi="Times New Roman" w:cs="Times New Roman"/>
         </w:rPr>
       </w:pPr>
-      <w:bookmarkStart w:id="23" w:name="_Toc168162144"/>
+      <w:bookmarkStart w:id="31" w:name="_Toc168263902"/>
       <w:r>
         <w:rPr>
           <w:rFonts w:ascii="Times New Roman" w:hAnsi="Times New Roman" w:cs="Times New Roman"/>
@@ -6908,7 +8281,7 @@
         <w:lastRenderedPageBreak/>
         <w:t>Bibliografia</w:t>
       </w:r>
-      <w:bookmarkEnd w:id="23"/>
+      <w:bookmarkEnd w:id="31"/>
     </w:p>
     <w:p>
       <w:pPr>
@@ -6919,7 +8292,7 @@
           <w:rFonts w:ascii="Times New Roman" w:hAnsi="Times New Roman" w:cs="Times New Roman"/>
         </w:rPr>
       </w:pPr>
-      <w:hyperlink r:id="rId14" w:history="1">
+      <w:hyperlink r:id="rId20" w:history="1">
         <w:r>
           <w:rPr>
             <w:rStyle w:val="Hipercze"/>
@@ -6937,7 +8310,7 @@
           <w:rFonts w:ascii="Times New Roman" w:hAnsi="Times New Roman" w:cs="Times New Roman"/>
         </w:rPr>
       </w:pPr>
-      <w:hyperlink r:id="rId15" w:history="1">
+      <w:hyperlink r:id="rId21" w:history="1">
         <w:r>
           <w:rPr>
             <w:rStyle w:val="Hipercze"/>
@@ -6963,7 +8336,7 @@
       </w:r>
     </w:p>
     <w:sectPr>
-      <w:footerReference w:type="default" r:id="rId16"/>
+      <w:footerReference w:type="default" r:id="rId22"/>
       <w:pgSz w:w="11906" w:h="16838"/>
       <w:pgMar w:top="1417" w:right="1417" w:bottom="1417" w:left="1417" w:header="708" w:footer="708" w:gutter="0"/>
       <w:cols w:space="708"/>
@@ -6974,7 +8347,7 @@
 </file>
 
 <file path=word/endnotes.xml><?xml version="1.0" encoding="utf-8"?>
-<w:endnotes xmlns:wpc="http://schemas.microsoft.com/office/word/2010/wordprocessingCanvas" xmlns:cx="http://schemas.microsoft.com/office/drawing/2014/chartex" xmlns:cx1="http://schemas.microsoft.com/office/drawing/2015/9/8/chartex" xmlns:cx2="http://schemas.microsoft.com/office/drawing/2015/10/21/chartex" xmlns:cx3="http://schemas.microsoft.com/office/drawing/2016/5/9/chartex" xmlns:cx4="http://schemas.microsoft.com/office/drawing/2016/5/10/chartex" xmlns:cx5="http://schemas.microsoft.com/office/drawing/2016/5/11/chartex" xmlns:cx6="http://schemas.microsoft.com/office/drawing/2016/5/12/chartex" xmlns:cx7="http://schemas.microsoft.com/office/drawing/2016/5/13/chartex" xmlns:cx8="http://schemas.microsoft.com/office/drawing/2016/5/14/chartex" xmlns:mc="http://schemas.openxmlformats.org/markup-compatibility/2006" xmlns:aink="http://schemas.microsoft.com/office/drawing/2016/ink" xmlns:am3d="http://schemas.microsoft.com/office/drawing/2017/model3d" xmlns:o="urn:schemas-microsoft-com:office:office" xmlns:oel="http://schemas.microsoft.com/office/2019/extlst" xmlns:r="http://schemas.openxmlformats.org/officeDocument/2006/relationships" xmlns:m="http://schemas.openxmlformats.org/officeDocument/2006/math" xmlns:v="urn:schemas-microsoft-com:vml" xmlns:wp14="http://schemas.microsoft.com/office/word/2010/wordprocessingDrawing" xmlns:wp="http://schemas.openxmlformats.org/drawingml/2006/wordprocessingDrawing" xmlns:w10="urn:schemas-microsoft-com:office:word" xmlns:w="http://schemas.openxmlformats.org/wordprocessingml/2006/main" xmlns:w14="http://schemas.microsoft.com/office/word/2010/wordml" xmlns:w15="http://schemas.microsoft.com/office/word/2012/wordml" xmlns:w16cex="http://schemas.microsoft.com/office/word/2018/wordml/cex" xmlns:w16cid="http://schemas.microsoft.com/office/word/2016/wordml/cid" xmlns:w16="http://schemas.microsoft.com/office/word/2018/wordml" xmlns:w16sdtdh="http://schemas.microsoft.com/office/word/2020/wordml/sdtdatahash" xmlns:w16se="http://schemas.microsoft.com/office/word/2015/wordml/symex" xmlns:wpg="http://schemas.microsoft.com/office/word/2010/wordprocessingGroup" xmlns:wpi="http://schemas.microsoft.com/office/word/2010/wordprocessingInk" xmlns:wne="http://schemas.microsoft.com/office/word/2006/wordml" xmlns:wps="http://schemas.microsoft.com/office/word/2010/wordprocessingShape" mc:Ignorable="w14 w15 w16se w16cid w16 w16cex w16sdtdh wp14">
+<w:endnotes xmlns:wpc="http://schemas.microsoft.com/office/word/2010/wordprocessingCanvas" xmlns:cx="http://schemas.microsoft.com/office/drawing/2014/chartex" xmlns:cx1="http://schemas.microsoft.com/office/drawing/2015/9/8/chartex" xmlns:cx2="http://schemas.microsoft.com/office/drawing/2015/10/21/chartex" xmlns:cx3="http://schemas.microsoft.com/office/drawing/2016/5/9/chartex" xmlns:cx4="http://schemas.microsoft.com/office/drawing/2016/5/10/chartex" xmlns:cx5="http://schemas.microsoft.com/office/drawing/2016/5/11/chartex" xmlns:cx6="http://schemas.microsoft.com/office/drawing/2016/5/12/chartex" xmlns:cx7="http://schemas.microsoft.com/office/drawing/2016/5/13/chartex" xmlns:cx8="http://schemas.microsoft.com/office/drawing/2016/5/14/chartex" xmlns:mc="http://schemas.openxmlformats.org/markup-compatibility/2006" xmlns:aink="http://schemas.microsoft.com/office/drawing/2016/ink" xmlns:am3d="http://schemas.microsoft.com/office/drawing/2017/model3d" xmlns:o="urn:schemas-microsoft-com:office:office" xmlns:oel="http://schemas.microsoft.com/office/2019/extlst" xmlns:r="http://schemas.openxmlformats.org/officeDocument/2006/relationships" xmlns:m="http://schemas.openxmlformats.org/officeDocument/2006/math" xmlns:v="urn:schemas-microsoft-com:vml" xmlns:wp14="http://schemas.microsoft.com/office/word/2010/wordprocessingDrawing" xmlns:wp="http://schemas.openxmlformats.org/drawingml/2006/wordprocessingDrawing" xmlns:w10="urn:schemas-microsoft-com:office:word" xmlns:w="http://schemas.openxmlformats.org/wordprocessingml/2006/main" xmlns:w14="http://schemas.microsoft.com/office/word/2010/wordml" xmlns:w15="http://schemas.microsoft.com/office/word/2012/wordml" xmlns:w16cex="http://schemas.microsoft.com/office/word/2018/wordml/cex" xmlns:w16cid="http://schemas.microsoft.com/office/word/2016/wordml/cid" xmlns:w16="http://schemas.microsoft.com/office/word/2018/wordml" xmlns:w16du="http://schemas.microsoft.com/office/word/2023/wordml/word16du" xmlns:w16sdtdh="http://schemas.microsoft.com/office/word/2020/wordml/sdtdatahash" xmlns:w16se="http://schemas.microsoft.com/office/word/2015/wordml/symex" xmlns:wpg="http://schemas.microsoft.com/office/word/2010/wordprocessingGroup" xmlns:wpi="http://schemas.microsoft.com/office/word/2010/wordprocessingInk" xmlns:wne="http://schemas.microsoft.com/office/word/2006/wordml" xmlns:wps="http://schemas.microsoft.com/office/word/2010/wordprocessingShape" mc:Ignorable="w14 w15 w16se w16cid w16 w16cex w16sdtdh w16du wp14">
   <w:endnote w:type="separator" w:id="-1">
     <w:p>
       <w:pPr>
@@ -6999,7 +8372,7 @@
 </file>
 
 <file path=word/footer1.xml><?xml version="1.0" encoding="utf-8"?>
-<w:ftr xmlns:wpc="http://schemas.microsoft.com/office/word/2010/wordprocessingCanvas" xmlns:cx="http://schemas.microsoft.com/office/drawing/2014/chartex" xmlns:cx1="http://schemas.microsoft.com/office/drawing/2015/9/8/chartex" xmlns:cx2="http://schemas.microsoft.com/office/drawing/2015/10/21/chartex" xmlns:cx3="http://schemas.microsoft.com/office/drawing/2016/5/9/chartex" xmlns:cx4="http://schemas.microsoft.com/office/drawing/2016/5/10/chartex" xmlns:cx5="http://schemas.microsoft.com/office/drawing/2016/5/11/chartex" xmlns:cx6="http://schemas.microsoft.com/office/drawing/2016/5/12/chartex" xmlns:cx7="http://schemas.microsoft.com/office/drawing/2016/5/13/chartex" xmlns:cx8="http://schemas.microsoft.com/office/drawing/2016/5/14/chartex" xmlns:mc="http://schemas.openxmlformats.org/markup-compatibility/2006" xmlns:aink="http://schemas.microsoft.com/office/drawing/2016/ink" xmlns:am3d="http://schemas.microsoft.com/office/drawing/2017/model3d" xmlns:o="urn:schemas-microsoft-com:office:office" xmlns:oel="http://schemas.microsoft.com/office/2019/extlst" xmlns:r="http://schemas.openxmlformats.org/officeDocument/2006/relationships" xmlns:m="http://schemas.openxmlformats.org/officeDocument/2006/math" xmlns:v="urn:schemas-microsoft-com:vml" xmlns:wp14="http://schemas.microsoft.com/office/word/2010/wordprocessingDrawing" xmlns:wp="http://schemas.openxmlformats.org/drawingml/2006/wordprocessingDrawing" xmlns:w10="urn:schemas-microsoft-com:office:word" xmlns:w="http://schemas.openxmlformats.org/wordprocessingml/2006/main" xmlns:w14="http://schemas.microsoft.com/office/word/2010/wordml" xmlns:w15="http://schemas.microsoft.com/office/word/2012/wordml" xmlns:w16cex="http://schemas.microsoft.com/office/word/2018/wordml/cex" xmlns:w16cid="http://schemas.microsoft.com/office/word/2016/wordml/cid" xmlns:w16="http://schemas.microsoft.com/office/word/2018/wordml" xmlns:w16sdtdh="http://schemas.microsoft.com/office/word/2020/wordml/sdtdatahash" xmlns:w16se="http://schemas.microsoft.com/office/word/2015/wordml/symex" xmlns:wpg="http://schemas.microsoft.com/office/word/2010/wordprocessingGroup" xmlns:wpi="http://schemas.microsoft.com/office/word/2010/wordprocessingInk" xmlns:wne="http://schemas.microsoft.com/office/word/2006/wordml" xmlns:wps="http://schemas.microsoft.com/office/word/2010/wordprocessingShape" mc:Ignorable="w14 w15 w16se w16cid w16 w16cex w16sdtdh wp14">
+<w:ftr xmlns:wpc="http://schemas.microsoft.com/office/word/2010/wordprocessingCanvas" xmlns:cx="http://schemas.microsoft.com/office/drawing/2014/chartex" xmlns:cx1="http://schemas.microsoft.com/office/drawing/2015/9/8/chartex" xmlns:cx2="http://schemas.microsoft.com/office/drawing/2015/10/21/chartex" xmlns:cx3="http://schemas.microsoft.com/office/drawing/2016/5/9/chartex" xmlns:cx4="http://schemas.microsoft.com/office/drawing/2016/5/10/chartex" xmlns:cx5="http://schemas.microsoft.com/office/drawing/2016/5/11/chartex" xmlns:cx6="http://schemas.microsoft.com/office/drawing/2016/5/12/chartex" xmlns:cx7="http://schemas.microsoft.com/office/drawing/2016/5/13/chartex" xmlns:cx8="http://schemas.microsoft.com/office/drawing/2016/5/14/chartex" xmlns:mc="http://schemas.openxmlformats.org/markup-compatibility/2006" xmlns:aink="http://schemas.microsoft.com/office/drawing/2016/ink" xmlns:am3d="http://schemas.microsoft.com/office/drawing/2017/model3d" xmlns:o="urn:schemas-microsoft-com:office:office" xmlns:oel="http://schemas.microsoft.com/office/2019/extlst" xmlns:r="http://schemas.openxmlformats.org/officeDocument/2006/relationships" xmlns:m="http://schemas.openxmlformats.org/officeDocument/2006/math" xmlns:v="urn:schemas-microsoft-com:vml" xmlns:wp14="http://schemas.microsoft.com/office/word/2010/wordprocessingDrawing" xmlns:wp="http://schemas.openxmlformats.org/drawingml/2006/wordprocessingDrawing" xmlns:w10="urn:schemas-microsoft-com:office:word" xmlns:w="http://schemas.openxmlformats.org/wordprocessingml/2006/main" xmlns:w14="http://schemas.microsoft.com/office/word/2010/wordml" xmlns:w15="http://schemas.microsoft.com/office/word/2012/wordml" xmlns:w16cex="http://schemas.microsoft.com/office/word/2018/wordml/cex" xmlns:w16cid="http://schemas.microsoft.com/office/word/2016/wordml/cid" xmlns:w16="http://schemas.microsoft.com/office/word/2018/wordml" xmlns:w16du="http://schemas.microsoft.com/office/word/2023/wordml/word16du" xmlns:w16sdtdh="http://schemas.microsoft.com/office/word/2020/wordml/sdtdatahash" xmlns:w16se="http://schemas.microsoft.com/office/word/2015/wordml/symex" xmlns:wpg="http://schemas.microsoft.com/office/word/2010/wordprocessingGroup" xmlns:wpi="http://schemas.microsoft.com/office/word/2010/wordprocessingInk" xmlns:wne="http://schemas.microsoft.com/office/word/2006/wordml" xmlns:wps="http://schemas.microsoft.com/office/word/2010/wordprocessingShape" mc:Ignorable="w14 w15 w16se w16cid w16 w16cex w16sdtdh w16du wp14">
   <w:sdt>
     <w:sdtPr>
       <w:id w:val="1311896498"/>
@@ -7041,7 +8414,7 @@
 </file>
 
 <file path=word/footnotes.xml><?xml version="1.0" encoding="utf-8"?>
-<w:footnotes xmlns:wpc="http://schemas.microsoft.com/office/word/2010/wordprocessingCanvas" xmlns:cx="http://schemas.microsoft.com/office/drawing/2014/chartex" xmlns:cx1="http://schemas.microsoft.com/office/drawing/2015/9/8/chartex" xmlns:cx2="http://schemas.microsoft.com/office/drawing/2015/10/21/chartex" xmlns:cx3="http://schemas.microsoft.com/office/drawing/2016/5/9/chartex" xmlns:cx4="http://schemas.microsoft.com/office/drawing/2016/5/10/chartex" xmlns:cx5="http://schemas.microsoft.com/office/drawing/2016/5/11/chartex" xmlns:cx6="http://schemas.microsoft.com/office/drawing/2016/5/12/chartex" xmlns:cx7="http://schemas.microsoft.com/office/drawing/2016/5/13/chartex" xmlns:cx8="http://schemas.microsoft.com/office/drawing/2016/5/14/chartex" xmlns:mc="http://schemas.openxmlformats.org/markup-compatibility/2006" xmlns:aink="http://schemas.microsoft.com/office/drawing/2016/ink" xmlns:am3d="http://schemas.microsoft.com/office/drawing/2017/model3d" xmlns:o="urn:schemas-microsoft-com:office:office" xmlns:oel="http://schemas.microsoft.com/office/2019/extlst" xmlns:r="http://schemas.openxmlformats.org/officeDocument/2006/relationships" xmlns:m="http://schemas.openxmlformats.org/officeDocument/2006/math" xmlns:v="urn:schemas-microsoft-com:vml" xmlns:wp14="http://schemas.microsoft.com/office/word/2010/wordprocessingDrawing" xmlns:wp="http://schemas.openxmlformats.org/drawingml/2006/wordprocessingDrawing" xmlns:w10="urn:schemas-microsoft-com:office:word" xmlns:w="http://schemas.openxmlformats.org/wordprocessingml/2006/main" xmlns:w14="http://schemas.microsoft.com/office/word/2010/wordml" xmlns:w15="http://schemas.microsoft.com/office/word/2012/wordml" xmlns:w16cex="http://schemas.microsoft.com/office/word/2018/wordml/cex" xmlns:w16cid="http://schemas.microsoft.com/office/word/2016/wordml/cid" xmlns:w16="http://schemas.microsoft.com/office/word/2018/wordml" xmlns:w16sdtdh="http://schemas.microsoft.com/office/word/2020/wordml/sdtdatahash" xmlns:w16se="http://schemas.microsoft.com/office/word/2015/wordml/symex" xmlns:wpg="http://schemas.microsoft.com/office/word/2010/wordprocessingGroup" xmlns:wpi="http://schemas.microsoft.com/office/word/2010/wordprocessingInk" xmlns:wne="http://schemas.microsoft.com/office/word/2006/wordml" xmlns:wps="http://schemas.microsoft.com/office/word/2010/wordprocessingShape" mc:Ignorable="w14 w15 w16se w16cid w16 w16cex w16sdtdh wp14">
+<w:footnotes xmlns:wpc="http://schemas.microsoft.com/office/word/2010/wordprocessingCanvas" xmlns:cx="http://schemas.microsoft.com/office/drawing/2014/chartex" xmlns:cx1="http://schemas.microsoft.com/office/drawing/2015/9/8/chartex" xmlns:cx2="http://schemas.microsoft.com/office/drawing/2015/10/21/chartex" xmlns:cx3="http://schemas.microsoft.com/office/drawing/2016/5/9/chartex" xmlns:cx4="http://schemas.microsoft.com/office/drawing/2016/5/10/chartex" xmlns:cx5="http://schemas.microsoft.com/office/drawing/2016/5/11/chartex" xmlns:cx6="http://schemas.microsoft.com/office/drawing/2016/5/12/chartex" xmlns:cx7="http://schemas.microsoft.com/office/drawing/2016/5/13/chartex" xmlns:cx8="http://schemas.microsoft.com/office/drawing/2016/5/14/chartex" xmlns:mc="http://schemas.openxmlformats.org/markup-compatibility/2006" xmlns:aink="http://schemas.microsoft.com/office/drawing/2016/ink" xmlns:am3d="http://schemas.microsoft.com/office/drawing/2017/model3d" xmlns:o="urn:schemas-microsoft-com:office:office" xmlns:oel="http://schemas.microsoft.com/office/2019/extlst" xmlns:r="http://schemas.openxmlformats.org/officeDocument/2006/relationships" xmlns:m="http://schemas.openxmlformats.org/officeDocument/2006/math" xmlns:v="urn:schemas-microsoft-com:vml" xmlns:wp14="http://schemas.microsoft.com/office/word/2010/wordprocessingDrawing" xmlns:wp="http://schemas.openxmlformats.org/drawingml/2006/wordprocessingDrawing" xmlns:w10="urn:schemas-microsoft-com:office:word" xmlns:w="http://schemas.openxmlformats.org/wordprocessingml/2006/main" xmlns:w14="http://schemas.microsoft.com/office/word/2010/wordml" xmlns:w15="http://schemas.microsoft.com/office/word/2012/wordml" xmlns:w16cex="http://schemas.microsoft.com/office/word/2018/wordml/cex" xmlns:w16cid="http://schemas.microsoft.com/office/word/2016/wordml/cid" xmlns:w16="http://schemas.microsoft.com/office/word/2018/wordml" xmlns:w16du="http://schemas.microsoft.com/office/word/2023/wordml/word16du" xmlns:w16sdtdh="http://schemas.microsoft.com/office/word/2020/wordml/sdtdatahash" xmlns:w16se="http://schemas.microsoft.com/office/word/2015/wordml/symex" xmlns:wpg="http://schemas.microsoft.com/office/word/2010/wordprocessingGroup" xmlns:wpi="http://schemas.microsoft.com/office/word/2010/wordprocessingInk" xmlns:wne="http://schemas.microsoft.com/office/word/2006/wordml" xmlns:wps="http://schemas.microsoft.com/office/word/2010/wordprocessingShape" mc:Ignorable="w14 w15 w16se w16cid w16 w16cex w16sdtdh w16du wp14">
   <w:footnote w:type="separator" w:id="-1">
     <w:p>
       <w:pPr>
@@ -7066,7 +8439,7 @@
 </file>
 
 <file path=word/numbering.xml><?xml version="1.0" encoding="utf-8"?>
-<w:numbering xmlns:wpc="http://schemas.microsoft.com/office/word/2010/wordprocessingCanvas" xmlns:cx="http://schemas.microsoft.com/office/drawing/2014/chartex" xmlns:cx1="http://schemas.microsoft.com/office/drawing/2015/9/8/chartex" xmlns:cx2="http://schemas.microsoft.com/office/drawing/2015/10/21/chartex" xmlns:cx3="http://schemas.microsoft.com/office/drawing/2016/5/9/chartex" xmlns:cx4="http://schemas.microsoft.com/office/drawing/2016/5/10/chartex" xmlns:cx5="http://schemas.microsoft.com/office/drawing/2016/5/11/chartex" xmlns:cx6="http://schemas.microsoft.com/office/drawing/2016/5/12/chartex" xmlns:cx7="http://schemas.microsoft.com/office/drawing/2016/5/13/chartex" xmlns:cx8="http://schemas.microsoft.com/office/drawing/2016/5/14/chartex" xmlns:mc="http://schemas.openxmlformats.org/markup-compatibility/2006" xmlns:aink="http://schemas.microsoft.com/office/drawing/2016/ink" xmlns:am3d="http://schemas.microsoft.com/office/drawing/2017/model3d" xmlns:o="urn:schemas-microsoft-com:office:office" xmlns:oel="http://schemas.microsoft.com/office/2019/extlst" xmlns:r="http://schemas.openxmlformats.org/officeDocument/2006/relationships" xmlns:m="http://schemas.openxmlformats.org/officeDocument/2006/math" xmlns:v="urn:schemas-microsoft-com:vml" xmlns:wp14="http://schemas.microsoft.com/office/word/2010/wordprocessingDrawing" xmlns:wp="http://schemas.openxmlformats.org/drawingml/2006/wordprocessingDrawing" xmlns:w10="urn:schemas-microsoft-com:office:word" xmlns:w="http://schemas.openxmlformats.org/wordprocessingml/2006/main" xmlns:w14="http://schemas.microsoft.com/office/word/2010/wordml" xmlns:w15="http://schemas.microsoft.com/office/word/2012/wordml" xmlns:w16cex="http://schemas.microsoft.com/office/word/2018/wordml/cex" xmlns:w16cid="http://schemas.microsoft.com/office/word/2016/wordml/cid" xmlns:w16="http://schemas.microsoft.com/office/word/2018/wordml" xmlns:w16sdtdh="http://schemas.microsoft.com/office/word/2020/wordml/sdtdatahash" xmlns:w16se="http://schemas.microsoft.com/office/word/2015/wordml/symex" xmlns:wpg="http://schemas.microsoft.com/office/word/2010/wordprocessingGroup" xmlns:wpi="http://schemas.microsoft.com/office/word/2010/wordprocessingInk" xmlns:wne="http://schemas.microsoft.com/office/word/2006/wordml" xmlns:wps="http://schemas.microsoft.com/office/word/2010/wordprocessingShape" mc:Ignorable="w14 w15 w16se w16cid w16 w16cex w16sdtdh wp14">
+<w:numbering xmlns:wpc="http://schemas.microsoft.com/office/word/2010/wordprocessingCanvas" xmlns:cx="http://schemas.microsoft.com/office/drawing/2014/chartex" xmlns:cx1="http://schemas.microsoft.com/office/drawing/2015/9/8/chartex" xmlns:cx2="http://schemas.microsoft.com/office/drawing/2015/10/21/chartex" xmlns:cx3="http://schemas.microsoft.com/office/drawing/2016/5/9/chartex" xmlns:cx4="http://schemas.microsoft.com/office/drawing/2016/5/10/chartex" xmlns:cx5="http://schemas.microsoft.com/office/drawing/2016/5/11/chartex" xmlns:cx6="http://schemas.microsoft.com/office/drawing/2016/5/12/chartex" xmlns:cx7="http://schemas.microsoft.com/office/drawing/2016/5/13/chartex" xmlns:cx8="http://schemas.microsoft.com/office/drawing/2016/5/14/chartex" xmlns:mc="http://schemas.openxmlformats.org/markup-compatibility/2006" xmlns:aink="http://schemas.microsoft.com/office/drawing/2016/ink" xmlns:am3d="http://schemas.microsoft.com/office/drawing/2017/model3d" xmlns:o="urn:schemas-microsoft-com:office:office" xmlns:oel="http://schemas.microsoft.com/office/2019/extlst" xmlns:r="http://schemas.openxmlformats.org/officeDocument/2006/relationships" xmlns:m="http://schemas.openxmlformats.org/officeDocument/2006/math" xmlns:v="urn:schemas-microsoft-com:vml" xmlns:wp14="http://schemas.microsoft.com/office/word/2010/wordprocessingDrawing" xmlns:wp="http://schemas.openxmlformats.org/drawingml/2006/wordprocessingDrawing" xmlns:w10="urn:schemas-microsoft-com:office:word" xmlns:w="http://schemas.openxmlformats.org/wordprocessingml/2006/main" xmlns:w14="http://schemas.microsoft.com/office/word/2010/wordml" xmlns:w15="http://schemas.microsoft.com/office/word/2012/wordml" xmlns:w16cex="http://schemas.microsoft.com/office/word/2018/wordml/cex" xmlns:w16cid="http://schemas.microsoft.com/office/word/2016/wordml/cid" xmlns:w16="http://schemas.microsoft.com/office/word/2018/wordml" xmlns:w16du="http://schemas.microsoft.com/office/word/2023/wordml/word16du" xmlns:w16sdtdh="http://schemas.microsoft.com/office/word/2020/wordml/sdtdatahash" xmlns:w16se="http://schemas.microsoft.com/office/word/2015/wordml/symex" xmlns:wpg="http://schemas.microsoft.com/office/word/2010/wordprocessingGroup" xmlns:wpi="http://schemas.microsoft.com/office/word/2010/wordprocessingInk" xmlns:wne="http://schemas.microsoft.com/office/word/2006/wordml" xmlns:wps="http://schemas.microsoft.com/office/word/2010/wordprocessingShape" mc:Ignorable="w14 w15 w16se w16cid w16 w16cex w16sdtdh w16du wp14">
   <w:abstractNum w:abstractNumId="0" w15:restartNumberingAfterBreak="0">
     <w:nsid w:val="093B4D4F"/>
     <w:multiLevelType w:val="multilevel"/>
@@ -7546,6 +8919,123 @@
     </w:lvl>
   </w:abstractNum>
   <w:abstractNum w:abstractNumId="4" w15:restartNumberingAfterBreak="0">
+    <w:nsid w:val="26FA77FE"/>
+    <w:multiLevelType w:val="multilevel"/>
+    <w:tmpl w:val="36B89D14"/>
+    <w:lvl w:ilvl="0">
+      <w:start w:val="1"/>
+      <w:numFmt w:val="decimal"/>
+      <w:lvlText w:val="%1."/>
+      <w:lvlJc w:val="left"/>
+      <w:pPr>
+        <w:tabs>
+          <w:tab w:val="num" w:pos="720"/>
+        </w:tabs>
+        <w:ind w:left="720" w:hanging="360"/>
+      </w:pPr>
+    </w:lvl>
+    <w:lvl w:ilvl="1">
+      <w:start w:val="1"/>
+      <w:numFmt w:val="bullet"/>
+      <w:lvlText w:val="o"/>
+      <w:lvlJc w:val="left"/>
+      <w:pPr>
+        <w:tabs>
+          <w:tab w:val="num" w:pos="1440"/>
+        </w:tabs>
+        <w:ind w:left="1440" w:hanging="360"/>
+      </w:pPr>
+      <w:rPr>
+        <w:rFonts w:ascii="Courier New" w:hAnsi="Courier New" w:hint="default"/>
+        <w:sz w:val="20"/>
+      </w:rPr>
+    </w:lvl>
+    <w:lvl w:ilvl="2" w:tentative="1">
+      <w:start w:val="1"/>
+      <w:numFmt w:val="decimal"/>
+      <w:lvlText w:val="%3."/>
+      <w:lvlJc w:val="left"/>
+      <w:pPr>
+        <w:tabs>
+          <w:tab w:val="num" w:pos="2160"/>
+        </w:tabs>
+        <w:ind w:left="2160" w:hanging="360"/>
+      </w:pPr>
+    </w:lvl>
+    <w:lvl w:ilvl="3" w:tentative="1">
+      <w:start w:val="1"/>
+      <w:numFmt w:val="decimal"/>
+      <w:lvlText w:val="%4."/>
+      <w:lvlJc w:val="left"/>
+      <w:pPr>
+        <w:tabs>
+          <w:tab w:val="num" w:pos="2880"/>
+        </w:tabs>
+        <w:ind w:left="2880" w:hanging="360"/>
+      </w:pPr>
+    </w:lvl>
+    <w:lvl w:ilvl="4" w:tentative="1">
+      <w:start w:val="1"/>
+      <w:numFmt w:val="decimal"/>
+      <w:lvlText w:val="%5."/>
+      <w:lvlJc w:val="left"/>
+      <w:pPr>
+        <w:tabs>
+          <w:tab w:val="num" w:pos="3600"/>
+        </w:tabs>
+        <w:ind w:left="3600" w:hanging="360"/>
+      </w:pPr>
+    </w:lvl>
+    <w:lvl w:ilvl="5" w:tentative="1">
+      <w:start w:val="1"/>
+      <w:numFmt w:val="decimal"/>
+      <w:lvlText w:val="%6."/>
+      <w:lvlJc w:val="left"/>
+      <w:pPr>
+        <w:tabs>
+          <w:tab w:val="num" w:pos="4320"/>
+        </w:tabs>
+        <w:ind w:left="4320" w:hanging="360"/>
+      </w:pPr>
+    </w:lvl>
+    <w:lvl w:ilvl="6" w:tentative="1">
+      <w:start w:val="1"/>
+      <w:numFmt w:val="decimal"/>
+      <w:lvlText w:val="%7."/>
+      <w:lvlJc w:val="left"/>
+      <w:pPr>
+        <w:tabs>
+          <w:tab w:val="num" w:pos="5040"/>
+        </w:tabs>
+        <w:ind w:left="5040" w:hanging="360"/>
+      </w:pPr>
+    </w:lvl>
+    <w:lvl w:ilvl="7" w:tentative="1">
+      <w:start w:val="1"/>
+      <w:numFmt w:val="decimal"/>
+      <w:lvlText w:val="%8."/>
+      <w:lvlJc w:val="left"/>
+      <w:pPr>
+        <w:tabs>
+          <w:tab w:val="num" w:pos="5760"/>
+        </w:tabs>
+        <w:ind w:left="5760" w:hanging="360"/>
+      </w:pPr>
+    </w:lvl>
+    <w:lvl w:ilvl="8" w:tentative="1">
+      <w:start w:val="1"/>
+      <w:numFmt w:val="decimal"/>
+      <w:lvlText w:val="%9."/>
+      <w:lvlJc w:val="left"/>
+      <w:pPr>
+        <w:tabs>
+          <w:tab w:val="num" w:pos="6480"/>
+        </w:tabs>
+        <w:ind w:left="6480" w:hanging="360"/>
+      </w:pPr>
+    </w:lvl>
+  </w:abstractNum>
+  <w:abstractNum w:abstractNumId="5" w15:restartNumberingAfterBreak="0">
     <w:nsid w:val="27F7561E"/>
     <w:multiLevelType w:val="hybridMultilevel"/>
     <w:tmpl w:val="1E32D8AA"/>
@@ -7658,7 +9148,7 @@
       </w:rPr>
     </w:lvl>
   </w:abstractNum>
-  <w:abstractNum w:abstractNumId="5" w15:restartNumberingAfterBreak="0">
+  <w:abstractNum w:abstractNumId="6" w15:restartNumberingAfterBreak="0">
     <w:nsid w:val="291308FF"/>
     <w:multiLevelType w:val="multilevel"/>
     <w:tmpl w:val="C23C09C2"/>
@@ -7775,7 +9265,7 @@
       </w:pPr>
     </w:lvl>
   </w:abstractNum>
-  <w:abstractNum w:abstractNumId="6" w15:restartNumberingAfterBreak="0">
+  <w:abstractNum w:abstractNumId="7" w15:restartNumberingAfterBreak="0">
     <w:nsid w:val="2D19654D"/>
     <w:multiLevelType w:val="multilevel"/>
     <w:tmpl w:val="EA962F1C"/>
@@ -7892,7 +9382,7 @@
       </w:pPr>
     </w:lvl>
   </w:abstractNum>
-  <w:abstractNum w:abstractNumId="7" w15:restartNumberingAfterBreak="0">
+  <w:abstractNum w:abstractNumId="8" w15:restartNumberingAfterBreak="0">
     <w:nsid w:val="2DAA1984"/>
     <w:multiLevelType w:val="multilevel"/>
     <w:tmpl w:val="08447780"/>
@@ -8009,7 +9499,7 @@
       </w:pPr>
     </w:lvl>
   </w:abstractNum>
-  <w:abstractNum w:abstractNumId="8" w15:restartNumberingAfterBreak="0">
+  <w:abstractNum w:abstractNumId="9" w15:restartNumberingAfterBreak="0">
     <w:nsid w:val="2E18142D"/>
     <w:multiLevelType w:val="multilevel"/>
     <w:tmpl w:val="87B6D232"/>
@@ -8158,7 +9648,7 @@
       </w:rPr>
     </w:lvl>
   </w:abstractNum>
-  <w:abstractNum w:abstractNumId="9" w15:restartNumberingAfterBreak="0">
+  <w:abstractNum w:abstractNumId="10" w15:restartNumberingAfterBreak="0">
     <w:nsid w:val="2F7F4DB6"/>
     <w:multiLevelType w:val="multilevel"/>
     <w:tmpl w:val="EF04F6DC"/>
@@ -8275,7 +9765,7 @@
       </w:pPr>
     </w:lvl>
   </w:abstractNum>
-  <w:abstractNum w:abstractNumId="10" w15:restartNumberingAfterBreak="0">
+  <w:abstractNum w:abstractNumId="11" w15:restartNumberingAfterBreak="0">
     <w:nsid w:val="366576E3"/>
     <w:multiLevelType w:val="multilevel"/>
     <w:tmpl w:val="8144A5BE"/>
@@ -8424,7 +9914,7 @@
       </w:rPr>
     </w:lvl>
   </w:abstractNum>
-  <w:abstractNum w:abstractNumId="11" w15:restartNumberingAfterBreak="0">
+  <w:abstractNum w:abstractNumId="12" w15:restartNumberingAfterBreak="0">
     <w:nsid w:val="39B62B4E"/>
     <w:multiLevelType w:val="multilevel"/>
     <w:tmpl w:val="219E2F04"/>
@@ -8573,7 +10063,7 @@
       </w:rPr>
     </w:lvl>
   </w:abstractNum>
-  <w:abstractNum w:abstractNumId="12" w15:restartNumberingAfterBreak="0">
+  <w:abstractNum w:abstractNumId="13" w15:restartNumberingAfterBreak="0">
     <w:nsid w:val="3AC259EB"/>
     <w:multiLevelType w:val="multilevel"/>
     <w:tmpl w:val="92CE7F92"/>
@@ -8686,7 +10176,7 @@
       </w:pPr>
     </w:lvl>
   </w:abstractNum>
-  <w:abstractNum w:abstractNumId="13" w15:restartNumberingAfterBreak="0">
+  <w:abstractNum w:abstractNumId="14" w15:restartNumberingAfterBreak="0">
     <w:nsid w:val="3C4C6EB6"/>
     <w:multiLevelType w:val="multilevel"/>
     <w:tmpl w:val="3294DE94"/>
@@ -8803,7 +10293,7 @@
       </w:pPr>
     </w:lvl>
   </w:abstractNum>
-  <w:abstractNum w:abstractNumId="14" w15:restartNumberingAfterBreak="0">
+  <w:abstractNum w:abstractNumId="15" w15:restartNumberingAfterBreak="0">
     <w:nsid w:val="3F880BF6"/>
     <w:multiLevelType w:val="multilevel"/>
     <w:tmpl w:val="04150029"/>
@@ -8907,7 +10397,7 @@
       </w:pPr>
     </w:lvl>
   </w:abstractNum>
-  <w:abstractNum w:abstractNumId="15" w15:restartNumberingAfterBreak="0">
+  <w:abstractNum w:abstractNumId="16" w15:restartNumberingAfterBreak="0">
     <w:nsid w:val="485703BE"/>
     <w:multiLevelType w:val="multilevel"/>
     <w:tmpl w:val="9E26AE58"/>
@@ -9020,7 +10510,7 @@
       </w:pPr>
     </w:lvl>
   </w:abstractNum>
-  <w:abstractNum w:abstractNumId="16" w15:restartNumberingAfterBreak="0">
+  <w:abstractNum w:abstractNumId="17" w15:restartNumberingAfterBreak="0">
     <w:nsid w:val="48F07132"/>
     <w:multiLevelType w:val="multilevel"/>
     <w:tmpl w:val="C322A522"/>
@@ -9137,7 +10627,7 @@
       </w:pPr>
     </w:lvl>
   </w:abstractNum>
-  <w:abstractNum w:abstractNumId="17" w15:restartNumberingAfterBreak="0">
+  <w:abstractNum w:abstractNumId="18" w15:restartNumberingAfterBreak="0">
     <w:nsid w:val="49465997"/>
     <w:multiLevelType w:val="multilevel"/>
     <w:tmpl w:val="80EC5F32"/>
@@ -9286,7 +10776,7 @@
       </w:rPr>
     </w:lvl>
   </w:abstractNum>
-  <w:abstractNum w:abstractNumId="18" w15:restartNumberingAfterBreak="0">
+  <w:abstractNum w:abstractNumId="19" w15:restartNumberingAfterBreak="0">
     <w:nsid w:val="4B5A0389"/>
     <w:multiLevelType w:val="multilevel"/>
     <w:tmpl w:val="81DAFA32"/>
@@ -9399,7 +10889,7 @@
       </w:pPr>
     </w:lvl>
   </w:abstractNum>
-  <w:abstractNum w:abstractNumId="19" w15:restartNumberingAfterBreak="0">
+  <w:abstractNum w:abstractNumId="20" w15:restartNumberingAfterBreak="0">
     <w:nsid w:val="4E6A742F"/>
     <w:multiLevelType w:val="multilevel"/>
     <w:tmpl w:val="04150025"/>
@@ -9485,7 +10975,7 @@
       </w:pPr>
     </w:lvl>
   </w:abstractNum>
-  <w:abstractNum w:abstractNumId="20" w15:restartNumberingAfterBreak="0">
+  <w:abstractNum w:abstractNumId="21" w15:restartNumberingAfterBreak="0">
     <w:nsid w:val="4EAA223C"/>
     <w:multiLevelType w:val="hybridMultilevel"/>
     <w:tmpl w:val="1B26CB10"/>
@@ -9571,7 +11061,7 @@
       </w:pPr>
     </w:lvl>
   </w:abstractNum>
-  <w:abstractNum w:abstractNumId="21" w15:restartNumberingAfterBreak="0">
+  <w:abstractNum w:abstractNumId="22" w15:restartNumberingAfterBreak="0">
     <w:nsid w:val="4F314D8A"/>
     <w:multiLevelType w:val="multilevel"/>
     <w:tmpl w:val="CA84C394"/>
@@ -9720,7 +11210,7 @@
       </w:rPr>
     </w:lvl>
   </w:abstractNum>
-  <w:abstractNum w:abstractNumId="22" w15:restartNumberingAfterBreak="0">
+  <w:abstractNum w:abstractNumId="23" w15:restartNumberingAfterBreak="0">
     <w:nsid w:val="54FF7F30"/>
     <w:multiLevelType w:val="multilevel"/>
     <w:tmpl w:val="4F78301C"/>
@@ -9837,7 +11327,7 @@
       </w:pPr>
     </w:lvl>
   </w:abstractNum>
-  <w:abstractNum w:abstractNumId="23" w15:restartNumberingAfterBreak="0">
+  <w:abstractNum w:abstractNumId="24" w15:restartNumberingAfterBreak="0">
     <w:nsid w:val="5B25669D"/>
     <w:multiLevelType w:val="hybridMultilevel"/>
     <w:tmpl w:val="E1ECB974"/>
@@ -9949,7 +11439,7 @@
       </w:rPr>
     </w:lvl>
   </w:abstractNum>
-  <w:abstractNum w:abstractNumId="24" w15:restartNumberingAfterBreak="0">
+  <w:abstractNum w:abstractNumId="25" w15:restartNumberingAfterBreak="0">
     <w:nsid w:val="5C806CBF"/>
     <w:multiLevelType w:val="multilevel"/>
     <w:tmpl w:val="3162D012"/>
@@ -10066,7 +11556,7 @@
       </w:pPr>
     </w:lvl>
   </w:abstractNum>
-  <w:abstractNum w:abstractNumId="25" w15:restartNumberingAfterBreak="0">
+  <w:abstractNum w:abstractNumId="26" w15:restartNumberingAfterBreak="0">
     <w:nsid w:val="5E8B4450"/>
     <w:multiLevelType w:val="multilevel"/>
     <w:tmpl w:val="D6249AB2"/>
@@ -10183,7 +11673,156 @@
       </w:pPr>
     </w:lvl>
   </w:abstractNum>
-  <w:abstractNum w:abstractNumId="26" w15:restartNumberingAfterBreak="0">
+  <w:abstractNum w:abstractNumId="27" w15:restartNumberingAfterBreak="0">
+    <w:nsid w:val="5EEF3EFB"/>
+    <w:multiLevelType w:val="multilevel"/>
+    <w:tmpl w:val="E1867C82"/>
+    <w:lvl w:ilvl="0">
+      <w:start w:val="1"/>
+      <w:numFmt w:val="bullet"/>
+      <w:lvlText w:val=""/>
+      <w:lvlJc w:val="left"/>
+      <w:pPr>
+        <w:tabs>
+          <w:tab w:val="num" w:pos="720"/>
+        </w:tabs>
+        <w:ind w:left="720" w:hanging="360"/>
+      </w:pPr>
+      <w:rPr>
+        <w:rFonts w:ascii="Symbol" w:hAnsi="Symbol" w:hint="default"/>
+        <w:sz w:val="20"/>
+      </w:rPr>
+    </w:lvl>
+    <w:lvl w:ilvl="1" w:tentative="1">
+      <w:start w:val="1"/>
+      <w:numFmt w:val="bullet"/>
+      <w:lvlText w:val="o"/>
+      <w:lvlJc w:val="left"/>
+      <w:pPr>
+        <w:tabs>
+          <w:tab w:val="num" w:pos="1440"/>
+        </w:tabs>
+        <w:ind w:left="1440" w:hanging="360"/>
+      </w:pPr>
+      <w:rPr>
+        <w:rFonts w:ascii="Courier New" w:hAnsi="Courier New" w:hint="default"/>
+        <w:sz w:val="20"/>
+      </w:rPr>
+    </w:lvl>
+    <w:lvl w:ilvl="2" w:tentative="1">
+      <w:start w:val="1"/>
+      <w:numFmt w:val="bullet"/>
+      <w:lvlText w:val=""/>
+      <w:lvlJc w:val="left"/>
+      <w:pPr>
+        <w:tabs>
+          <w:tab w:val="num" w:pos="2160"/>
+        </w:tabs>
+        <w:ind w:left="2160" w:hanging="360"/>
+      </w:pPr>
+      <w:rPr>
+        <w:rFonts w:ascii="Wingdings" w:hAnsi="Wingdings" w:hint="default"/>
+        <w:sz w:val="20"/>
+      </w:rPr>
+    </w:lvl>
+    <w:lvl w:ilvl="3" w:tentative="1">
+      <w:start w:val="1"/>
+      <w:numFmt w:val="bullet"/>
+      <w:lvlText w:val=""/>
+      <w:lvlJc w:val="left"/>
+      <w:pPr>
+        <w:tabs>
+          <w:tab w:val="num" w:pos="2880"/>
+        </w:tabs>
+        <w:ind w:left="2880" w:hanging="360"/>
+      </w:pPr>
+      <w:rPr>
+        <w:rFonts w:ascii="Wingdings" w:hAnsi="Wingdings" w:hint="default"/>
+        <w:sz w:val="20"/>
+      </w:rPr>
+    </w:lvl>
+    <w:lvl w:ilvl="4" w:tentative="1">
+      <w:start w:val="1"/>
+      <w:numFmt w:val="bullet"/>
+      <w:lvlText w:val=""/>
+      <w:lvlJc w:val="left"/>
+      <w:pPr>
+        <w:tabs>
+          <w:tab w:val="num" w:pos="3600"/>
+        </w:tabs>
+        <w:ind w:left="3600" w:hanging="360"/>
+      </w:pPr>
+      <w:rPr>
+        <w:rFonts w:ascii="Wingdings" w:hAnsi="Wingdings" w:hint="default"/>
+        <w:sz w:val="20"/>
+      </w:rPr>
+    </w:lvl>
+    <w:lvl w:ilvl="5" w:tentative="1">
+      <w:start w:val="1"/>
+      <w:numFmt w:val="bullet"/>
+      <w:lvlText w:val=""/>
+      <w:lvlJc w:val="left"/>
+      <w:pPr>
+        <w:tabs>
+          <w:tab w:val="num" w:pos="4320"/>
+        </w:tabs>
+        <w:ind w:left="4320" w:hanging="360"/>
+      </w:pPr>
+      <w:rPr>
+        <w:rFonts w:ascii="Wingdings" w:hAnsi="Wingdings" w:hint="default"/>
+        <w:sz w:val="20"/>
+      </w:rPr>
+    </w:lvl>
+    <w:lvl w:ilvl="6" w:tentative="1">
+      <w:start w:val="1"/>
+      <w:numFmt w:val="bullet"/>
+      <w:lvlText w:val=""/>
+      <w:lvlJc w:val="left"/>
+      <w:pPr>
+        <w:tabs>
+          <w:tab w:val="num" w:pos="5040"/>
+        </w:tabs>
+        <w:ind w:left="5040" w:hanging="360"/>
+      </w:pPr>
+      <w:rPr>
+        <w:rFonts w:ascii="Wingdings" w:hAnsi="Wingdings" w:hint="default"/>
+        <w:sz w:val="20"/>
+      </w:rPr>
+    </w:lvl>
+    <w:lvl w:ilvl="7" w:tentative="1">
+      <w:start w:val="1"/>
+      <w:numFmt w:val="bullet"/>
+      <w:lvlText w:val=""/>
+      <w:lvlJc w:val="left"/>
+      <w:pPr>
+        <w:tabs>
+          <w:tab w:val="num" w:pos="5760"/>
+        </w:tabs>
+        <w:ind w:left="5760" w:hanging="360"/>
+      </w:pPr>
+      <w:rPr>
+        <w:rFonts w:ascii="Wingdings" w:hAnsi="Wingdings" w:hint="default"/>
+        <w:sz w:val="20"/>
+      </w:rPr>
+    </w:lvl>
+    <w:lvl w:ilvl="8" w:tentative="1">
+      <w:start w:val="1"/>
+      <w:numFmt w:val="bullet"/>
+      <w:lvlText w:val=""/>
+      <w:lvlJc w:val="left"/>
+      <w:pPr>
+        <w:tabs>
+          <w:tab w:val="num" w:pos="6480"/>
+        </w:tabs>
+        <w:ind w:left="6480" w:hanging="360"/>
+      </w:pPr>
+      <w:rPr>
+        <w:rFonts w:ascii="Wingdings" w:hAnsi="Wingdings" w:hint="default"/>
+        <w:sz w:val="20"/>
+      </w:rPr>
+    </w:lvl>
+  </w:abstractNum>
+  <w:abstractNum w:abstractNumId="28" w15:restartNumberingAfterBreak="0">
     <w:nsid w:val="60EA4429"/>
     <w:multiLevelType w:val="multilevel"/>
     <w:tmpl w:val="2E248D9C"/>
@@ -10332,7 +11971,7 @@
       </w:rPr>
     </w:lvl>
   </w:abstractNum>
-  <w:abstractNum w:abstractNumId="27" w15:restartNumberingAfterBreak="0">
+  <w:abstractNum w:abstractNumId="29" w15:restartNumberingAfterBreak="0">
     <w:nsid w:val="61C17253"/>
     <w:multiLevelType w:val="hybridMultilevel"/>
     <w:tmpl w:val="7708F95E"/>
@@ -10418,7 +12057,7 @@
       </w:pPr>
     </w:lvl>
   </w:abstractNum>
-  <w:abstractNum w:abstractNumId="28" w15:restartNumberingAfterBreak="0">
+  <w:abstractNum w:abstractNumId="30" w15:restartNumberingAfterBreak="0">
     <w:nsid w:val="64782789"/>
     <w:multiLevelType w:val="multilevel"/>
     <w:tmpl w:val="EC7CF89E"/>
@@ -10531,7 +12170,7 @@
       </w:pPr>
     </w:lvl>
   </w:abstractNum>
-  <w:abstractNum w:abstractNumId="29" w15:restartNumberingAfterBreak="0">
+  <w:abstractNum w:abstractNumId="31" w15:restartNumberingAfterBreak="0">
     <w:nsid w:val="64EB671A"/>
     <w:multiLevelType w:val="multilevel"/>
     <w:tmpl w:val="04150027"/>
@@ -10617,7 +12256,156 @@
       </w:pPr>
     </w:lvl>
   </w:abstractNum>
-  <w:abstractNum w:abstractNumId="30" w15:restartNumberingAfterBreak="0">
+  <w:abstractNum w:abstractNumId="32" w15:restartNumberingAfterBreak="0">
+    <w:nsid w:val="69C047DB"/>
+    <w:multiLevelType w:val="multilevel"/>
+    <w:tmpl w:val="AB6A823A"/>
+    <w:lvl w:ilvl="0">
+      <w:start w:val="1"/>
+      <w:numFmt w:val="bullet"/>
+      <w:lvlText w:val=""/>
+      <w:lvlJc w:val="left"/>
+      <w:pPr>
+        <w:tabs>
+          <w:tab w:val="num" w:pos="720"/>
+        </w:tabs>
+        <w:ind w:left="720" w:hanging="360"/>
+      </w:pPr>
+      <w:rPr>
+        <w:rFonts w:ascii="Symbol" w:hAnsi="Symbol" w:hint="default"/>
+        <w:sz w:val="20"/>
+      </w:rPr>
+    </w:lvl>
+    <w:lvl w:ilvl="1" w:tentative="1">
+      <w:start w:val="1"/>
+      <w:numFmt w:val="bullet"/>
+      <w:lvlText w:val="o"/>
+      <w:lvlJc w:val="left"/>
+      <w:pPr>
+        <w:tabs>
+          <w:tab w:val="num" w:pos="1440"/>
+        </w:tabs>
+        <w:ind w:left="1440" w:hanging="360"/>
+      </w:pPr>
+      <w:rPr>
+        <w:rFonts w:ascii="Courier New" w:hAnsi="Courier New" w:hint="default"/>
+        <w:sz w:val="20"/>
+      </w:rPr>
+    </w:lvl>
+    <w:lvl w:ilvl="2" w:tentative="1">
+      <w:start w:val="1"/>
+      <w:numFmt w:val="bullet"/>
+      <w:lvlText w:val=""/>
+      <w:lvlJc w:val="left"/>
+      <w:pPr>
+        <w:tabs>
+          <w:tab w:val="num" w:pos="2160"/>
+        </w:tabs>
+        <w:ind w:left="2160" w:hanging="360"/>
+      </w:pPr>
+      <w:rPr>
+        <w:rFonts w:ascii="Wingdings" w:hAnsi="Wingdings" w:hint="default"/>
+        <w:sz w:val="20"/>
+      </w:rPr>
+    </w:lvl>
+    <w:lvl w:ilvl="3" w:tentative="1">
+      <w:start w:val="1"/>
+      <w:numFmt w:val="bullet"/>
+      <w:lvlText w:val=""/>
+      <w:lvlJc w:val="left"/>
+      <w:pPr>
+        <w:tabs>
+          <w:tab w:val="num" w:pos="2880"/>
+        </w:tabs>
+        <w:ind w:left="2880" w:hanging="360"/>
+      </w:pPr>
+      <w:rPr>
+        <w:rFonts w:ascii="Wingdings" w:hAnsi="Wingdings" w:hint="default"/>
+        <w:sz w:val="20"/>
+      </w:rPr>
+    </w:lvl>
+    <w:lvl w:ilvl="4" w:tentative="1">
+      <w:start w:val="1"/>
+      <w:numFmt w:val="bullet"/>
+      <w:lvlText w:val=""/>
+      <w:lvlJc w:val="left"/>
+      <w:pPr>
+        <w:tabs>
+          <w:tab w:val="num" w:pos="3600"/>
+        </w:tabs>
+        <w:ind w:left="3600" w:hanging="360"/>
+      </w:pPr>
+      <w:rPr>
+        <w:rFonts w:ascii="Wingdings" w:hAnsi="Wingdings" w:hint="default"/>
+        <w:sz w:val="20"/>
+      </w:rPr>
+    </w:lvl>
+    <w:lvl w:ilvl="5" w:tentative="1">
+      <w:start w:val="1"/>
+      <w:numFmt w:val="bullet"/>
+      <w:lvlText w:val=""/>
+      <w:lvlJc w:val="left"/>
+      <w:pPr>
+        <w:tabs>
+          <w:tab w:val="num" w:pos="4320"/>
+        </w:tabs>
+        <w:ind w:left="4320" w:hanging="360"/>
+      </w:pPr>
+      <w:rPr>
+        <w:rFonts w:ascii="Wingdings" w:hAnsi="Wingdings" w:hint="default"/>
+        <w:sz w:val="20"/>
+      </w:rPr>
+    </w:lvl>
+    <w:lvl w:ilvl="6" w:tentative="1">
+      <w:start w:val="1"/>
+      <w:numFmt w:val="bullet"/>
+      <w:lvlText w:val=""/>
+      <w:lvlJc w:val="left"/>
+      <w:pPr>
+        <w:tabs>
+          <w:tab w:val="num" w:pos="5040"/>
+        </w:tabs>
+        <w:ind w:left="5040" w:hanging="360"/>
+      </w:pPr>
+      <w:rPr>
+        <w:rFonts w:ascii="Wingdings" w:hAnsi="Wingdings" w:hint="default"/>
+        <w:sz w:val="20"/>
+      </w:rPr>
+    </w:lvl>
+    <w:lvl w:ilvl="7" w:tentative="1">
+      <w:start w:val="1"/>
+      <w:numFmt w:val="bullet"/>
+      <w:lvlText w:val=""/>
+      <w:lvlJc w:val="left"/>
+      <w:pPr>
+        <w:tabs>
+          <w:tab w:val="num" w:pos="5760"/>
+        </w:tabs>
+        <w:ind w:left="5760" w:hanging="360"/>
+      </w:pPr>
+      <w:rPr>
+        <w:rFonts w:ascii="Wingdings" w:hAnsi="Wingdings" w:hint="default"/>
+        <w:sz w:val="20"/>
+      </w:rPr>
+    </w:lvl>
+    <w:lvl w:ilvl="8" w:tentative="1">
+      <w:start w:val="1"/>
+      <w:numFmt w:val="bullet"/>
+      <w:lvlText w:val=""/>
+      <w:lvlJc w:val="left"/>
+      <w:pPr>
+        <w:tabs>
+          <w:tab w:val="num" w:pos="6480"/>
+        </w:tabs>
+        <w:ind w:left="6480" w:hanging="360"/>
+      </w:pPr>
+      <w:rPr>
+        <w:rFonts w:ascii="Wingdings" w:hAnsi="Wingdings" w:hint="default"/>
+        <w:sz w:val="20"/>
+      </w:rPr>
+    </w:lvl>
+  </w:abstractNum>
+  <w:abstractNum w:abstractNumId="33" w15:restartNumberingAfterBreak="0">
     <w:nsid w:val="6D55202F"/>
     <w:multiLevelType w:val="multilevel"/>
     <w:tmpl w:val="A99AE5B8"/>
@@ -10734,7 +12522,7 @@
       </w:pPr>
     </w:lvl>
   </w:abstractNum>
-  <w:abstractNum w:abstractNumId="31" w15:restartNumberingAfterBreak="0">
+  <w:abstractNum w:abstractNumId="34" w15:restartNumberingAfterBreak="0">
     <w:nsid w:val="71EE1A27"/>
     <w:multiLevelType w:val="multilevel"/>
     <w:tmpl w:val="F81CF998"/>
@@ -10883,7 +12671,7 @@
       </w:rPr>
     </w:lvl>
   </w:abstractNum>
-  <w:abstractNum w:abstractNumId="32" w15:restartNumberingAfterBreak="0">
+  <w:abstractNum w:abstractNumId="35" w15:restartNumberingAfterBreak="0">
     <w:nsid w:val="7304255C"/>
     <w:multiLevelType w:val="multilevel"/>
     <w:tmpl w:val="E26248B2"/>
@@ -11032,7 +12820,7 @@
       </w:rPr>
     </w:lvl>
   </w:abstractNum>
-  <w:abstractNum w:abstractNumId="33" w15:restartNumberingAfterBreak="0">
+  <w:abstractNum w:abstractNumId="36" w15:restartNumberingAfterBreak="0">
     <w:nsid w:val="751E62D9"/>
     <w:multiLevelType w:val="multilevel"/>
     <w:tmpl w:val="AF04A490"/>
@@ -11149,7 +12937,156 @@
       </w:pPr>
     </w:lvl>
   </w:abstractNum>
-  <w:abstractNum w:abstractNumId="34" w15:restartNumberingAfterBreak="0">
+  <w:abstractNum w:abstractNumId="37" w15:restartNumberingAfterBreak="0">
+    <w:nsid w:val="762D7799"/>
+    <w:multiLevelType w:val="multilevel"/>
+    <w:tmpl w:val="06D6B9BC"/>
+    <w:lvl w:ilvl="0">
+      <w:start w:val="1"/>
+      <w:numFmt w:val="bullet"/>
+      <w:lvlText w:val=""/>
+      <w:lvlJc w:val="left"/>
+      <w:pPr>
+        <w:tabs>
+          <w:tab w:val="num" w:pos="720"/>
+        </w:tabs>
+        <w:ind w:left="720" w:hanging="360"/>
+      </w:pPr>
+      <w:rPr>
+        <w:rFonts w:ascii="Symbol" w:hAnsi="Symbol" w:hint="default"/>
+        <w:sz w:val="20"/>
+      </w:rPr>
+    </w:lvl>
+    <w:lvl w:ilvl="1" w:tentative="1">
+      <w:start w:val="1"/>
+      <w:numFmt w:val="bullet"/>
+      <w:lvlText w:val="o"/>
+      <w:lvlJc w:val="left"/>
+      <w:pPr>
+        <w:tabs>
+          <w:tab w:val="num" w:pos="1440"/>
+        </w:tabs>
+        <w:ind w:left="1440" w:hanging="360"/>
+      </w:pPr>
+      <w:rPr>
+        <w:rFonts w:ascii="Courier New" w:hAnsi="Courier New" w:hint="default"/>
+        <w:sz w:val="20"/>
+      </w:rPr>
+    </w:lvl>
+    <w:lvl w:ilvl="2" w:tentative="1">
+      <w:start w:val="1"/>
+      <w:numFmt w:val="bullet"/>
+      <w:lvlText w:val=""/>
+      <w:lvlJc w:val="left"/>
+      <w:pPr>
+        <w:tabs>
+          <w:tab w:val="num" w:pos="2160"/>
+        </w:tabs>
+        <w:ind w:left="2160" w:hanging="360"/>
+      </w:pPr>
+      <w:rPr>
+        <w:rFonts w:ascii="Wingdings" w:hAnsi="Wingdings" w:hint="default"/>
+        <w:sz w:val="20"/>
+      </w:rPr>
+    </w:lvl>
+    <w:lvl w:ilvl="3" w:tentative="1">
+      <w:start w:val="1"/>
+      <w:numFmt w:val="bullet"/>
+      <w:lvlText w:val=""/>
+      <w:lvlJc w:val="left"/>
+      <w:pPr>
+        <w:tabs>
+          <w:tab w:val="num" w:pos="2880"/>
+        </w:tabs>
+        <w:ind w:left="2880" w:hanging="360"/>
+      </w:pPr>
+      <w:rPr>
+        <w:rFonts w:ascii="Wingdings" w:hAnsi="Wingdings" w:hint="default"/>
+        <w:sz w:val="20"/>
+      </w:rPr>
+    </w:lvl>
+    <w:lvl w:ilvl="4" w:tentative="1">
+      <w:start w:val="1"/>
+      <w:numFmt w:val="bullet"/>
+      <w:lvlText w:val=""/>
+      <w:lvlJc w:val="left"/>
+      <w:pPr>
+        <w:tabs>
+          <w:tab w:val="num" w:pos="3600"/>
+        </w:tabs>
+        <w:ind w:left="3600" w:hanging="360"/>
+      </w:pPr>
+      <w:rPr>
+        <w:rFonts w:ascii="Wingdings" w:hAnsi="Wingdings" w:hint="default"/>
+        <w:sz w:val="20"/>
+      </w:rPr>
+    </w:lvl>
+    <w:lvl w:ilvl="5" w:tentative="1">
+      <w:start w:val="1"/>
+      <w:numFmt w:val="bullet"/>
+      <w:lvlText w:val=""/>
+      <w:lvlJc w:val="left"/>
+      <w:pPr>
+        <w:tabs>
+          <w:tab w:val="num" w:pos="4320"/>
+        </w:tabs>
+        <w:ind w:left="4320" w:hanging="360"/>
+      </w:pPr>
+      <w:rPr>
+        <w:rFonts w:ascii="Wingdings" w:hAnsi="Wingdings" w:hint="default"/>
+        <w:sz w:val="20"/>
+      </w:rPr>
+    </w:lvl>
+    <w:lvl w:ilvl="6" w:tentative="1">
+      <w:start w:val="1"/>
+      <w:numFmt w:val="bullet"/>
+      <w:lvlText w:val=""/>
+      <w:lvlJc w:val="left"/>
+      <w:pPr>
+        <w:tabs>
+          <w:tab w:val="num" w:pos="5040"/>
+        </w:tabs>
+        <w:ind w:left="5040" w:hanging="360"/>
+      </w:pPr>
+      <w:rPr>
+        <w:rFonts w:ascii="Wingdings" w:hAnsi="Wingdings" w:hint="default"/>
+        <w:sz w:val="20"/>
+      </w:rPr>
+    </w:lvl>
+    <w:lvl w:ilvl="7" w:tentative="1">
+      <w:start w:val="1"/>
+      <w:numFmt w:val="bullet"/>
+      <w:lvlText w:val=""/>
+      <w:lvlJc w:val="left"/>
+      <w:pPr>
+        <w:tabs>
+          <w:tab w:val="num" w:pos="5760"/>
+        </w:tabs>
+        <w:ind w:left="5760" w:hanging="360"/>
+      </w:pPr>
+      <w:rPr>
+        <w:rFonts w:ascii="Wingdings" w:hAnsi="Wingdings" w:hint="default"/>
+        <w:sz w:val="20"/>
+      </w:rPr>
+    </w:lvl>
+    <w:lvl w:ilvl="8" w:tentative="1">
+      <w:start w:val="1"/>
+      <w:numFmt w:val="bullet"/>
+      <w:lvlText w:val=""/>
+      <w:lvlJc w:val="left"/>
+      <w:pPr>
+        <w:tabs>
+          <w:tab w:val="num" w:pos="6480"/>
+        </w:tabs>
+        <w:ind w:left="6480" w:hanging="360"/>
+      </w:pPr>
+      <w:rPr>
+        <w:rFonts w:ascii="Wingdings" w:hAnsi="Wingdings" w:hint="default"/>
+        <w:sz w:val="20"/>
+      </w:rPr>
+    </w:lvl>
+  </w:abstractNum>
+  <w:abstractNum w:abstractNumId="38" w15:restartNumberingAfterBreak="0">
     <w:nsid w:val="768B1127"/>
     <w:multiLevelType w:val="multilevel"/>
     <w:tmpl w:val="6E366C90"/>
@@ -11266,7 +13203,7 @@
       </w:pPr>
     </w:lvl>
   </w:abstractNum>
-  <w:abstractNum w:abstractNumId="35" w15:restartNumberingAfterBreak="0">
+  <w:abstractNum w:abstractNumId="39" w15:restartNumberingAfterBreak="0">
     <w:nsid w:val="77DB59E8"/>
     <w:multiLevelType w:val="multilevel"/>
     <w:tmpl w:val="DB7EF2BE"/>
@@ -11383,7 +13320,7 @@
       </w:pPr>
     </w:lvl>
   </w:abstractNum>
-  <w:abstractNum w:abstractNumId="36" w15:restartNumberingAfterBreak="0">
+  <w:abstractNum w:abstractNumId="40" w15:restartNumberingAfterBreak="0">
     <w:nsid w:val="7A9B52BF"/>
     <w:multiLevelType w:val="hybridMultilevel"/>
     <w:tmpl w:val="5CA0D3CC"/>
@@ -11469,7 +13406,7 @@
       </w:pPr>
     </w:lvl>
   </w:abstractNum>
-  <w:abstractNum w:abstractNumId="37" w15:restartNumberingAfterBreak="0">
+  <w:abstractNum w:abstractNumId="41" w15:restartNumberingAfterBreak="0">
     <w:nsid w:val="7D267582"/>
     <w:multiLevelType w:val="multilevel"/>
     <w:tmpl w:val="7CCAC1BE"/>
@@ -11618,77 +13555,226 @@
       </w:rPr>
     </w:lvl>
   </w:abstractNum>
+  <w:abstractNum w:abstractNumId="42" w15:restartNumberingAfterBreak="0">
+    <w:nsid w:val="7D4E5AF9"/>
+    <w:multiLevelType w:val="multilevel"/>
+    <w:tmpl w:val="9DC2BBD0"/>
+    <w:lvl w:ilvl="0">
+      <w:start w:val="1"/>
+      <w:numFmt w:val="bullet"/>
+      <w:lvlText w:val=""/>
+      <w:lvlJc w:val="left"/>
+      <w:pPr>
+        <w:tabs>
+          <w:tab w:val="num" w:pos="720"/>
+        </w:tabs>
+        <w:ind w:left="720" w:hanging="360"/>
+      </w:pPr>
+      <w:rPr>
+        <w:rFonts w:ascii="Symbol" w:hAnsi="Symbol" w:hint="default"/>
+        <w:sz w:val="20"/>
+      </w:rPr>
+    </w:lvl>
+    <w:lvl w:ilvl="1" w:tentative="1">
+      <w:start w:val="1"/>
+      <w:numFmt w:val="bullet"/>
+      <w:lvlText w:val="o"/>
+      <w:lvlJc w:val="left"/>
+      <w:pPr>
+        <w:tabs>
+          <w:tab w:val="num" w:pos="1440"/>
+        </w:tabs>
+        <w:ind w:left="1440" w:hanging="360"/>
+      </w:pPr>
+      <w:rPr>
+        <w:rFonts w:ascii="Courier New" w:hAnsi="Courier New" w:hint="default"/>
+        <w:sz w:val="20"/>
+      </w:rPr>
+    </w:lvl>
+    <w:lvl w:ilvl="2" w:tentative="1">
+      <w:start w:val="1"/>
+      <w:numFmt w:val="bullet"/>
+      <w:lvlText w:val=""/>
+      <w:lvlJc w:val="left"/>
+      <w:pPr>
+        <w:tabs>
+          <w:tab w:val="num" w:pos="2160"/>
+        </w:tabs>
+        <w:ind w:left="2160" w:hanging="360"/>
+      </w:pPr>
+      <w:rPr>
+        <w:rFonts w:ascii="Wingdings" w:hAnsi="Wingdings" w:hint="default"/>
+        <w:sz w:val="20"/>
+      </w:rPr>
+    </w:lvl>
+    <w:lvl w:ilvl="3" w:tentative="1">
+      <w:start w:val="1"/>
+      <w:numFmt w:val="bullet"/>
+      <w:lvlText w:val=""/>
+      <w:lvlJc w:val="left"/>
+      <w:pPr>
+        <w:tabs>
+          <w:tab w:val="num" w:pos="2880"/>
+        </w:tabs>
+        <w:ind w:left="2880" w:hanging="360"/>
+      </w:pPr>
+      <w:rPr>
+        <w:rFonts w:ascii="Wingdings" w:hAnsi="Wingdings" w:hint="default"/>
+        <w:sz w:val="20"/>
+      </w:rPr>
+    </w:lvl>
+    <w:lvl w:ilvl="4" w:tentative="1">
+      <w:start w:val="1"/>
+      <w:numFmt w:val="bullet"/>
+      <w:lvlText w:val=""/>
+      <w:lvlJc w:val="left"/>
+      <w:pPr>
+        <w:tabs>
+          <w:tab w:val="num" w:pos="3600"/>
+        </w:tabs>
+        <w:ind w:left="3600" w:hanging="360"/>
+      </w:pPr>
+      <w:rPr>
+        <w:rFonts w:ascii="Wingdings" w:hAnsi="Wingdings" w:hint="default"/>
+        <w:sz w:val="20"/>
+      </w:rPr>
+    </w:lvl>
+    <w:lvl w:ilvl="5" w:tentative="1">
+      <w:start w:val="1"/>
+      <w:numFmt w:val="bullet"/>
+      <w:lvlText w:val=""/>
+      <w:lvlJc w:val="left"/>
+      <w:pPr>
+        <w:tabs>
+          <w:tab w:val="num" w:pos="4320"/>
+        </w:tabs>
+        <w:ind w:left="4320" w:hanging="360"/>
+      </w:pPr>
+      <w:rPr>
+        <w:rFonts w:ascii="Wingdings" w:hAnsi="Wingdings" w:hint="default"/>
+        <w:sz w:val="20"/>
+      </w:rPr>
+    </w:lvl>
+    <w:lvl w:ilvl="6" w:tentative="1">
+      <w:start w:val="1"/>
+      <w:numFmt w:val="bullet"/>
+      <w:lvlText w:val=""/>
+      <w:lvlJc w:val="left"/>
+      <w:pPr>
+        <w:tabs>
+          <w:tab w:val="num" w:pos="5040"/>
+        </w:tabs>
+        <w:ind w:left="5040" w:hanging="360"/>
+      </w:pPr>
+      <w:rPr>
+        <w:rFonts w:ascii="Wingdings" w:hAnsi="Wingdings" w:hint="default"/>
+        <w:sz w:val="20"/>
+      </w:rPr>
+    </w:lvl>
+    <w:lvl w:ilvl="7" w:tentative="1">
+      <w:start w:val="1"/>
+      <w:numFmt w:val="bullet"/>
+      <w:lvlText w:val=""/>
+      <w:lvlJc w:val="left"/>
+      <w:pPr>
+        <w:tabs>
+          <w:tab w:val="num" w:pos="5760"/>
+        </w:tabs>
+        <w:ind w:left="5760" w:hanging="360"/>
+      </w:pPr>
+      <w:rPr>
+        <w:rFonts w:ascii="Wingdings" w:hAnsi="Wingdings" w:hint="default"/>
+        <w:sz w:val="20"/>
+      </w:rPr>
+    </w:lvl>
+    <w:lvl w:ilvl="8" w:tentative="1">
+      <w:start w:val="1"/>
+      <w:numFmt w:val="bullet"/>
+      <w:lvlText w:val=""/>
+      <w:lvlJc w:val="left"/>
+      <w:pPr>
+        <w:tabs>
+          <w:tab w:val="num" w:pos="6480"/>
+        </w:tabs>
+        <w:ind w:left="6480" w:hanging="360"/>
+      </w:pPr>
+      <w:rPr>
+        <w:rFonts w:ascii="Wingdings" w:hAnsi="Wingdings" w:hint="default"/>
+        <w:sz w:val="20"/>
+      </w:rPr>
+    </w:lvl>
+  </w:abstractNum>
   <w:num w:numId="1" w16cid:durableId="590165118">
+    <w:abstractNumId w:val="40"/>
+  </w:num>
+  <w:num w:numId="2" w16cid:durableId="306054319">
+    <w:abstractNumId w:val="29"/>
+  </w:num>
+  <w:num w:numId="3" w16cid:durableId="750349037">
+    <w:abstractNumId w:val="21"/>
+  </w:num>
+  <w:num w:numId="4" w16cid:durableId="332491153">
+    <w:abstractNumId w:val="24"/>
+  </w:num>
+  <w:num w:numId="5" w16cid:durableId="1390112309">
     <w:abstractNumId w:val="36"/>
   </w:num>
-  <w:num w:numId="2" w16cid:durableId="306054319">
-    <w:abstractNumId w:val="27"/>
-  </w:num>
-  <w:num w:numId="3" w16cid:durableId="750349037">
-    <w:abstractNumId w:val="20"/>
-  </w:num>
-  <w:num w:numId="4" w16cid:durableId="332491153">
-    <w:abstractNumId w:val="23"/>
-  </w:num>
-  <w:num w:numId="5" w16cid:durableId="1390112309">
-    <w:abstractNumId w:val="33"/>
-  </w:num>
   <w:num w:numId="6" w16cid:durableId="1908563501">
-    <w:abstractNumId w:val="9"/>
+    <w:abstractNumId w:val="10"/>
   </w:num>
   <w:num w:numId="7" w16cid:durableId="1128353382">
-    <w:abstractNumId w:val="13"/>
+    <w:abstractNumId w:val="14"/>
   </w:num>
   <w:num w:numId="8" w16cid:durableId="914509367">
-    <w:abstractNumId w:val="34"/>
+    <w:abstractNumId w:val="38"/>
   </w:num>
   <w:num w:numId="9" w16cid:durableId="263880526">
     <w:abstractNumId w:val="2"/>
   </w:num>
   <w:num w:numId="10" w16cid:durableId="77488162">
-    <w:abstractNumId w:val="14"/>
+    <w:abstractNumId w:val="15"/>
   </w:num>
   <w:num w:numId="11" w16cid:durableId="2056544319">
-    <w:abstractNumId w:val="4"/>
+    <w:abstractNumId w:val="5"/>
   </w:num>
   <w:num w:numId="12" w16cid:durableId="1119488777">
+    <w:abstractNumId w:val="33"/>
+  </w:num>
+  <w:num w:numId="13" w16cid:durableId="649483233">
+    <w:abstractNumId w:val="41"/>
+  </w:num>
+  <w:num w:numId="14" w16cid:durableId="1032683330">
+    <w:abstractNumId w:val="9"/>
+  </w:num>
+  <w:num w:numId="15" w16cid:durableId="386035613">
+    <w:abstractNumId w:val="28"/>
+  </w:num>
+  <w:num w:numId="16" w16cid:durableId="449054916">
+    <w:abstractNumId w:val="12"/>
+  </w:num>
+  <w:num w:numId="17" w16cid:durableId="76094271">
+    <w:abstractNumId w:val="34"/>
+  </w:num>
+  <w:num w:numId="18" w16cid:durableId="1443961639">
+    <w:abstractNumId w:val="31"/>
+  </w:num>
+  <w:num w:numId="19" w16cid:durableId="736054315">
+    <w:abstractNumId w:val="20"/>
+  </w:num>
+  <w:num w:numId="20" w16cid:durableId="982733314">
     <w:abstractNumId w:val="30"/>
   </w:num>
-  <w:num w:numId="13" w16cid:durableId="649483233">
-    <w:abstractNumId w:val="37"/>
-  </w:num>
-  <w:num w:numId="14" w16cid:durableId="1032683330">
-    <w:abstractNumId w:val="8"/>
-  </w:num>
-  <w:num w:numId="15" w16cid:durableId="386035613">
-    <w:abstractNumId w:val="26"/>
-  </w:num>
-  <w:num w:numId="16" w16cid:durableId="449054916">
-    <w:abstractNumId w:val="11"/>
-  </w:num>
-  <w:num w:numId="17" w16cid:durableId="76094271">
-    <w:abstractNumId w:val="31"/>
-  </w:num>
-  <w:num w:numId="18" w16cid:durableId="1443961639">
-    <w:abstractNumId w:val="29"/>
-  </w:num>
-  <w:num w:numId="19" w16cid:durableId="736054315">
+  <w:num w:numId="21" w16cid:durableId="1805150960">
     <w:abstractNumId w:val="19"/>
   </w:num>
-  <w:num w:numId="20" w16cid:durableId="982733314">
-    <w:abstractNumId w:val="28"/>
-  </w:num>
-  <w:num w:numId="21" w16cid:durableId="1805150960">
-    <w:abstractNumId w:val="18"/>
-  </w:num>
   <w:num w:numId="22" w16cid:durableId="893656464">
-    <w:abstractNumId w:val="12"/>
+    <w:abstractNumId w:val="13"/>
   </w:num>
   <w:num w:numId="23" w16cid:durableId="156382153">
-    <w:abstractNumId w:val="15"/>
+    <w:abstractNumId w:val="16"/>
   </w:num>
   <w:num w:numId="24" w16cid:durableId="610354807">
-    <w:abstractNumId w:val="32"/>
+    <w:abstractNumId w:val="35"/>
   </w:num>
   <w:num w:numId="25" w16cid:durableId="1591503225">
     <w:abstractNumId w:val="1"/>
@@ -11697,46 +13783,61 @@
     <w:abstractNumId w:val="3"/>
   </w:num>
   <w:num w:numId="27" w16cid:durableId="1734424156">
-    <w:abstractNumId w:val="5"/>
+    <w:abstractNumId w:val="6"/>
   </w:num>
   <w:num w:numId="28" w16cid:durableId="2131582201">
+    <w:abstractNumId w:val="8"/>
+  </w:num>
+  <w:num w:numId="29" w16cid:durableId="1496921987">
     <w:abstractNumId w:val="7"/>
   </w:num>
-  <w:num w:numId="29" w16cid:durableId="1496921987">
-    <w:abstractNumId w:val="6"/>
-  </w:num>
   <w:num w:numId="30" w16cid:durableId="2074110408">
-    <w:abstractNumId w:val="35"/>
+    <w:abstractNumId w:val="39"/>
   </w:num>
   <w:num w:numId="31" w16cid:durableId="603344664">
+    <w:abstractNumId w:val="26"/>
+  </w:num>
+  <w:num w:numId="32" w16cid:durableId="2013756123">
+    <w:abstractNumId w:val="23"/>
+  </w:num>
+  <w:num w:numId="33" w16cid:durableId="1944800515">
     <w:abstractNumId w:val="25"/>
   </w:num>
-  <w:num w:numId="32" w16cid:durableId="2013756123">
-    <w:abstractNumId w:val="22"/>
-  </w:num>
-  <w:num w:numId="33" w16cid:durableId="1944800515">
-    <w:abstractNumId w:val="24"/>
-  </w:num>
   <w:num w:numId="34" w16cid:durableId="1396390463">
-    <w:abstractNumId w:val="16"/>
+    <w:abstractNumId w:val="17"/>
   </w:num>
   <w:num w:numId="35" w16cid:durableId="925845516">
     <w:abstractNumId w:val="0"/>
   </w:num>
   <w:num w:numId="36" w16cid:durableId="1043137817">
-    <w:abstractNumId w:val="17"/>
+    <w:abstractNumId w:val="18"/>
   </w:num>
   <w:num w:numId="37" w16cid:durableId="1241601137">
-    <w:abstractNumId w:val="21"/>
+    <w:abstractNumId w:val="22"/>
   </w:num>
   <w:num w:numId="38" w16cid:durableId="2056469578">
-    <w:abstractNumId w:val="10"/>
+    <w:abstractNumId w:val="11"/>
+  </w:num>
+  <w:num w:numId="39" w16cid:durableId="851257789">
+    <w:abstractNumId w:val="32"/>
+  </w:num>
+  <w:num w:numId="40" w16cid:durableId="2111899344">
+    <w:abstractNumId w:val="37"/>
+  </w:num>
+  <w:num w:numId="41" w16cid:durableId="1235358519">
+    <w:abstractNumId w:val="42"/>
+  </w:num>
+  <w:num w:numId="42" w16cid:durableId="156696719">
+    <w:abstractNumId w:val="27"/>
+  </w:num>
+  <w:num w:numId="43" w16cid:durableId="962229155">
+    <w:abstractNumId w:val="4"/>
   </w:num>
 </w:numbering>
 </file>
 
 <file path=word/styles.xml><?xml version="1.0" encoding="utf-8"?>
-<w:styles xmlns:mc="http://schemas.openxmlformats.org/markup-compatibility/2006" xmlns:r="http://schemas.openxmlformats.org/officeDocument/2006/relationships" xmlns:w="http://schemas.openxmlformats.org/wordprocessingml/2006/main" xmlns:w14="http://schemas.microsoft.com/office/word/2010/wordml" xmlns:w15="http://schemas.microsoft.com/office/word/2012/wordml" xmlns:w16cex="http://schemas.microsoft.com/office/word/2018/wordml/cex" xmlns:w16cid="http://schemas.microsoft.com/office/word/2016/wordml/cid" xmlns:w16="http://schemas.microsoft.com/office/word/2018/wordml" xmlns:w16sdtdh="http://schemas.microsoft.com/office/word/2020/wordml/sdtdatahash" xmlns:w16se="http://schemas.microsoft.com/office/word/2015/wordml/symex" mc:Ignorable="w14 w15 w16se w16cid w16 w16cex w16sdtdh">
+<w:styles xmlns:mc="http://schemas.openxmlformats.org/markup-compatibility/2006" xmlns:r="http://schemas.openxmlformats.org/officeDocument/2006/relationships" xmlns:w="http://schemas.openxmlformats.org/wordprocessingml/2006/main" xmlns:w14="http://schemas.microsoft.com/office/word/2010/wordml" xmlns:w15="http://schemas.microsoft.com/office/word/2012/wordml" xmlns:w16cex="http://schemas.microsoft.com/office/word/2018/wordml/cex" xmlns:w16cid="http://schemas.microsoft.com/office/word/2016/wordml/cid" xmlns:w16="http://schemas.microsoft.com/office/word/2018/wordml" xmlns:w16du="http://schemas.microsoft.com/office/word/2023/wordml/word16du" xmlns:w16sdtdh="http://schemas.microsoft.com/office/word/2020/wordml/sdtdatahash" xmlns:w16se="http://schemas.microsoft.com/office/word/2015/wordml/symex" mc:Ignorable="w14 w15 w16se w16cid w16 w16cex w16sdtdh w16du">
   <w:docDefaults>
     <w:rPrDefault>
       <w:rPr>
@@ -13017,6 +15118,11 @@
       <w:szCs w:val="18"/>
     </w:rPr>
   </w:style>
+  <w:style w:type="character" w:customStyle="1" w:styleId="x193iq5w">
+    <w:name w:val="x193iq5w"/>
+    <w:basedOn w:val="Domylnaczcionkaakapitu"/>
+    <w:rsid w:val="00196D5F"/>
+  </w:style>
 </w:styles>
 </file>
 

--- a/Bartłomiej Lipiński praca licencjacka v2.docx
+++ b/Bartłomiej Lipiński praca licencjacka v2.docx
@@ -3076,7 +3076,31 @@
         <w:rPr>
           <w:rFonts w:ascii="Times New Roman" w:hAnsi="Times New Roman" w:cs="Times New Roman"/>
         </w:rPr>
-        <w:t>realistycznego modelu, który odzwierciedla rzeczywiste warunki drogowe i zachowania kierowców. Wykorzystanie silnika Unity pozwala na implementację zaawansowanych algorytmów oraz dodatkowych narzędzi, które wspierają realizację tego celu</w:t>
+        <w:t xml:space="preserve">realistycznego modelu, który odzwierciedla rzeczywiste warunki drogowe i zachowania kierowców. Wykorzystanie silnika Unity pozwala na implementację </w:t>
+      </w:r>
+      <w:r>
+        <w:rPr>
+          <w:rFonts w:ascii="Times New Roman" w:hAnsi="Times New Roman" w:cs="Times New Roman"/>
+        </w:rPr>
+        <w:t>odpowiednich</w:t>
+      </w:r>
+      <w:r>
+        <w:rPr>
+          <w:rFonts w:ascii="Times New Roman" w:hAnsi="Times New Roman" w:cs="Times New Roman"/>
+        </w:rPr>
+        <w:t xml:space="preserve"> algorytmów </w:t>
+      </w:r>
+      <w:r>
+        <w:rPr>
+          <w:rFonts w:ascii="Times New Roman" w:hAnsi="Times New Roman" w:cs="Times New Roman"/>
+        </w:rPr>
+        <w:t xml:space="preserve">i </w:t>
+      </w:r>
+      <w:r>
+        <w:rPr>
+          <w:rFonts w:ascii="Times New Roman" w:hAnsi="Times New Roman" w:cs="Times New Roman"/>
+        </w:rPr>
+        <w:t>narzędzi, które wspierają realizację tego celu</w:t>
       </w:r>
       <w:r>
         <w:rPr>
@@ -3717,7 +3741,7 @@
           <w:kern w:val="0"/>
           <w14:ligatures w14:val="none"/>
         </w:rPr>
-        <w:t>, jak te gry inspirowały projekt oraz które elementy zostały zaadaptowane w naszej symulacji.</w:t>
+        <w:t>, jak te gry inspirowały projekt oraz które elementy zostały zaadaptowane w symulacji.</w:t>
       </w:r>
     </w:p>
     <w:p>
@@ -3768,7 +3792,39 @@
           <w:kern w:val="0"/>
           <w14:ligatures w14:val="none"/>
         </w:rPr>
-        <w:t>" jest grą symulacyjną, która stała się wzorem w dziedzinie zarządzania miastem. Gra oferuje zaawansowany system symulacji ruchu drogowego, który charakteryzuje się realistycznym odwzorowaniem ruchu pojazdów oraz dynamiką przepływu ruchu miejskiego. Kluczowe elementy, które zainspirowały nas w naszym projekcie, obejmują:</w:t>
+        <w:t xml:space="preserve">" jest grą symulacyjną, która stała się wzorem w dziedzinie zarządzania miastem. Gra oferuje zaawansowany system symulacji ruchu drogowego, który charakteryzuje się realistycznym odwzorowaniem ruchu pojazdów oraz dynamiką przepływu ruchu miejskiego. Kluczowe elementy, które zainspirowały </w:t>
+      </w:r>
+      <w:r>
+        <w:rPr>
+          <w:rFonts w:ascii="Times New Roman" w:eastAsia="Times New Roman" w:hAnsi="Times New Roman" w:cs="Times New Roman"/>
+          <w:kern w:val="0"/>
+          <w14:ligatures w14:val="none"/>
+        </w:rPr>
+        <w:t>mnie</w:t>
+      </w:r>
+      <w:r>
+        <w:rPr>
+          <w:rFonts w:ascii="Times New Roman" w:eastAsia="Times New Roman" w:hAnsi="Times New Roman" w:cs="Times New Roman"/>
+          <w:kern w:val="0"/>
+          <w14:ligatures w14:val="none"/>
+        </w:rPr>
+        <w:t xml:space="preserve"> w </w:t>
+      </w:r>
+      <w:r>
+        <w:rPr>
+          <w:rFonts w:ascii="Times New Roman" w:eastAsia="Times New Roman" w:hAnsi="Times New Roman" w:cs="Times New Roman"/>
+          <w:kern w:val="0"/>
+          <w14:ligatures w14:val="none"/>
+        </w:rPr>
+        <w:t>tym</w:t>
+      </w:r>
+      <w:r>
+        <w:rPr>
+          <w:rFonts w:ascii="Times New Roman" w:eastAsia="Times New Roman" w:hAnsi="Times New Roman" w:cs="Times New Roman"/>
+          <w:kern w:val="0"/>
+          <w14:ligatures w14:val="none"/>
+        </w:rPr>
+        <w:t xml:space="preserve"> projekcie, obejmują:</w:t>
       </w:r>
     </w:p>
     <w:p>
@@ -3939,14 +3995,7 @@
           <w:rStyle w:val="x193iq5w"/>
           <w:rFonts w:ascii="Times New Roman" w:hAnsi="Times New Roman" w:cs="Times New Roman"/>
         </w:rPr>
-        <w:t>.</w:t>
-      </w:r>
-      <w:r>
-        <w:rPr>
-          <w:rStyle w:val="x193iq5w"/>
-          <w:rFonts w:ascii="Times New Roman" w:hAnsi="Times New Roman" w:cs="Times New Roman"/>
-        </w:rPr>
-        <w:t xml:space="preserve"> </w:t>
+        <w:t xml:space="preserve">. </w:t>
       </w:r>
       <w:r>
         <w:rPr>
@@ -4300,7 +4349,15 @@
           <w:kern w:val="0"/>
           <w14:ligatures w14:val="none"/>
         </w:rPr>
-        <w:t xml:space="preserve"> jak i</w:t>
+        <w:t xml:space="preserve">, </w:t>
+      </w:r>
+      <w:r>
+        <w:rPr>
+          <w:rFonts w:ascii="Times New Roman" w:eastAsia="Times New Roman" w:hAnsi="Times New Roman" w:cs="Times New Roman"/>
+          <w:kern w:val="0"/>
+          <w14:ligatures w14:val="none"/>
+        </w:rPr>
+        <w:t>i</w:t>
       </w:r>
       <w:r>
         <w:rPr>
@@ -4324,7 +4381,7 @@
           <w:kern w:val="0"/>
           <w14:ligatures w14:val="none"/>
         </w:rPr>
-        <w:t>i funkcjonalność naszej symulacji. Wykorzystanie tych inspiracji pozwala na tworzenie bardziej realistycznych i angażujących symulacji miejskich, które mogą znaleźć zastosowanie zarówno w grach, jak i narzędziach do planowania urbanistycznego.</w:t>
+        <w:t>i funkcjonalność symulacji. Wykorzystanie tych inspiracji pozwala na tworzenie bardziej realistycznych i angażujących symulacji miejskich, które mogą znaleźć zastosowanie zarówno w grach, jak i narzędziach do planowania urbanistycznego.</w:t>
       </w:r>
     </w:p>
     <w:p>
@@ -4983,8 +5040,7 @@
           <w:kern w:val="0"/>
           <w14:ligatures w14:val="none"/>
         </w:rPr>
-        <w:lastRenderedPageBreak/>
-        <w:t>jest odpowiedzialne za przechowywanie listy punktów docelowych. To dzięki niemu symulacja ma pełny obraz infrastruktury drogowej w mieście.</w:t>
+        <w:t xml:space="preserve">jest odpowiedzialne za przechowywanie listy punktów docelowych. </w:t>
       </w:r>
     </w:p>
     <w:p>
@@ -5008,6 +5064,7 @@
           <w:kern w:val="0"/>
           <w14:ligatures w14:val="none"/>
         </w:rPr>
+        <w:lastRenderedPageBreak/>
         <w:t>Monitorowanie stanu świateł drogowych</w:t>
       </w:r>
       <w:r>
@@ -5111,7 +5168,7 @@
           <w:kern w:val="0"/>
           <w14:ligatures w14:val="none"/>
         </w:rPr>
-        <w:t>Działanie tego komponentu pozwala nam na klarowne spojrzenie na ruch w mieście, umożliwiając zarówno monitorowanie aktualnego stanu sygnalizacji świetlnej, jak i analizę jego wpływu na przepustowość dróg. To kluczowe dla identyfikacji potencjalnych obszarów do optymalizacji oraz podejmowania decyzji mających na celu poprawę płynności ruchu drogowego.</w:t>
+        <w:t>Działanie tego komponentu pozwala na klarowne spojrzenie na ruch w mieście, umożliwiając zarówno monitorowanie aktualnego stanu sygnalizacji świetlnej, jak i analizę jego wpływu na przepustowość dróg.</w:t>
       </w:r>
     </w:p>
     <w:p>
@@ -5434,7 +5491,7 @@
           <w:kern w:val="0"/>
           <w14:ligatures w14:val="none"/>
         </w:rPr>
-        <w:t>Po dotarciu do aktualnego punktu docelowego, samochód losuje kolejny punkt z listy dostępnych punktów. Dzięki temu symulacja odzwierciedla naturalne przemieszczanie się pojazdów w mieście, gdzie kierowcy wybierają kolejne cele podróży na podstawie aktualnych warunków drogowych i ruchu.</w:t>
+        <w:t xml:space="preserve">Po dotarciu do aktualnego punktu docelowego, samochód losuje kolejny punkt z listy dostępnych punktów. </w:t>
       </w:r>
     </w:p>
     <w:p>
@@ -5489,25 +5546,6 @@
           <w14:ligatures w14:val="none"/>
         </w:rPr>
         <w:t>Gdy samochód dotrze na koniec trasy, czyli do punktu, który nie prowadzi nigdzie, pojazd zostaje usunięty z symulacji. Ten mechanizm pozwala na cykliczne wykorzystywanie pojazdów i zapobiega gromadzeniu się niepotrzebnych obiektów w symulacji.</w:t>
-      </w:r>
-    </w:p>
-    <w:p>
-      <w:pPr>
-        <w:spacing w:before="100" w:beforeAutospacing="1" w:after="100" w:afterAutospacing="1" w:line="360" w:lineRule="auto"/>
-        <w:ind w:firstLine="708"/>
-        <w:rPr>
-          <w:rFonts w:ascii="Times New Roman" w:eastAsia="Times New Roman" w:hAnsi="Times New Roman" w:cs="Times New Roman"/>
-          <w:kern w:val="0"/>
-          <w14:ligatures w14:val="none"/>
-        </w:rPr>
-      </w:pPr>
-      <w:r>
-        <w:rPr>
-          <w:rFonts w:ascii="Times New Roman" w:eastAsia="Times New Roman" w:hAnsi="Times New Roman" w:cs="Times New Roman"/>
-          <w:kern w:val="0"/>
-          <w14:ligatures w14:val="none"/>
-        </w:rPr>
-        <w:t>Dzięki tym funkcjom samochody w symulacji są w stanie dynamicznie reagować na zmieniające się warunki drogowe, co przyczynia się do bardziej realistycznego odwzorowania ruchu ulicznego w mieście.</w:t>
       </w:r>
     </w:p>
     <w:p>
@@ -6018,7 +6056,15 @@
           <w:kern w:val="0"/>
           <w14:ligatures w14:val="none"/>
         </w:rPr>
-        <w:t>, istnieje możliwość manipulowania jej kształtem, włączając w to wyginanie i dostosowywanie trajektorii drogi. Skrypt automatycznie poprawia grafikę, aby zapewnić płynne i realistyczne wygląd drogi.</w:t>
+        <w:t xml:space="preserve">, istnieje możliwość manipulowania jej kształtem, włączając w to wyginanie i dostosowywanie trajektorii drogi. Skrypt automatycznie poprawia grafikę, aby zapewnić </w:t>
+      </w:r>
+      <w:r>
+        <w:rPr>
+          <w:rFonts w:ascii="Times New Roman" w:eastAsia="Times New Roman" w:hAnsi="Times New Roman" w:cs="Times New Roman"/>
+          <w:kern w:val="0"/>
+          <w14:ligatures w14:val="none"/>
+        </w:rPr>
+        <w:t>gładki wygląd.</w:t>
       </w:r>
     </w:p>
     <w:p>
@@ -6114,6 +6160,7 @@
       <w:r>
         <w:rPr>
           <w:rFonts w:ascii="Times New Roman" w:hAnsi="Times New Roman" w:cs="Times New Roman"/>
+          <w:noProof/>
         </w:rPr>
         <w:drawing>
           <wp:inline distT="0" distB="0" distL="0" distR="0" wp14:anchorId="6281D2EB" wp14:editId="29856E65">
@@ -6235,19 +6282,7 @@
         <w:rPr>
           <w:rFonts w:ascii="Times New Roman" w:hAnsi="Times New Roman" w:cs="Times New Roman"/>
         </w:rPr>
-        <w:t>ynamiki,</w:t>
-      </w:r>
-      <w:r>
-        <w:rPr>
-          <w:rFonts w:ascii="Times New Roman" w:hAnsi="Times New Roman" w:cs="Times New Roman"/>
-        </w:rPr>
-        <w:t xml:space="preserve"> </w:t>
-      </w:r>
-      <w:r>
-        <w:rPr>
-          <w:rFonts w:ascii="Times New Roman" w:hAnsi="Times New Roman" w:cs="Times New Roman"/>
-        </w:rPr>
-        <w:t>zmieniając kolory świateł w określonych odstępach czasu.</w:t>
+        <w:t>ynamiki, zmieniając kolory świateł w określonych odstępach czasu.</w:t>
       </w:r>
     </w:p>
     <w:p>
@@ -6337,6 +6372,9 @@
         <w:jc w:val="center"/>
       </w:pPr>
       <w:r>
+        <w:rPr>
+          <w:noProof/>
+        </w:rPr>
         <w:drawing>
           <wp:inline distT="0" distB="0" distL="0" distR="0" wp14:anchorId="64F8D9BA" wp14:editId="6DE921CD">
             <wp:extent cx="3143689" cy="3629532"/>
@@ -6475,19 +6513,7 @@
         <w:rPr>
           <w:rFonts w:ascii="Times New Roman" w:hAnsi="Times New Roman" w:cs="Times New Roman"/>
         </w:rPr>
-        <w:t>) jest kolor, który można łatwo zmienić w zależności od potrzeb. Dzięki temu można łatwo odróżnić różne pojazdy od siebie, co jest istotne dla przejrzystości wizualnej. Dodatkowo, światła pojazdów odgrywają kluczową rolę w poprawie widoczności</w:t>
-      </w:r>
-      <w:r>
-        <w:rPr>
-          <w:rFonts w:ascii="Times New Roman" w:hAnsi="Times New Roman" w:cs="Times New Roman"/>
-        </w:rPr>
-        <w:t>.</w:t>
-      </w:r>
-      <w:r>
-        <w:rPr>
-          <w:rFonts w:ascii="Times New Roman" w:hAnsi="Times New Roman" w:cs="Times New Roman"/>
-        </w:rPr>
-        <w:t xml:space="preserve"> Światła nie tylko zwiększają realizm sceny, ale także pomagają użytkownikom lepiej śledzić ruch pojazdów i zrozumieć dynamikę ruchu miejskiego w aplikacji.</w:t>
+        <w:t>) jest kolor, który można łatwo zmienić w zależności od potrzeb. Dzięki temu można łatwo odróżnić różne pojazdy od siebie, co jest istotne dla przejrzystości wizualnej. Dodatkowo, światła pojazdów odgrywają kluczową rolę w poprawie widoczności. Światła nie tylko zwiększają realizm sceny, ale także pomagają użytkownikom lepiej śledzić ruch pojazdów i zrozumieć dynamikę ruchu miejskiego w aplikacji.</w:t>
       </w:r>
     </w:p>
     <w:p>
@@ -6502,6 +6528,7 @@
       <w:r>
         <w:rPr>
           <w:rFonts w:ascii="Times New Roman" w:hAnsi="Times New Roman" w:cs="Times New Roman"/>
+          <w:noProof/>
         </w:rPr>
         <w:lastRenderedPageBreak/>
         <w:drawing>
@@ -6566,31 +6593,7 @@
         <w:rPr>
           <w:rFonts w:ascii="Times New Roman" w:hAnsi="Times New Roman" w:cs="Times New Roman"/>
         </w:rPr>
-        <w:t xml:space="preserve"> Zrzut ekranu pokazując</w:t>
-      </w:r>
-      <w:r>
-        <w:rPr>
-          <w:rFonts w:ascii="Times New Roman" w:hAnsi="Times New Roman" w:cs="Times New Roman"/>
-        </w:rPr>
-        <w:t>y</w:t>
-      </w:r>
-      <w:r>
-        <w:rPr>
-          <w:rFonts w:ascii="Times New Roman" w:hAnsi="Times New Roman" w:cs="Times New Roman"/>
-        </w:rPr>
-        <w:t xml:space="preserve"> grafic</w:t>
-      </w:r>
-      <w:r>
-        <w:rPr>
-          <w:rFonts w:ascii="Times New Roman" w:hAnsi="Times New Roman" w:cs="Times New Roman"/>
-        </w:rPr>
-        <w:t>zną interpretację pojazdu.</w:t>
-      </w:r>
-      <w:r>
-        <w:rPr>
-          <w:rFonts w:ascii="Times New Roman" w:hAnsi="Times New Roman" w:cs="Times New Roman"/>
-        </w:rPr>
-        <w:t xml:space="preserve"> </w:t>
+        <w:t xml:space="preserve"> Zrzut ekranu pokazujący graficzną interpretację pojazdu. </w:t>
       </w:r>
     </w:p>
     <w:p>
@@ -6673,6 +6676,7 @@
       <w:r>
         <w:rPr>
           <w:rFonts w:ascii="Times New Roman" w:hAnsi="Times New Roman" w:cs="Times New Roman"/>
+          <w:noProof/>
         </w:rPr>
         <w:lastRenderedPageBreak/>
         <w:drawing>
@@ -6737,19 +6741,7 @@
         <w:rPr>
           <w:rFonts w:ascii="Times New Roman" w:hAnsi="Times New Roman" w:cs="Times New Roman"/>
         </w:rPr>
-        <w:t xml:space="preserve"> Zrzut ekranu pokazujący graficzną interpretację </w:t>
-      </w:r>
-      <w:r>
-        <w:rPr>
-          <w:rFonts w:ascii="Times New Roman" w:hAnsi="Times New Roman" w:cs="Times New Roman"/>
-        </w:rPr>
-        <w:t>drogi przed zastosowaniem wykręcania.</w:t>
-      </w:r>
-      <w:r>
-        <w:rPr>
-          <w:rFonts w:ascii="Times New Roman" w:hAnsi="Times New Roman" w:cs="Times New Roman"/>
-        </w:rPr>
-        <w:t xml:space="preserve">. </w:t>
+        <w:t xml:space="preserve"> Zrzut ekranu pokazujący graficzną interpretację drogi przed zastosowaniem wykręcania.. </w:t>
       </w:r>
     </w:p>
     <w:p>
@@ -6764,6 +6756,7 @@
       <w:r>
         <w:rPr>
           <w:rFonts w:ascii="Times New Roman" w:hAnsi="Times New Roman" w:cs="Times New Roman"/>
+          <w:noProof/>
         </w:rPr>
         <w:drawing>
           <wp:inline distT="0" distB="0" distL="0" distR="0" wp14:anchorId="2851DC78" wp14:editId="28445F2D">
@@ -6827,31 +6820,7 @@
         <w:rPr>
           <w:rFonts w:ascii="Times New Roman" w:hAnsi="Times New Roman" w:cs="Times New Roman"/>
         </w:rPr>
-        <w:t xml:space="preserve"> Zrzut ekranu pokazujący graficzną interpretację drogi </w:t>
-      </w:r>
-      <w:r>
-        <w:rPr>
-          <w:rFonts w:ascii="Times New Roman" w:hAnsi="Times New Roman" w:cs="Times New Roman"/>
-        </w:rPr>
-        <w:t xml:space="preserve">po </w:t>
-      </w:r>
-      <w:r>
-        <w:rPr>
-          <w:rFonts w:ascii="Times New Roman" w:hAnsi="Times New Roman" w:cs="Times New Roman"/>
-        </w:rPr>
-        <w:t>zastosowani</w:t>
-      </w:r>
-      <w:r>
-        <w:rPr>
-          <w:rFonts w:ascii="Times New Roman" w:hAnsi="Times New Roman" w:cs="Times New Roman"/>
-        </w:rPr>
-        <w:t>u</w:t>
-      </w:r>
-      <w:r>
-        <w:rPr>
-          <w:rFonts w:ascii="Times New Roman" w:hAnsi="Times New Roman" w:cs="Times New Roman"/>
-        </w:rPr>
-        <w:t xml:space="preserve"> wykręcania.. </w:t>
+        <w:t xml:space="preserve"> Zrzut ekranu pokazujący graficzną interpretację drogi po zastosowaniu wykręcania.. </w:t>
       </w:r>
     </w:p>
     <w:p>
@@ -7845,55 +7814,6 @@
         <w:spacing w:before="100" w:beforeAutospacing="1" w:after="100" w:afterAutospacing="1" w:line="360" w:lineRule="auto"/>
         <w:ind w:firstLine="708"/>
         <w:rPr>
-          <w:rFonts w:ascii="Times New Roman" w:hAnsi="Times New Roman" w:cs="Times New Roman"/>
-        </w:rPr>
-      </w:pPr>
-      <w:r>
-        <w:rPr>
-          <w:rFonts w:ascii="Times New Roman" w:hAnsi="Times New Roman" w:cs="Times New Roman"/>
-        </w:rPr>
-        <w:t xml:space="preserve">Obecny algorytm ruchu pojazdów można znacznie ulepszyć, zmieniając metodę wykrywania przeszkód. Zamiast pojedynczego promienia, można użyć kilku promieni lub zastosować metodę </w:t>
-      </w:r>
-      <w:proofErr w:type="spellStart"/>
-      <w:r>
-        <w:rPr>
-          <w:rFonts w:ascii="Times New Roman" w:hAnsi="Times New Roman" w:cs="Times New Roman"/>
-        </w:rPr>
-        <w:t>overlap</w:t>
-      </w:r>
-      <w:proofErr w:type="spellEnd"/>
-      <w:r>
-        <w:rPr>
-          <w:rFonts w:ascii="Times New Roman" w:hAnsi="Times New Roman" w:cs="Times New Roman"/>
-        </w:rPr>
-        <w:t xml:space="preserve">, aby dokładniej i efektywniej wykrywać przeszkody. Chociaż każda z tych metod ma swoje wady i zalety, implementacja </w:t>
-      </w:r>
-      <w:proofErr w:type="spellStart"/>
-      <w:r>
-        <w:rPr>
-          <w:rFonts w:ascii="Times New Roman" w:hAnsi="Times New Roman" w:cs="Times New Roman"/>
-        </w:rPr>
-        <w:t>overlapu</w:t>
-      </w:r>
-      <w:proofErr w:type="spellEnd"/>
-      <w:r>
-        <w:rPr>
-          <w:rFonts w:ascii="Times New Roman" w:hAnsi="Times New Roman" w:cs="Times New Roman"/>
-        </w:rPr>
-        <w:t xml:space="preserve"> wydaje się być bardziej obiecująca pod względem dokładności i elastyczności. Wymaga to jednak odpowiednich optymalizacji, aby nie obciążać nadmiernie silnika fizycznego i zapewnić płynność symulacji.</w:t>
-      </w:r>
-      <w:r>
-        <w:rPr>
-          <w:rFonts w:ascii="Times New Roman" w:hAnsi="Times New Roman" w:cs="Times New Roman"/>
-        </w:rPr>
-        <w:t xml:space="preserve"> </w:t>
-      </w:r>
-    </w:p>
-    <w:p>
-      <w:pPr>
-        <w:spacing w:before="100" w:beforeAutospacing="1" w:after="100" w:afterAutospacing="1" w:line="360" w:lineRule="auto"/>
-        <w:ind w:firstLine="708"/>
-        <w:rPr>
           <w:rFonts w:ascii="Times New Roman" w:eastAsia="Times New Roman" w:hAnsi="Times New Roman" w:cs="Times New Roman"/>
           <w:kern w:val="0"/>
           <w14:ligatures w14:val="none"/>
@@ -7911,16 +7831,7 @@
           <w:kern w:val="0"/>
           <w14:ligatures w14:val="none"/>
         </w:rPr>
-        <w:t xml:space="preserve">ględnienie stromości terenu w algorytmie ruchu pojazdów może znacząco poprawić realizm symulacji i umożliwić bardziej dokładne odwzorowanie </w:t>
-      </w:r>
-      <w:r>
-        <w:rPr>
-          <w:rFonts w:ascii="Times New Roman" w:eastAsia="Times New Roman" w:hAnsi="Times New Roman" w:cs="Times New Roman"/>
-          <w:kern w:val="0"/>
-          <w14:ligatures w14:val="none"/>
-        </w:rPr>
-        <w:lastRenderedPageBreak/>
-        <w:t>rzeczywistych warunków drogowych. Jednakże, konieczne jest przeprowadzenie odpowiednich testów i optymalizacji, aby zapewnić, że dodanie tego elementu nie wpłynie negatywnie na wydajność i płynność symulacji.</w:t>
+        <w:t>ględnienie stromości terenu w algorytmie ruchu pojazdów może znacząco poprawić realizm symulacji i umożliwić bardziej dokładne odwzorowanie rzeczywistych warunków drogowych. Jednakże, konieczne jest przeprowadzenie odpowiednich testów i optymalizacji, aby zapewnić, że dodanie tego elementu nie wpłynie negatywnie na wydajność i płynność symulacji.</w:t>
       </w:r>
     </w:p>
     <w:p>
@@ -7944,6 +7855,7 @@
         <w:rPr>
           <w:rFonts w:ascii="Times New Roman" w:hAnsi="Times New Roman" w:cs="Times New Roman"/>
         </w:rPr>
+        <w:lastRenderedPageBreak/>
         <w:t>Edytor</w:t>
       </w:r>
       <w:r>
@@ -8083,11 +7995,7 @@
         <w:t>Zmiana ustawień między symulacjami</w:t>
       </w:r>
       <w:r>
-        <w:t xml:space="preserve">: Interfejs powinien umożliwiać użytkownikom łatwe wprowadzanie zmian w ustawieniach miasta i pojazdów bezpośrednio z poziomu aplikacji. Możliwość dynamicznego dostosowywania </w:t>
-      </w:r>
-      <w:r>
-        <w:lastRenderedPageBreak/>
-        <w:t>parametrów pozwoli na bardziej efektywne testowanie różnych scenariuszy i szybkie dostosowywanie symulacji do zmieniających się potrzeb.</w:t>
+        <w:t>: Interfejs powinien umożliwiać użytkownikom łatwe wprowadzanie zmian w ustawieniach miasta i pojazdów bezpośrednio z poziomu aplikacji. Możliwość dynamicznego dostosowywania parametrów pozwoli na bardziej efektywne testowanie różnych scenariuszy i szybkie dostosowywanie symulacji do zmieniających się potrzeb.</w:t>
       </w:r>
     </w:p>
     <w:p>
@@ -8117,6 +8025,7 @@
         <w:ind w:firstLine="360"/>
       </w:pPr>
       <w:r>
+        <w:lastRenderedPageBreak/>
         <w:t>Wprowadzenie takiego interfejsu użytkownika znacząco poprawi efektywność procesu testowania, ułatwi obsługę i umożliwi dynamiczne zarządzanie ustawieniami symulacji, co jest kluczowe dla rozwoju i optymalizacji projektu.</w:t>
       </w:r>
     </w:p>

--- a/Bartłomiej Lipiński praca licencjacka v2.docx
+++ b/Bartłomiej Lipiński praca licencjacka v2.docx
@@ -510,7 +510,7 @@
             </w:rPr>
             <w:fldChar w:fldCharType="separate"/>
           </w:r>
-          <w:hyperlink w:anchor="_Toc168263872" w:history="1">
+          <w:hyperlink w:anchor="_Toc168761535" w:history="1">
             <w:r>
               <w:rPr>
                 <w:rStyle w:val="Hipercze"/>
@@ -541,7 +541,7 @@
                 <w:noProof/>
                 <w:webHidden/>
               </w:rPr>
-              <w:instrText xml:space="preserve"> PAGEREF _Toc168263872 \h </w:instrText>
+              <w:instrText xml:space="preserve"> PAGEREF _Toc168761535 \h </w:instrText>
             </w:r>
             <w:r>
               <w:rPr>
@@ -585,7 +585,7 @@
               <w:noProof/>
             </w:rPr>
           </w:pPr>
-          <w:hyperlink w:anchor="_Toc168263873" w:history="1">
+          <w:hyperlink w:anchor="_Toc168761536" w:history="1">
             <w:r>
               <w:rPr>
                 <w:rStyle w:val="Hipercze"/>
@@ -616,7 +616,7 @@
                 <w:noProof/>
                 <w:webHidden/>
               </w:rPr>
-              <w:instrText xml:space="preserve"> PAGEREF _Toc168263873 \h </w:instrText>
+              <w:instrText xml:space="preserve"> PAGEREF _Toc168761536 \h </w:instrText>
             </w:r>
             <w:r>
               <w:rPr>
@@ -663,7 +663,7 @@
               <w:noProof/>
             </w:rPr>
           </w:pPr>
-          <w:hyperlink w:anchor="_Toc168263874" w:history="1">
+          <w:hyperlink w:anchor="_Toc168761537" w:history="1">
             <w:r>
               <w:rPr>
                 <w:rStyle w:val="Hipercze"/>
@@ -694,7 +694,7 @@
                 <w:noProof/>
                 <w:webHidden/>
               </w:rPr>
-              <w:instrText xml:space="preserve"> PAGEREF _Toc168263874 \h </w:instrText>
+              <w:instrText xml:space="preserve"> PAGEREF _Toc168761537 \h </w:instrText>
             </w:r>
             <w:r>
               <w:rPr>
@@ -741,7 +741,7 @@
               <w:noProof/>
             </w:rPr>
           </w:pPr>
-          <w:hyperlink w:anchor="_Toc168263875" w:history="1">
+          <w:hyperlink w:anchor="_Toc168761538" w:history="1">
             <w:r>
               <w:rPr>
                 <w:rStyle w:val="Hipercze"/>
@@ -772,7 +772,7 @@
                 <w:noProof/>
                 <w:webHidden/>
               </w:rPr>
-              <w:instrText xml:space="preserve"> PAGEREF _Toc168263875 \h </w:instrText>
+              <w:instrText xml:space="preserve"> PAGEREF _Toc168761538 \h </w:instrText>
             </w:r>
             <w:r>
               <w:rPr>
@@ -816,7 +816,7 @@
               <w:noProof/>
             </w:rPr>
           </w:pPr>
-          <w:hyperlink w:anchor="_Toc168263876" w:history="1">
+          <w:hyperlink w:anchor="_Toc168761539" w:history="1">
             <w:r>
               <w:rPr>
                 <w:rStyle w:val="Hipercze"/>
@@ -847,7 +847,7 @@
                 <w:noProof/>
                 <w:webHidden/>
               </w:rPr>
-              <w:instrText xml:space="preserve"> PAGEREF _Toc168263876 \h </w:instrText>
+              <w:instrText xml:space="preserve"> PAGEREF _Toc168761539 \h </w:instrText>
             </w:r>
             <w:r>
               <w:rPr>
@@ -894,7 +894,7 @@
               <w:noProof/>
             </w:rPr>
           </w:pPr>
-          <w:hyperlink w:anchor="_Toc168263877" w:history="1">
+          <w:hyperlink w:anchor="_Toc168761540" w:history="1">
             <w:r>
               <w:rPr>
                 <w:rStyle w:val="Hipercze"/>
@@ -925,7 +925,7 @@
                 <w:noProof/>
                 <w:webHidden/>
               </w:rPr>
-              <w:instrText xml:space="preserve"> PAGEREF _Toc168263877 \h </w:instrText>
+              <w:instrText xml:space="preserve"> PAGEREF _Toc168761540 \h </w:instrText>
             </w:r>
             <w:r>
               <w:rPr>
@@ -948,7 +948,7 @@
                 <w:noProof/>
                 <w:webHidden/>
               </w:rPr>
-              <w:t>7</w:t>
+              <w:t>8</w:t>
             </w:r>
             <w:r>
               <w:rPr>
@@ -972,7 +972,7 @@
               <w:noProof/>
             </w:rPr>
           </w:pPr>
-          <w:hyperlink w:anchor="_Toc168263878" w:history="1">
+          <w:hyperlink w:anchor="_Toc168761541" w:history="1">
             <w:r>
               <w:rPr>
                 <w:rStyle w:val="Hipercze"/>
@@ -1003,7 +1003,7 @@
                 <w:noProof/>
                 <w:webHidden/>
               </w:rPr>
-              <w:instrText xml:space="preserve"> PAGEREF _Toc168263878 \h </w:instrText>
+              <w:instrText xml:space="preserve"> PAGEREF _Toc168761541 \h </w:instrText>
             </w:r>
             <w:r>
               <w:rPr>
@@ -1026,7 +1026,7 @@
                 <w:noProof/>
                 <w:webHidden/>
               </w:rPr>
-              <w:t>7</w:t>
+              <w:t>8</w:t>
             </w:r>
             <w:r>
               <w:rPr>
@@ -1050,7 +1050,7 @@
               <w:noProof/>
             </w:rPr>
           </w:pPr>
-          <w:hyperlink w:anchor="_Toc168263879" w:history="1">
+          <w:hyperlink w:anchor="_Toc168761542" w:history="1">
             <w:r>
               <w:rPr>
                 <w:rStyle w:val="Hipercze"/>
@@ -1081,7 +1081,7 @@
                 <w:noProof/>
                 <w:webHidden/>
               </w:rPr>
-              <w:instrText xml:space="preserve"> PAGEREF _Toc168263879 \h </w:instrText>
+              <w:instrText xml:space="preserve"> PAGEREF _Toc168761542 \h </w:instrText>
             </w:r>
             <w:r>
               <w:rPr>
@@ -1104,7 +1104,7 @@
                 <w:noProof/>
                 <w:webHidden/>
               </w:rPr>
-              <w:t>8</w:t>
+              <w:t>9</w:t>
             </w:r>
             <w:r>
               <w:rPr>
@@ -1128,7 +1128,7 @@
               <w:noProof/>
             </w:rPr>
           </w:pPr>
-          <w:hyperlink w:anchor="_Toc168263880" w:history="1">
+          <w:hyperlink w:anchor="_Toc168761543" w:history="1">
             <w:r>
               <w:rPr>
                 <w:rStyle w:val="Hipercze"/>
@@ -1159,7 +1159,7 @@
                 <w:noProof/>
                 <w:webHidden/>
               </w:rPr>
-              <w:instrText xml:space="preserve"> PAGEREF _Toc168263880 \h </w:instrText>
+              <w:instrText xml:space="preserve"> PAGEREF _Toc168761543 \h </w:instrText>
             </w:r>
             <w:r>
               <w:rPr>
@@ -1182,7 +1182,7 @@
                 <w:noProof/>
                 <w:webHidden/>
               </w:rPr>
-              <w:t>11</w:t>
+              <w:t>12</w:t>
             </w:r>
             <w:r>
               <w:rPr>
@@ -1206,7 +1206,7 @@
               <w:noProof/>
             </w:rPr>
           </w:pPr>
-          <w:hyperlink w:anchor="_Toc168263881" w:history="1">
+          <w:hyperlink w:anchor="_Toc168761544" w:history="1">
             <w:r>
               <w:rPr>
                 <w:rStyle w:val="Hipercze"/>
@@ -1237,7 +1237,7 @@
                 <w:noProof/>
                 <w:webHidden/>
               </w:rPr>
-              <w:instrText xml:space="preserve"> PAGEREF _Toc168263881 \h </w:instrText>
+              <w:instrText xml:space="preserve"> PAGEREF _Toc168761544 \h </w:instrText>
             </w:r>
             <w:r>
               <w:rPr>
@@ -1260,7 +1260,7 @@
                 <w:noProof/>
                 <w:webHidden/>
               </w:rPr>
-              <w:t>12</w:t>
+              <w:t>13</w:t>
             </w:r>
             <w:r>
               <w:rPr>
@@ -1284,7 +1284,7 @@
               <w:noProof/>
             </w:rPr>
           </w:pPr>
-          <w:hyperlink w:anchor="_Toc168263882" w:history="1">
+          <w:hyperlink w:anchor="_Toc168761545" w:history="1">
             <w:r>
               <w:rPr>
                 <w:rStyle w:val="Hipercze"/>
@@ -1315,7 +1315,7 @@
                 <w:noProof/>
                 <w:webHidden/>
               </w:rPr>
-              <w:instrText xml:space="preserve"> PAGEREF _Toc168263882 \h </w:instrText>
+              <w:instrText xml:space="preserve"> PAGEREF _Toc168761545 \h </w:instrText>
             </w:r>
             <w:r>
               <w:rPr>
@@ -1338,7 +1338,7 @@
                 <w:noProof/>
                 <w:webHidden/>
               </w:rPr>
-              <w:t>13</w:t>
+              <w:t>14</w:t>
             </w:r>
             <w:r>
               <w:rPr>
@@ -1362,7 +1362,7 @@
               <w:noProof/>
             </w:rPr>
           </w:pPr>
-          <w:hyperlink w:anchor="_Toc168263883" w:history="1">
+          <w:hyperlink w:anchor="_Toc168761546" w:history="1">
             <w:r>
               <w:rPr>
                 <w:rStyle w:val="Hipercze"/>
@@ -1393,7 +1393,7 @@
                 <w:noProof/>
                 <w:webHidden/>
               </w:rPr>
-              <w:instrText xml:space="preserve"> PAGEREF _Toc168263883 \h </w:instrText>
+              <w:instrText xml:space="preserve"> PAGEREF _Toc168761546 \h </w:instrText>
             </w:r>
             <w:r>
               <w:rPr>
@@ -1416,7 +1416,7 @@
                 <w:noProof/>
                 <w:webHidden/>
               </w:rPr>
-              <w:t>13</w:t>
+              <w:t>14</w:t>
             </w:r>
             <w:r>
               <w:rPr>
@@ -1440,7 +1440,7 @@
               <w:noProof/>
             </w:rPr>
           </w:pPr>
-          <w:hyperlink w:anchor="_Toc168263884" w:history="1">
+          <w:hyperlink w:anchor="_Toc168761547" w:history="1">
             <w:r>
               <w:rPr>
                 <w:rStyle w:val="Hipercze"/>
@@ -1471,7 +1471,7 @@
                 <w:noProof/>
                 <w:webHidden/>
               </w:rPr>
-              <w:instrText xml:space="preserve"> PAGEREF _Toc168263884 \h </w:instrText>
+              <w:instrText xml:space="preserve"> PAGEREF _Toc168761547 \h </w:instrText>
             </w:r>
             <w:r>
               <w:rPr>
@@ -1494,7 +1494,7 @@
                 <w:noProof/>
                 <w:webHidden/>
               </w:rPr>
-              <w:t>14</w:t>
+              <w:t>15</w:t>
             </w:r>
             <w:r>
               <w:rPr>
@@ -1518,7 +1518,7 @@
               <w:noProof/>
             </w:rPr>
           </w:pPr>
-          <w:hyperlink w:anchor="_Toc168263885" w:history="1">
+          <w:hyperlink w:anchor="_Toc168761548" w:history="1">
             <w:r>
               <w:rPr>
                 <w:rStyle w:val="Hipercze"/>
@@ -1549,7 +1549,7 @@
                 <w:noProof/>
                 <w:webHidden/>
               </w:rPr>
-              <w:instrText xml:space="preserve"> PAGEREF _Toc168263885 \h </w:instrText>
+              <w:instrText xml:space="preserve"> PAGEREF _Toc168761548 \h </w:instrText>
             </w:r>
             <w:r>
               <w:rPr>
@@ -1572,7 +1572,7 @@
                 <w:noProof/>
                 <w:webHidden/>
               </w:rPr>
-              <w:t>15</w:t>
+              <w:t>16</w:t>
             </w:r>
             <w:r>
               <w:rPr>
@@ -1596,7 +1596,7 @@
               <w:noProof/>
             </w:rPr>
           </w:pPr>
-          <w:hyperlink w:anchor="_Toc168263886" w:history="1">
+          <w:hyperlink w:anchor="_Toc168761549" w:history="1">
             <w:r>
               <w:rPr>
                 <w:rStyle w:val="Hipercze"/>
@@ -1627,7 +1627,7 @@
                 <w:noProof/>
                 <w:webHidden/>
               </w:rPr>
-              <w:instrText xml:space="preserve"> PAGEREF _Toc168263886 \h </w:instrText>
+              <w:instrText xml:space="preserve"> PAGEREF _Toc168761549 \h </w:instrText>
             </w:r>
             <w:r>
               <w:rPr>
@@ -1650,7 +1650,7 @@
                 <w:noProof/>
                 <w:webHidden/>
               </w:rPr>
-              <w:t>16</w:t>
+              <w:t>17</w:t>
             </w:r>
             <w:r>
               <w:rPr>
@@ -1671,7 +1671,7 @@
               <w:noProof/>
             </w:rPr>
           </w:pPr>
-          <w:hyperlink w:anchor="_Toc168263887" w:history="1">
+          <w:hyperlink w:anchor="_Toc168761550" w:history="1">
             <w:r>
               <w:rPr>
                 <w:rStyle w:val="Hipercze"/>
@@ -1702,7 +1702,7 @@
                 <w:noProof/>
                 <w:webHidden/>
               </w:rPr>
-              <w:instrText xml:space="preserve"> PAGEREF _Toc168263887 \h </w:instrText>
+              <w:instrText xml:space="preserve"> PAGEREF _Toc168761550 \h </w:instrText>
             </w:r>
             <w:r>
               <w:rPr>
@@ -1725,7 +1725,7 @@
                 <w:noProof/>
                 <w:webHidden/>
               </w:rPr>
-              <w:t>18</w:t>
+              <w:t>19</w:t>
             </w:r>
             <w:r>
               <w:rPr>
@@ -1749,7 +1749,7 @@
               <w:noProof/>
             </w:rPr>
           </w:pPr>
-          <w:hyperlink w:anchor="_Toc168263888" w:history="1">
+          <w:hyperlink w:anchor="_Toc168761551" w:history="1">
             <w:r>
               <w:rPr>
                 <w:rStyle w:val="Hipercze"/>
@@ -1780,7 +1780,7 @@
                 <w:noProof/>
                 <w:webHidden/>
               </w:rPr>
-              <w:instrText xml:space="preserve"> PAGEREF _Toc168263888 \h </w:instrText>
+              <w:instrText xml:space="preserve"> PAGEREF _Toc168761551 \h </w:instrText>
             </w:r>
             <w:r>
               <w:rPr>
@@ -1803,7 +1803,7 @@
                 <w:noProof/>
                 <w:webHidden/>
               </w:rPr>
-              <w:t>18</w:t>
+              <w:t>19</w:t>
             </w:r>
             <w:r>
               <w:rPr>
@@ -1827,7 +1827,7 @@
               <w:noProof/>
             </w:rPr>
           </w:pPr>
-          <w:hyperlink w:anchor="_Toc168263889" w:history="1">
+          <w:hyperlink w:anchor="_Toc168761552" w:history="1">
             <w:r>
               <w:rPr>
                 <w:rStyle w:val="Hipercze"/>
@@ -1858,7 +1858,7 @@
                 <w:noProof/>
                 <w:webHidden/>
               </w:rPr>
-              <w:instrText xml:space="preserve"> PAGEREF _Toc168263889 \h </w:instrText>
+              <w:instrText xml:space="preserve"> PAGEREF _Toc168761552 \h </w:instrText>
             </w:r>
             <w:r>
               <w:rPr>
@@ -1881,7 +1881,7 @@
                 <w:noProof/>
                 <w:webHidden/>
               </w:rPr>
-              <w:t>18</w:t>
+              <w:t>19</w:t>
             </w:r>
             <w:r>
               <w:rPr>
@@ -1905,7 +1905,7 @@
               <w:noProof/>
             </w:rPr>
           </w:pPr>
-          <w:hyperlink w:anchor="_Toc168263890" w:history="1">
+          <w:hyperlink w:anchor="_Toc168761553" w:history="1">
             <w:r>
               <w:rPr>
                 <w:rStyle w:val="Hipercze"/>
@@ -1936,7 +1936,7 @@
                 <w:noProof/>
                 <w:webHidden/>
               </w:rPr>
-              <w:instrText xml:space="preserve"> PAGEREF _Toc168263890 \h </w:instrText>
+              <w:instrText xml:space="preserve"> PAGEREF _Toc168761553 \h </w:instrText>
             </w:r>
             <w:r>
               <w:rPr>
@@ -1959,7 +1959,7 @@
                 <w:noProof/>
                 <w:webHidden/>
               </w:rPr>
-              <w:t>18</w:t>
+              <w:t>19</w:t>
             </w:r>
             <w:r>
               <w:rPr>
@@ -1983,7 +1983,7 @@
               <w:noProof/>
             </w:rPr>
           </w:pPr>
-          <w:hyperlink w:anchor="_Toc168263891" w:history="1">
+          <w:hyperlink w:anchor="_Toc168761554" w:history="1">
             <w:r>
               <w:rPr>
                 <w:rStyle w:val="Hipercze"/>
@@ -2014,7 +2014,7 @@
                 <w:noProof/>
                 <w:webHidden/>
               </w:rPr>
-              <w:instrText xml:space="preserve"> PAGEREF _Toc168263891 \h </w:instrText>
+              <w:instrText xml:space="preserve"> PAGEREF _Toc168761554 \h </w:instrText>
             </w:r>
             <w:r>
               <w:rPr>
@@ -2037,7 +2037,7 @@
                 <w:noProof/>
                 <w:webHidden/>
               </w:rPr>
-              <w:t>18</w:t>
+              <w:t>20</w:t>
             </w:r>
             <w:r>
               <w:rPr>
@@ -2061,7 +2061,7 @@
               <w:noProof/>
             </w:rPr>
           </w:pPr>
-          <w:hyperlink w:anchor="_Toc168263892" w:history="1">
+          <w:hyperlink w:anchor="_Toc168761555" w:history="1">
             <w:r>
               <w:rPr>
                 <w:rStyle w:val="Hipercze"/>
@@ -2092,7 +2092,7 @@
                 <w:noProof/>
                 <w:webHidden/>
               </w:rPr>
-              <w:instrText xml:space="preserve"> PAGEREF _Toc168263892 \h </w:instrText>
+              <w:instrText xml:space="preserve"> PAGEREF _Toc168761555 \h </w:instrText>
             </w:r>
             <w:r>
               <w:rPr>
@@ -2115,7 +2115,7 @@
                 <w:noProof/>
                 <w:webHidden/>
               </w:rPr>
-              <w:t>18</w:t>
+              <w:t>21</w:t>
             </w:r>
             <w:r>
               <w:rPr>
@@ -2139,7 +2139,7 @@
               <w:noProof/>
             </w:rPr>
           </w:pPr>
-          <w:hyperlink w:anchor="_Toc168263893" w:history="1">
+          <w:hyperlink w:anchor="_Toc168761556" w:history="1">
             <w:r>
               <w:rPr>
                 <w:rStyle w:val="Hipercze"/>
@@ -2170,7 +2170,7 @@
                 <w:noProof/>
                 <w:webHidden/>
               </w:rPr>
-              <w:instrText xml:space="preserve"> PAGEREF _Toc168263893 \h </w:instrText>
+              <w:instrText xml:space="preserve"> PAGEREF _Toc168761556 \h </w:instrText>
             </w:r>
             <w:r>
               <w:rPr>
@@ -2193,7 +2193,7 @@
                 <w:noProof/>
                 <w:webHidden/>
               </w:rPr>
-              <w:t>18</w:t>
+              <w:t>22</w:t>
             </w:r>
             <w:r>
               <w:rPr>
@@ -2217,7 +2217,7 @@
               <w:noProof/>
             </w:rPr>
           </w:pPr>
-          <w:hyperlink w:anchor="_Toc168263894" w:history="1">
+          <w:hyperlink w:anchor="_Toc168761557" w:history="1">
             <w:r>
               <w:rPr>
                 <w:rStyle w:val="Hipercze"/>
@@ -2248,7 +2248,7 @@
                 <w:noProof/>
                 <w:webHidden/>
               </w:rPr>
-              <w:instrText xml:space="preserve"> PAGEREF _Toc168263894 \h </w:instrText>
+              <w:instrText xml:space="preserve"> PAGEREF _Toc168761557 \h </w:instrText>
             </w:r>
             <w:r>
               <w:rPr>
@@ -2271,7 +2271,7 @@
                 <w:noProof/>
                 <w:webHidden/>
               </w:rPr>
-              <w:t>18</w:t>
+              <w:t>23</w:t>
             </w:r>
             <w:r>
               <w:rPr>
@@ -2295,7 +2295,7 @@
               <w:noProof/>
             </w:rPr>
           </w:pPr>
-          <w:hyperlink w:anchor="_Toc168263895" w:history="1">
+          <w:hyperlink w:anchor="_Toc168761558" w:history="1">
             <w:r>
               <w:rPr>
                 <w:rStyle w:val="Hipercze"/>
@@ -2326,7 +2326,7 @@
                 <w:noProof/>
                 <w:webHidden/>
               </w:rPr>
-              <w:instrText xml:space="preserve"> PAGEREF _Toc168263895 \h </w:instrText>
+              <w:instrText xml:space="preserve"> PAGEREF _Toc168761558 \h </w:instrText>
             </w:r>
             <w:r>
               <w:rPr>
@@ -2349,7 +2349,7 @@
                 <w:noProof/>
                 <w:webHidden/>
               </w:rPr>
-              <w:t>19</w:t>
+              <w:t>24</w:t>
             </w:r>
             <w:r>
               <w:rPr>
@@ -2370,7 +2370,7 @@
               <w:noProof/>
             </w:rPr>
           </w:pPr>
-          <w:hyperlink w:anchor="_Toc168263896" w:history="1">
+          <w:hyperlink w:anchor="_Toc168761559" w:history="1">
             <w:r>
               <w:rPr>
                 <w:rStyle w:val="Hipercze"/>
@@ -2401,7 +2401,7 @@
                 <w:noProof/>
                 <w:webHidden/>
               </w:rPr>
-              <w:instrText xml:space="preserve"> PAGEREF _Toc168263896 \h </w:instrText>
+              <w:instrText xml:space="preserve"> PAGEREF _Toc168761559 \h </w:instrText>
             </w:r>
             <w:r>
               <w:rPr>
@@ -2424,7 +2424,7 @@
                 <w:noProof/>
                 <w:webHidden/>
               </w:rPr>
-              <w:t>19</w:t>
+              <w:t>24</w:t>
             </w:r>
             <w:r>
               <w:rPr>
@@ -2448,7 +2448,7 @@
               <w:noProof/>
             </w:rPr>
           </w:pPr>
-          <w:hyperlink w:anchor="_Toc168263897" w:history="1">
+          <w:hyperlink w:anchor="_Toc168761560" w:history="1">
             <w:r>
               <w:rPr>
                 <w:rStyle w:val="Hipercze"/>
@@ -2479,7 +2479,7 @@
                 <w:noProof/>
                 <w:webHidden/>
               </w:rPr>
-              <w:instrText xml:space="preserve"> PAGEREF _Toc168263897 \h </w:instrText>
+              <w:instrText xml:space="preserve"> PAGEREF _Toc168761560 \h </w:instrText>
             </w:r>
             <w:r>
               <w:rPr>
@@ -2502,7 +2502,7 @@
                 <w:noProof/>
                 <w:webHidden/>
               </w:rPr>
-              <w:t>19</w:t>
+              <w:t>24</w:t>
             </w:r>
             <w:r>
               <w:rPr>
@@ -2526,7 +2526,7 @@
               <w:noProof/>
             </w:rPr>
           </w:pPr>
-          <w:hyperlink w:anchor="_Toc168263898" w:history="1">
+          <w:hyperlink w:anchor="_Toc168761561" w:history="1">
             <w:r>
               <w:rPr>
                 <w:rStyle w:val="Hipercze"/>
@@ -2557,7 +2557,7 @@
                 <w:noProof/>
                 <w:webHidden/>
               </w:rPr>
-              <w:instrText xml:space="preserve"> PAGEREF _Toc168263898 \h </w:instrText>
+              <w:instrText xml:space="preserve"> PAGEREF _Toc168761561 \h </w:instrText>
             </w:r>
             <w:r>
               <w:rPr>
@@ -2580,7 +2580,7 @@
                 <w:noProof/>
                 <w:webHidden/>
               </w:rPr>
-              <w:t>20</w:t>
+              <w:t>25</w:t>
             </w:r>
             <w:r>
               <w:rPr>
@@ -2604,7 +2604,7 @@
               <w:noProof/>
             </w:rPr>
           </w:pPr>
-          <w:hyperlink w:anchor="_Toc168263899" w:history="1">
+          <w:hyperlink w:anchor="_Toc168761562" w:history="1">
             <w:r>
               <w:rPr>
                 <w:rStyle w:val="Hipercze"/>
@@ -2635,7 +2635,7 @@
                 <w:noProof/>
                 <w:webHidden/>
               </w:rPr>
-              <w:instrText xml:space="preserve"> PAGEREF _Toc168263899 \h </w:instrText>
+              <w:instrText xml:space="preserve"> PAGEREF _Toc168761562 \h </w:instrText>
             </w:r>
             <w:r>
               <w:rPr>
@@ -2658,7 +2658,7 @@
                 <w:noProof/>
                 <w:webHidden/>
               </w:rPr>
-              <w:t>22</w:t>
+              <w:t>27</w:t>
             </w:r>
             <w:r>
               <w:rPr>
@@ -2682,7 +2682,7 @@
               <w:noProof/>
             </w:rPr>
           </w:pPr>
-          <w:hyperlink w:anchor="_Toc168263900" w:history="1">
+          <w:hyperlink w:anchor="_Toc168761563" w:history="1">
             <w:r>
               <w:rPr>
                 <w:rStyle w:val="Hipercze"/>
@@ -2713,7 +2713,7 @@
                 <w:noProof/>
                 <w:webHidden/>
               </w:rPr>
-              <w:instrText xml:space="preserve"> PAGEREF _Toc168263900 \h </w:instrText>
+              <w:instrText xml:space="preserve"> PAGEREF _Toc168761563 \h </w:instrText>
             </w:r>
             <w:r>
               <w:rPr>
@@ -2736,7 +2736,7 @@
                 <w:noProof/>
                 <w:webHidden/>
               </w:rPr>
-              <w:t>23</w:t>
+              <w:t>28</w:t>
             </w:r>
             <w:r>
               <w:rPr>
@@ -2757,7 +2757,7 @@
               <w:noProof/>
             </w:rPr>
           </w:pPr>
-          <w:hyperlink w:anchor="_Toc168263901" w:history="1">
+          <w:hyperlink w:anchor="_Toc168761564" w:history="1">
             <w:r>
               <w:rPr>
                 <w:rStyle w:val="Hipercze"/>
@@ -2788,7 +2788,7 @@
                 <w:noProof/>
                 <w:webHidden/>
               </w:rPr>
-              <w:instrText xml:space="preserve"> PAGEREF _Toc168263901 \h </w:instrText>
+              <w:instrText xml:space="preserve"> PAGEREF _Toc168761564 \h </w:instrText>
             </w:r>
             <w:r>
               <w:rPr>
@@ -2811,7 +2811,7 @@
                 <w:noProof/>
                 <w:webHidden/>
               </w:rPr>
-              <w:t>25</w:t>
+              <w:t>30</w:t>
             </w:r>
             <w:r>
               <w:rPr>
@@ -2832,7 +2832,7 @@
               <w:noProof/>
             </w:rPr>
           </w:pPr>
-          <w:hyperlink w:anchor="_Toc168263902" w:history="1">
+          <w:hyperlink w:anchor="_Toc168761565" w:history="1">
             <w:r>
               <w:rPr>
                 <w:rStyle w:val="Hipercze"/>
@@ -2863,7 +2863,7 @@
                 <w:noProof/>
                 <w:webHidden/>
               </w:rPr>
-              <w:instrText xml:space="preserve"> PAGEREF _Toc168263902 \h </w:instrText>
+              <w:instrText xml:space="preserve"> PAGEREF _Toc168761565 \h </w:instrText>
             </w:r>
             <w:r>
               <w:rPr>
@@ -2886,7 +2886,82 @@
                 <w:noProof/>
                 <w:webHidden/>
               </w:rPr>
-              <w:t>26</w:t>
+              <w:t>31</w:t>
+            </w:r>
+            <w:r>
+              <w:rPr>
+                <w:rFonts w:ascii="Times New Roman" w:hAnsi="Times New Roman" w:cs="Times New Roman"/>
+                <w:noProof/>
+                <w:webHidden/>
+              </w:rPr>
+              <w:fldChar w:fldCharType="end"/>
+            </w:r>
+          </w:hyperlink>
+        </w:p>
+        <w:p>
+          <w:pPr>
+            <w:pStyle w:val="Spistreci1"/>
+            <w:spacing w:line="360" w:lineRule="auto"/>
+            <w:rPr>
+              <w:rFonts w:ascii="Times New Roman" w:hAnsi="Times New Roman" w:cs="Times New Roman"/>
+              <w:noProof/>
+            </w:rPr>
+          </w:pPr>
+          <w:hyperlink w:anchor="_Toc168761566" w:history="1">
+            <w:r>
+              <w:rPr>
+                <w:rStyle w:val="Hipercze"/>
+                <w:rFonts w:ascii="Times New Roman" w:hAnsi="Times New Roman" w:cs="Times New Roman"/>
+                <w:noProof/>
+              </w:rPr>
+              <w:t>Rozdział 8 Spis ilustracji</w:t>
+            </w:r>
+            <w:r>
+              <w:rPr>
+                <w:rFonts w:ascii="Times New Roman" w:hAnsi="Times New Roman" w:cs="Times New Roman"/>
+                <w:noProof/>
+                <w:webHidden/>
+              </w:rPr>
+              <w:tab/>
+            </w:r>
+            <w:r>
+              <w:rPr>
+                <w:rFonts w:ascii="Times New Roman" w:hAnsi="Times New Roman" w:cs="Times New Roman"/>
+                <w:noProof/>
+                <w:webHidden/>
+              </w:rPr>
+              <w:fldChar w:fldCharType="begin"/>
+            </w:r>
+            <w:r>
+              <w:rPr>
+                <w:rFonts w:ascii="Times New Roman" w:hAnsi="Times New Roman" w:cs="Times New Roman"/>
+                <w:noProof/>
+                <w:webHidden/>
+              </w:rPr>
+              <w:instrText xml:space="preserve"> PAGEREF _Toc168761566 \h </w:instrText>
+            </w:r>
+            <w:r>
+              <w:rPr>
+                <w:rFonts w:ascii="Times New Roman" w:hAnsi="Times New Roman" w:cs="Times New Roman"/>
+                <w:noProof/>
+                <w:webHidden/>
+              </w:rPr>
+            </w:r>
+            <w:r>
+              <w:rPr>
+                <w:rFonts w:ascii="Times New Roman" w:hAnsi="Times New Roman" w:cs="Times New Roman"/>
+                <w:noProof/>
+                <w:webHidden/>
+              </w:rPr>
+              <w:fldChar w:fldCharType="separate"/>
+            </w:r>
+            <w:r>
+              <w:rPr>
+                <w:rFonts w:ascii="Times New Roman" w:hAnsi="Times New Roman" w:cs="Times New Roman"/>
+                <w:noProof/>
+                <w:webHidden/>
+              </w:rPr>
+              <w:t>32</w:t>
             </w:r>
             <w:r>
               <w:rPr>
@@ -3042,7 +3117,7 @@
           <w:rFonts w:ascii="Times New Roman" w:hAnsi="Times New Roman" w:cs="Times New Roman"/>
         </w:rPr>
       </w:pPr>
-      <w:bookmarkStart w:id="1" w:name="_Toc168263872"/>
+      <w:bookmarkStart w:id="1" w:name="_Toc168761535"/>
       <w:r>
         <w:rPr>
           <w:rFonts w:ascii="Times New Roman" w:hAnsi="Times New Roman" w:cs="Times New Roman"/>
@@ -3340,7 +3415,7 @@
           <w:rFonts w:ascii="Times New Roman" w:hAnsi="Times New Roman" w:cs="Times New Roman"/>
         </w:rPr>
       </w:pPr>
-      <w:bookmarkStart w:id="2" w:name="_Toc168263873"/>
+      <w:bookmarkStart w:id="2" w:name="_Toc168761536"/>
       <w:r>
         <w:rPr>
           <w:rFonts w:ascii="Times New Roman" w:hAnsi="Times New Roman" w:cs="Times New Roman"/>
@@ -3359,7 +3434,7 @@
           <w:rFonts w:ascii="Times New Roman" w:hAnsi="Times New Roman" w:cs="Times New Roman"/>
         </w:rPr>
       </w:pPr>
-      <w:bookmarkStart w:id="3" w:name="_Toc168263874"/>
+      <w:bookmarkStart w:id="3" w:name="_Toc168761537"/>
       <w:r>
         <w:rPr>
           <w:rFonts w:ascii="Times New Roman" w:hAnsi="Times New Roman" w:cs="Times New Roman"/>
@@ -3631,7 +3706,7 @@
           <w:rFonts w:ascii="Times New Roman" w:hAnsi="Times New Roman" w:cs="Times New Roman"/>
         </w:rPr>
       </w:pPr>
-      <w:bookmarkStart w:id="4" w:name="_Toc168263875"/>
+      <w:bookmarkStart w:id="4" w:name="_Toc168761538"/>
       <w:r>
         <w:rPr>
           <w:rFonts w:ascii="Times New Roman" w:hAnsi="Times New Roman" w:cs="Times New Roman"/>
@@ -3967,14 +4042,7 @@
           <w:rStyle w:val="x193iq5w"/>
           <w:rFonts w:ascii="Times New Roman" w:hAnsi="Times New Roman" w:cs="Times New Roman"/>
         </w:rPr>
-        <w:t>Jest to algorytm znajdowania najkrótszej ścieżki w grafie ważonym</w:t>
-      </w:r>
-      <w:r>
-        <w:rPr>
-          <w:rStyle w:val="x193iq5w"/>
-          <w:rFonts w:ascii="Times New Roman" w:hAnsi="Times New Roman" w:cs="Times New Roman"/>
-        </w:rPr>
-        <w:t xml:space="preserve"> między dwoma </w:t>
+        <w:t xml:space="preserve">Jest to algorytm znajdowania najkrótszej ścieżki w grafie ważonym między dwoma </w:t>
       </w:r>
       <w:r>
         <w:rPr>
@@ -4411,7 +4479,7 @@
           <w:rFonts w:ascii="Times New Roman" w:hAnsi="Times New Roman" w:cs="Times New Roman"/>
         </w:rPr>
       </w:pPr>
-      <w:bookmarkStart w:id="5" w:name="_Toc168263876"/>
+      <w:bookmarkStart w:id="5" w:name="_Toc168761539"/>
       <w:r>
         <w:rPr>
           <w:rFonts w:ascii="Times New Roman" w:hAnsi="Times New Roman" w:cs="Times New Roman"/>
@@ -4460,10 +4528,151 @@
           <w:rStyle w:val="Pogrubienie"/>
           <w:rFonts w:eastAsiaTheme="majorEastAsia"/>
         </w:rPr>
-        <w:t>Łatwość tworzenia i edytowania ustawień miasta</w:t>
-      </w:r>
-      <w:r>
-        <w:t>:</w:t>
+        <w:t>Ustawienia</w:t>
+      </w:r>
+      <w:r>
+        <w:rPr>
+          <w:rStyle w:val="Pogrubienie"/>
+          <w:rFonts w:eastAsiaTheme="majorEastAsia"/>
+        </w:rPr>
+        <w:t xml:space="preserve"> miasta</w:t>
+      </w:r>
+      <w:r>
+        <w:rPr>
+          <w:rStyle w:val="Pogrubienie"/>
+          <w:rFonts w:eastAsiaTheme="majorEastAsia"/>
+        </w:rPr>
+        <w:t xml:space="preserve"> </w:t>
+      </w:r>
+      <w:r>
+        <w:rPr>
+          <w:rStyle w:val="Pogrubienie"/>
+          <w:rFonts w:eastAsiaTheme="majorEastAsia"/>
+        </w:rPr>
+        <w:t>(</w:t>
+      </w:r>
+      <w:r>
+        <w:rPr>
+          <w:rStyle w:val="Pogrubienie"/>
+          <w:rFonts w:eastAsiaTheme="majorEastAsia"/>
+        </w:rPr>
+        <w:fldChar w:fldCharType="begin"/>
+      </w:r>
+      <w:r>
+        <w:rPr>
+          <w:rStyle w:val="Pogrubienie"/>
+          <w:rFonts w:eastAsiaTheme="majorEastAsia"/>
+        </w:rPr>
+        <w:instrText xml:space="preserve"> REF _Ref168746078 \h </w:instrText>
+      </w:r>
+      <w:r>
+        <w:rPr>
+          <w:rStyle w:val="Pogrubienie"/>
+          <w:rFonts w:eastAsiaTheme="majorEastAsia"/>
+        </w:rPr>
+      </w:r>
+      <w:r>
+        <w:rPr>
+          <w:rStyle w:val="Pogrubienie"/>
+          <w:rFonts w:eastAsiaTheme="majorEastAsia"/>
+        </w:rPr>
+        <w:instrText xml:space="preserve"> \* MERGEFORMAT </w:instrText>
+      </w:r>
+      <w:r>
+        <w:rPr>
+          <w:rStyle w:val="Pogrubienie"/>
+          <w:rFonts w:eastAsiaTheme="majorEastAsia"/>
+        </w:rPr>
+        <w:fldChar w:fldCharType="separate"/>
+      </w:r>
+      <w:r>
+        <w:t>Rysu</w:t>
+      </w:r>
+      <w:r>
+        <w:t>n</w:t>
+      </w:r>
+      <w:r>
+        <w:t>e</w:t>
+      </w:r>
+      <w:r>
+        <w:t xml:space="preserve">k </w:t>
+      </w:r>
+      <w:r>
+        <w:rPr>
+          <w:noProof/>
+        </w:rPr>
+        <w:t>1</w:t>
+      </w:r>
+      <w:r>
+        <w:rPr>
+          <w:rStyle w:val="Pogrubienie"/>
+          <w:rFonts w:eastAsiaTheme="majorEastAsia"/>
+        </w:rPr>
+        <w:fldChar w:fldCharType="end"/>
+      </w:r>
+      <w:r>
+        <w:rPr>
+          <w:rStyle w:val="Pogrubienie"/>
+          <w:rFonts w:eastAsiaTheme="majorEastAsia"/>
+        </w:rPr>
+        <w:t xml:space="preserve"> i </w:t>
+      </w:r>
+      <w:r>
+        <w:rPr>
+          <w:rStyle w:val="Pogrubienie"/>
+          <w:rFonts w:eastAsiaTheme="majorEastAsia"/>
+        </w:rPr>
+        <w:fldChar w:fldCharType="begin"/>
+      </w:r>
+      <w:r>
+        <w:rPr>
+          <w:rStyle w:val="Pogrubienie"/>
+          <w:rFonts w:eastAsiaTheme="majorEastAsia"/>
+        </w:rPr>
+        <w:instrText xml:space="preserve"> REF _Ref168746287 \h </w:instrText>
+      </w:r>
+      <w:r>
+        <w:rPr>
+          <w:rStyle w:val="Pogrubienie"/>
+          <w:rFonts w:eastAsiaTheme="majorEastAsia"/>
+        </w:rPr>
+      </w:r>
+      <w:r>
+        <w:rPr>
+          <w:rStyle w:val="Pogrubienie"/>
+          <w:rFonts w:eastAsiaTheme="majorEastAsia"/>
+        </w:rPr>
+        <w:instrText xml:space="preserve"> \* MERGEFORMAT </w:instrText>
+      </w:r>
+      <w:r>
+        <w:rPr>
+          <w:rStyle w:val="Pogrubienie"/>
+          <w:rFonts w:eastAsiaTheme="majorEastAsia"/>
+        </w:rPr>
+        <w:fldChar w:fldCharType="separate"/>
+      </w:r>
+      <w:r>
+        <w:t xml:space="preserve">Rysunek </w:t>
+      </w:r>
+      <w:r>
+        <w:rPr>
+          <w:noProof/>
+        </w:rPr>
+        <w:t>2</w:t>
+      </w:r>
+      <w:r>
+        <w:rPr>
+          <w:rStyle w:val="Pogrubienie"/>
+          <w:rFonts w:eastAsiaTheme="majorEastAsia"/>
+        </w:rPr>
+        <w:fldChar w:fldCharType="end"/>
+      </w:r>
+      <w:r>
+        <w:rPr>
+          <w:rStyle w:val="Pogrubienie"/>
+          <w:rFonts w:eastAsiaTheme="majorEastAsia"/>
+        </w:rPr>
+        <w:t>)</w:t>
       </w:r>
     </w:p>
     <w:p>
@@ -4481,8 +4690,239 @@
         <w:rPr>
           <w:rFonts w:ascii="Times New Roman" w:hAnsi="Times New Roman" w:cs="Times New Roman"/>
         </w:rPr>
-        <w:t>Dzięki modułowej budowie, nowe ustawienia miasta mogą być tworzone i dostosowywane bez ingerencji w resztę projektu. Można łatwo zmieniać parametry symulacji związane z ruchem ulicznym.</w:t>
-      </w:r>
+        <w:t xml:space="preserve">Dzięki modułowej budowie, nowe ustawienia miasta mogą być tworzone i dostosowywane bez ingerencji w resztę projektu. </w:t>
+      </w:r>
+    </w:p>
+    <w:p>
+      <w:pPr>
+        <w:keepNext/>
+        <w:spacing w:before="100" w:beforeAutospacing="1" w:after="100" w:afterAutospacing="1" w:line="360" w:lineRule="auto"/>
+        <w:ind w:left="1440"/>
+        <w:jc w:val="center"/>
+        <w:rPr>
+          <w:rFonts w:ascii="Times New Roman" w:hAnsi="Times New Roman" w:cs="Times New Roman"/>
+        </w:rPr>
+      </w:pPr>
+      <w:r>
+        <w:rPr>
+          <w:rFonts w:ascii="Times New Roman" w:hAnsi="Times New Roman" w:cs="Times New Roman"/>
+        </w:rPr>
+        <w:drawing>
+          <wp:inline distT="0" distB="0" distL="0" distR="0" wp14:anchorId="50592968" wp14:editId="2BA6BB8A">
+            <wp:extent cx="4153480" cy="1047896"/>
+            <wp:effectExtent l="0" t="0" r="0" b="0"/>
+            <wp:docPr id="71053768" name="Obraz 1" descr="Obraz zawierający tekst, zrzut ekranu, Czcionka, oprogramowanie&#10;&#10;Opis wygenerowany automatycznie"/>
+            <wp:cNvGraphicFramePr>
+              <a:graphicFrameLocks xmlns:a="http://schemas.openxmlformats.org/drawingml/2006/main" noChangeAspect="1"/>
+            </wp:cNvGraphicFramePr>
+            <a:graphic xmlns:a="http://schemas.openxmlformats.org/drawingml/2006/main">
+              <a:graphicData uri="http://schemas.openxmlformats.org/drawingml/2006/picture">
+                <pic:pic xmlns:pic="http://schemas.openxmlformats.org/drawingml/2006/picture">
+                  <pic:nvPicPr>
+                    <pic:cNvPr id="71053768" name="Obraz 1" descr="Obraz zawierający tekst, zrzut ekranu, Czcionka, oprogramowanie&#10;&#10;Opis wygenerowany automatycznie"/>
+                    <pic:cNvPicPr/>
+                  </pic:nvPicPr>
+                  <pic:blipFill>
+                    <a:blip r:embed="rId9"/>
+                    <a:stretch>
+                      <a:fillRect/>
+                    </a:stretch>
+                  </pic:blipFill>
+                  <pic:spPr>
+                    <a:xfrm>
+                      <a:off x="0" y="0"/>
+                      <a:ext cx="4153480" cy="1047896"/>
+                    </a:xfrm>
+                    <a:prstGeom prst="rect">
+                      <a:avLst/>
+                    </a:prstGeom>
+                  </pic:spPr>
+                </pic:pic>
+              </a:graphicData>
+            </a:graphic>
+          </wp:inline>
+        </w:drawing>
+      </w:r>
+    </w:p>
+    <w:p>
+      <w:pPr>
+        <w:pStyle w:val="Legenda"/>
+        <w:spacing w:line="360" w:lineRule="auto"/>
+        <w:jc w:val="center"/>
+        <w:rPr>
+          <w:rFonts w:ascii="Times New Roman" w:hAnsi="Times New Roman" w:cs="Times New Roman"/>
+        </w:rPr>
+      </w:pPr>
+      <w:bookmarkStart w:id="6" w:name="_Ref168746078"/>
+      <w:bookmarkStart w:id="7" w:name="_Toc168756116"/>
+      <w:r>
+        <w:rPr>
+          <w:rFonts w:ascii="Times New Roman" w:hAnsi="Times New Roman" w:cs="Times New Roman"/>
+        </w:rPr>
+        <w:t xml:space="preserve">Rysunek </w:t>
+      </w:r>
+      <w:r>
+        <w:rPr>
+          <w:rFonts w:ascii="Times New Roman" w:hAnsi="Times New Roman" w:cs="Times New Roman"/>
+        </w:rPr>
+        <w:fldChar w:fldCharType="begin"/>
+      </w:r>
+      <w:r>
+        <w:rPr>
+          <w:rFonts w:ascii="Times New Roman" w:hAnsi="Times New Roman" w:cs="Times New Roman"/>
+        </w:rPr>
+        <w:instrText xml:space="preserve"> SEQ Rysunek \* ARABIC </w:instrText>
+      </w:r>
+      <w:r>
+        <w:rPr>
+          <w:rFonts w:ascii="Times New Roman" w:hAnsi="Times New Roman" w:cs="Times New Roman"/>
+        </w:rPr>
+        <w:fldChar w:fldCharType="separate"/>
+      </w:r>
+      <w:r>
+        <w:rPr>
+          <w:rFonts w:ascii="Times New Roman" w:hAnsi="Times New Roman" w:cs="Times New Roman"/>
+          <w:noProof/>
+        </w:rPr>
+        <w:t>1</w:t>
+      </w:r>
+      <w:r>
+        <w:rPr>
+          <w:rFonts w:ascii="Times New Roman" w:hAnsi="Times New Roman" w:cs="Times New Roman"/>
+        </w:rPr>
+        <w:fldChar w:fldCharType="end"/>
+      </w:r>
+      <w:bookmarkEnd w:id="6"/>
+      <w:r>
+        <w:rPr>
+          <w:rFonts w:ascii="Times New Roman" w:hAnsi="Times New Roman" w:cs="Times New Roman"/>
+        </w:rPr>
+        <w:t xml:space="preserve"> </w:t>
+      </w:r>
+      <w:bookmarkStart w:id="8" w:name="_Toc168764557"/>
+      <w:r>
+        <w:rPr>
+          <w:rFonts w:ascii="Times New Roman" w:hAnsi="Times New Roman" w:cs="Times New Roman"/>
+        </w:rPr>
+        <w:t>Zrzut ekranu przedstawiający jak moduł ustawień łączy się z samym miastem.</w:t>
+      </w:r>
+      <w:bookmarkEnd w:id="7"/>
+      <w:bookmarkEnd w:id="8"/>
+    </w:p>
+    <w:p>
+      <w:pPr>
+        <w:keepNext/>
+        <w:spacing w:before="100" w:beforeAutospacing="1" w:after="100" w:afterAutospacing="1" w:line="360" w:lineRule="auto"/>
+        <w:jc w:val="center"/>
+        <w:rPr>
+          <w:rFonts w:ascii="Times New Roman" w:hAnsi="Times New Roman" w:cs="Times New Roman"/>
+        </w:rPr>
+      </w:pPr>
+      <w:r>
+        <w:rPr>
+          <w:rFonts w:ascii="Times New Roman" w:hAnsi="Times New Roman" w:cs="Times New Roman"/>
+        </w:rPr>
+        <w:drawing>
+          <wp:inline distT="0" distB="0" distL="0" distR="0" wp14:anchorId="5746D398" wp14:editId="7066FEB6">
+            <wp:extent cx="3019846" cy="1038370"/>
+            <wp:effectExtent l="0" t="0" r="0" b="9525"/>
+            <wp:docPr id="235279537" name="Obraz 1" descr="Obraz zawierający tekst, zrzut ekranu, Czcionka, numer&#10;&#10;Opis wygenerowany automatycznie"/>
+            <wp:cNvGraphicFramePr>
+              <a:graphicFrameLocks xmlns:a="http://schemas.openxmlformats.org/drawingml/2006/main" noChangeAspect="1"/>
+            </wp:cNvGraphicFramePr>
+            <a:graphic xmlns:a="http://schemas.openxmlformats.org/drawingml/2006/main">
+              <a:graphicData uri="http://schemas.openxmlformats.org/drawingml/2006/picture">
+                <pic:pic xmlns:pic="http://schemas.openxmlformats.org/drawingml/2006/picture">
+                  <pic:nvPicPr>
+                    <pic:cNvPr id="235279537" name="Obraz 1" descr="Obraz zawierający tekst, zrzut ekranu, Czcionka, numer&#10;&#10;Opis wygenerowany automatycznie"/>
+                    <pic:cNvPicPr/>
+                  </pic:nvPicPr>
+                  <pic:blipFill>
+                    <a:blip r:embed="rId10"/>
+                    <a:stretch>
+                      <a:fillRect/>
+                    </a:stretch>
+                  </pic:blipFill>
+                  <pic:spPr>
+                    <a:xfrm>
+                      <a:off x="0" y="0"/>
+                      <a:ext cx="3019846" cy="1038370"/>
+                    </a:xfrm>
+                    <a:prstGeom prst="rect">
+                      <a:avLst/>
+                    </a:prstGeom>
+                  </pic:spPr>
+                </pic:pic>
+              </a:graphicData>
+            </a:graphic>
+          </wp:inline>
+        </w:drawing>
+      </w:r>
+    </w:p>
+    <w:p>
+      <w:pPr>
+        <w:pStyle w:val="Legenda"/>
+        <w:spacing w:line="360" w:lineRule="auto"/>
+        <w:jc w:val="center"/>
+        <w:rPr>
+          <w:rFonts w:ascii="Times New Roman" w:hAnsi="Times New Roman" w:cs="Times New Roman"/>
+        </w:rPr>
+      </w:pPr>
+      <w:bookmarkStart w:id="9" w:name="_Ref168746287"/>
+      <w:bookmarkStart w:id="10" w:name="_Toc168756117"/>
+      <w:r>
+        <w:rPr>
+          <w:rFonts w:ascii="Times New Roman" w:hAnsi="Times New Roman" w:cs="Times New Roman"/>
+        </w:rPr>
+        <w:t xml:space="preserve">Rysunek </w:t>
+      </w:r>
+      <w:r>
+        <w:rPr>
+          <w:rFonts w:ascii="Times New Roman" w:hAnsi="Times New Roman" w:cs="Times New Roman"/>
+        </w:rPr>
+        <w:fldChar w:fldCharType="begin"/>
+      </w:r>
+      <w:r>
+        <w:rPr>
+          <w:rFonts w:ascii="Times New Roman" w:hAnsi="Times New Roman" w:cs="Times New Roman"/>
+        </w:rPr>
+        <w:instrText xml:space="preserve"> SEQ Rysunek \* ARABIC </w:instrText>
+      </w:r>
+      <w:r>
+        <w:rPr>
+          <w:rFonts w:ascii="Times New Roman" w:hAnsi="Times New Roman" w:cs="Times New Roman"/>
+        </w:rPr>
+        <w:fldChar w:fldCharType="separate"/>
+      </w:r>
+      <w:r>
+        <w:rPr>
+          <w:rFonts w:ascii="Times New Roman" w:hAnsi="Times New Roman" w:cs="Times New Roman"/>
+          <w:noProof/>
+        </w:rPr>
+        <w:t>2</w:t>
+      </w:r>
+      <w:r>
+        <w:rPr>
+          <w:rFonts w:ascii="Times New Roman" w:hAnsi="Times New Roman" w:cs="Times New Roman"/>
+        </w:rPr>
+        <w:fldChar w:fldCharType="end"/>
+      </w:r>
+      <w:bookmarkEnd w:id="9"/>
+      <w:r>
+        <w:rPr>
+          <w:rFonts w:ascii="Times New Roman" w:hAnsi="Times New Roman" w:cs="Times New Roman"/>
+        </w:rPr>
+        <w:t xml:space="preserve"> </w:t>
+      </w:r>
+      <w:bookmarkStart w:id="11" w:name="_Toc168764558"/>
+      <w:r>
+        <w:rPr>
+          <w:rFonts w:ascii="Times New Roman" w:hAnsi="Times New Roman" w:cs="Times New Roman"/>
+        </w:rPr>
+        <w:t>Zrzut ekranu przedstawiający moduł ustawień miasta.</w:t>
+      </w:r>
+      <w:bookmarkEnd w:id="10"/>
+      <w:bookmarkEnd w:id="11"/>
     </w:p>
     <w:p>
       <w:pPr>
@@ -4498,7 +4938,135 @@
           <w:rStyle w:val="Pogrubienie"/>
           <w:rFonts w:eastAsiaTheme="majorEastAsia"/>
         </w:rPr>
-        <w:t>Łatwość tworzenia i edytowania ustawień pojazdów</w:t>
+        <w:t>Ustawienia</w:t>
+      </w:r>
+      <w:r>
+        <w:rPr>
+          <w:rStyle w:val="Pogrubienie"/>
+          <w:rFonts w:eastAsiaTheme="majorEastAsia"/>
+        </w:rPr>
+        <w:t xml:space="preserve"> pojazdów</w:t>
+      </w:r>
+      <w:r>
+        <w:rPr>
+          <w:rStyle w:val="Pogrubienie"/>
+          <w:rFonts w:eastAsiaTheme="majorEastAsia"/>
+        </w:rPr>
+        <w:t xml:space="preserve"> (</w:t>
+      </w:r>
+      <w:r>
+        <w:rPr>
+          <w:rStyle w:val="Pogrubienie"/>
+          <w:rFonts w:eastAsiaTheme="majorEastAsia"/>
+        </w:rPr>
+        <w:fldChar w:fldCharType="begin"/>
+      </w:r>
+      <w:r>
+        <w:rPr>
+          <w:rStyle w:val="Pogrubienie"/>
+          <w:rFonts w:eastAsiaTheme="majorEastAsia"/>
+        </w:rPr>
+        <w:instrText xml:space="preserve"> REF _Ref168746295 \h </w:instrText>
+      </w:r>
+      <w:r>
+        <w:rPr>
+          <w:rStyle w:val="Pogrubienie"/>
+          <w:rFonts w:eastAsiaTheme="majorEastAsia"/>
+        </w:rPr>
+      </w:r>
+      <w:r>
+        <w:rPr>
+          <w:rStyle w:val="Pogrubienie"/>
+          <w:rFonts w:eastAsiaTheme="majorEastAsia"/>
+        </w:rPr>
+        <w:instrText xml:space="preserve"> \* MERGEFORMAT </w:instrText>
+      </w:r>
+      <w:r>
+        <w:rPr>
+          <w:rStyle w:val="Pogrubienie"/>
+          <w:rFonts w:eastAsiaTheme="majorEastAsia"/>
+        </w:rPr>
+        <w:fldChar w:fldCharType="separate"/>
+      </w:r>
+      <w:r>
+        <w:t xml:space="preserve">Rysunek </w:t>
+      </w:r>
+      <w:r>
+        <w:rPr>
+          <w:noProof/>
+        </w:rPr>
+        <w:t>3</w:t>
+      </w:r>
+      <w:r>
+        <w:rPr>
+          <w:rStyle w:val="Pogrubienie"/>
+          <w:rFonts w:eastAsiaTheme="majorEastAsia"/>
+        </w:rPr>
+        <w:fldChar w:fldCharType="end"/>
+      </w:r>
+      <w:r>
+        <w:rPr>
+          <w:rStyle w:val="Pogrubienie"/>
+          <w:rFonts w:eastAsiaTheme="majorEastAsia"/>
+        </w:rPr>
+        <w:t xml:space="preserve"> i </w:t>
+      </w:r>
+      <w:r>
+        <w:rPr>
+          <w:rStyle w:val="Pogrubienie"/>
+          <w:rFonts w:eastAsiaTheme="majorEastAsia"/>
+        </w:rPr>
+        <w:fldChar w:fldCharType="begin"/>
+      </w:r>
+      <w:r>
+        <w:rPr>
+          <w:rStyle w:val="Pogrubienie"/>
+          <w:rFonts w:eastAsiaTheme="majorEastAsia"/>
+        </w:rPr>
+        <w:instrText xml:space="preserve"> REF _Ref168746112 \h </w:instrText>
+      </w:r>
+      <w:r>
+        <w:rPr>
+          <w:rStyle w:val="Pogrubienie"/>
+          <w:rFonts w:eastAsiaTheme="majorEastAsia"/>
+        </w:rPr>
+      </w:r>
+      <w:r>
+        <w:rPr>
+          <w:rStyle w:val="Pogrubienie"/>
+          <w:rFonts w:eastAsiaTheme="majorEastAsia"/>
+        </w:rPr>
+        <w:instrText xml:space="preserve"> \* MERGEFORMAT </w:instrText>
+      </w:r>
+      <w:r>
+        <w:rPr>
+          <w:rStyle w:val="Pogrubienie"/>
+          <w:rFonts w:eastAsiaTheme="majorEastAsia"/>
+        </w:rPr>
+        <w:fldChar w:fldCharType="separate"/>
+      </w:r>
+      <w:r>
+        <w:t xml:space="preserve">Rysunek </w:t>
+      </w:r>
+      <w:r>
+        <w:rPr>
+          <w:noProof/>
+        </w:rPr>
+        <w:t>4</w:t>
+      </w:r>
+      <w:r>
+        <w:rPr>
+          <w:rStyle w:val="Pogrubienie"/>
+          <w:rFonts w:eastAsiaTheme="majorEastAsia"/>
+        </w:rPr>
+        <w:fldChar w:fldCharType="end"/>
+      </w:r>
+      <w:r>
+        <w:rPr>
+          <w:rStyle w:val="Pogrubienie"/>
+          <w:rFonts w:eastAsiaTheme="majorEastAsia"/>
+        </w:rPr>
+        <w:t>)</w:t>
       </w:r>
       <w:r>
         <w:t>:</w:t>
@@ -4519,36 +5087,425 @@
         <w:rPr>
           <w:rFonts w:ascii="Times New Roman" w:hAnsi="Times New Roman" w:cs="Times New Roman"/>
         </w:rPr>
-        <w:t>Podobnie jak w przypadku ustawień miasta, konfiguracje pojazdów mogą być łatwo zmieniane lub dodawane. Modułowa struktura umożliwia szybkie dodawanie nowych typów pojazdów, modyfikację ich parametrów technicznych.</w:t>
-      </w:r>
-    </w:p>
-    <w:p>
-      <w:pPr>
-        <w:pStyle w:val="NormalnyWeb"/>
+        <w:t xml:space="preserve">Podobnie jak w przypadku ustawień miasta, konfiguracje pojazdów mogą być łatwo zmieniane lub dodawane. </w:t>
+      </w:r>
+    </w:p>
+    <w:p>
+      <w:pPr>
+        <w:keepNext/>
+        <w:spacing w:before="100" w:beforeAutospacing="1" w:after="100" w:afterAutospacing="1" w:line="360" w:lineRule="auto"/>
+        <w:jc w:val="center"/>
+        <w:rPr>
+          <w:rFonts w:ascii="Times New Roman" w:hAnsi="Times New Roman" w:cs="Times New Roman"/>
+        </w:rPr>
+      </w:pPr>
+      <w:r>
+        <w:rPr>
+          <w:rFonts w:ascii="Times New Roman" w:hAnsi="Times New Roman" w:cs="Times New Roman"/>
+        </w:rPr>
+        <w:drawing>
+          <wp:inline distT="0" distB="0" distL="0" distR="0" wp14:anchorId="168A6059" wp14:editId="4E9BC36E">
+            <wp:extent cx="4182059" cy="828791"/>
+            <wp:effectExtent l="0" t="0" r="0" b="9525"/>
+            <wp:docPr id="1028443911" name="Obraz 1" descr="Obraz zawierający tekst, zrzut ekranu, Czcionka&#10;&#10;Opis wygenerowany automatycznie"/>
+            <wp:cNvGraphicFramePr>
+              <a:graphicFrameLocks xmlns:a="http://schemas.openxmlformats.org/drawingml/2006/main" noChangeAspect="1"/>
+            </wp:cNvGraphicFramePr>
+            <a:graphic xmlns:a="http://schemas.openxmlformats.org/drawingml/2006/main">
+              <a:graphicData uri="http://schemas.openxmlformats.org/drawingml/2006/picture">
+                <pic:pic xmlns:pic="http://schemas.openxmlformats.org/drawingml/2006/picture">
+                  <pic:nvPicPr>
+                    <pic:cNvPr id="1028443911" name="Obraz 1" descr="Obraz zawierający tekst, zrzut ekranu, Czcionka&#10;&#10;Opis wygenerowany automatycznie"/>
+                    <pic:cNvPicPr/>
+                  </pic:nvPicPr>
+                  <pic:blipFill>
+                    <a:blip r:embed="rId11"/>
+                    <a:stretch>
+                      <a:fillRect/>
+                    </a:stretch>
+                  </pic:blipFill>
+                  <pic:spPr>
+                    <a:xfrm>
+                      <a:off x="0" y="0"/>
+                      <a:ext cx="4182059" cy="828791"/>
+                    </a:xfrm>
+                    <a:prstGeom prst="rect">
+                      <a:avLst/>
+                    </a:prstGeom>
+                  </pic:spPr>
+                </pic:pic>
+              </a:graphicData>
+            </a:graphic>
+          </wp:inline>
+        </w:drawing>
+      </w:r>
+    </w:p>
+    <w:p>
+      <w:pPr>
+        <w:pStyle w:val="Legenda"/>
+        <w:spacing w:line="360" w:lineRule="auto"/>
+        <w:jc w:val="center"/>
+        <w:rPr>
+          <w:rFonts w:ascii="Times New Roman" w:hAnsi="Times New Roman" w:cs="Times New Roman"/>
+        </w:rPr>
+      </w:pPr>
+      <w:bookmarkStart w:id="12" w:name="_Ref168746295"/>
+      <w:bookmarkStart w:id="13" w:name="_Toc168756118"/>
+      <w:r>
+        <w:rPr>
+          <w:rFonts w:ascii="Times New Roman" w:hAnsi="Times New Roman" w:cs="Times New Roman"/>
+        </w:rPr>
+        <w:t xml:space="preserve">Rysunek </w:t>
+      </w:r>
+      <w:r>
+        <w:rPr>
+          <w:rFonts w:ascii="Times New Roman" w:hAnsi="Times New Roman" w:cs="Times New Roman"/>
+        </w:rPr>
+        <w:fldChar w:fldCharType="begin"/>
+      </w:r>
+      <w:r>
+        <w:rPr>
+          <w:rFonts w:ascii="Times New Roman" w:hAnsi="Times New Roman" w:cs="Times New Roman"/>
+        </w:rPr>
+        <w:instrText xml:space="preserve"> SEQ Rysunek \* ARABIC </w:instrText>
+      </w:r>
+      <w:r>
+        <w:rPr>
+          <w:rFonts w:ascii="Times New Roman" w:hAnsi="Times New Roman" w:cs="Times New Roman"/>
+        </w:rPr>
+        <w:fldChar w:fldCharType="separate"/>
+      </w:r>
+      <w:r>
+        <w:rPr>
+          <w:rFonts w:ascii="Times New Roman" w:hAnsi="Times New Roman" w:cs="Times New Roman"/>
+          <w:noProof/>
+        </w:rPr>
+        <w:t>3</w:t>
+      </w:r>
+      <w:r>
+        <w:rPr>
+          <w:rFonts w:ascii="Times New Roman" w:hAnsi="Times New Roman" w:cs="Times New Roman"/>
+        </w:rPr>
+        <w:fldChar w:fldCharType="end"/>
+      </w:r>
+      <w:bookmarkEnd w:id="12"/>
+      <w:r>
+        <w:rPr>
+          <w:rFonts w:ascii="Times New Roman" w:hAnsi="Times New Roman" w:cs="Times New Roman"/>
+        </w:rPr>
+        <w:t xml:space="preserve"> </w:t>
+      </w:r>
+      <w:bookmarkStart w:id="14" w:name="_Toc168764559"/>
+      <w:r>
+        <w:rPr>
+          <w:rFonts w:ascii="Times New Roman" w:hAnsi="Times New Roman" w:cs="Times New Roman"/>
+        </w:rPr>
+        <w:t>Zrzut ekranu przedstawiający jak moduł ustawień łączy się z pojazdem.</w:t>
+      </w:r>
+      <w:bookmarkEnd w:id="13"/>
+      <w:bookmarkEnd w:id="14"/>
+    </w:p>
+    <w:p>
+      <w:pPr>
+        <w:keepNext/>
+        <w:spacing w:before="100" w:beforeAutospacing="1" w:after="100" w:afterAutospacing="1" w:line="360" w:lineRule="auto"/>
+        <w:jc w:val="center"/>
+        <w:rPr>
+          <w:rFonts w:ascii="Times New Roman" w:hAnsi="Times New Roman" w:cs="Times New Roman"/>
+        </w:rPr>
+      </w:pPr>
+      <w:r>
+        <w:rPr>
+          <w:rFonts w:ascii="Times New Roman" w:hAnsi="Times New Roman" w:cs="Times New Roman"/>
+        </w:rPr>
+        <w:lastRenderedPageBreak/>
+        <w:drawing>
+          <wp:inline distT="0" distB="0" distL="0" distR="0" wp14:anchorId="79240B27" wp14:editId="2824EF3A">
+            <wp:extent cx="4248743" cy="1171739"/>
+            <wp:effectExtent l="0" t="0" r="0" b="9525"/>
+            <wp:docPr id="2095056889" name="Obraz 1" descr="Obraz zawierający tekst, zrzut ekranu, Czcionka&#10;&#10;Opis wygenerowany automatycznie"/>
+            <wp:cNvGraphicFramePr>
+              <a:graphicFrameLocks xmlns:a="http://schemas.openxmlformats.org/drawingml/2006/main" noChangeAspect="1"/>
+            </wp:cNvGraphicFramePr>
+            <a:graphic xmlns:a="http://schemas.openxmlformats.org/drawingml/2006/main">
+              <a:graphicData uri="http://schemas.openxmlformats.org/drawingml/2006/picture">
+                <pic:pic xmlns:pic="http://schemas.openxmlformats.org/drawingml/2006/picture">
+                  <pic:nvPicPr>
+                    <pic:cNvPr id="2095056889" name="Obraz 1" descr="Obraz zawierający tekst, zrzut ekranu, Czcionka&#10;&#10;Opis wygenerowany automatycznie"/>
+                    <pic:cNvPicPr/>
+                  </pic:nvPicPr>
+                  <pic:blipFill>
+                    <a:blip r:embed="rId12"/>
+                    <a:stretch>
+                      <a:fillRect/>
+                    </a:stretch>
+                  </pic:blipFill>
+                  <pic:spPr>
+                    <a:xfrm>
+                      <a:off x="0" y="0"/>
+                      <a:ext cx="4248743" cy="1171739"/>
+                    </a:xfrm>
+                    <a:prstGeom prst="rect">
+                      <a:avLst/>
+                    </a:prstGeom>
+                  </pic:spPr>
+                </pic:pic>
+              </a:graphicData>
+            </a:graphic>
+          </wp:inline>
+        </w:drawing>
+      </w:r>
+    </w:p>
+    <w:p>
+      <w:pPr>
+        <w:pStyle w:val="Legenda"/>
+        <w:spacing w:line="360" w:lineRule="auto"/>
+        <w:jc w:val="center"/>
+        <w:rPr>
+          <w:rFonts w:ascii="Times New Roman" w:hAnsi="Times New Roman" w:cs="Times New Roman"/>
+        </w:rPr>
+      </w:pPr>
+      <w:bookmarkStart w:id="15" w:name="_Ref168746112"/>
+      <w:bookmarkStart w:id="16" w:name="_Toc168756119"/>
+      <w:r>
+        <w:rPr>
+          <w:rFonts w:ascii="Times New Roman" w:hAnsi="Times New Roman" w:cs="Times New Roman"/>
+        </w:rPr>
+        <w:t xml:space="preserve">Rysunek </w:t>
+      </w:r>
+      <w:r>
+        <w:rPr>
+          <w:rFonts w:ascii="Times New Roman" w:hAnsi="Times New Roman" w:cs="Times New Roman"/>
+        </w:rPr>
+        <w:fldChar w:fldCharType="begin"/>
+      </w:r>
+      <w:r>
+        <w:rPr>
+          <w:rFonts w:ascii="Times New Roman" w:hAnsi="Times New Roman" w:cs="Times New Roman"/>
+        </w:rPr>
+        <w:instrText xml:space="preserve"> SEQ Rysunek \* ARABIC </w:instrText>
+      </w:r>
+      <w:r>
+        <w:rPr>
+          <w:rFonts w:ascii="Times New Roman" w:hAnsi="Times New Roman" w:cs="Times New Roman"/>
+        </w:rPr>
+        <w:fldChar w:fldCharType="separate"/>
+      </w:r>
+      <w:r>
+        <w:rPr>
+          <w:rFonts w:ascii="Times New Roman" w:hAnsi="Times New Roman" w:cs="Times New Roman"/>
+          <w:noProof/>
+        </w:rPr>
+        <w:t>4</w:t>
+      </w:r>
+      <w:r>
+        <w:rPr>
+          <w:rFonts w:ascii="Times New Roman" w:hAnsi="Times New Roman" w:cs="Times New Roman"/>
+        </w:rPr>
+        <w:fldChar w:fldCharType="end"/>
+      </w:r>
+      <w:bookmarkEnd w:id="15"/>
+      <w:r>
+        <w:rPr>
+          <w:rFonts w:ascii="Times New Roman" w:hAnsi="Times New Roman" w:cs="Times New Roman"/>
+        </w:rPr>
+        <w:t xml:space="preserve"> </w:t>
+      </w:r>
+      <w:bookmarkStart w:id="17" w:name="_Toc168764560"/>
+      <w:r>
+        <w:rPr>
+          <w:rFonts w:ascii="Times New Roman" w:hAnsi="Times New Roman" w:cs="Times New Roman"/>
+        </w:rPr>
+        <w:t xml:space="preserve">Zrzut ekranu przedstawiający moduł ustawień </w:t>
+      </w:r>
+      <w:r>
+        <w:rPr>
+          <w:rFonts w:ascii="Times New Roman" w:hAnsi="Times New Roman" w:cs="Times New Roman"/>
+        </w:rPr>
+        <w:t>pojazdu</w:t>
+      </w:r>
+      <w:r>
+        <w:rPr>
+          <w:rFonts w:ascii="Times New Roman" w:hAnsi="Times New Roman" w:cs="Times New Roman"/>
+        </w:rPr>
+        <w:t>.</w:t>
+      </w:r>
+      <w:bookmarkEnd w:id="16"/>
+      <w:bookmarkEnd w:id="17"/>
+    </w:p>
+    <w:p>
+      <w:pPr>
+        <w:keepNext/>
+        <w:spacing w:before="100" w:beforeAutospacing="1" w:after="100" w:afterAutospacing="1" w:line="360" w:lineRule="auto"/>
+        <w:jc w:val="center"/>
+        <w:rPr>
+          <w:rFonts w:ascii="Times New Roman" w:hAnsi="Times New Roman" w:cs="Times New Roman"/>
+        </w:rPr>
+      </w:pPr>
+      <w:r>
+        <w:rPr>
+          <w:rFonts w:ascii="Times New Roman" w:hAnsi="Times New Roman" w:cs="Times New Roman"/>
+        </w:rPr>
+        <w:drawing>
+          <wp:inline distT="0" distB="0" distL="0" distR="0" wp14:anchorId="4E6CF58B" wp14:editId="0B3A2A25">
+            <wp:extent cx="5391902" cy="1076475"/>
+            <wp:effectExtent l="0" t="0" r="0" b="9525"/>
+            <wp:docPr id="1730595803" name="Obraz 1" descr="Obraz zawierający tekst, zrzut ekranu, Czcionka&#10;&#10;Opis wygenerowany automatycznie"/>
+            <wp:cNvGraphicFramePr>
+              <a:graphicFrameLocks xmlns:a="http://schemas.openxmlformats.org/drawingml/2006/main" noChangeAspect="1"/>
+            </wp:cNvGraphicFramePr>
+            <a:graphic xmlns:a="http://schemas.openxmlformats.org/drawingml/2006/main">
+              <a:graphicData uri="http://schemas.openxmlformats.org/drawingml/2006/picture">
+                <pic:pic xmlns:pic="http://schemas.openxmlformats.org/drawingml/2006/picture">
+                  <pic:nvPicPr>
+                    <pic:cNvPr id="1730595803" name="Obraz 1" descr="Obraz zawierający tekst, zrzut ekranu, Czcionka&#10;&#10;Opis wygenerowany automatycznie"/>
+                    <pic:cNvPicPr/>
+                  </pic:nvPicPr>
+                  <pic:blipFill>
+                    <a:blip r:embed="rId13"/>
+                    <a:stretch>
+                      <a:fillRect/>
+                    </a:stretch>
+                  </pic:blipFill>
+                  <pic:spPr>
+                    <a:xfrm>
+                      <a:off x="0" y="0"/>
+                      <a:ext cx="5391902" cy="1076475"/>
+                    </a:xfrm>
+                    <a:prstGeom prst="rect">
+                      <a:avLst/>
+                    </a:prstGeom>
+                  </pic:spPr>
+                </pic:pic>
+              </a:graphicData>
+            </a:graphic>
+          </wp:inline>
+        </w:drawing>
+      </w:r>
+    </w:p>
+    <w:p>
+      <w:pPr>
+        <w:pStyle w:val="Legenda"/>
+        <w:spacing w:line="360" w:lineRule="auto"/>
+        <w:jc w:val="center"/>
+        <w:rPr>
+          <w:rFonts w:ascii="Times New Roman" w:hAnsi="Times New Roman" w:cs="Times New Roman"/>
+        </w:rPr>
+      </w:pPr>
+      <w:bookmarkStart w:id="18" w:name="_Toc168756120"/>
+      <w:r>
+        <w:rPr>
+          <w:rFonts w:ascii="Times New Roman" w:hAnsi="Times New Roman" w:cs="Times New Roman"/>
+        </w:rPr>
+        <w:t xml:space="preserve">Rysunek </w:t>
+      </w:r>
+      <w:r>
+        <w:rPr>
+          <w:rFonts w:ascii="Times New Roman" w:hAnsi="Times New Roman" w:cs="Times New Roman"/>
+        </w:rPr>
+        <w:fldChar w:fldCharType="begin"/>
+      </w:r>
+      <w:r>
+        <w:rPr>
+          <w:rFonts w:ascii="Times New Roman" w:hAnsi="Times New Roman" w:cs="Times New Roman"/>
+        </w:rPr>
+        <w:instrText xml:space="preserve"> SEQ Rysunek \* ARABIC </w:instrText>
+      </w:r>
+      <w:r>
+        <w:rPr>
+          <w:rFonts w:ascii="Times New Roman" w:hAnsi="Times New Roman" w:cs="Times New Roman"/>
+        </w:rPr>
+        <w:fldChar w:fldCharType="separate"/>
+      </w:r>
+      <w:r>
+        <w:rPr>
+          <w:rFonts w:ascii="Times New Roman" w:hAnsi="Times New Roman" w:cs="Times New Roman"/>
+          <w:noProof/>
+        </w:rPr>
+        <w:t>5</w:t>
+      </w:r>
+      <w:r>
+        <w:rPr>
+          <w:rFonts w:ascii="Times New Roman" w:hAnsi="Times New Roman" w:cs="Times New Roman"/>
+        </w:rPr>
+        <w:fldChar w:fldCharType="end"/>
+      </w:r>
+      <w:r>
+        <w:rPr>
+          <w:rFonts w:ascii="Times New Roman" w:hAnsi="Times New Roman" w:cs="Times New Roman"/>
+        </w:rPr>
+        <w:t xml:space="preserve"> </w:t>
+      </w:r>
+      <w:bookmarkStart w:id="19" w:name="_Toc168764561"/>
+      <w:r>
+        <w:rPr>
+          <w:rFonts w:ascii="Times New Roman" w:hAnsi="Times New Roman" w:cs="Times New Roman"/>
+        </w:rPr>
+        <w:t>Zrzut ekranu przedstawiający łatwość tworzenia nowych ustawień.</w:t>
+      </w:r>
+      <w:bookmarkEnd w:id="18"/>
+      <w:bookmarkEnd w:id="19"/>
+    </w:p>
+    <w:p>
+      <w:pPr>
         <w:spacing w:line="360" w:lineRule="auto"/>
         <w:ind w:firstLine="708"/>
-      </w:pPr>
-      <w:r>
-        <w:t>Modułowe podejście do projektowania i implementacji systemu znacząco zwiększa jego elastyczność i skalowalność. Umożliwia łatwe dodawanie i modyfikowanie różnych elementów, automatyzację procesów oraz intuicyjną obsługę, co jest kluczowe dla efektywnego zarządzania złożonymi projektami symulacyjnymi. Dzięki temu, zespół może szybko reagować na zmieniające się wymagania i wprowadzać niezbędne poprawki bez potrzeby przebudowy całego systemu.</w:t>
+        <w:rPr>
+          <w:rFonts w:ascii="Times New Roman" w:hAnsi="Times New Roman" w:cs="Times New Roman"/>
+        </w:rPr>
+      </w:pPr>
+      <w:r>
+        <w:rPr>
+          <w:rFonts w:ascii="Times New Roman" w:hAnsi="Times New Roman" w:cs="Times New Roman"/>
+        </w:rPr>
+        <w:t>Modułowe podejście do projektowania i implementacji systemu zwiększa jego elastyczność. Umożliwia łatwe dodawanie i modyfikowanie elementów</w:t>
+      </w:r>
+      <w:r>
+        <w:rPr>
+          <w:rFonts w:ascii="Times New Roman" w:hAnsi="Times New Roman" w:cs="Times New Roman"/>
+        </w:rPr>
+        <w:t xml:space="preserve"> i</w:t>
+      </w:r>
+      <w:r>
+        <w:rPr>
+          <w:rFonts w:ascii="Times New Roman" w:hAnsi="Times New Roman" w:cs="Times New Roman"/>
+        </w:rPr>
+        <w:t xml:space="preserve"> intuicyjną obsługę. Dodatkowe </w:t>
+      </w:r>
+      <w:r>
+        <w:rPr>
+          <w:rFonts w:ascii="Times New Roman" w:hAnsi="Times New Roman" w:cs="Times New Roman"/>
+        </w:rPr>
+        <w:t>opcje</w:t>
+      </w:r>
+      <w:r>
+        <w:rPr>
+          <w:rFonts w:ascii="Times New Roman" w:hAnsi="Times New Roman" w:cs="Times New Roman"/>
+        </w:rPr>
+        <w:t xml:space="preserve"> można wprowadzać bez ingerencji w resztę systemu. </w:t>
       </w:r>
     </w:p>
     <w:p>
       <w:pPr>
         <w:pStyle w:val="Nagwek2"/>
+        <w:numPr>
+          <w:ilvl w:val="0"/>
+          <w:numId w:val="0"/>
+        </w:numPr>
         <w:spacing w:line="360" w:lineRule="auto"/>
         <w:jc w:val="both"/>
         <w:rPr>
           <w:rFonts w:ascii="Times New Roman" w:hAnsi="Times New Roman" w:cs="Times New Roman"/>
         </w:rPr>
       </w:pPr>
-      <w:bookmarkStart w:id="6" w:name="_Toc168263877"/>
+      <w:bookmarkStart w:id="20" w:name="_Toc168761540"/>
       <w:r>
         <w:rPr>
           <w:rFonts w:ascii="Times New Roman" w:hAnsi="Times New Roman" w:cs="Times New Roman"/>
         </w:rPr>
         <w:t>Opis głównych elementów</w:t>
       </w:r>
-      <w:bookmarkEnd w:id="6"/>
+      <w:bookmarkEnd w:id="20"/>
     </w:p>
     <w:p>
       <w:pPr>
@@ -4558,14 +5515,14 @@
           <w:rFonts w:ascii="Times New Roman" w:hAnsi="Times New Roman" w:cs="Times New Roman"/>
         </w:rPr>
       </w:pPr>
-      <w:bookmarkStart w:id="7" w:name="_Toc168263878"/>
+      <w:bookmarkStart w:id="21" w:name="_Toc168761541"/>
       <w:r>
         <w:rPr>
           <w:rFonts w:ascii="Times New Roman" w:hAnsi="Times New Roman" w:cs="Times New Roman"/>
         </w:rPr>
         <w:t>Światła</w:t>
       </w:r>
-      <w:bookmarkEnd w:id="7"/>
+      <w:bookmarkEnd w:id="21"/>
     </w:p>
     <w:p>
       <w:pPr>
@@ -4591,15 +5548,67 @@
           <w:kern w:val="0"/>
           <w14:ligatures w14:val="none"/>
         </w:rPr>
-        <w:t xml:space="preserve"> (rys. </w:t>
-      </w:r>
-      <w:r>
-        <w:rPr>
-          <w:rFonts w:ascii="Times New Roman" w:eastAsia="Times New Roman" w:hAnsi="Times New Roman" w:cs="Times New Roman"/>
-          <w:kern w:val="0"/>
-          <w14:ligatures w14:val="none"/>
-        </w:rPr>
-        <w:t>3.1</w:t>
+        <w:t xml:space="preserve"> (</w:t>
+      </w:r>
+      <w:r>
+        <w:rPr>
+          <w:rFonts w:ascii="Times New Roman" w:eastAsia="Times New Roman" w:hAnsi="Times New Roman" w:cs="Times New Roman"/>
+          <w:kern w:val="0"/>
+          <w14:ligatures w14:val="none"/>
+        </w:rPr>
+        <w:fldChar w:fldCharType="begin"/>
+      </w:r>
+      <w:r>
+        <w:rPr>
+          <w:rFonts w:ascii="Times New Roman" w:eastAsia="Times New Roman" w:hAnsi="Times New Roman" w:cs="Times New Roman"/>
+          <w:kern w:val="0"/>
+          <w14:ligatures w14:val="none"/>
+        </w:rPr>
+        <w:instrText xml:space="preserve"> REF _Ref168746178 \h </w:instrText>
+      </w:r>
+      <w:r>
+        <w:rPr>
+          <w:rFonts w:ascii="Times New Roman" w:eastAsia="Times New Roman" w:hAnsi="Times New Roman" w:cs="Times New Roman"/>
+          <w:kern w:val="0"/>
+          <w14:ligatures w14:val="none"/>
+        </w:rPr>
+      </w:r>
+      <w:r>
+        <w:rPr>
+          <w:rFonts w:ascii="Times New Roman" w:eastAsia="Times New Roman" w:hAnsi="Times New Roman" w:cs="Times New Roman"/>
+          <w:kern w:val="0"/>
+          <w14:ligatures w14:val="none"/>
+        </w:rPr>
+        <w:instrText xml:space="preserve"> \* MERGEFORMAT </w:instrText>
+      </w:r>
+      <w:r>
+        <w:rPr>
+          <w:rFonts w:ascii="Times New Roman" w:eastAsia="Times New Roman" w:hAnsi="Times New Roman" w:cs="Times New Roman"/>
+          <w:kern w:val="0"/>
+          <w14:ligatures w14:val="none"/>
+        </w:rPr>
+        <w:fldChar w:fldCharType="separate"/>
+      </w:r>
+      <w:r>
+        <w:rPr>
+          <w:rFonts w:ascii="Times New Roman" w:hAnsi="Times New Roman" w:cs="Times New Roman"/>
+        </w:rPr>
+        <w:t xml:space="preserve">Rysunek </w:t>
+      </w:r>
+      <w:r>
+        <w:rPr>
+          <w:rFonts w:ascii="Times New Roman" w:hAnsi="Times New Roman" w:cs="Times New Roman"/>
+          <w:noProof/>
+        </w:rPr>
+        <w:t>5</w:t>
+      </w:r>
+      <w:r>
+        <w:rPr>
+          <w:rFonts w:ascii="Times New Roman" w:eastAsia="Times New Roman" w:hAnsi="Times New Roman" w:cs="Times New Roman"/>
+          <w:kern w:val="0"/>
+          <w14:ligatures w14:val="none"/>
+        </w:rPr>
+        <w:fldChar w:fldCharType="end"/>
       </w:r>
       <w:r>
         <w:rPr>
@@ -4723,8 +5732,29 @@
           <w:kern w:val="0"/>
           <w14:ligatures w14:val="none"/>
         </w:rPr>
-        <w:lastRenderedPageBreak/>
         <w:t>Użytkownik ma możliwość dostosowania czasu trwania każdego pojedynczego światła. Może zmieniać długość trwania stanów zielonego, żółtego i czerwonego, aby symulować różne warunki drogowe i sytuacje ruchu.</w:t>
+      </w:r>
+    </w:p>
+    <w:p>
+      <w:pPr>
+        <w:numPr>
+          <w:ilvl w:val="1"/>
+          <w:numId w:val="30"/>
+        </w:numPr>
+        <w:spacing w:before="100" w:beforeAutospacing="1" w:after="100" w:afterAutospacing="1" w:line="360" w:lineRule="auto"/>
+        <w:rPr>
+          <w:rFonts w:ascii="Times New Roman" w:eastAsia="Times New Roman" w:hAnsi="Times New Roman" w:cs="Times New Roman"/>
+          <w:kern w:val="0"/>
+          <w14:ligatures w14:val="none"/>
+        </w:rPr>
+      </w:pPr>
+      <w:r>
+        <w:rPr>
+          <w:rFonts w:ascii="Times New Roman" w:eastAsia="Times New Roman" w:hAnsi="Times New Roman" w:cs="Times New Roman"/>
+          <w:kern w:val="0"/>
+          <w14:ligatures w14:val="none"/>
+        </w:rPr>
+        <w:t>Aktualna implementacja nie pozwala na stworzenie efektu zielonej fali, natomiast można ustawić światła żeby dawały iluzję tego efektu.</w:t>
       </w:r>
     </w:p>
     <w:p>
@@ -4778,7 +5808,7 @@
           <w:kern w:val="0"/>
           <w14:ligatures w14:val="none"/>
         </w:rPr>
-        <w:t>Gdy światło jest w stanie czerwonym, ruch pojazdów jest zatrzymywany. To kluczowa cecha symulacji, która odzwierciedla rzeczywiste funkcjonowanie sygnalizacji świetlnej na skrzyżowaniach.</w:t>
+        <w:t>Gdy światło jest w stanie czerwonym, ruch pojazdów jest zatrzymywany.</w:t>
       </w:r>
     </w:p>
     <w:p>
@@ -4832,7 +5862,30 @@
           <w:kern w:val="0"/>
           <w14:ligatures w14:val="none"/>
         </w:rPr>
-        <w:t>Symulacja zbiera informacje o średnim czasie przejazdu każdego pojazdu przez konkretne światło i wyświetla je w odpowiednim miejscu. To istotne dla analizy przepustowości skrzyżowań i optymalizacji czasu oczekiwania pojazdów na sygnalizacji świetlnej.</w:t>
+        <w:lastRenderedPageBreak/>
+        <w:t>Podczas czerwonego światła pojazdy rozpoczynają zliczanie czasu stania w korku.</w:t>
+      </w:r>
+    </w:p>
+    <w:p>
+      <w:pPr>
+        <w:numPr>
+          <w:ilvl w:val="1"/>
+          <w:numId w:val="30"/>
+        </w:numPr>
+        <w:spacing w:before="100" w:beforeAutospacing="1" w:after="100" w:afterAutospacing="1" w:line="360" w:lineRule="auto"/>
+        <w:rPr>
+          <w:rFonts w:ascii="Times New Roman" w:eastAsia="Times New Roman" w:hAnsi="Times New Roman" w:cs="Times New Roman"/>
+          <w:kern w:val="0"/>
+          <w14:ligatures w14:val="none"/>
+        </w:rPr>
+      </w:pPr>
+      <w:r>
+        <w:rPr>
+          <w:rFonts w:ascii="Times New Roman" w:eastAsia="Times New Roman" w:hAnsi="Times New Roman" w:cs="Times New Roman"/>
+          <w:kern w:val="0"/>
+          <w14:ligatures w14:val="none"/>
+        </w:rPr>
+        <w:t>Kiedy pojazd przejeżdża przez światło, naliczony czas dodaje się do całkowitego czasu postoju wszystkich pojazdów na danej sygnalizacji. Dodatkowo zwiększa się licznik pojazdów, które przejechały przez to światło o 1. Umożliwia to obliczenie średniego czasu przejazdu pojazdu."</w:t>
       </w:r>
     </w:p>
     <w:p>
@@ -4851,7 +5904,7 @@
           <w:kern w:val="0"/>
           <w14:ligatures w14:val="none"/>
         </w:rPr>
-        <w:t>Te funkcje umożliwiają realistyczną symulację zachowania się ruchu na skrzyżowaniach, pozwalając na eksperymentowanie z różnymi ustawieniami sygnalizacji świetlnej i ocenę ich wpływu na płynność ruchu drogowego.</w:t>
+        <w:t>Te funkcje umożliwiają symulację zachowania się ruchu na skrzyżowaniach, pozwalając na eksperymentowanie z różnymi ustawieniami sygnalizacji świetlnej i ocenę ich wpływu na płynność ruchu drogowego.</w:t>
       </w:r>
     </w:p>
     <w:p>
@@ -4886,7 +5939,7 @@
                     <pic:cNvPicPr/>
                   </pic:nvPicPr>
                   <pic:blipFill>
-                    <a:blip r:embed="rId9"/>
+                    <a:blip r:embed="rId14"/>
                     <a:stretch>
                       <a:fillRect/>
                     </a:stretch>
@@ -4913,11 +5966,11 @@
         <w:spacing w:line="360" w:lineRule="auto"/>
         <w:jc w:val="center"/>
         <w:rPr>
-          <w:rFonts w:ascii="Times New Roman" w:eastAsia="Times New Roman" w:hAnsi="Times New Roman" w:cs="Times New Roman"/>
-          <w:kern w:val="0"/>
-          <w14:ligatures w14:val="none"/>
-        </w:rPr>
-      </w:pPr>
+          <w:rFonts w:ascii="Times New Roman" w:hAnsi="Times New Roman" w:cs="Times New Roman"/>
+        </w:rPr>
+      </w:pPr>
+      <w:bookmarkStart w:id="22" w:name="_Ref168746178"/>
+      <w:bookmarkStart w:id="23" w:name="_Toc168756121"/>
       <w:r>
         <w:rPr>
           <w:rFonts w:ascii="Times New Roman" w:hAnsi="Times New Roman" w:cs="Times New Roman"/>
@@ -4928,14 +5981,57 @@
         <w:rPr>
           <w:rFonts w:ascii="Times New Roman" w:hAnsi="Times New Roman" w:cs="Times New Roman"/>
         </w:rPr>
-        <w:t>3.1</w:t>
-      </w:r>
-      <w:r>
-        <w:rPr>
-          <w:rFonts w:ascii="Times New Roman" w:hAnsi="Times New Roman" w:cs="Times New Roman"/>
-        </w:rPr>
-        <w:t xml:space="preserve"> Zrzut ekranu przedstawiający komponent świateł..</w:t>
-      </w:r>
+        <w:fldChar w:fldCharType="begin"/>
+      </w:r>
+      <w:r>
+        <w:rPr>
+          <w:rFonts w:ascii="Times New Roman" w:hAnsi="Times New Roman" w:cs="Times New Roman"/>
+        </w:rPr>
+        <w:instrText xml:space="preserve"> SEQ Rysunek \* ARABIC </w:instrText>
+      </w:r>
+      <w:r>
+        <w:rPr>
+          <w:rFonts w:ascii="Times New Roman" w:hAnsi="Times New Roman" w:cs="Times New Roman"/>
+        </w:rPr>
+        <w:fldChar w:fldCharType="separate"/>
+      </w:r>
+      <w:r>
+        <w:rPr>
+          <w:rFonts w:ascii="Times New Roman" w:hAnsi="Times New Roman" w:cs="Times New Roman"/>
+          <w:noProof/>
+        </w:rPr>
+        <w:t>6</w:t>
+      </w:r>
+      <w:r>
+        <w:rPr>
+          <w:rFonts w:ascii="Times New Roman" w:hAnsi="Times New Roman" w:cs="Times New Roman"/>
+        </w:rPr>
+        <w:fldChar w:fldCharType="end"/>
+      </w:r>
+      <w:bookmarkEnd w:id="22"/>
+      <w:r>
+        <w:rPr>
+          <w:rFonts w:ascii="Times New Roman" w:hAnsi="Times New Roman" w:cs="Times New Roman"/>
+        </w:rPr>
+        <w:t xml:space="preserve"> </w:t>
+      </w:r>
+      <w:bookmarkStart w:id="24" w:name="_Toc168764562"/>
+      <w:r>
+        <w:rPr>
+          <w:rFonts w:ascii="Times New Roman" w:hAnsi="Times New Roman" w:cs="Times New Roman"/>
+        </w:rPr>
+        <w:t>Zrzut ekranu przedstawiający komponent świateł.</w:t>
+      </w:r>
+      <w:bookmarkEnd w:id="23"/>
+      <w:bookmarkEnd w:id="24"/>
+    </w:p>
+    <w:p>
+      <w:pPr>
+        <w:spacing w:line="360" w:lineRule="auto"/>
+        <w:rPr>
+          <w:rFonts w:ascii="Times New Roman" w:hAnsi="Times New Roman" w:cs="Times New Roman"/>
+        </w:rPr>
+      </w:pPr>
     </w:p>
     <w:p>
       <w:pPr>
@@ -4945,14 +6041,14 @@
           <w:rFonts w:ascii="Times New Roman" w:hAnsi="Times New Roman" w:cs="Times New Roman"/>
         </w:rPr>
       </w:pPr>
-      <w:bookmarkStart w:id="8" w:name="_Toc168263879"/>
+      <w:bookmarkStart w:id="25" w:name="_Toc168761542"/>
       <w:r>
         <w:rPr>
           <w:rFonts w:ascii="Times New Roman" w:hAnsi="Times New Roman" w:cs="Times New Roman"/>
         </w:rPr>
         <w:t>Miasto</w:t>
       </w:r>
-      <w:bookmarkEnd w:id="8"/>
+      <w:bookmarkEnd w:id="25"/>
     </w:p>
     <w:p>
       <w:pPr>
@@ -4978,7 +6074,83 @@
           <w:kern w:val="0"/>
           <w14:ligatures w14:val="none"/>
         </w:rPr>
-        <w:t xml:space="preserve"> (rys. 3.2)</w:t>
+        <w:t xml:space="preserve"> </w:t>
+      </w:r>
+      <w:r>
+        <w:rPr>
+          <w:rFonts w:ascii="Times New Roman" w:eastAsia="Times New Roman" w:hAnsi="Times New Roman" w:cs="Times New Roman"/>
+          <w:kern w:val="0"/>
+          <w14:ligatures w14:val="none"/>
+        </w:rPr>
+        <w:t>(</w:t>
+      </w:r>
+      <w:r>
+        <w:rPr>
+          <w:rFonts w:ascii="Times New Roman" w:eastAsia="Times New Roman" w:hAnsi="Times New Roman" w:cs="Times New Roman"/>
+          <w:kern w:val="0"/>
+          <w14:ligatures w14:val="none"/>
+        </w:rPr>
+        <w:fldChar w:fldCharType="begin"/>
+      </w:r>
+      <w:r>
+        <w:rPr>
+          <w:rFonts w:ascii="Times New Roman" w:eastAsia="Times New Roman" w:hAnsi="Times New Roman" w:cs="Times New Roman"/>
+          <w:kern w:val="0"/>
+          <w14:ligatures w14:val="none"/>
+        </w:rPr>
+        <w:instrText xml:space="preserve"> REF _Ref168746352 \h </w:instrText>
+      </w:r>
+      <w:r>
+        <w:rPr>
+          <w:rFonts w:ascii="Times New Roman" w:eastAsia="Times New Roman" w:hAnsi="Times New Roman" w:cs="Times New Roman"/>
+          <w:kern w:val="0"/>
+          <w14:ligatures w14:val="none"/>
+        </w:rPr>
+      </w:r>
+      <w:r>
+        <w:rPr>
+          <w:rFonts w:ascii="Times New Roman" w:eastAsia="Times New Roman" w:hAnsi="Times New Roman" w:cs="Times New Roman"/>
+          <w:kern w:val="0"/>
+          <w14:ligatures w14:val="none"/>
+        </w:rPr>
+        <w:instrText xml:space="preserve"> \* MERGEFORMAT </w:instrText>
+      </w:r>
+      <w:r>
+        <w:rPr>
+          <w:rFonts w:ascii="Times New Roman" w:eastAsia="Times New Roman" w:hAnsi="Times New Roman" w:cs="Times New Roman"/>
+          <w:kern w:val="0"/>
+          <w14:ligatures w14:val="none"/>
+        </w:rPr>
+        <w:fldChar w:fldCharType="separate"/>
+      </w:r>
+      <w:r>
+        <w:rPr>
+          <w:rFonts w:ascii="Times New Roman" w:hAnsi="Times New Roman" w:cs="Times New Roman"/>
+        </w:rPr>
+        <w:t xml:space="preserve">Rysunek </w:t>
+      </w:r>
+      <w:r>
+        <w:rPr>
+          <w:rFonts w:ascii="Times New Roman" w:hAnsi="Times New Roman" w:cs="Times New Roman"/>
+          <w:noProof/>
+        </w:rPr>
+        <w:t>7</w:t>
+      </w:r>
+      <w:r>
+        <w:rPr>
+          <w:rFonts w:ascii="Times New Roman" w:eastAsia="Times New Roman" w:hAnsi="Times New Roman" w:cs="Times New Roman"/>
+          <w:kern w:val="0"/>
+          <w14:ligatures w14:val="none"/>
+        </w:rPr>
+        <w:fldChar w:fldCharType="end"/>
+      </w:r>
+      <w:r>
+        <w:rPr>
+          <w:rFonts w:ascii="Times New Roman" w:eastAsia="Times New Roman" w:hAnsi="Times New Roman" w:cs="Times New Roman"/>
+          <w:kern w:val="0"/>
+          <w14:ligatures w14:val="none"/>
+        </w:rPr>
+        <w:t>)</w:t>
       </w:r>
       <w:r>
         <w:rPr>
@@ -5064,7 +6236,6 @@
           <w:kern w:val="0"/>
           <w14:ligatures w14:val="none"/>
         </w:rPr>
-        <w:lastRenderedPageBreak/>
         <w:t>Monitorowanie stanu świateł drogowych</w:t>
       </w:r>
       <w:r>
@@ -5091,11 +6262,50 @@
       </w:pPr>
       <w:r>
         <w:rPr>
-          <w:rFonts w:ascii="Times New Roman" w:eastAsia="Times New Roman" w:hAnsi="Times New Roman" w:cs="Times New Roman"/>
-          <w:kern w:val="0"/>
-          <w14:ligatures w14:val="none"/>
-        </w:rPr>
-        <w:t>Komponent zbiera dane z wszystkich świateł drogowych w symulacji. Te informacje są wykorzystywane do wyświetlania na interfejsie użytkownika średniego czasu przejazdu przez wszystkie światła. Dzięki temu użytkownik może śledzić, jak zmienia się przepustowość na skrzyżowaniach w różnych warunkach ruchu.</w:t>
+          <w:rFonts w:ascii="Times New Roman" w:hAnsi="Times New Roman" w:cs="Times New Roman"/>
+        </w:rPr>
+        <w:t>Komponent zbiera dane ze wszystkich świateł drogowych w symulacji. Te informacje są wykorzystywane do wyświetlania na interfejsie użytkownika średniego czasu przejazdu przez wszystkie światła</w:t>
+      </w:r>
+      <w:r>
+        <w:rPr>
+          <w:rFonts w:ascii="Times New Roman" w:hAnsi="Times New Roman" w:cs="Times New Roman"/>
+        </w:rPr>
+        <w:t xml:space="preserve"> w mieście</w:t>
+      </w:r>
+      <w:r>
+        <w:rPr>
+          <w:rFonts w:ascii="Times New Roman" w:hAnsi="Times New Roman" w:cs="Times New Roman"/>
+        </w:rPr>
+        <w:t xml:space="preserve">. Dzięki temu </w:t>
+      </w:r>
+      <w:r>
+        <w:rPr>
+          <w:rFonts w:ascii="Times New Roman" w:hAnsi="Times New Roman" w:cs="Times New Roman"/>
+        </w:rPr>
+        <w:lastRenderedPageBreak/>
+        <w:t>użytkownik może śledzić, jak zmienia się przepustowość na skrzyżowaniach w różnych warunkach ruchu.</w:t>
+      </w:r>
+    </w:p>
+    <w:p>
+      <w:pPr>
+        <w:numPr>
+          <w:ilvl w:val="1"/>
+          <w:numId w:val="31"/>
+        </w:numPr>
+        <w:spacing w:before="100" w:beforeAutospacing="1" w:after="100" w:afterAutospacing="1" w:line="360" w:lineRule="auto"/>
+        <w:rPr>
+          <w:rFonts w:ascii="Times New Roman" w:eastAsia="Times New Roman" w:hAnsi="Times New Roman" w:cs="Times New Roman"/>
+          <w:kern w:val="0"/>
+          <w14:ligatures w14:val="none"/>
+        </w:rPr>
+      </w:pPr>
+      <w:r>
+        <w:rPr>
+          <w:rFonts w:ascii="Times New Roman" w:eastAsia="Times New Roman" w:hAnsi="Times New Roman" w:cs="Times New Roman"/>
+          <w:kern w:val="0"/>
+          <w14:ligatures w14:val="none"/>
+        </w:rPr>
+        <w:t>Dzięki temu użytkownik może śledzić, jak zmienia się przepustowość na skrzyżowaniach w różnych warunkach ruchu.</w:t>
       </w:r>
     </w:p>
     <w:p>
@@ -5150,25 +6360,6 @@
           <w14:ligatures w14:val="none"/>
         </w:rPr>
         <w:t>Średni czas przejazdu przez światła drogowe dostarcza istotnych danych na temat przepustowości dróg i skrzyżowań. Na podstawie tych informacji możliwe jest ocenienie, jak bardzo miasto jest narażone na korki oraz identyfikacja obszarów o największym prawdopodobieństwie wystąpienia zatorów drogowych.</w:t>
-      </w:r>
-    </w:p>
-    <w:p>
-      <w:pPr>
-        <w:spacing w:before="100" w:beforeAutospacing="1" w:after="100" w:afterAutospacing="1" w:line="360" w:lineRule="auto"/>
-        <w:ind w:firstLine="708"/>
-        <w:rPr>
-          <w:rFonts w:ascii="Times New Roman" w:eastAsia="Times New Roman" w:hAnsi="Times New Roman" w:cs="Times New Roman"/>
-          <w:kern w:val="0"/>
-          <w14:ligatures w14:val="none"/>
-        </w:rPr>
-      </w:pPr>
-      <w:r>
-        <w:rPr>
-          <w:rFonts w:ascii="Times New Roman" w:eastAsia="Times New Roman" w:hAnsi="Times New Roman" w:cs="Times New Roman"/>
-          <w:kern w:val="0"/>
-          <w14:ligatures w14:val="none"/>
-        </w:rPr>
-        <w:t>Działanie tego komponentu pozwala na klarowne spojrzenie na ruch w mieście, umożliwiając zarówno monitorowanie aktualnego stanu sygnalizacji świetlnej, jak i analizę jego wpływu na przepustowość dróg.</w:t>
       </w:r>
     </w:p>
     <w:p>
@@ -5204,7 +6395,7 @@
                     <pic:cNvPicPr/>
                   </pic:nvPicPr>
                   <pic:blipFill>
-                    <a:blip r:embed="rId10"/>
+                    <a:blip r:embed="rId15"/>
                     <a:stretch>
                       <a:fillRect/>
                     </a:stretch>
@@ -5231,11 +6422,11 @@
         <w:spacing w:line="360" w:lineRule="auto"/>
         <w:jc w:val="center"/>
         <w:rPr>
-          <w:rFonts w:ascii="Times New Roman" w:eastAsia="Times New Roman" w:hAnsi="Times New Roman" w:cs="Times New Roman"/>
-          <w:kern w:val="0"/>
-          <w14:ligatures w14:val="none"/>
-        </w:rPr>
-      </w:pPr>
+          <w:rFonts w:ascii="Times New Roman" w:hAnsi="Times New Roman" w:cs="Times New Roman"/>
+        </w:rPr>
+      </w:pPr>
+      <w:bookmarkStart w:id="26" w:name="_Ref168746352"/>
+      <w:bookmarkStart w:id="27" w:name="_Toc168756122"/>
       <w:r>
         <w:rPr>
           <w:rFonts w:ascii="Times New Roman" w:hAnsi="Times New Roman" w:cs="Times New Roman"/>
@@ -5246,14 +6437,61 @@
         <w:rPr>
           <w:rFonts w:ascii="Times New Roman" w:hAnsi="Times New Roman" w:cs="Times New Roman"/>
         </w:rPr>
-        <w:t>3.2</w:t>
-      </w:r>
-      <w:r>
-        <w:rPr>
-          <w:rFonts w:ascii="Times New Roman" w:hAnsi="Times New Roman" w:cs="Times New Roman"/>
-        </w:rPr>
-        <w:t xml:space="preserve"> Zrzut ekranu przedstawiający komponent miasta.</w:t>
-      </w:r>
+        <w:fldChar w:fldCharType="begin"/>
+      </w:r>
+      <w:r>
+        <w:rPr>
+          <w:rFonts w:ascii="Times New Roman" w:hAnsi="Times New Roman" w:cs="Times New Roman"/>
+        </w:rPr>
+        <w:instrText xml:space="preserve"> SEQ Rysunek \* ARABIC </w:instrText>
+      </w:r>
+      <w:r>
+        <w:rPr>
+          <w:rFonts w:ascii="Times New Roman" w:hAnsi="Times New Roman" w:cs="Times New Roman"/>
+        </w:rPr>
+        <w:fldChar w:fldCharType="separate"/>
+      </w:r>
+      <w:r>
+        <w:rPr>
+          <w:rFonts w:ascii="Times New Roman" w:hAnsi="Times New Roman" w:cs="Times New Roman"/>
+          <w:noProof/>
+        </w:rPr>
+        <w:t>7</w:t>
+      </w:r>
+      <w:r>
+        <w:rPr>
+          <w:rFonts w:ascii="Times New Roman" w:hAnsi="Times New Roman" w:cs="Times New Roman"/>
+        </w:rPr>
+        <w:fldChar w:fldCharType="end"/>
+      </w:r>
+      <w:bookmarkEnd w:id="26"/>
+      <w:r>
+        <w:rPr>
+          <w:rFonts w:ascii="Times New Roman" w:hAnsi="Times New Roman" w:cs="Times New Roman"/>
+        </w:rPr>
+        <w:t xml:space="preserve"> </w:t>
+      </w:r>
+      <w:bookmarkStart w:id="28" w:name="_Toc168764563"/>
+      <w:r>
+        <w:rPr>
+          <w:rFonts w:ascii="Times New Roman" w:hAnsi="Times New Roman" w:cs="Times New Roman"/>
+        </w:rPr>
+        <w:t>Zrzut ekranu przedstawiający komponent miasta.</w:t>
+      </w:r>
+      <w:bookmarkEnd w:id="27"/>
+      <w:bookmarkEnd w:id="28"/>
+    </w:p>
+    <w:p>
+      <w:pPr>
+        <w:pStyle w:val="Legenda"/>
+        <w:spacing w:line="360" w:lineRule="auto"/>
+        <w:jc w:val="center"/>
+        <w:rPr>
+          <w:rFonts w:ascii="Times New Roman" w:eastAsia="Times New Roman" w:hAnsi="Times New Roman" w:cs="Times New Roman"/>
+          <w:kern w:val="0"/>
+          <w14:ligatures w14:val="none"/>
+        </w:rPr>
+      </w:pPr>
     </w:p>
     <w:p>
       <w:pPr>
@@ -5271,7 +6509,7 @@
           <w:rFonts w:ascii="Times New Roman" w:hAnsi="Times New Roman" w:cs="Times New Roman"/>
         </w:rPr>
       </w:pPr>
-      <w:bookmarkStart w:id="9" w:name="_Toc168263880"/>
+      <w:bookmarkStart w:id="29" w:name="_Toc168761543"/>
       <w:r>
         <w:rPr>
           <w:rFonts w:ascii="Times New Roman" w:hAnsi="Times New Roman" w:cs="Times New Roman"/>
@@ -5279,7 +6517,7 @@
         <w:lastRenderedPageBreak/>
         <w:t>Pojazdy</w:t>
       </w:r>
-      <w:bookmarkEnd w:id="9"/>
+      <w:bookmarkEnd w:id="29"/>
     </w:p>
     <w:p>
       <w:pPr>
@@ -5305,7 +6543,125 @@
           <w:kern w:val="0"/>
           <w14:ligatures w14:val="none"/>
         </w:rPr>
-        <w:t xml:space="preserve"> (rys.</w:t>
+        <w:t xml:space="preserve"> (</w:t>
+      </w:r>
+      <w:r>
+        <w:rPr>
+          <w:rFonts w:ascii="Times New Roman" w:eastAsia="Times New Roman" w:hAnsi="Times New Roman" w:cs="Times New Roman"/>
+          <w:kern w:val="0"/>
+          <w14:ligatures w14:val="none"/>
+        </w:rPr>
+        <w:fldChar w:fldCharType="begin"/>
+      </w:r>
+      <w:r>
+        <w:rPr>
+          <w:rFonts w:ascii="Times New Roman" w:eastAsia="Times New Roman" w:hAnsi="Times New Roman" w:cs="Times New Roman"/>
+          <w:kern w:val="0"/>
+          <w14:ligatures w14:val="none"/>
+        </w:rPr>
+        <w:instrText xml:space="preserve"> REF _Ref168746375 \h </w:instrText>
+      </w:r>
+      <w:r>
+        <w:rPr>
+          <w:rFonts w:ascii="Times New Roman" w:eastAsia="Times New Roman" w:hAnsi="Times New Roman" w:cs="Times New Roman"/>
+          <w:kern w:val="0"/>
+          <w14:ligatures w14:val="none"/>
+        </w:rPr>
+      </w:r>
+      <w:r>
+        <w:rPr>
+          <w:rFonts w:ascii="Times New Roman" w:eastAsia="Times New Roman" w:hAnsi="Times New Roman" w:cs="Times New Roman"/>
+          <w:kern w:val="0"/>
+          <w14:ligatures w14:val="none"/>
+        </w:rPr>
+        <w:instrText xml:space="preserve"> \* MERGEFORMAT </w:instrText>
+      </w:r>
+      <w:r>
+        <w:rPr>
+          <w:rFonts w:ascii="Times New Roman" w:eastAsia="Times New Roman" w:hAnsi="Times New Roman" w:cs="Times New Roman"/>
+          <w:kern w:val="0"/>
+          <w14:ligatures w14:val="none"/>
+        </w:rPr>
+        <w:fldChar w:fldCharType="separate"/>
+      </w:r>
+      <w:r>
+        <w:rPr>
+          <w:rFonts w:ascii="Times New Roman" w:hAnsi="Times New Roman" w:cs="Times New Roman"/>
+        </w:rPr>
+        <w:t xml:space="preserve">Rysunek </w:t>
+      </w:r>
+      <w:r>
+        <w:rPr>
+          <w:rFonts w:ascii="Times New Roman" w:hAnsi="Times New Roman" w:cs="Times New Roman"/>
+          <w:noProof/>
+        </w:rPr>
+        <w:t>8</w:t>
+      </w:r>
+      <w:r>
+        <w:rPr>
+          <w:rFonts w:ascii="Times New Roman" w:eastAsia="Times New Roman" w:hAnsi="Times New Roman" w:cs="Times New Roman"/>
+          <w:kern w:val="0"/>
+          <w14:ligatures w14:val="none"/>
+        </w:rPr>
+        <w:fldChar w:fldCharType="end"/>
+      </w:r>
+      <w:r>
+        <w:rPr>
+          <w:rFonts w:ascii="Times New Roman" w:eastAsia="Times New Roman" w:hAnsi="Times New Roman" w:cs="Times New Roman"/>
+          <w:kern w:val="0"/>
+          <w14:ligatures w14:val="none"/>
+        </w:rPr>
+        <w:t>)</w:t>
+      </w:r>
+      <w:r>
+        <w:rPr>
+          <w:rFonts w:ascii="Times New Roman" w:eastAsia="Times New Roman" w:hAnsi="Times New Roman" w:cs="Times New Roman"/>
+          <w:kern w:val="0"/>
+          <w14:ligatures w14:val="none"/>
+        </w:rPr>
+        <w:t xml:space="preserve"> w symulacji poruszają się za pomocą </w:t>
+      </w:r>
+      <w:r>
+        <w:rPr>
+          <w:rFonts w:ascii="Times New Roman" w:eastAsia="Times New Roman" w:hAnsi="Times New Roman" w:cs="Times New Roman"/>
+          <w:kern w:val="0"/>
+          <w14:ligatures w14:val="none"/>
+        </w:rPr>
+        <w:t>komponentu silnika</w:t>
+      </w:r>
+      <w:r>
+        <w:rPr>
+          <w:rFonts w:ascii="Times New Roman" w:eastAsia="Times New Roman" w:hAnsi="Times New Roman" w:cs="Times New Roman"/>
+          <w:kern w:val="0"/>
+          <w14:ligatures w14:val="none"/>
+        </w:rPr>
+        <w:t xml:space="preserve"> fizycznego</w:t>
+      </w:r>
+      <w:r>
+        <w:rPr>
+          <w:rFonts w:ascii="Times New Roman" w:eastAsia="Times New Roman" w:hAnsi="Times New Roman" w:cs="Times New Roman"/>
+          <w:kern w:val="0"/>
+          <w14:ligatures w14:val="none"/>
+        </w:rPr>
+        <w:t xml:space="preserve"> wbudowanego w Unity – </w:t>
+      </w:r>
+      <w:proofErr w:type="spellStart"/>
+      <w:r>
+        <w:rPr>
+          <w:rFonts w:ascii="Times New Roman" w:eastAsia="Times New Roman" w:hAnsi="Times New Roman" w:cs="Times New Roman"/>
+          <w:kern w:val="0"/>
+          <w14:ligatures w14:val="none"/>
+        </w:rPr>
+        <w:t>Rigidbody</w:t>
+      </w:r>
+      <w:proofErr w:type="spellEnd"/>
+      <w:r>
+        <w:rPr>
+          <w:rFonts w:ascii="Times New Roman" w:eastAsia="Times New Roman" w:hAnsi="Times New Roman" w:cs="Times New Roman"/>
+          <w:kern w:val="0"/>
+          <w14:ligatures w14:val="none"/>
+        </w:rPr>
+        <w:t>.</w:t>
       </w:r>
       <w:r>
         <w:rPr>
@@ -5317,19 +6673,57 @@
       </w:r>
       <w:r>
         <w:rPr>
-          <w:rFonts w:ascii="Times New Roman" w:eastAsia="Times New Roman" w:hAnsi="Times New Roman" w:cs="Times New Roman"/>
-          <w:kern w:val="0"/>
-          <w14:ligatures w14:val="none"/>
-        </w:rPr>
-        <w:t>3.3)</w:t>
-      </w:r>
-      <w:r>
-        <w:rPr>
-          <w:rFonts w:ascii="Times New Roman" w:eastAsia="Times New Roman" w:hAnsi="Times New Roman" w:cs="Times New Roman"/>
-          <w:kern w:val="0"/>
-          <w14:ligatures w14:val="none"/>
-        </w:rPr>
-        <w:t xml:space="preserve"> w symulacji poruszają się za pomocą silnika fizycznego, co umożliwia realistyczne odwzorowanie ich zachowania na drodze. Istnieją trzy kluczowe elementy, które charakteryzują sposób, w jaki poruszają się te pojazdy:</w:t>
+          <w:rFonts w:ascii="Times New Roman" w:hAnsi="Times New Roman" w:cs="Times New Roman"/>
+        </w:rPr>
+        <w:t>Jes</w:t>
+      </w:r>
+      <w:r>
+        <w:rPr>
+          <w:rFonts w:ascii="Times New Roman" w:hAnsi="Times New Roman" w:cs="Times New Roman"/>
+        </w:rPr>
+        <w:t xml:space="preserve">t </w:t>
+      </w:r>
+      <w:r>
+        <w:rPr>
+          <w:rFonts w:ascii="Times New Roman" w:hAnsi="Times New Roman" w:cs="Times New Roman"/>
+        </w:rPr>
+        <w:t>to</w:t>
+      </w:r>
+      <w:r>
+        <w:rPr>
+          <w:rFonts w:ascii="Times New Roman" w:hAnsi="Times New Roman" w:cs="Times New Roman"/>
+        </w:rPr>
+        <w:t xml:space="preserve"> komponent, który nadaje obiektowi fizykę, umożliwiając mu reakcję na siły fizyczne</w:t>
+      </w:r>
+      <w:r>
+        <w:rPr>
+          <w:rFonts w:ascii="Times New Roman" w:hAnsi="Times New Roman" w:cs="Times New Roman"/>
+        </w:rPr>
+        <w:t>, a przez to</w:t>
+      </w:r>
+      <w:r>
+        <w:rPr>
+          <w:rFonts w:ascii="Times New Roman" w:eastAsia="Times New Roman" w:hAnsi="Times New Roman" w:cs="Times New Roman"/>
+          <w:kern w:val="0"/>
+          <w14:ligatures w14:val="none"/>
+        </w:rPr>
+        <w:t xml:space="preserve"> </w:t>
+      </w:r>
+      <w:r>
+        <w:rPr>
+          <w:rFonts w:ascii="Times New Roman" w:eastAsia="Times New Roman" w:hAnsi="Times New Roman" w:cs="Times New Roman"/>
+          <w:kern w:val="0"/>
+          <w14:ligatures w14:val="none"/>
+        </w:rPr>
+        <w:t xml:space="preserve">bardziej </w:t>
+      </w:r>
+      <w:r>
+        <w:rPr>
+          <w:rFonts w:ascii="Times New Roman" w:eastAsia="Times New Roman" w:hAnsi="Times New Roman" w:cs="Times New Roman"/>
+          <w:kern w:val="0"/>
+          <w14:ligatures w14:val="none"/>
+        </w:rPr>
+        <w:t>realistyczne odwzorowanie ich zachowania na drodze. Istnieją trzy kluczowe elementy, które charakteryzują sposób, w jaki poruszają się te pojazdy:</w:t>
       </w:r>
     </w:p>
     <w:p>
@@ -5385,6 +6779,62 @@
         </w:rPr>
         <w:t>Silnik fizyczny umożliwia dynamiczne modyfikowanie prędkości pojazdów w zależności od warunków otoczenia. Maksymalna prędkość każdego pojazdu jest dostosowywana w taki sposób, aby uniknąć kolizji z innymi pojazdami oraz przeszkodami na drodze.</w:t>
       </w:r>
+      <w:r>
+        <w:rPr>
+          <w:rFonts w:ascii="Times New Roman" w:eastAsia="Times New Roman" w:hAnsi="Times New Roman" w:cs="Times New Roman"/>
+          <w:kern w:val="0"/>
+          <w14:ligatures w14:val="none"/>
+        </w:rPr>
+        <w:t xml:space="preserve"> </w:t>
+      </w:r>
+      <w:r>
+        <w:rPr>
+          <w:rFonts w:ascii="Times New Roman" w:eastAsia="Times New Roman" w:hAnsi="Times New Roman" w:cs="Times New Roman"/>
+          <w:kern w:val="0"/>
+          <w14:ligatures w14:val="none"/>
+        </w:rPr>
+        <w:t>Jak tylko nie jest</w:t>
+      </w:r>
+      <w:r>
+        <w:rPr>
+          <w:rFonts w:ascii="Times New Roman" w:eastAsia="Times New Roman" w:hAnsi="Times New Roman" w:cs="Times New Roman"/>
+          <w:kern w:val="0"/>
+          <w14:ligatures w14:val="none"/>
+        </w:rPr>
+        <w:t xml:space="preserve"> to</w:t>
+      </w:r>
+      <w:r>
+        <w:rPr>
+          <w:rFonts w:ascii="Times New Roman" w:eastAsia="Times New Roman" w:hAnsi="Times New Roman" w:cs="Times New Roman"/>
+          <w:kern w:val="0"/>
+          <w14:ligatures w14:val="none"/>
+        </w:rPr>
+        <w:t xml:space="preserve"> potrzebne</w:t>
+      </w:r>
+      <w:r>
+        <w:rPr>
+          <w:rFonts w:ascii="Times New Roman" w:eastAsia="Times New Roman" w:hAnsi="Times New Roman" w:cs="Times New Roman"/>
+          <w:kern w:val="0"/>
+          <w14:ligatures w14:val="none"/>
+        </w:rPr>
+        <w:t xml:space="preserve">, prędkość </w:t>
+      </w:r>
+      <w:r>
+        <w:rPr>
+          <w:rFonts w:ascii="Times New Roman" w:eastAsia="Times New Roman" w:hAnsi="Times New Roman" w:cs="Times New Roman"/>
+          <w:kern w:val="0"/>
+          <w14:ligatures w14:val="none"/>
+        </w:rPr>
+        <w:t xml:space="preserve">wraca ona do normalnej wartości. </w:t>
+      </w:r>
+      <w:r>
+        <w:rPr>
+          <w:rFonts w:ascii="Times New Roman" w:eastAsia="Times New Roman" w:hAnsi="Times New Roman" w:cs="Times New Roman"/>
+          <w:kern w:val="0"/>
+          <w14:ligatures w14:val="none"/>
+        </w:rPr>
+        <w:t>Jednakże robią to z pewnym ustalonym opóźnieniem, więc jest szansa na wystąpienie kolizji. Niestety nie zdążyłem tego zaimplementować, ze względu na skupienie się na innych aspektach projektu.</w:t>
+      </w:r>
     </w:p>
     <w:p>
       <w:pPr>
@@ -5437,7 +6887,31 @@
           <w:kern w:val="0"/>
           <w14:ligatures w14:val="none"/>
         </w:rPr>
-        <w:t>Aby zwiększyć realizm symulacji, modyfikacje prędkości są wprowadzane z lekkim opóźnieniem. Oznacza to, że reakcja pojazdu na zmiany warunków drogowych nie jest natychmiastowa, co odzwierciedla zachowanie prawdziwych kierowców na drodze.</w:t>
+        <w:t xml:space="preserve">Prędkość maksymalna jest zmieniana od razu jak tylko jest to potrzebne. Natomiast pojazd dostosowuje swoją </w:t>
+      </w:r>
+      <w:r>
+        <w:rPr>
+          <w:rFonts w:ascii="Times New Roman" w:eastAsia="Times New Roman" w:hAnsi="Times New Roman" w:cs="Times New Roman"/>
+          <w:kern w:val="0"/>
+          <w14:ligatures w14:val="none"/>
+        </w:rPr>
+        <w:t xml:space="preserve">własną </w:t>
+      </w:r>
+      <w:r>
+        <w:rPr>
+          <w:rFonts w:ascii="Times New Roman" w:eastAsia="Times New Roman" w:hAnsi="Times New Roman" w:cs="Times New Roman"/>
+          <w:kern w:val="0"/>
+          <w14:ligatures w14:val="none"/>
+        </w:rPr>
+        <w:t>prędkość z opóźnieniem</w:t>
+      </w:r>
+      <w:r>
+        <w:rPr>
+          <w:rFonts w:ascii="Times New Roman" w:eastAsia="Times New Roman" w:hAnsi="Times New Roman" w:cs="Times New Roman"/>
+          <w:kern w:val="0"/>
+          <w14:ligatures w14:val="none"/>
+        </w:rPr>
+        <w:t>, co odzwierciedla zachowanie prawdziwych kierowców na drodze.</w:t>
       </w:r>
     </w:p>
     <w:p>
@@ -5491,7 +6965,85 @@
           <w:kern w:val="0"/>
           <w14:ligatures w14:val="none"/>
         </w:rPr>
-        <w:t xml:space="preserve">Po dotarciu do aktualnego punktu docelowego, samochód losuje kolejny punkt z listy dostępnych punktów. </w:t>
+        <w:t xml:space="preserve">Aktualnie po </w:t>
+      </w:r>
+      <w:r>
+        <w:rPr>
+          <w:rFonts w:ascii="Times New Roman" w:eastAsia="Times New Roman" w:hAnsi="Times New Roman" w:cs="Times New Roman"/>
+          <w:kern w:val="0"/>
+          <w14:ligatures w14:val="none"/>
+        </w:rPr>
+        <w:t xml:space="preserve">dotarciu do </w:t>
+      </w:r>
+      <w:r>
+        <w:rPr>
+          <w:rFonts w:ascii="Times New Roman" w:eastAsia="Times New Roman" w:hAnsi="Times New Roman" w:cs="Times New Roman"/>
+          <w:kern w:val="0"/>
+          <w14:ligatures w14:val="none"/>
+        </w:rPr>
+        <w:t xml:space="preserve">końca obecnej </w:t>
+      </w:r>
+      <w:r>
+        <w:rPr>
+          <w:rFonts w:ascii="Times New Roman" w:eastAsia="Times New Roman" w:hAnsi="Times New Roman" w:cs="Times New Roman"/>
+          <w:kern w:val="0"/>
+          <w14:ligatures w14:val="none"/>
+        </w:rPr>
+        <w:t xml:space="preserve">drogi </w:t>
+      </w:r>
+      <w:r>
+        <w:rPr>
+          <w:rFonts w:ascii="Times New Roman" w:eastAsia="Times New Roman" w:hAnsi="Times New Roman" w:cs="Times New Roman"/>
+          <w:kern w:val="0"/>
+          <w14:ligatures w14:val="none"/>
+        </w:rPr>
+        <w:t xml:space="preserve">pojazd losuje sobie następną trasę z listy </w:t>
+      </w:r>
+      <w:r>
+        <w:rPr>
+          <w:rFonts w:ascii="Times New Roman" w:eastAsia="Times New Roman" w:hAnsi="Times New Roman" w:cs="Times New Roman"/>
+          <w:kern w:val="0"/>
+          <w14:ligatures w14:val="none"/>
+        </w:rPr>
+        <w:t>dostępnych.</w:t>
+      </w:r>
+    </w:p>
+    <w:p>
+      <w:pPr>
+        <w:numPr>
+          <w:ilvl w:val="1"/>
+          <w:numId w:val="33"/>
+        </w:numPr>
+        <w:spacing w:before="100" w:beforeAutospacing="1" w:after="100" w:afterAutospacing="1" w:line="360" w:lineRule="auto"/>
+        <w:rPr>
+          <w:rFonts w:ascii="Times New Roman" w:eastAsia="Times New Roman" w:hAnsi="Times New Roman" w:cs="Times New Roman"/>
+          <w:kern w:val="0"/>
+          <w14:ligatures w14:val="none"/>
+        </w:rPr>
+      </w:pPr>
+      <w:r>
+        <w:rPr>
+          <w:rFonts w:ascii="Times New Roman" w:eastAsia="Times New Roman" w:hAnsi="Times New Roman" w:cs="Times New Roman"/>
+          <w:kern w:val="0"/>
+          <w14:ligatures w14:val="none"/>
+        </w:rPr>
+        <w:t>Nie jest to zbyt realistyczne, ponieważ w prawdziwym świecie nie ma miasta, gdzie każdy losuje trasę. To zrobiłoby, że każda droga jest tak samo obciążona, co jest nierealistyczne.</w:t>
+      </w:r>
+      <w:r>
+        <w:rPr>
+          <w:rFonts w:ascii="Times New Roman" w:eastAsia="Times New Roman" w:hAnsi="Times New Roman" w:cs="Times New Roman"/>
+          <w:kern w:val="0"/>
+          <w14:ligatures w14:val="none"/>
+        </w:rPr>
+        <w:t xml:space="preserve"> W tym projekcie</w:t>
+      </w:r>
+      <w:r>
+        <w:rPr>
+          <w:rFonts w:ascii="Times New Roman" w:eastAsia="Times New Roman" w:hAnsi="Times New Roman" w:cs="Times New Roman"/>
+          <w:kern w:val="0"/>
+          <w14:ligatures w14:val="none"/>
+        </w:rPr>
+        <w:t xml:space="preserve"> nie został zaimplementowany lepszy algorytm, ponieważ skupiłem się na innych aspektach symulacji.</w:t>
       </w:r>
     </w:p>
     <w:p>
@@ -5582,7 +7134,7 @@
                     <pic:cNvPicPr/>
                   </pic:nvPicPr>
                   <pic:blipFill>
-                    <a:blip r:embed="rId11"/>
+                    <a:blip r:embed="rId16"/>
                     <a:stretch>
                       <a:fillRect/>
                     </a:stretch>
@@ -5612,6 +7164,8 @@
           <w:rFonts w:ascii="Times New Roman" w:hAnsi="Times New Roman" w:cs="Times New Roman"/>
         </w:rPr>
       </w:pPr>
+      <w:bookmarkStart w:id="30" w:name="_Ref168746375"/>
+      <w:bookmarkStart w:id="31" w:name="_Toc168756123"/>
       <w:r>
         <w:rPr>
           <w:rFonts w:ascii="Times New Roman" w:hAnsi="Times New Roman" w:cs="Times New Roman"/>
@@ -5622,14 +7176,49 @@
         <w:rPr>
           <w:rFonts w:ascii="Times New Roman" w:hAnsi="Times New Roman" w:cs="Times New Roman"/>
         </w:rPr>
-        <w:t>3.3</w:t>
-      </w:r>
-      <w:r>
-        <w:rPr>
-          <w:rFonts w:ascii="Times New Roman" w:hAnsi="Times New Roman" w:cs="Times New Roman"/>
-        </w:rPr>
-        <w:t xml:space="preserve"> Zrzut ekranu przedstawiający komponent auta.</w:t>
-      </w:r>
+        <w:fldChar w:fldCharType="begin"/>
+      </w:r>
+      <w:r>
+        <w:rPr>
+          <w:rFonts w:ascii="Times New Roman" w:hAnsi="Times New Roman" w:cs="Times New Roman"/>
+        </w:rPr>
+        <w:instrText xml:space="preserve"> SEQ Rysunek \* ARABIC </w:instrText>
+      </w:r>
+      <w:r>
+        <w:rPr>
+          <w:rFonts w:ascii="Times New Roman" w:hAnsi="Times New Roman" w:cs="Times New Roman"/>
+        </w:rPr>
+        <w:fldChar w:fldCharType="separate"/>
+      </w:r>
+      <w:r>
+        <w:rPr>
+          <w:rFonts w:ascii="Times New Roman" w:hAnsi="Times New Roman" w:cs="Times New Roman"/>
+          <w:noProof/>
+        </w:rPr>
+        <w:t>8</w:t>
+      </w:r>
+      <w:r>
+        <w:rPr>
+          <w:rFonts w:ascii="Times New Roman" w:hAnsi="Times New Roman" w:cs="Times New Roman"/>
+        </w:rPr>
+        <w:fldChar w:fldCharType="end"/>
+      </w:r>
+      <w:bookmarkEnd w:id="30"/>
+      <w:r>
+        <w:rPr>
+          <w:rFonts w:ascii="Times New Roman" w:hAnsi="Times New Roman" w:cs="Times New Roman"/>
+        </w:rPr>
+        <w:t xml:space="preserve"> </w:t>
+      </w:r>
+      <w:bookmarkStart w:id="32" w:name="_Toc168764564"/>
+      <w:r>
+        <w:rPr>
+          <w:rFonts w:ascii="Times New Roman" w:hAnsi="Times New Roman" w:cs="Times New Roman"/>
+        </w:rPr>
+        <w:t>Zrzut ekranu przedstawiający komponent auta.</w:t>
+      </w:r>
+      <w:bookmarkEnd w:id="31"/>
+      <w:bookmarkEnd w:id="32"/>
     </w:p>
     <w:p>
       <w:pPr>
@@ -5639,14 +7228,14 @@
           <w:rFonts w:ascii="Times New Roman" w:hAnsi="Times New Roman" w:cs="Times New Roman"/>
         </w:rPr>
       </w:pPr>
-      <w:bookmarkStart w:id="10" w:name="_Toc168263881"/>
+      <w:bookmarkStart w:id="33" w:name="_Toc168761544"/>
       <w:r>
         <w:rPr>
           <w:rFonts w:ascii="Times New Roman" w:hAnsi="Times New Roman" w:cs="Times New Roman"/>
         </w:rPr>
         <w:t>Ulice</w:t>
       </w:r>
-      <w:bookmarkEnd w:id="10"/>
+      <w:bookmarkEnd w:id="33"/>
     </w:p>
     <w:p>
       <w:pPr>
@@ -5671,7 +7260,67 @@
         <w:rPr>
           <w:rFonts w:ascii="Times New Roman" w:hAnsi="Times New Roman" w:cs="Times New Roman"/>
         </w:rPr>
-        <w:t xml:space="preserve"> na znaczne ułatwienie w modyfikowaniu infrastruktury poprzez dodatkowe menu(rys. 3.4).</w:t>
+        <w:t xml:space="preserve"> na znaczne ułatwienie w modyfikowaniu infrastruktury poprzez dodatkowe menu</w:t>
+      </w:r>
+      <w:r>
+        <w:rPr>
+          <w:rFonts w:ascii="Times New Roman" w:hAnsi="Times New Roman" w:cs="Times New Roman"/>
+        </w:rPr>
+        <w:t>(</w:t>
+      </w:r>
+      <w:r>
+        <w:rPr>
+          <w:rFonts w:ascii="Times New Roman" w:hAnsi="Times New Roman" w:cs="Times New Roman"/>
+        </w:rPr>
+        <w:fldChar w:fldCharType="begin"/>
+      </w:r>
+      <w:r>
+        <w:rPr>
+          <w:rFonts w:ascii="Times New Roman" w:hAnsi="Times New Roman" w:cs="Times New Roman"/>
+        </w:rPr>
+        <w:instrText xml:space="preserve"> REF _Ref168746411 \h </w:instrText>
+      </w:r>
+      <w:r>
+        <w:rPr>
+          <w:rFonts w:ascii="Times New Roman" w:hAnsi="Times New Roman" w:cs="Times New Roman"/>
+        </w:rPr>
+      </w:r>
+      <w:r>
+        <w:rPr>
+          <w:rFonts w:ascii="Times New Roman" w:hAnsi="Times New Roman" w:cs="Times New Roman"/>
+        </w:rPr>
+        <w:instrText xml:space="preserve"> \* MERGEFORMAT </w:instrText>
+      </w:r>
+      <w:r>
+        <w:rPr>
+          <w:rFonts w:ascii="Times New Roman" w:hAnsi="Times New Roman" w:cs="Times New Roman"/>
+        </w:rPr>
+        <w:fldChar w:fldCharType="separate"/>
+      </w:r>
+      <w:r>
+        <w:rPr>
+          <w:rFonts w:ascii="Times New Roman" w:hAnsi="Times New Roman" w:cs="Times New Roman"/>
+        </w:rPr>
+        <w:t xml:space="preserve">Rysunek </w:t>
+      </w:r>
+      <w:r>
+        <w:rPr>
+          <w:rFonts w:ascii="Times New Roman" w:hAnsi="Times New Roman" w:cs="Times New Roman"/>
+          <w:noProof/>
+        </w:rPr>
+        <w:t>9</w:t>
+      </w:r>
+      <w:r>
+        <w:rPr>
+          <w:rFonts w:ascii="Times New Roman" w:hAnsi="Times New Roman" w:cs="Times New Roman"/>
+        </w:rPr>
+        <w:fldChar w:fldCharType="end"/>
+      </w:r>
+      <w:r>
+        <w:rPr>
+          <w:rFonts w:ascii="Times New Roman" w:hAnsi="Times New Roman" w:cs="Times New Roman"/>
+        </w:rPr>
+        <w:t>).</w:t>
       </w:r>
     </w:p>
     <w:p>
@@ -5702,7 +7351,7 @@
                     <pic:cNvPicPr/>
                   </pic:nvPicPr>
                   <pic:blipFill>
-                    <a:blip r:embed="rId12"/>
+                    <a:blip r:embed="rId17"/>
                     <a:stretch>
                       <a:fillRect/>
                     </a:stretch>
@@ -5732,6 +7381,8 @@
           <w:rFonts w:ascii="Times New Roman" w:hAnsi="Times New Roman" w:cs="Times New Roman"/>
         </w:rPr>
       </w:pPr>
+      <w:bookmarkStart w:id="34" w:name="_Ref168746411"/>
+      <w:bookmarkStart w:id="35" w:name="_Toc168756124"/>
       <w:r>
         <w:rPr>
           <w:rFonts w:ascii="Times New Roman" w:hAnsi="Times New Roman" w:cs="Times New Roman"/>
@@ -5742,13 +7393,60 @@
         <w:rPr>
           <w:rFonts w:ascii="Times New Roman" w:hAnsi="Times New Roman" w:cs="Times New Roman"/>
         </w:rPr>
-        <w:t>3.4</w:t>
-      </w:r>
-      <w:r>
-        <w:rPr>
-          <w:rFonts w:ascii="Times New Roman" w:hAnsi="Times New Roman" w:cs="Times New Roman"/>
-        </w:rPr>
-        <w:t xml:space="preserve"> Zrzut ekranu przedstawiający dodatkowe ułatwienia edycji infrastruktury drogowej w mieście.</w:t>
+        <w:fldChar w:fldCharType="begin"/>
+      </w:r>
+      <w:r>
+        <w:rPr>
+          <w:rFonts w:ascii="Times New Roman" w:hAnsi="Times New Roman" w:cs="Times New Roman"/>
+        </w:rPr>
+        <w:instrText xml:space="preserve"> SEQ Rysunek \* ARABIC </w:instrText>
+      </w:r>
+      <w:r>
+        <w:rPr>
+          <w:rFonts w:ascii="Times New Roman" w:hAnsi="Times New Roman" w:cs="Times New Roman"/>
+        </w:rPr>
+        <w:fldChar w:fldCharType="separate"/>
+      </w:r>
+      <w:r>
+        <w:rPr>
+          <w:rFonts w:ascii="Times New Roman" w:hAnsi="Times New Roman" w:cs="Times New Roman"/>
+          <w:noProof/>
+        </w:rPr>
+        <w:t>9</w:t>
+      </w:r>
+      <w:r>
+        <w:rPr>
+          <w:rFonts w:ascii="Times New Roman" w:hAnsi="Times New Roman" w:cs="Times New Roman"/>
+        </w:rPr>
+        <w:fldChar w:fldCharType="end"/>
+      </w:r>
+      <w:bookmarkEnd w:id="34"/>
+      <w:r>
+        <w:rPr>
+          <w:rFonts w:ascii="Times New Roman" w:hAnsi="Times New Roman" w:cs="Times New Roman"/>
+        </w:rPr>
+        <w:t xml:space="preserve"> </w:t>
+      </w:r>
+      <w:bookmarkStart w:id="36" w:name="_Toc168764565"/>
+      <w:r>
+        <w:rPr>
+          <w:rFonts w:ascii="Times New Roman" w:hAnsi="Times New Roman" w:cs="Times New Roman"/>
+        </w:rPr>
+        <w:t>Zrzut ekranu przedstawiający dodatkowe ułatwienia edycji infrastruktury drogowej w mieście</w:t>
+      </w:r>
+      <w:bookmarkEnd w:id="35"/>
+      <w:bookmarkEnd w:id="36"/>
+    </w:p>
+    <w:p>
+      <w:pPr>
+        <w:pStyle w:val="NormalnyWeb"/>
+        <w:keepNext/>
+        <w:spacing w:line="360" w:lineRule="auto"/>
+        <w:ind w:firstLine="708"/>
+        <w:jc w:val="center"/>
+      </w:pPr>
+      <w:r>
+        <w:t>.</w:t>
       </w:r>
     </w:p>
     <w:p>
@@ -5857,7 +7555,101 @@
           <w:kern w:val="0"/>
           <w14:ligatures w14:val="none"/>
         </w:rPr>
-        <w:t>Program przechodzi przez wszystkie punkty docelowe miasta, uwzględniając listy punktów. Każda droga jest tworzona z uwzględnieniem tych punktów, co pozwala na uwzględnienie wszystkich kluczowych lokalizacji w sieci drogowej.</w:t>
+        <w:t xml:space="preserve">Program przechodzi </w:t>
+      </w:r>
+      <w:r>
+        <w:rPr>
+          <w:rFonts w:ascii="Times New Roman" w:eastAsia="Times New Roman" w:hAnsi="Times New Roman" w:cs="Times New Roman"/>
+          <w:kern w:val="0"/>
+          <w14:ligatures w14:val="none"/>
+        </w:rPr>
+        <w:t xml:space="preserve">po kolei </w:t>
+      </w:r>
+      <w:r>
+        <w:rPr>
+          <w:rFonts w:ascii="Times New Roman" w:eastAsia="Times New Roman" w:hAnsi="Times New Roman" w:cs="Times New Roman"/>
+          <w:kern w:val="0"/>
+          <w14:ligatures w14:val="none"/>
+        </w:rPr>
+        <w:t>przez wszystkie punkty docelowe miasta</w:t>
+      </w:r>
+      <w:r>
+        <w:rPr>
+          <w:rFonts w:ascii="Times New Roman" w:eastAsia="Times New Roman" w:hAnsi="Times New Roman" w:cs="Times New Roman"/>
+          <w:kern w:val="0"/>
+          <w14:ligatures w14:val="none"/>
+        </w:rPr>
+        <w:t>.</w:t>
+      </w:r>
+    </w:p>
+    <w:p>
+      <w:pPr>
+        <w:numPr>
+          <w:ilvl w:val="1"/>
+          <w:numId w:val="32"/>
+        </w:numPr>
+        <w:spacing w:before="100" w:beforeAutospacing="1" w:after="100" w:afterAutospacing="1" w:line="360" w:lineRule="auto"/>
+        <w:rPr>
+          <w:rFonts w:ascii="Times New Roman" w:eastAsia="Times New Roman" w:hAnsi="Times New Roman" w:cs="Times New Roman"/>
+          <w:kern w:val="0"/>
+          <w14:ligatures w14:val="none"/>
+        </w:rPr>
+      </w:pPr>
+      <w:r>
+        <w:rPr>
+          <w:rFonts w:ascii="Times New Roman" w:eastAsia="Times New Roman" w:hAnsi="Times New Roman" w:cs="Times New Roman"/>
+          <w:kern w:val="0"/>
+          <w14:ligatures w14:val="none"/>
+        </w:rPr>
+        <w:t xml:space="preserve">Jeżeli punkt prowadzi do jakiegokolwiek innego, skrypt tworzy podstawową drogę, korzystając z komponentu silnika Unity </w:t>
+      </w:r>
+      <w:r>
+        <w:rPr>
+          <w:rFonts w:ascii="Times New Roman" w:eastAsia="Times New Roman" w:hAnsi="Times New Roman" w:cs="Times New Roman"/>
+          <w:kern w:val="0"/>
+          <w14:ligatures w14:val="none"/>
+        </w:rPr>
+        <w:t>–</w:t>
+      </w:r>
+      <w:r>
+        <w:rPr>
+          <w:rFonts w:ascii="Times New Roman" w:eastAsia="Times New Roman" w:hAnsi="Times New Roman" w:cs="Times New Roman"/>
+          <w:kern w:val="0"/>
+          <w14:ligatures w14:val="none"/>
+        </w:rPr>
+        <w:t xml:space="preserve"> </w:t>
+      </w:r>
+      <w:proofErr w:type="spellStart"/>
+      <w:r>
+        <w:rPr>
+          <w:rFonts w:ascii="Times New Roman" w:eastAsia="Times New Roman" w:hAnsi="Times New Roman" w:cs="Times New Roman"/>
+          <w:kern w:val="0"/>
+          <w14:ligatures w14:val="none"/>
+        </w:rPr>
+        <w:t>Spline</w:t>
+      </w:r>
+      <w:proofErr w:type="spellEnd"/>
+      <w:r>
+        <w:rPr>
+          <w:rFonts w:ascii="Times New Roman" w:eastAsia="Times New Roman" w:hAnsi="Times New Roman" w:cs="Times New Roman"/>
+          <w:kern w:val="0"/>
+          <w14:ligatures w14:val="none"/>
+        </w:rPr>
+        <w:t xml:space="preserve">. Jest </w:t>
+      </w:r>
+      <w:r>
+        <w:rPr>
+          <w:rFonts w:ascii="Times New Roman" w:hAnsi="Times New Roman" w:cs="Times New Roman"/>
+        </w:rPr>
+        <w:t>to komponent do tworzenia i manipulowania krzywymi, które służą do animowania ruchu obiektów w grze.</w:t>
+      </w:r>
+      <w:r>
+        <w:rPr>
+          <w:rFonts w:ascii="Times New Roman" w:eastAsia="Times New Roman" w:hAnsi="Times New Roman" w:cs="Times New Roman"/>
+          <w:kern w:val="0"/>
+          <w14:ligatures w14:val="none"/>
+        </w:rPr>
+        <w:t xml:space="preserve"> </w:t>
       </w:r>
     </w:p>
     <w:p>
@@ -5911,6 +7703,7 @@
           <w:kern w:val="0"/>
           <w14:ligatures w14:val="none"/>
         </w:rPr>
+        <w:lastRenderedPageBreak/>
         <w:t>Droga od punktu do innego punktu docelowego jest dzielona na odpowiednio wiele segmentów, co pozwala na tworzenie realistycznych i dokładnych graficznych reprezentacji dróg w mieście.</w:t>
       </w:r>
     </w:p>
@@ -5935,7 +7728,6 @@
           <w:kern w:val="0"/>
           <w14:ligatures w14:val="none"/>
         </w:rPr>
-        <w:lastRenderedPageBreak/>
         <w:t>Tworzenie obiektu drogi</w:t>
       </w:r>
       <w:r>
@@ -6056,15 +7848,55 @@
           <w:kern w:val="0"/>
           <w14:ligatures w14:val="none"/>
         </w:rPr>
-        <w:t xml:space="preserve">, istnieje możliwość manipulowania jej kształtem, włączając w to wyginanie i dostosowywanie trajektorii drogi. Skrypt automatycznie poprawia grafikę, aby zapewnić </w:t>
-      </w:r>
-      <w:r>
-        <w:rPr>
-          <w:rFonts w:ascii="Times New Roman" w:eastAsia="Times New Roman" w:hAnsi="Times New Roman" w:cs="Times New Roman"/>
-          <w:kern w:val="0"/>
-          <w14:ligatures w14:val="none"/>
-        </w:rPr>
-        <w:t>gładki wygląd.</w:t>
+        <w:t xml:space="preserve">, istnieje możliwość manipulowania jej kształtem, włączając w to wyginanie i dostosowywanie trajektorii drogi. Skrypt automatycznie poprawia </w:t>
+      </w:r>
+      <w:r>
+        <w:rPr>
+          <w:rFonts w:ascii="Times New Roman" w:eastAsia="Times New Roman" w:hAnsi="Times New Roman" w:cs="Times New Roman"/>
+          <w:kern w:val="0"/>
+          <w14:ligatures w14:val="none"/>
+        </w:rPr>
+        <w:t>drogi</w:t>
+      </w:r>
+      <w:r>
+        <w:rPr>
+          <w:rFonts w:ascii="Times New Roman" w:eastAsia="Times New Roman" w:hAnsi="Times New Roman" w:cs="Times New Roman"/>
+          <w:kern w:val="0"/>
+          <w14:ligatures w14:val="none"/>
+        </w:rPr>
+        <w:t>, aby zapewnić</w:t>
+      </w:r>
+      <w:r>
+        <w:rPr>
+          <w:rFonts w:ascii="Times New Roman" w:eastAsia="Times New Roman" w:hAnsi="Times New Roman" w:cs="Times New Roman"/>
+          <w:kern w:val="0"/>
+          <w14:ligatures w14:val="none"/>
+        </w:rPr>
+        <w:t xml:space="preserve"> graficzne przedstawienie wykrzywion</w:t>
+      </w:r>
+      <w:r>
+        <w:rPr>
+          <w:rFonts w:ascii="Times New Roman" w:eastAsia="Times New Roman" w:hAnsi="Times New Roman" w:cs="Times New Roman"/>
+          <w:kern w:val="0"/>
+          <w14:ligatures w14:val="none"/>
+        </w:rPr>
+        <w:t>ych</w:t>
+      </w:r>
+      <w:r>
+        <w:rPr>
+          <w:rFonts w:ascii="Times New Roman" w:eastAsia="Times New Roman" w:hAnsi="Times New Roman" w:cs="Times New Roman"/>
+          <w:kern w:val="0"/>
+          <w14:ligatures w14:val="none"/>
+        </w:rPr>
+        <w:t xml:space="preserve"> tras</w:t>
+      </w:r>
+      <w:r>
+        <w:rPr>
+          <w:rFonts w:ascii="Times New Roman" w:eastAsia="Times New Roman" w:hAnsi="Times New Roman" w:cs="Times New Roman"/>
+          <w:kern w:val="0"/>
+          <w14:ligatures w14:val="none"/>
+        </w:rPr>
+        <w:t>.</w:t>
       </w:r>
     </w:p>
     <w:p>
@@ -6095,14 +7927,14 @@
           <w:rFonts w:ascii="Times New Roman" w:hAnsi="Times New Roman" w:cs="Times New Roman"/>
         </w:rPr>
       </w:pPr>
-      <w:bookmarkStart w:id="11" w:name="_Toc168263882"/>
+      <w:bookmarkStart w:id="37" w:name="_Toc168761545"/>
       <w:r>
         <w:rPr>
           <w:rFonts w:ascii="Times New Roman" w:hAnsi="Times New Roman" w:cs="Times New Roman"/>
         </w:rPr>
         <w:t>Aspekt graficzny</w:t>
       </w:r>
-      <w:bookmarkEnd w:id="11"/>
+      <w:bookmarkEnd w:id="37"/>
     </w:p>
     <w:p>
       <w:pPr>
@@ -6139,14 +7971,14 @@
           <w:rFonts w:ascii="Times New Roman" w:hAnsi="Times New Roman" w:cs="Times New Roman"/>
         </w:rPr>
       </w:pPr>
-      <w:bookmarkStart w:id="12" w:name="_Toc168263883"/>
+      <w:bookmarkStart w:id="38" w:name="_Toc168761546"/>
       <w:r>
         <w:rPr>
           <w:rFonts w:ascii="Times New Roman" w:hAnsi="Times New Roman" w:cs="Times New Roman"/>
         </w:rPr>
         <w:t>Światła</w:t>
       </w:r>
-      <w:bookmarkEnd w:id="12"/>
+      <w:bookmarkEnd w:id="38"/>
     </w:p>
     <w:p>
       <w:pPr>
@@ -6178,7 +8010,7 @@
                     <pic:cNvPicPr/>
                   </pic:nvPicPr>
                   <pic:blipFill>
-                    <a:blip r:embed="rId13"/>
+                    <a:blip r:embed="rId18"/>
                     <a:stretch>
                       <a:fillRect/>
                     </a:stretch>
@@ -6208,24 +8040,59 @@
           <w:rFonts w:ascii="Times New Roman" w:hAnsi="Times New Roman" w:cs="Times New Roman"/>
         </w:rPr>
       </w:pPr>
-      <w:r>
-        <w:rPr>
-          <w:rFonts w:ascii="Times New Roman" w:hAnsi="Times New Roman" w:cs="Times New Roman"/>
-        </w:rPr>
-        <w:t>Rysunek 3.</w:t>
-      </w:r>
-      <w:r>
-        <w:rPr>
-          <w:rFonts w:ascii="Times New Roman" w:hAnsi="Times New Roman" w:cs="Times New Roman"/>
-        </w:rPr>
-        <w:t>5</w:t>
-      </w:r>
-      <w:r>
-        <w:rPr>
-          <w:rFonts w:ascii="Times New Roman" w:hAnsi="Times New Roman" w:cs="Times New Roman"/>
-        </w:rPr>
-        <w:t xml:space="preserve"> Zrzuty ekranu pokazujące graficzne działanie świateł sygnalizacyjnych podczas działania symulacji.</w:t>
-      </w:r>
+      <w:bookmarkStart w:id="39" w:name="_Toc168756125"/>
+      <w:r>
+        <w:rPr>
+          <w:rFonts w:ascii="Times New Roman" w:hAnsi="Times New Roman" w:cs="Times New Roman"/>
+        </w:rPr>
+        <w:t xml:space="preserve">Rysunek </w:t>
+      </w:r>
+      <w:r>
+        <w:rPr>
+          <w:rFonts w:ascii="Times New Roman" w:hAnsi="Times New Roman" w:cs="Times New Roman"/>
+        </w:rPr>
+        <w:fldChar w:fldCharType="begin"/>
+      </w:r>
+      <w:r>
+        <w:rPr>
+          <w:rFonts w:ascii="Times New Roman" w:hAnsi="Times New Roman" w:cs="Times New Roman"/>
+        </w:rPr>
+        <w:instrText xml:space="preserve"> SEQ Rysunek \* ARABIC </w:instrText>
+      </w:r>
+      <w:r>
+        <w:rPr>
+          <w:rFonts w:ascii="Times New Roman" w:hAnsi="Times New Roman" w:cs="Times New Roman"/>
+        </w:rPr>
+        <w:fldChar w:fldCharType="separate"/>
+      </w:r>
+      <w:r>
+        <w:rPr>
+          <w:rFonts w:ascii="Times New Roman" w:hAnsi="Times New Roman" w:cs="Times New Roman"/>
+          <w:noProof/>
+        </w:rPr>
+        <w:t>10</w:t>
+      </w:r>
+      <w:r>
+        <w:rPr>
+          <w:rFonts w:ascii="Times New Roman" w:hAnsi="Times New Roman" w:cs="Times New Roman"/>
+        </w:rPr>
+        <w:fldChar w:fldCharType="end"/>
+      </w:r>
+      <w:r>
+        <w:rPr>
+          <w:rFonts w:ascii="Times New Roman" w:hAnsi="Times New Roman" w:cs="Times New Roman"/>
+        </w:rPr>
+        <w:t xml:space="preserve"> </w:t>
+      </w:r>
+      <w:bookmarkStart w:id="40" w:name="_Toc168764566"/>
+      <w:r>
+        <w:rPr>
+          <w:rFonts w:ascii="Times New Roman" w:hAnsi="Times New Roman" w:cs="Times New Roman"/>
+        </w:rPr>
+        <w:t>Zrzuty ekranu pokazujące graficzne działanie świateł sygnalizacyjnych podczas działania symulacji.</w:t>
+      </w:r>
+      <w:bookmarkEnd w:id="39"/>
+      <w:bookmarkEnd w:id="40"/>
     </w:p>
     <w:p>
       <w:pPr>
@@ -6235,7 +8102,7 @@
           <w:rFonts w:ascii="Times New Roman" w:hAnsi="Times New Roman" w:cs="Times New Roman"/>
         </w:rPr>
       </w:pPr>
-      <w:bookmarkStart w:id="13" w:name="_Toc168263884"/>
+      <w:bookmarkStart w:id="41" w:name="_Toc168761547"/>
       <w:r>
         <w:rPr>
           <w:rFonts w:ascii="Times New Roman" w:hAnsi="Times New Roman" w:cs="Times New Roman"/>
@@ -6243,7 +8110,7 @@
         <w:lastRenderedPageBreak/>
         <w:t>Miasto</w:t>
       </w:r>
-      <w:bookmarkEnd w:id="13"/>
+      <w:bookmarkEnd w:id="41"/>
     </w:p>
     <w:p>
       <w:pPr>
@@ -6264,7 +8131,19 @@
         <w:rPr>
           <w:rFonts w:ascii="Times New Roman" w:hAnsi="Times New Roman" w:cs="Times New Roman"/>
         </w:rPr>
-        <w:t xml:space="preserve"> (rys. 3.6)</w:t>
+        <w:t xml:space="preserve"> (rys. 3.</w:t>
+      </w:r>
+      <w:r>
+        <w:rPr>
+          <w:rFonts w:ascii="Times New Roman" w:hAnsi="Times New Roman" w:cs="Times New Roman"/>
+        </w:rPr>
+        <w:t>7</w:t>
+      </w:r>
+      <w:r>
+        <w:rPr>
+          <w:rFonts w:ascii="Times New Roman" w:hAnsi="Times New Roman" w:cs="Times New Roman"/>
+        </w:rPr>
+        <w:t>)</w:t>
       </w:r>
       <w:r>
         <w:rPr>
@@ -6297,13 +8176,12 @@
       <w:r>
         <w:rPr>
           <w:rFonts w:ascii="Times New Roman" w:hAnsi="Times New Roman" w:cs="Times New Roman"/>
-          <w:noProof/>
         </w:rPr>
         <w:drawing>
-          <wp:inline distT="0" distB="0" distL="0" distR="0" wp14:anchorId="6519CC45" wp14:editId="29BE5440">
-            <wp:extent cx="2800741" cy="3677163"/>
-            <wp:effectExtent l="0" t="0" r="0" b="0"/>
-            <wp:docPr id="1107609957" name="Obraz 1"/>
+          <wp:inline distT="0" distB="0" distL="0" distR="0" wp14:anchorId="0CA763FF" wp14:editId="6A519868">
+            <wp:extent cx="5334744" cy="5420481"/>
+            <wp:effectExtent l="0" t="0" r="0" b="8890"/>
+            <wp:docPr id="559098030" name="Obraz 1" descr="Obraz zawierający mapa, tekst&#10;&#10;Opis wygenerowany automatycznie"/>
             <wp:cNvGraphicFramePr>
               <a:graphicFrameLocks xmlns:a="http://schemas.openxmlformats.org/drawingml/2006/main" noChangeAspect="1"/>
             </wp:cNvGraphicFramePr>
@@ -6311,11 +8189,11 @@
               <a:graphicData uri="http://schemas.openxmlformats.org/drawingml/2006/picture">
                 <pic:pic xmlns:pic="http://schemas.openxmlformats.org/drawingml/2006/picture">
                   <pic:nvPicPr>
-                    <pic:cNvPr id="1107609957" name=""/>
+                    <pic:cNvPr id="559098030" name="Obraz 1" descr="Obraz zawierający mapa, tekst&#10;&#10;Opis wygenerowany automatycznie"/>
                     <pic:cNvPicPr/>
                   </pic:nvPicPr>
                   <pic:blipFill>
-                    <a:blip r:embed="rId14"/>
+                    <a:blip r:embed="rId19"/>
                     <a:stretch>
                       <a:fillRect/>
                     </a:stretch>
@@ -6323,7 +8201,7 @@
                   <pic:spPr>
                     <a:xfrm>
                       <a:off x="0" y="0"/>
-                      <a:ext cx="2800741" cy="3677163"/>
+                      <a:ext cx="5334744" cy="5420481"/>
                     </a:xfrm>
                     <a:prstGeom prst="rect">
                       <a:avLst/>
@@ -6343,43 +8221,100 @@
         <w:jc w:val="center"/>
         <w:rPr>
           <w:rFonts w:ascii="Times New Roman" w:hAnsi="Times New Roman" w:cs="Times New Roman"/>
-          <w:noProof/>
-        </w:rPr>
-      </w:pPr>
-      <w:r>
-        <w:rPr>
-          <w:rFonts w:ascii="Times New Roman" w:hAnsi="Times New Roman" w:cs="Times New Roman"/>
-        </w:rPr>
-        <w:t>Rysunek 3.6 Zrzut ekranu pokazujące przykładowy kawałek miasta..</w:t>
-      </w:r>
-      <w:r>
-        <w:rPr>
-          <w:rFonts w:ascii="Times New Roman" w:hAnsi="Times New Roman" w:cs="Times New Roman"/>
-          <w:noProof/>
+        </w:rPr>
+      </w:pPr>
+      <w:r>
+        <w:rPr>
+          <w:rFonts w:ascii="Times New Roman" w:hAnsi="Times New Roman" w:cs="Times New Roman"/>
+        </w:rPr>
+        <w:t xml:space="preserve">Rysunek </w:t>
+      </w:r>
+      <w:r>
+        <w:rPr>
+          <w:rFonts w:ascii="Times New Roman" w:hAnsi="Times New Roman" w:cs="Times New Roman"/>
+        </w:rPr>
+        <w:fldChar w:fldCharType="begin"/>
+      </w:r>
+      <w:r>
+        <w:rPr>
+          <w:rFonts w:ascii="Times New Roman" w:hAnsi="Times New Roman" w:cs="Times New Roman"/>
+        </w:rPr>
+        <w:instrText xml:space="preserve"> SEQ Rysunek \* ARABIC </w:instrText>
+      </w:r>
+      <w:r>
+        <w:rPr>
+          <w:rFonts w:ascii="Times New Roman" w:hAnsi="Times New Roman" w:cs="Times New Roman"/>
+        </w:rPr>
+        <w:fldChar w:fldCharType="separate"/>
+      </w:r>
+      <w:r>
+        <w:rPr>
+          <w:rFonts w:ascii="Times New Roman" w:hAnsi="Times New Roman" w:cs="Times New Roman"/>
+          <w:noProof/>
+        </w:rPr>
+        <w:t>11</w:t>
+      </w:r>
+      <w:r>
+        <w:rPr>
+          <w:rFonts w:ascii="Times New Roman" w:hAnsi="Times New Roman" w:cs="Times New Roman"/>
+        </w:rPr>
+        <w:fldChar w:fldCharType="end"/>
+      </w:r>
+      <w:r>
+        <w:rPr>
+          <w:rFonts w:ascii="Times New Roman" w:hAnsi="Times New Roman" w:cs="Times New Roman"/>
         </w:rPr>
         <w:t xml:space="preserve"> </w:t>
       </w:r>
+      <w:bookmarkStart w:id="42" w:name="_Toc168764567"/>
+      <w:r>
+        <w:rPr>
+          <w:rFonts w:ascii="Times New Roman" w:hAnsi="Times New Roman" w:cs="Times New Roman"/>
+        </w:rPr>
+        <w:t>Zrzut ekranu pokazujące przykładowy kawałek miasta Tykocin</w:t>
+      </w:r>
+      <w:r>
+        <w:rPr>
+          <w:rFonts w:ascii="Times New Roman" w:hAnsi="Times New Roman" w:cs="Times New Roman"/>
+        </w:rPr>
+        <w:t xml:space="preserve"> przedstawiony w symulacji</w:t>
+      </w:r>
+      <w:r>
+        <w:rPr>
+          <w:rFonts w:ascii="Times New Roman" w:hAnsi="Times New Roman" w:cs="Times New Roman"/>
+        </w:rPr>
+        <w:t>.</w:t>
+      </w:r>
+      <w:bookmarkEnd w:id="42"/>
     </w:p>
     <w:p>
       <w:pPr>
         <w:keepNext/>
+        <w:spacing w:line="360" w:lineRule="auto"/>
         <w:jc w:val="center"/>
+        <w:rPr>
+          <w:rFonts w:ascii="Times New Roman" w:hAnsi="Times New Roman" w:cs="Times New Roman"/>
+        </w:rPr>
       </w:pPr>
     </w:p>
     <w:p>
       <w:pPr>
         <w:keepNext/>
+        <w:spacing w:line="360" w:lineRule="auto"/>
         <w:jc w:val="center"/>
-      </w:pPr>
-      <w:r>
-        <w:rPr>
-          <w:noProof/>
+        <w:rPr>
+          <w:rFonts w:ascii="Times New Roman" w:hAnsi="Times New Roman" w:cs="Times New Roman"/>
+        </w:rPr>
+      </w:pPr>
+      <w:r>
+        <w:rPr>
+          <w:rFonts w:ascii="Times New Roman" w:hAnsi="Times New Roman" w:cs="Times New Roman"/>
         </w:rPr>
         <w:drawing>
-          <wp:inline distT="0" distB="0" distL="0" distR="0" wp14:anchorId="64F8D9BA" wp14:editId="6DE921CD">
-            <wp:extent cx="3143689" cy="3629532"/>
-            <wp:effectExtent l="0" t="0" r="0" b="9525"/>
-            <wp:docPr id="1927745015" name="Obraz 1" descr="Obraz zawierający Akcesoria modowe, biżuteria, Robienie biżuterii, Biżuteria na ciało&#10;&#10;Opis wygenerowany automatycznie"/>
+          <wp:inline distT="0" distB="0" distL="0" distR="0" wp14:anchorId="5E33F2CE" wp14:editId="344DAEA1">
+            <wp:extent cx="5760720" cy="3933190"/>
+            <wp:effectExtent l="0" t="0" r="0" b="0"/>
+            <wp:docPr id="1020942234" name="Obraz 1" descr="Obraz zawierający mapa, zrzut ekranu, tekst&#10;&#10;Opis wygenerowany automatycznie"/>
             <wp:cNvGraphicFramePr>
               <a:graphicFrameLocks xmlns:a="http://schemas.openxmlformats.org/drawingml/2006/main" noChangeAspect="1"/>
             </wp:cNvGraphicFramePr>
@@ -6387,11 +8322,11 @@
               <a:graphicData uri="http://schemas.openxmlformats.org/drawingml/2006/picture">
                 <pic:pic xmlns:pic="http://schemas.openxmlformats.org/drawingml/2006/picture">
                   <pic:nvPicPr>
-                    <pic:cNvPr id="1927745015" name="Obraz 1" descr="Obraz zawierający Akcesoria modowe, biżuteria, Robienie biżuterii, Biżuteria na ciało&#10;&#10;Opis wygenerowany automatycznie"/>
+                    <pic:cNvPr id="1020942234" name="Obraz 1" descr="Obraz zawierający mapa, zrzut ekranu, tekst&#10;&#10;Opis wygenerowany automatycznie"/>
                     <pic:cNvPicPr/>
                   </pic:nvPicPr>
                   <pic:blipFill>
-                    <a:blip r:embed="rId15"/>
+                    <a:blip r:embed="rId20"/>
                     <a:stretch>
                       <a:fillRect/>
                     </a:stretch>
@@ -6399,7 +8334,7 @@
                   <pic:spPr>
                     <a:xfrm>
                       <a:off x="0" y="0"/>
-                      <a:ext cx="3143689" cy="3629532"/>
+                      <a:ext cx="5760720" cy="3933190"/>
                     </a:xfrm>
                     <a:prstGeom prst="rect">
                       <a:avLst/>
@@ -6419,55 +8354,83 @@
         <w:jc w:val="center"/>
         <w:rPr>
           <w:rFonts w:ascii="Times New Roman" w:hAnsi="Times New Roman" w:cs="Times New Roman"/>
-          <w:noProof/>
-        </w:rPr>
-      </w:pPr>
-      <w:bookmarkStart w:id="14" w:name="_Toc168263885"/>
-      <w:r>
-        <w:rPr>
-          <w:rFonts w:ascii="Times New Roman" w:hAnsi="Times New Roman" w:cs="Times New Roman"/>
-        </w:rPr>
-        <w:t>Rysunek 3.</w:t>
-      </w:r>
-      <w:r>
-        <w:rPr>
-          <w:rFonts w:ascii="Times New Roman" w:hAnsi="Times New Roman" w:cs="Times New Roman"/>
-        </w:rPr>
-        <w:t>7</w:t>
-      </w:r>
-      <w:r>
-        <w:rPr>
-          <w:rFonts w:ascii="Times New Roman" w:hAnsi="Times New Roman" w:cs="Times New Roman"/>
-        </w:rPr>
-        <w:t xml:space="preserve"> Zrzut ekranu pokazujące przykładowy kawałek miasta</w:t>
-      </w:r>
-      <w:r>
-        <w:rPr>
-          <w:rFonts w:ascii="Times New Roman" w:hAnsi="Times New Roman" w:cs="Times New Roman"/>
-        </w:rPr>
-        <w:t xml:space="preserve"> podczas </w:t>
-      </w:r>
-      <w:proofErr w:type="spellStart"/>
-      <w:r>
-        <w:rPr>
-          <w:rFonts w:ascii="Times New Roman" w:hAnsi="Times New Roman" w:cs="Times New Roman"/>
-        </w:rPr>
-        <w:t>symulacjii</w:t>
-      </w:r>
-      <w:proofErr w:type="spellEnd"/>
-      <w:r>
-        <w:rPr>
-          <w:rFonts w:ascii="Times New Roman" w:hAnsi="Times New Roman" w:cs="Times New Roman"/>
-        </w:rPr>
-        <w:t>..</w:t>
-      </w:r>
-      <w:r>
-        <w:rPr>
-          <w:rFonts w:ascii="Times New Roman" w:hAnsi="Times New Roman" w:cs="Times New Roman"/>
-          <w:noProof/>
+        </w:rPr>
+      </w:pPr>
+      <w:r>
+        <w:rPr>
+          <w:rFonts w:ascii="Times New Roman" w:hAnsi="Times New Roman" w:cs="Times New Roman"/>
+        </w:rPr>
+        <w:t xml:space="preserve">Rysunek </w:t>
+      </w:r>
+      <w:r>
+        <w:rPr>
+          <w:rFonts w:ascii="Times New Roman" w:hAnsi="Times New Roman" w:cs="Times New Roman"/>
+        </w:rPr>
+        <w:fldChar w:fldCharType="begin"/>
+      </w:r>
+      <w:r>
+        <w:rPr>
+          <w:rFonts w:ascii="Times New Roman" w:hAnsi="Times New Roman" w:cs="Times New Roman"/>
+        </w:rPr>
+        <w:instrText xml:space="preserve"> SEQ Rysunek \* ARABIC </w:instrText>
+      </w:r>
+      <w:r>
+        <w:rPr>
+          <w:rFonts w:ascii="Times New Roman" w:hAnsi="Times New Roman" w:cs="Times New Roman"/>
+        </w:rPr>
+        <w:fldChar w:fldCharType="separate"/>
+      </w:r>
+      <w:r>
+        <w:rPr>
+          <w:rFonts w:ascii="Times New Roman" w:hAnsi="Times New Roman" w:cs="Times New Roman"/>
+          <w:noProof/>
+        </w:rPr>
+        <w:t>12</w:t>
+      </w:r>
+      <w:r>
+        <w:rPr>
+          <w:rFonts w:ascii="Times New Roman" w:hAnsi="Times New Roman" w:cs="Times New Roman"/>
+        </w:rPr>
+        <w:fldChar w:fldCharType="end"/>
+      </w:r>
+      <w:r>
+        <w:rPr>
+          <w:rFonts w:ascii="Times New Roman" w:hAnsi="Times New Roman" w:cs="Times New Roman"/>
         </w:rPr>
         <w:t xml:space="preserve"> </w:t>
       </w:r>
+      <w:bookmarkStart w:id="43" w:name="_Toc168764568"/>
+      <w:r>
+        <w:rPr>
+          <w:rFonts w:ascii="Times New Roman" w:hAnsi="Times New Roman" w:cs="Times New Roman"/>
+        </w:rPr>
+        <w:t xml:space="preserve">Zrzut ekranu pokazujące przykładowy kawałek miasta Tykocin podczas </w:t>
+      </w:r>
+      <w:r>
+        <w:rPr>
+          <w:rFonts w:ascii="Times New Roman" w:hAnsi="Times New Roman" w:cs="Times New Roman"/>
+        </w:rPr>
+        <w:t xml:space="preserve">trwania </w:t>
+      </w:r>
+      <w:r>
+        <w:rPr>
+          <w:rFonts w:ascii="Times New Roman" w:hAnsi="Times New Roman" w:cs="Times New Roman"/>
+        </w:rPr>
+        <w:t>symulacj</w:t>
+      </w:r>
+      <w:r>
+        <w:rPr>
+          <w:rFonts w:ascii="Times New Roman" w:hAnsi="Times New Roman" w:cs="Times New Roman"/>
+        </w:rPr>
+        <w:t>i</w:t>
+      </w:r>
+      <w:r>
+        <w:rPr>
+          <w:rFonts w:ascii="Times New Roman" w:hAnsi="Times New Roman" w:cs="Times New Roman"/>
+        </w:rPr>
+        <w:t>.</w:t>
+      </w:r>
+      <w:bookmarkEnd w:id="43"/>
     </w:p>
     <w:p>
       <w:pPr>
@@ -6481,13 +8444,14 @@
           <w:rFonts w:ascii="Times New Roman" w:hAnsi="Times New Roman" w:cs="Times New Roman"/>
         </w:rPr>
       </w:pPr>
+      <w:bookmarkStart w:id="44" w:name="_Toc168761548"/>
       <w:r>
         <w:rPr>
           <w:rFonts w:ascii="Times New Roman" w:hAnsi="Times New Roman" w:cs="Times New Roman"/>
         </w:rPr>
         <w:t>Pojazdy</w:t>
       </w:r>
-      <w:bookmarkEnd w:id="14"/>
+      <w:bookmarkEnd w:id="44"/>
     </w:p>
     <w:p>
       <w:pPr>
@@ -6513,7 +8477,7 @@
         <w:rPr>
           <w:rFonts w:ascii="Times New Roman" w:hAnsi="Times New Roman" w:cs="Times New Roman"/>
         </w:rPr>
-        <w:t>) jest kolor, który można łatwo zmienić w zależności od potrzeb. Dzięki temu można łatwo odróżnić różne pojazdy od siebie, co jest istotne dla przejrzystości wizualnej. Dodatkowo, światła pojazdów odgrywają kluczową rolę w poprawie widoczności. Światła nie tylko zwiększają realizm sceny, ale także pomagają użytkownikom lepiej śledzić ruch pojazdów i zrozumieć dynamikę ruchu miejskiego w aplikacji.</w:t>
+        <w:t xml:space="preserve">) jest kolor, który można łatwo zmienić w zależności od potrzeb. Dzięki temu można łatwo odróżnić różne pojazdy od siebie, co jest istotne dla przejrzystości wizualnej. Dodatkowo, światła pojazdów odgrywają kluczową rolę w poprawie widoczności. </w:t>
       </w:r>
     </w:p>
     <w:p>
@@ -6547,7 +8511,7 @@
                     <pic:cNvPicPr/>
                   </pic:nvPicPr>
                   <pic:blipFill>
-                    <a:blip r:embed="rId16"/>
+                    <a:blip r:embed="rId21"/>
                     <a:stretch>
                       <a:fillRect/>
                     </a:stretch>
@@ -6577,24 +8541,59 @@
           <w:rFonts w:ascii="Times New Roman" w:hAnsi="Times New Roman" w:cs="Times New Roman"/>
         </w:rPr>
       </w:pPr>
-      <w:r>
-        <w:rPr>
-          <w:rFonts w:ascii="Times New Roman" w:hAnsi="Times New Roman" w:cs="Times New Roman"/>
-        </w:rPr>
-        <w:t>Rysunek 3.</w:t>
-      </w:r>
-      <w:r>
-        <w:rPr>
-          <w:rFonts w:ascii="Times New Roman" w:hAnsi="Times New Roman" w:cs="Times New Roman"/>
-        </w:rPr>
-        <w:t>8</w:t>
-      </w:r>
-      <w:r>
-        <w:rPr>
-          <w:rFonts w:ascii="Times New Roman" w:hAnsi="Times New Roman" w:cs="Times New Roman"/>
-        </w:rPr>
-        <w:t xml:space="preserve"> Zrzut ekranu pokazujący graficzną interpretację pojazdu. </w:t>
-      </w:r>
+      <w:bookmarkStart w:id="45" w:name="_Toc168756126"/>
+      <w:r>
+        <w:rPr>
+          <w:rFonts w:ascii="Times New Roman" w:hAnsi="Times New Roman" w:cs="Times New Roman"/>
+        </w:rPr>
+        <w:t xml:space="preserve">Rysunek </w:t>
+      </w:r>
+      <w:r>
+        <w:rPr>
+          <w:rFonts w:ascii="Times New Roman" w:hAnsi="Times New Roman" w:cs="Times New Roman"/>
+        </w:rPr>
+        <w:fldChar w:fldCharType="begin"/>
+      </w:r>
+      <w:r>
+        <w:rPr>
+          <w:rFonts w:ascii="Times New Roman" w:hAnsi="Times New Roman" w:cs="Times New Roman"/>
+        </w:rPr>
+        <w:instrText xml:space="preserve"> SEQ Rysunek \* ARABIC </w:instrText>
+      </w:r>
+      <w:r>
+        <w:rPr>
+          <w:rFonts w:ascii="Times New Roman" w:hAnsi="Times New Roman" w:cs="Times New Roman"/>
+        </w:rPr>
+        <w:fldChar w:fldCharType="separate"/>
+      </w:r>
+      <w:r>
+        <w:rPr>
+          <w:rFonts w:ascii="Times New Roman" w:hAnsi="Times New Roman" w:cs="Times New Roman"/>
+          <w:noProof/>
+        </w:rPr>
+        <w:t>13</w:t>
+      </w:r>
+      <w:r>
+        <w:rPr>
+          <w:rFonts w:ascii="Times New Roman" w:hAnsi="Times New Roman" w:cs="Times New Roman"/>
+        </w:rPr>
+        <w:fldChar w:fldCharType="end"/>
+      </w:r>
+      <w:r>
+        <w:rPr>
+          <w:rFonts w:ascii="Times New Roman" w:hAnsi="Times New Roman" w:cs="Times New Roman"/>
+        </w:rPr>
+        <w:t xml:space="preserve"> </w:t>
+      </w:r>
+      <w:bookmarkStart w:id="46" w:name="_Toc168764569"/>
+      <w:r>
+        <w:rPr>
+          <w:rFonts w:ascii="Times New Roman" w:hAnsi="Times New Roman" w:cs="Times New Roman"/>
+        </w:rPr>
+        <w:t>Zrzut ekranu pokazujący graficzną interpretację pojazdu.</w:t>
+      </w:r>
+      <w:bookmarkEnd w:id="45"/>
+      <w:bookmarkEnd w:id="46"/>
     </w:p>
     <w:p>
       <w:pPr>
@@ -6604,14 +8603,14 @@
           <w:rFonts w:ascii="Times New Roman" w:hAnsi="Times New Roman" w:cs="Times New Roman"/>
         </w:rPr>
       </w:pPr>
-      <w:bookmarkStart w:id="15" w:name="_Toc168263886"/>
+      <w:bookmarkStart w:id="47" w:name="_Toc168761549"/>
       <w:r>
         <w:rPr>
           <w:rFonts w:ascii="Times New Roman" w:hAnsi="Times New Roman" w:cs="Times New Roman"/>
         </w:rPr>
         <w:t>Ulice</w:t>
       </w:r>
-      <w:bookmarkEnd w:id="15"/>
+      <w:bookmarkEnd w:id="47"/>
     </w:p>
     <w:p>
       <w:pPr>
@@ -6695,7 +8694,7 @@
                     <pic:cNvPicPr/>
                   </pic:nvPicPr>
                   <pic:blipFill>
-                    <a:blip r:embed="rId17"/>
+                    <a:blip r:embed="rId22"/>
                     <a:stretch>
                       <a:fillRect/>
                     </a:stretch>
@@ -6725,24 +8724,59 @@
           <w:rFonts w:ascii="Times New Roman" w:hAnsi="Times New Roman" w:cs="Times New Roman"/>
         </w:rPr>
       </w:pPr>
-      <w:r>
-        <w:rPr>
-          <w:rFonts w:ascii="Times New Roman" w:hAnsi="Times New Roman" w:cs="Times New Roman"/>
-        </w:rPr>
-        <w:t>Rysunek 3.</w:t>
-      </w:r>
-      <w:r>
-        <w:rPr>
-          <w:rFonts w:ascii="Times New Roman" w:hAnsi="Times New Roman" w:cs="Times New Roman"/>
-        </w:rPr>
-        <w:t>9</w:t>
-      </w:r>
-      <w:r>
-        <w:rPr>
-          <w:rFonts w:ascii="Times New Roman" w:hAnsi="Times New Roman" w:cs="Times New Roman"/>
-        </w:rPr>
-        <w:t xml:space="preserve"> Zrzut ekranu pokazujący graficzną interpretację drogi przed zastosowaniem wykręcania.. </w:t>
-      </w:r>
+      <w:bookmarkStart w:id="48" w:name="_Toc168756127"/>
+      <w:r>
+        <w:rPr>
+          <w:rFonts w:ascii="Times New Roman" w:hAnsi="Times New Roman" w:cs="Times New Roman"/>
+        </w:rPr>
+        <w:t xml:space="preserve">Rysunek </w:t>
+      </w:r>
+      <w:r>
+        <w:rPr>
+          <w:rFonts w:ascii="Times New Roman" w:hAnsi="Times New Roman" w:cs="Times New Roman"/>
+        </w:rPr>
+        <w:fldChar w:fldCharType="begin"/>
+      </w:r>
+      <w:r>
+        <w:rPr>
+          <w:rFonts w:ascii="Times New Roman" w:hAnsi="Times New Roman" w:cs="Times New Roman"/>
+        </w:rPr>
+        <w:instrText xml:space="preserve"> SEQ Rysunek \* ARABIC </w:instrText>
+      </w:r>
+      <w:r>
+        <w:rPr>
+          <w:rFonts w:ascii="Times New Roman" w:hAnsi="Times New Roman" w:cs="Times New Roman"/>
+        </w:rPr>
+        <w:fldChar w:fldCharType="separate"/>
+      </w:r>
+      <w:r>
+        <w:rPr>
+          <w:rFonts w:ascii="Times New Roman" w:hAnsi="Times New Roman" w:cs="Times New Roman"/>
+          <w:noProof/>
+        </w:rPr>
+        <w:t>14</w:t>
+      </w:r>
+      <w:r>
+        <w:rPr>
+          <w:rFonts w:ascii="Times New Roman" w:hAnsi="Times New Roman" w:cs="Times New Roman"/>
+        </w:rPr>
+        <w:fldChar w:fldCharType="end"/>
+      </w:r>
+      <w:r>
+        <w:rPr>
+          <w:rFonts w:ascii="Times New Roman" w:hAnsi="Times New Roman" w:cs="Times New Roman"/>
+        </w:rPr>
+        <w:t xml:space="preserve"> </w:t>
+      </w:r>
+      <w:bookmarkStart w:id="49" w:name="_Toc168764570"/>
+      <w:r>
+        <w:rPr>
+          <w:rFonts w:ascii="Times New Roman" w:hAnsi="Times New Roman" w:cs="Times New Roman"/>
+        </w:rPr>
+        <w:t>Zrzut ekranu pokazujący graficzną interpretację drogi przed zastosowaniem wykręcania.</w:t>
+      </w:r>
+      <w:bookmarkEnd w:id="48"/>
+      <w:bookmarkEnd w:id="49"/>
     </w:p>
     <w:p>
       <w:pPr>
@@ -6774,7 +8808,7 @@
                     <pic:cNvPicPr/>
                   </pic:nvPicPr>
                   <pic:blipFill>
-                    <a:blip r:embed="rId18"/>
+                    <a:blip r:embed="rId23"/>
                     <a:stretch>
                       <a:fillRect/>
                     </a:stretch>
@@ -6804,24 +8838,59 @@
           <w:rFonts w:ascii="Times New Roman" w:hAnsi="Times New Roman" w:cs="Times New Roman"/>
         </w:rPr>
       </w:pPr>
-      <w:r>
-        <w:rPr>
-          <w:rFonts w:ascii="Times New Roman" w:hAnsi="Times New Roman" w:cs="Times New Roman"/>
-        </w:rPr>
-        <w:t>Rysunek 3.</w:t>
-      </w:r>
-      <w:r>
-        <w:rPr>
-          <w:rFonts w:ascii="Times New Roman" w:hAnsi="Times New Roman" w:cs="Times New Roman"/>
-        </w:rPr>
-        <w:t>10</w:t>
-      </w:r>
-      <w:r>
-        <w:rPr>
-          <w:rFonts w:ascii="Times New Roman" w:hAnsi="Times New Roman" w:cs="Times New Roman"/>
-        </w:rPr>
-        <w:t xml:space="preserve"> Zrzut ekranu pokazujący graficzną interpretację drogi po zastosowaniu wykręcania.. </w:t>
-      </w:r>
+      <w:bookmarkStart w:id="50" w:name="_Toc168756128"/>
+      <w:r>
+        <w:rPr>
+          <w:rFonts w:ascii="Times New Roman" w:hAnsi="Times New Roman" w:cs="Times New Roman"/>
+        </w:rPr>
+        <w:t xml:space="preserve">Rysunek </w:t>
+      </w:r>
+      <w:r>
+        <w:rPr>
+          <w:rFonts w:ascii="Times New Roman" w:hAnsi="Times New Roman" w:cs="Times New Roman"/>
+        </w:rPr>
+        <w:fldChar w:fldCharType="begin"/>
+      </w:r>
+      <w:r>
+        <w:rPr>
+          <w:rFonts w:ascii="Times New Roman" w:hAnsi="Times New Roman" w:cs="Times New Roman"/>
+        </w:rPr>
+        <w:instrText xml:space="preserve"> SEQ Rysunek \* ARABIC </w:instrText>
+      </w:r>
+      <w:r>
+        <w:rPr>
+          <w:rFonts w:ascii="Times New Roman" w:hAnsi="Times New Roman" w:cs="Times New Roman"/>
+        </w:rPr>
+        <w:fldChar w:fldCharType="separate"/>
+      </w:r>
+      <w:r>
+        <w:rPr>
+          <w:rFonts w:ascii="Times New Roman" w:hAnsi="Times New Roman" w:cs="Times New Roman"/>
+          <w:noProof/>
+        </w:rPr>
+        <w:t>15</w:t>
+      </w:r>
+      <w:r>
+        <w:rPr>
+          <w:rFonts w:ascii="Times New Roman" w:hAnsi="Times New Roman" w:cs="Times New Roman"/>
+        </w:rPr>
+        <w:fldChar w:fldCharType="end"/>
+      </w:r>
+      <w:r>
+        <w:rPr>
+          <w:rFonts w:ascii="Times New Roman" w:hAnsi="Times New Roman" w:cs="Times New Roman"/>
+        </w:rPr>
+        <w:t xml:space="preserve"> </w:t>
+      </w:r>
+      <w:bookmarkStart w:id="51" w:name="_Toc168764571"/>
+      <w:r>
+        <w:rPr>
+          <w:rFonts w:ascii="Times New Roman" w:hAnsi="Times New Roman" w:cs="Times New Roman"/>
+        </w:rPr>
+        <w:t>Zrzut ekranu pokazujący graficzną interpretację drogi po zastosowaniu wykręcania.</w:t>
+      </w:r>
+      <w:bookmarkEnd w:id="50"/>
+      <w:bookmarkEnd w:id="51"/>
     </w:p>
     <w:p>
       <w:pPr>
@@ -6840,7 +8909,7 @@
           <w:rFonts w:ascii="Times New Roman" w:hAnsi="Times New Roman" w:cs="Times New Roman"/>
         </w:rPr>
       </w:pPr>
-      <w:bookmarkStart w:id="16" w:name="_Toc168263887"/>
+      <w:bookmarkStart w:id="52" w:name="_Toc168761550"/>
       <w:r>
         <w:rPr>
           <w:rFonts w:ascii="Times New Roman" w:hAnsi="Times New Roman" w:cs="Times New Roman"/>
@@ -6848,7 +8917,7 @@
         <w:lastRenderedPageBreak/>
         <w:t>Implementacja kodu</w:t>
       </w:r>
-      <w:bookmarkEnd w:id="16"/>
+      <w:bookmarkEnd w:id="52"/>
     </w:p>
     <w:p>
       <w:pPr>
@@ -6859,7 +8928,7 @@
           <w:rFonts w:ascii="Times New Roman" w:hAnsi="Times New Roman" w:cs="Times New Roman"/>
         </w:rPr>
       </w:pPr>
-      <w:bookmarkStart w:id="17" w:name="_Toc168263888"/>
+      <w:bookmarkStart w:id="53" w:name="_Toc168761551"/>
       <w:r>
         <w:rPr>
           <w:rFonts w:ascii="Times New Roman" w:hAnsi="Times New Roman" w:cs="Times New Roman"/>
@@ -6872,7 +8941,7 @@
         </w:rPr>
         <w:t xml:space="preserve"> Unity</w:t>
       </w:r>
-      <w:bookmarkEnd w:id="17"/>
+      <w:bookmarkEnd w:id="53"/>
     </w:p>
     <w:p>
       <w:pPr>
@@ -6881,7 +8950,19 @@
         <w:ind w:firstLine="708"/>
       </w:pPr>
       <w:r>
-        <w:t>Mechaniki zostały zrealizowane w Unity 2022.3.3f1, wykorzystując wbudowany silnik fizyczny dla ruchu pojazdów. Modele zostały stworzone w Unity, a skrypty napisane w C# za pomocą Visual Studio 2022.</w:t>
+        <w:t xml:space="preserve">Mechaniki zostały zrealizowane w Unity 2022.3.3f1, </w:t>
+      </w:r>
+      <w:r>
+        <w:t>a ruch pojazdów korzysta z</w:t>
+      </w:r>
+      <w:r>
+        <w:t xml:space="preserve"> wbudowan</w:t>
+      </w:r>
+      <w:r>
+        <w:t>ego silnika fizycznego</w:t>
+      </w:r>
+      <w:r>
+        <w:t>. Modele zostały stworzone w Unity, a skrypty napisane w C# za pomocą Visual Studio 2022.</w:t>
       </w:r>
     </w:p>
     <w:p>
@@ -6892,14 +8973,14 @@
           <w:rFonts w:ascii="Times New Roman" w:hAnsi="Times New Roman" w:cs="Times New Roman"/>
         </w:rPr>
       </w:pPr>
-      <w:bookmarkStart w:id="18" w:name="_Toc168263889"/>
+      <w:bookmarkStart w:id="54" w:name="_Toc168761552"/>
       <w:r>
         <w:rPr>
           <w:rFonts w:ascii="Times New Roman" w:hAnsi="Times New Roman" w:cs="Times New Roman"/>
         </w:rPr>
         <w:t>Własne skrypty</w:t>
       </w:r>
-      <w:bookmarkEnd w:id="18"/>
+      <w:bookmarkEnd w:id="54"/>
     </w:p>
     <w:p>
       <w:pPr>
@@ -6909,14 +8990,14 @@
           <w:rFonts w:ascii="Times New Roman" w:hAnsi="Times New Roman" w:cs="Times New Roman"/>
         </w:rPr>
       </w:pPr>
-      <w:bookmarkStart w:id="19" w:name="_Toc168263890"/>
+      <w:bookmarkStart w:id="55" w:name="_Toc168761553"/>
       <w:r>
         <w:rPr>
           <w:rFonts w:ascii="Times New Roman" w:hAnsi="Times New Roman" w:cs="Times New Roman"/>
         </w:rPr>
         <w:t>Punkty docelowe</w:t>
       </w:r>
-      <w:bookmarkEnd w:id="19"/>
+      <w:bookmarkEnd w:id="55"/>
     </w:p>
     <w:p>
       <w:pPr>
@@ -6931,7 +9012,31 @@
         <w:rPr>
           <w:rFonts w:ascii="Times New Roman" w:hAnsi="Times New Roman" w:cs="Times New Roman"/>
         </w:rPr>
-        <w:t>Każdy punkt trasy jest opatrzony informacjami na temat docelowego miejsca, do którego prowadzi. Dodatkowo, użytkownik ma możliwość decydowania o tym, czy w danym punkcie mogą pojawiać się pojazdy, oraz określenia interwału czasowego, z jakim pojazdy będą pojawiać się w danym miejscu. Te informacje są kluczowe dla kontrolowania dynamicznego zachowania pojazdów w symulacji oraz dla tworzenia różnorodnych scenariuszy ruchu.</w:t>
+        <w:t xml:space="preserve">Każdy punkt trasy jest opatrzony informacjami na temat </w:t>
+      </w:r>
+      <w:r>
+        <w:rPr>
+          <w:rFonts w:ascii="Times New Roman" w:hAnsi="Times New Roman" w:cs="Times New Roman"/>
+        </w:rPr>
+        <w:t>innych punktów</w:t>
+      </w:r>
+      <w:r>
+        <w:rPr>
+          <w:rFonts w:ascii="Times New Roman" w:hAnsi="Times New Roman" w:cs="Times New Roman"/>
+        </w:rPr>
+        <w:t xml:space="preserve">, </w:t>
+      </w:r>
+      <w:r>
+        <w:rPr>
+          <w:rFonts w:ascii="Times New Roman" w:hAnsi="Times New Roman" w:cs="Times New Roman"/>
+        </w:rPr>
+        <w:t>z którymi jest połączony</w:t>
+      </w:r>
+      <w:r>
+        <w:rPr>
+          <w:rFonts w:ascii="Times New Roman" w:hAnsi="Times New Roman" w:cs="Times New Roman"/>
+        </w:rPr>
+        <w:t xml:space="preserve">. Dodatkowo, użytkownik ma możliwość decydowania o tym, czy w danym punkcie mogą pojawiać się pojazdy, oraz określenia interwału czasowego, z jakim pojazdy będą pojawiać się w danym miejscu. </w:t>
       </w:r>
     </w:p>
     <w:p>
@@ -6946,14 +9051,126 @@
           <w:rFonts w:ascii="Times New Roman" w:hAnsi="Times New Roman" w:cs="Times New Roman"/>
         </w:rPr>
       </w:pPr>
-      <w:bookmarkStart w:id="20" w:name="_Toc168263891"/>
-      <w:r>
-        <w:rPr>
-          <w:rFonts w:ascii="Times New Roman" w:hAnsi="Times New Roman" w:cs="Times New Roman"/>
-        </w:rPr>
+      <w:bookmarkStart w:id="56" w:name="_Toc168761554"/>
+      <w:r>
+        <w:rPr>
+          <w:rFonts w:ascii="Times New Roman" w:hAnsi="Times New Roman" w:cs="Times New Roman"/>
+        </w:rPr>
+        <w:lastRenderedPageBreak/>
         <w:t>Światła</w:t>
       </w:r>
-      <w:bookmarkEnd w:id="20"/>
+      <w:bookmarkEnd w:id="56"/>
+    </w:p>
+    <w:p>
+      <w:pPr>
+        <w:keepNext/>
+        <w:spacing w:line="360" w:lineRule="auto"/>
+        <w:jc w:val="center"/>
+        <w:rPr>
+          <w:rFonts w:ascii="Times New Roman" w:hAnsi="Times New Roman" w:cs="Times New Roman"/>
+        </w:rPr>
+      </w:pPr>
+      <w:r>
+        <w:rPr>
+          <w:rFonts w:ascii="Times New Roman" w:hAnsi="Times New Roman" w:cs="Times New Roman"/>
+        </w:rPr>
+        <w:drawing>
+          <wp:inline distT="0" distB="0" distL="0" distR="0" wp14:anchorId="335019B1" wp14:editId="331001BE">
+            <wp:extent cx="2886501" cy="4912841"/>
+            <wp:effectExtent l="0" t="0" r="9525" b="2540"/>
+            <wp:docPr id="451767973" name="Obraz 1" descr="Obraz zawierający tekst, zrzut ekranu, oprogramowanie&#10;&#10;Opis wygenerowany automatycznie"/>
+            <wp:cNvGraphicFramePr>
+              <a:graphicFrameLocks xmlns:a="http://schemas.openxmlformats.org/drawingml/2006/main" noChangeAspect="1"/>
+            </wp:cNvGraphicFramePr>
+            <a:graphic xmlns:a="http://schemas.openxmlformats.org/drawingml/2006/main">
+              <a:graphicData uri="http://schemas.openxmlformats.org/drawingml/2006/picture">
+                <pic:pic xmlns:pic="http://schemas.openxmlformats.org/drawingml/2006/picture">
+                  <pic:nvPicPr>
+                    <pic:cNvPr id="451767973" name="Obraz 1" descr="Obraz zawierający tekst, zrzut ekranu, oprogramowanie&#10;&#10;Opis wygenerowany automatycznie"/>
+                    <pic:cNvPicPr/>
+                  </pic:nvPicPr>
+                  <pic:blipFill>
+                    <a:blip r:embed="rId24"/>
+                    <a:stretch>
+                      <a:fillRect/>
+                    </a:stretch>
+                  </pic:blipFill>
+                  <pic:spPr>
+                    <a:xfrm>
+                      <a:off x="0" y="0"/>
+                      <a:ext cx="2893390" cy="4924566"/>
+                    </a:xfrm>
+                    <a:prstGeom prst="rect">
+                      <a:avLst/>
+                    </a:prstGeom>
+                  </pic:spPr>
+                </pic:pic>
+              </a:graphicData>
+            </a:graphic>
+          </wp:inline>
+        </w:drawing>
+      </w:r>
+    </w:p>
+    <w:p>
+      <w:pPr>
+        <w:pStyle w:val="Legenda"/>
+        <w:spacing w:line="360" w:lineRule="auto"/>
+        <w:jc w:val="center"/>
+        <w:rPr>
+          <w:rFonts w:ascii="Times New Roman" w:hAnsi="Times New Roman" w:cs="Times New Roman"/>
+        </w:rPr>
+      </w:pPr>
+      <w:r>
+        <w:rPr>
+          <w:rFonts w:ascii="Times New Roman" w:hAnsi="Times New Roman" w:cs="Times New Roman"/>
+        </w:rPr>
+        <w:t xml:space="preserve">Rysunek </w:t>
+      </w:r>
+      <w:r>
+        <w:rPr>
+          <w:rFonts w:ascii="Times New Roman" w:hAnsi="Times New Roman" w:cs="Times New Roman"/>
+        </w:rPr>
+        <w:fldChar w:fldCharType="begin"/>
+      </w:r>
+      <w:r>
+        <w:rPr>
+          <w:rFonts w:ascii="Times New Roman" w:hAnsi="Times New Roman" w:cs="Times New Roman"/>
+        </w:rPr>
+        <w:instrText xml:space="preserve"> SEQ Rysunek \* ARABIC </w:instrText>
+      </w:r>
+      <w:r>
+        <w:rPr>
+          <w:rFonts w:ascii="Times New Roman" w:hAnsi="Times New Roman" w:cs="Times New Roman"/>
+        </w:rPr>
+        <w:fldChar w:fldCharType="separate"/>
+      </w:r>
+      <w:r>
+        <w:rPr>
+          <w:rFonts w:ascii="Times New Roman" w:hAnsi="Times New Roman" w:cs="Times New Roman"/>
+          <w:noProof/>
+        </w:rPr>
+        <w:t>16</w:t>
+      </w:r>
+      <w:r>
+        <w:rPr>
+          <w:rFonts w:ascii="Times New Roman" w:hAnsi="Times New Roman" w:cs="Times New Roman"/>
+        </w:rPr>
+        <w:fldChar w:fldCharType="end"/>
+      </w:r>
+      <w:r>
+        <w:rPr>
+          <w:rFonts w:ascii="Times New Roman" w:hAnsi="Times New Roman" w:cs="Times New Roman"/>
+        </w:rPr>
+        <w:t xml:space="preserve"> </w:t>
+      </w:r>
+      <w:bookmarkStart w:id="57" w:name="_Toc168764572"/>
+      <w:r>
+        <w:rPr>
+          <w:rFonts w:ascii="Times New Roman" w:hAnsi="Times New Roman" w:cs="Times New Roman"/>
+        </w:rPr>
+        <w:t>Zrzut ekranu przedstawiający kod, który umożliwia wybranie początkowego stanu sygnalizacji, oraz czasowe przejścia między kolejnymi stanami.</w:t>
+      </w:r>
+      <w:bookmarkEnd w:id="57"/>
     </w:p>
     <w:p>
       <w:pPr>
@@ -6967,14 +9184,168 @@
           <w:rFonts w:ascii="Times New Roman" w:hAnsi="Times New Roman" w:cs="Times New Roman"/>
         </w:rPr>
       </w:pPr>
-      <w:bookmarkStart w:id="21" w:name="_Toc168263892"/>
-      <w:r>
-        <w:rPr>
-          <w:rFonts w:ascii="Times New Roman" w:hAnsi="Times New Roman" w:cs="Times New Roman"/>
-        </w:rPr>
+      <w:bookmarkStart w:id="58" w:name="_Toc168761555"/>
+      <w:r>
+        <w:rPr>
+          <w:rFonts w:ascii="Times New Roman" w:hAnsi="Times New Roman" w:cs="Times New Roman"/>
+        </w:rPr>
+        <w:lastRenderedPageBreak/>
         <w:t>Miasto</w:t>
       </w:r>
-      <w:bookmarkEnd w:id="21"/>
+      <w:bookmarkEnd w:id="58"/>
+    </w:p>
+    <w:p>
+      <w:pPr>
+        <w:keepNext/>
+        <w:spacing w:line="360" w:lineRule="auto"/>
+        <w:jc w:val="center"/>
+        <w:rPr>
+          <w:rFonts w:ascii="Times New Roman" w:hAnsi="Times New Roman" w:cs="Times New Roman"/>
+        </w:rPr>
+      </w:pPr>
+      <w:r>
+        <w:rPr>
+          <w:rFonts w:ascii="Times New Roman" w:hAnsi="Times New Roman" w:cs="Times New Roman"/>
+        </w:rPr>
+        <w:drawing>
+          <wp:inline distT="0" distB="0" distL="0" distR="0" wp14:anchorId="78D42055" wp14:editId="6CC29CD9">
+            <wp:extent cx="4660711" cy="2620622"/>
+            <wp:effectExtent l="0" t="0" r="6985" b="8890"/>
+            <wp:docPr id="1197120285" name="Obraz 1" descr="Obraz zawierający tekst, zrzut ekranu, oprogramowanie, System operacyjny&#10;&#10;Opis wygenerowany automatycznie"/>
+            <wp:cNvGraphicFramePr>
+              <a:graphicFrameLocks xmlns:a="http://schemas.openxmlformats.org/drawingml/2006/main" noChangeAspect="1"/>
+            </wp:cNvGraphicFramePr>
+            <a:graphic xmlns:a="http://schemas.openxmlformats.org/drawingml/2006/main">
+              <a:graphicData uri="http://schemas.openxmlformats.org/drawingml/2006/picture">
+                <pic:pic xmlns:pic="http://schemas.openxmlformats.org/drawingml/2006/picture">
+                  <pic:nvPicPr>
+                    <pic:cNvPr id="1197120285" name="Obraz 1" descr="Obraz zawierający tekst, zrzut ekranu, oprogramowanie, System operacyjny&#10;&#10;Opis wygenerowany automatycznie"/>
+                    <pic:cNvPicPr/>
+                  </pic:nvPicPr>
+                  <pic:blipFill>
+                    <a:blip r:embed="rId25"/>
+                    <a:stretch>
+                      <a:fillRect/>
+                    </a:stretch>
+                  </pic:blipFill>
+                  <pic:spPr>
+                    <a:xfrm>
+                      <a:off x="0" y="0"/>
+                      <a:ext cx="4669132" cy="2625357"/>
+                    </a:xfrm>
+                    <a:prstGeom prst="rect">
+                      <a:avLst/>
+                    </a:prstGeom>
+                  </pic:spPr>
+                </pic:pic>
+              </a:graphicData>
+            </a:graphic>
+          </wp:inline>
+        </w:drawing>
+      </w:r>
+    </w:p>
+    <w:p>
+      <w:pPr>
+        <w:pStyle w:val="Legenda"/>
+        <w:spacing w:line="360" w:lineRule="auto"/>
+        <w:jc w:val="center"/>
+        <w:rPr>
+          <w:rFonts w:ascii="Times New Roman" w:hAnsi="Times New Roman" w:cs="Times New Roman"/>
+        </w:rPr>
+      </w:pPr>
+      <w:r>
+        <w:rPr>
+          <w:rFonts w:ascii="Times New Roman" w:hAnsi="Times New Roman" w:cs="Times New Roman"/>
+        </w:rPr>
+        <w:t xml:space="preserve">Rysunek </w:t>
+      </w:r>
+      <w:r>
+        <w:rPr>
+          <w:rFonts w:ascii="Times New Roman" w:hAnsi="Times New Roman" w:cs="Times New Roman"/>
+        </w:rPr>
+        <w:fldChar w:fldCharType="begin"/>
+      </w:r>
+      <w:r>
+        <w:rPr>
+          <w:rFonts w:ascii="Times New Roman" w:hAnsi="Times New Roman" w:cs="Times New Roman"/>
+        </w:rPr>
+        <w:instrText xml:space="preserve"> SEQ Rysunek \* ARABIC </w:instrText>
+      </w:r>
+      <w:r>
+        <w:rPr>
+          <w:rFonts w:ascii="Times New Roman" w:hAnsi="Times New Roman" w:cs="Times New Roman"/>
+        </w:rPr>
+        <w:fldChar w:fldCharType="separate"/>
+      </w:r>
+      <w:r>
+        <w:rPr>
+          <w:rFonts w:ascii="Times New Roman" w:hAnsi="Times New Roman" w:cs="Times New Roman"/>
+          <w:noProof/>
+        </w:rPr>
+        <w:t>17</w:t>
+      </w:r>
+      <w:r>
+        <w:rPr>
+          <w:rFonts w:ascii="Times New Roman" w:hAnsi="Times New Roman" w:cs="Times New Roman"/>
+        </w:rPr>
+        <w:fldChar w:fldCharType="end"/>
+      </w:r>
+      <w:r>
+        <w:rPr>
+          <w:rFonts w:ascii="Times New Roman" w:hAnsi="Times New Roman" w:cs="Times New Roman"/>
+        </w:rPr>
+        <w:t xml:space="preserve"> </w:t>
+      </w:r>
+      <w:bookmarkStart w:id="59" w:name="_Toc168764573"/>
+      <w:r>
+        <w:rPr>
+          <w:rFonts w:ascii="Times New Roman" w:hAnsi="Times New Roman" w:cs="Times New Roman"/>
+        </w:rPr>
+        <w:t>Zrzut ekranu przedstawiający kod, który generuje pojazdy, oraz zbiera dane z sygnalizatorów.</w:t>
+      </w:r>
+      <w:bookmarkEnd w:id="59"/>
+    </w:p>
+    <w:p>
+      <w:pPr>
+        <w:pStyle w:val="NormalnyWeb"/>
+        <w:spacing w:line="360" w:lineRule="auto"/>
+      </w:pPr>
+      <w:r>
+        <w:tab/>
+      </w:r>
+      <w:r>
+        <w:t>Metoda Update jest wbudowana w silnik Unity. Jest to specjalna metoda, która wywołuje się co klatkę. W przypadku t</w:t>
+      </w:r>
+      <w:r>
+        <w:t>ego projektu</w:t>
+      </w:r>
+      <w:r>
+        <w:t xml:space="preserve">, </w:t>
+      </w:r>
+      <w:r>
+        <w:t>kolejna klatka</w:t>
+      </w:r>
+      <w:r>
+        <w:t xml:space="preserve"> oznacza próbę stworzenia nowego pojazdu, odczyt aktualnej liczby pojazdów oraz odczyt średniego czasu oczekiwania na przejazd przez wszystkie światła.</w:t>
+      </w:r>
+    </w:p>
+    <w:p>
+      <w:pPr>
+        <w:pStyle w:val="NormalnyWeb"/>
+        <w:spacing w:line="360" w:lineRule="auto"/>
+        <w:ind w:firstLine="708"/>
+      </w:pPr>
+      <w:r>
+        <w:t xml:space="preserve">Natomiast metoda </w:t>
+      </w:r>
+      <w:proofErr w:type="spellStart"/>
+      <w:r>
+        <w:t>SpawnCar</w:t>
+      </w:r>
+      <w:proofErr w:type="spellEnd"/>
+      <w:r>
+        <w:t xml:space="preserve"> sprawdza, czy aktualna liczba pojazdów jest mniejsza niż maksymalna liczba określona w ustawieniach miasta. Jeśli tak, tworzy nowy pojazd w losowo wybranym punkcie, który został oznaczony jako miejsce do tworzenia pojazdu. Następnie samochód otrzymuje losowo wybraną trasę do pokonania.</w:t>
+      </w:r>
     </w:p>
     <w:p>
       <w:pPr>
@@ -6984,22 +9355,465 @@
           <w:rFonts w:ascii="Times New Roman" w:hAnsi="Times New Roman" w:cs="Times New Roman"/>
         </w:rPr>
       </w:pPr>
-      <w:bookmarkStart w:id="22" w:name="_Toc168263893"/>
-      <w:r>
-        <w:rPr>
-          <w:rFonts w:ascii="Times New Roman" w:hAnsi="Times New Roman" w:cs="Times New Roman"/>
-        </w:rPr>
+      <w:bookmarkStart w:id="60" w:name="_Toc168761556"/>
+      <w:r>
+        <w:rPr>
+          <w:rFonts w:ascii="Times New Roman" w:hAnsi="Times New Roman" w:cs="Times New Roman"/>
+        </w:rPr>
+        <w:lastRenderedPageBreak/>
         <w:t>Pojazdy</w:t>
       </w:r>
-      <w:bookmarkEnd w:id="22"/>
-    </w:p>
-    <w:p>
-      <w:pPr>
+      <w:bookmarkEnd w:id="60"/>
+    </w:p>
+    <w:p>
+      <w:pPr>
+        <w:keepNext/>
         <w:spacing w:line="360" w:lineRule="auto"/>
-        <w:rPr>
-          <w:rFonts w:ascii="Times New Roman" w:hAnsi="Times New Roman" w:cs="Times New Roman"/>
-        </w:rPr>
-      </w:pPr>
+        <w:ind w:left="708"/>
+        <w:jc w:val="center"/>
+        <w:rPr>
+          <w:rFonts w:ascii="Times New Roman" w:hAnsi="Times New Roman" w:cs="Times New Roman"/>
+        </w:rPr>
+      </w:pPr>
+      <w:r>
+        <w:rPr>
+          <w:rFonts w:ascii="Times New Roman" w:hAnsi="Times New Roman" w:cs="Times New Roman"/>
+        </w:rPr>
+        <w:drawing>
+          <wp:inline distT="0" distB="0" distL="0" distR="0" wp14:anchorId="39C00E8F" wp14:editId="5BADB937">
+            <wp:extent cx="4135272" cy="3466572"/>
+            <wp:effectExtent l="0" t="0" r="0" b="635"/>
+            <wp:docPr id="963389753" name="Obraz 1" descr="Obraz zawierający tekst, zrzut ekranu, oprogramowanie&#10;&#10;Opis wygenerowany automatycznie"/>
+            <wp:cNvGraphicFramePr>
+              <a:graphicFrameLocks xmlns:a="http://schemas.openxmlformats.org/drawingml/2006/main" noChangeAspect="1"/>
+            </wp:cNvGraphicFramePr>
+            <a:graphic xmlns:a="http://schemas.openxmlformats.org/drawingml/2006/main">
+              <a:graphicData uri="http://schemas.openxmlformats.org/drawingml/2006/picture">
+                <pic:pic xmlns:pic="http://schemas.openxmlformats.org/drawingml/2006/picture">
+                  <pic:nvPicPr>
+                    <pic:cNvPr id="963389753" name="Obraz 1" descr="Obraz zawierający tekst, zrzut ekranu, oprogramowanie&#10;&#10;Opis wygenerowany automatycznie"/>
+                    <pic:cNvPicPr/>
+                  </pic:nvPicPr>
+                  <pic:blipFill>
+                    <a:blip r:embed="rId26"/>
+                    <a:stretch>
+                      <a:fillRect/>
+                    </a:stretch>
+                  </pic:blipFill>
+                  <pic:spPr>
+                    <a:xfrm>
+                      <a:off x="0" y="0"/>
+                      <a:ext cx="4141539" cy="3471826"/>
+                    </a:xfrm>
+                    <a:prstGeom prst="rect">
+                      <a:avLst/>
+                    </a:prstGeom>
+                  </pic:spPr>
+                </pic:pic>
+              </a:graphicData>
+            </a:graphic>
+          </wp:inline>
+        </w:drawing>
+      </w:r>
+    </w:p>
+    <w:p>
+      <w:pPr>
+        <w:pStyle w:val="Legenda"/>
+        <w:spacing w:line="360" w:lineRule="auto"/>
+        <w:jc w:val="center"/>
+        <w:rPr>
+          <w:rFonts w:ascii="Times New Roman" w:hAnsi="Times New Roman" w:cs="Times New Roman"/>
+        </w:rPr>
+      </w:pPr>
+      <w:r>
+        <w:rPr>
+          <w:rFonts w:ascii="Times New Roman" w:hAnsi="Times New Roman" w:cs="Times New Roman"/>
+        </w:rPr>
+        <w:t xml:space="preserve">Rysunek </w:t>
+      </w:r>
+      <w:r>
+        <w:rPr>
+          <w:rFonts w:ascii="Times New Roman" w:hAnsi="Times New Roman" w:cs="Times New Roman"/>
+        </w:rPr>
+        <w:fldChar w:fldCharType="begin"/>
+      </w:r>
+      <w:r>
+        <w:rPr>
+          <w:rFonts w:ascii="Times New Roman" w:hAnsi="Times New Roman" w:cs="Times New Roman"/>
+        </w:rPr>
+        <w:instrText xml:space="preserve"> SEQ Rysunek \* ARABIC </w:instrText>
+      </w:r>
+      <w:r>
+        <w:rPr>
+          <w:rFonts w:ascii="Times New Roman" w:hAnsi="Times New Roman" w:cs="Times New Roman"/>
+        </w:rPr>
+        <w:fldChar w:fldCharType="separate"/>
+      </w:r>
+      <w:r>
+        <w:rPr>
+          <w:rFonts w:ascii="Times New Roman" w:hAnsi="Times New Roman" w:cs="Times New Roman"/>
+          <w:noProof/>
+        </w:rPr>
+        <w:t>18</w:t>
+      </w:r>
+      <w:r>
+        <w:rPr>
+          <w:rFonts w:ascii="Times New Roman" w:hAnsi="Times New Roman" w:cs="Times New Roman"/>
+        </w:rPr>
+        <w:fldChar w:fldCharType="end"/>
+      </w:r>
+      <w:r>
+        <w:rPr>
+          <w:rFonts w:ascii="Times New Roman" w:hAnsi="Times New Roman" w:cs="Times New Roman"/>
+        </w:rPr>
+        <w:t xml:space="preserve"> </w:t>
+      </w:r>
+      <w:bookmarkStart w:id="61" w:name="_Toc168764574"/>
+      <w:r>
+        <w:rPr>
+          <w:rFonts w:ascii="Times New Roman" w:hAnsi="Times New Roman" w:cs="Times New Roman"/>
+        </w:rPr>
+        <w:t>Zrzut ekranu przedstawiający główny kod poruszania się pojazdów.</w:t>
+      </w:r>
+      <w:bookmarkEnd w:id="61"/>
+    </w:p>
+    <w:p>
+      <w:pPr>
+        <w:pStyle w:val="NormalnyWeb"/>
+        <w:spacing w:line="360" w:lineRule="auto"/>
+        <w:ind w:firstLine="360"/>
+      </w:pPr>
+      <w:r>
+        <w:t>Pojazd</w:t>
+      </w:r>
+      <w:r>
+        <w:t xml:space="preserve"> porusza się z jednego punktu kontrolnego do drugiego. Gdy osiągnie </w:t>
+      </w:r>
+      <w:r>
+        <w:t xml:space="preserve">dany </w:t>
+      </w:r>
+      <w:r>
+        <w:t>punkt, sprawdza, czy istnieją kolejne drogi do przebycia. Jeśli tak, losowo wybiera jedną i przemieszcza się do następnego punktu na tej drodze. Jeśli nie ma już więcej dróg, obiekt zostaje zniszczony.</w:t>
+      </w:r>
+    </w:p>
+    <w:p>
+      <w:pPr>
+        <w:pStyle w:val="NormalnyWeb"/>
+        <w:spacing w:line="360" w:lineRule="auto"/>
+        <w:ind w:firstLine="360"/>
+      </w:pPr>
+      <w:r>
+        <w:rPr>
+          <w:rStyle w:val="Pogrubienie"/>
+          <w:rFonts w:eastAsiaTheme="majorEastAsia"/>
+          <w:b w:val="0"/>
+          <w:bCs w:val="0"/>
+        </w:rPr>
+        <w:t>Co klatkę w</w:t>
+      </w:r>
+      <w:r>
+        <w:t xml:space="preserve">ysyła promień </w:t>
+      </w:r>
+      <w:r>
+        <w:t>do</w:t>
+      </w:r>
+      <w:r>
+        <w:t xml:space="preserve"> prz</w:t>
+      </w:r>
+      <w:r>
+        <w:t>o</w:t>
+      </w:r>
+      <w:r>
+        <w:t>d</w:t>
+      </w:r>
+      <w:r>
+        <w:t>u</w:t>
+      </w:r>
+      <w:r>
+        <w:t>, aby wykryć kolizje z innymi obiektami, takimi jak samochody lub</w:t>
+      </w:r>
+      <w:r>
+        <w:t xml:space="preserve"> sygnalizacje świetlne</w:t>
+      </w:r>
+      <w:r>
+        <w:t xml:space="preserve">. Jeśli wykryje inny </w:t>
+      </w:r>
+      <w:r>
+        <w:t>pojazd</w:t>
+      </w:r>
+      <w:r>
+        <w:t xml:space="preserve"> w określonej odległości, dostosowuje swoją </w:t>
+      </w:r>
+      <w:r>
+        <w:t xml:space="preserve">chwilową </w:t>
+      </w:r>
+      <w:r>
+        <w:t xml:space="preserve">prędkość </w:t>
+      </w:r>
+      <w:r>
+        <w:t xml:space="preserve">maksymalną </w:t>
+      </w:r>
+      <w:r>
+        <w:t xml:space="preserve">na podstawie prędkości innego pojazdu. Jeśli wykryje światła na skrzyżowaniach, </w:t>
+      </w:r>
+      <w:r>
+        <w:t>i są one czerwone, chwilowa prędkość maksymalna jest zmieniana do 0.</w:t>
+      </w:r>
+    </w:p>
+    <w:p>
+      <w:pPr>
+        <w:pStyle w:val="NormalnyWeb"/>
+        <w:spacing w:line="360" w:lineRule="auto"/>
+        <w:ind w:firstLine="360"/>
+      </w:pPr>
+      <w:r>
+        <w:rPr>
+          <w:rStyle w:val="Pogrubienie"/>
+          <w:rFonts w:eastAsiaTheme="majorEastAsia"/>
+          <w:b w:val="0"/>
+          <w:bCs w:val="0"/>
+        </w:rPr>
+        <w:t>Jeżeli</w:t>
+      </w:r>
+      <w:r>
+        <w:rPr>
+          <w:rStyle w:val="Pogrubienie"/>
+          <w:rFonts w:eastAsiaTheme="majorEastAsia"/>
+          <w:b w:val="0"/>
+          <w:bCs w:val="0"/>
+        </w:rPr>
+        <w:t xml:space="preserve"> </w:t>
+      </w:r>
+      <w:r>
+        <w:rPr>
+          <w:rStyle w:val="Pogrubienie"/>
+          <w:rFonts w:eastAsiaTheme="majorEastAsia"/>
+          <w:b w:val="0"/>
+          <w:bCs w:val="0"/>
+        </w:rPr>
+        <w:t xml:space="preserve">chwilowa </w:t>
+      </w:r>
+      <w:r>
+        <w:rPr>
+          <w:rStyle w:val="Pogrubienie"/>
+          <w:rFonts w:eastAsiaTheme="majorEastAsia"/>
+          <w:b w:val="0"/>
+          <w:bCs w:val="0"/>
+        </w:rPr>
+        <w:t>prędkość maksymaln</w:t>
+      </w:r>
+      <w:r>
+        <w:rPr>
+          <w:rStyle w:val="Pogrubienie"/>
+          <w:rFonts w:eastAsiaTheme="majorEastAsia"/>
+          <w:b w:val="0"/>
+          <w:bCs w:val="0"/>
+        </w:rPr>
+        <w:t>a</w:t>
+      </w:r>
+      <w:r>
+        <w:rPr>
+          <w:rStyle w:val="Pogrubienie"/>
+          <w:rFonts w:eastAsiaTheme="majorEastAsia"/>
+          <w:b w:val="0"/>
+          <w:bCs w:val="0"/>
+        </w:rPr>
+        <w:t xml:space="preserve"> </w:t>
+      </w:r>
+      <w:r>
+        <w:rPr>
+          <w:rStyle w:val="Pogrubienie"/>
+          <w:rFonts w:eastAsiaTheme="majorEastAsia"/>
+          <w:b w:val="0"/>
+          <w:bCs w:val="0"/>
+        </w:rPr>
+        <w:t xml:space="preserve">jest równa </w:t>
+      </w:r>
+      <w:r>
+        <w:rPr>
+          <w:rStyle w:val="Pogrubienie"/>
+          <w:rFonts w:eastAsiaTheme="majorEastAsia"/>
+          <w:b w:val="0"/>
+          <w:bCs w:val="0"/>
+        </w:rPr>
+        <w:t>0,</w:t>
+      </w:r>
+      <w:r>
+        <w:t xml:space="preserve"> </w:t>
+      </w:r>
+      <w:r>
+        <w:t xml:space="preserve">pojazd zaczyna zliczać czas spędzony w korku. </w:t>
+      </w:r>
+      <w:r>
+        <w:t>Później jak tylko dotknie świateł, oddaje im zmierzony czas i zwiększa licznik pojazdów, które przez daną sygnalizację.</w:t>
+      </w:r>
+    </w:p>
+    <w:p>
+      <w:pPr>
+        <w:pStyle w:val="NormalnyWeb"/>
+        <w:keepNext/>
+        <w:spacing w:line="360" w:lineRule="auto"/>
+        <w:ind w:firstLine="360"/>
+      </w:pPr>
+      <w:r>
+        <w:lastRenderedPageBreak/>
+        <w:drawing>
+          <wp:inline distT="0" distB="0" distL="0" distR="0" wp14:anchorId="1837BFB3" wp14:editId="27E404CB">
+            <wp:extent cx="5429250" cy="2019810"/>
+            <wp:effectExtent l="0" t="0" r="0" b="0"/>
+            <wp:docPr id="271821476" name="Obraz 1" descr="Obraz zawierający tekst, zrzut ekranu, oprogramowanie&#10;&#10;Opis wygenerowany automatycznie"/>
+            <wp:cNvGraphicFramePr>
+              <a:graphicFrameLocks xmlns:a="http://schemas.openxmlformats.org/drawingml/2006/main" noChangeAspect="1"/>
+            </wp:cNvGraphicFramePr>
+            <a:graphic xmlns:a="http://schemas.openxmlformats.org/drawingml/2006/main">
+              <a:graphicData uri="http://schemas.openxmlformats.org/drawingml/2006/picture">
+                <pic:pic xmlns:pic="http://schemas.openxmlformats.org/drawingml/2006/picture">
+                  <pic:nvPicPr>
+                    <pic:cNvPr id="271821476" name="Obraz 1" descr="Obraz zawierający tekst, zrzut ekranu, oprogramowanie&#10;&#10;Opis wygenerowany automatycznie"/>
+                    <pic:cNvPicPr/>
+                  </pic:nvPicPr>
+                  <pic:blipFill>
+                    <a:blip r:embed="rId27"/>
+                    <a:stretch>
+                      <a:fillRect/>
+                    </a:stretch>
+                  </pic:blipFill>
+                  <pic:spPr>
+                    <a:xfrm>
+                      <a:off x="0" y="0"/>
+                      <a:ext cx="5439002" cy="2023438"/>
+                    </a:xfrm>
+                    <a:prstGeom prst="rect">
+                      <a:avLst/>
+                    </a:prstGeom>
+                  </pic:spPr>
+                </pic:pic>
+              </a:graphicData>
+            </a:graphic>
+          </wp:inline>
+        </w:drawing>
+      </w:r>
+    </w:p>
+    <w:p>
+      <w:pPr>
+        <w:pStyle w:val="Legenda"/>
+        <w:spacing w:line="360" w:lineRule="auto"/>
+        <w:jc w:val="center"/>
+        <w:rPr>
+          <w:rFonts w:ascii="Times New Roman" w:hAnsi="Times New Roman" w:cs="Times New Roman"/>
+        </w:rPr>
+      </w:pPr>
+      <w:r>
+        <w:rPr>
+          <w:rFonts w:ascii="Times New Roman" w:hAnsi="Times New Roman" w:cs="Times New Roman"/>
+        </w:rPr>
+        <w:t xml:space="preserve">Rysunek </w:t>
+      </w:r>
+      <w:r>
+        <w:rPr>
+          <w:rFonts w:ascii="Times New Roman" w:hAnsi="Times New Roman" w:cs="Times New Roman"/>
+        </w:rPr>
+        <w:fldChar w:fldCharType="begin"/>
+      </w:r>
+      <w:r>
+        <w:rPr>
+          <w:rFonts w:ascii="Times New Roman" w:hAnsi="Times New Roman" w:cs="Times New Roman"/>
+        </w:rPr>
+        <w:instrText xml:space="preserve"> SEQ Rysunek \* ARABIC </w:instrText>
+      </w:r>
+      <w:r>
+        <w:rPr>
+          <w:rFonts w:ascii="Times New Roman" w:hAnsi="Times New Roman" w:cs="Times New Roman"/>
+        </w:rPr>
+        <w:fldChar w:fldCharType="separate"/>
+      </w:r>
+      <w:r>
+        <w:rPr>
+          <w:rFonts w:ascii="Times New Roman" w:hAnsi="Times New Roman" w:cs="Times New Roman"/>
+          <w:noProof/>
+        </w:rPr>
+        <w:t>19</w:t>
+      </w:r>
+      <w:r>
+        <w:rPr>
+          <w:rFonts w:ascii="Times New Roman" w:hAnsi="Times New Roman" w:cs="Times New Roman"/>
+        </w:rPr>
+        <w:fldChar w:fldCharType="end"/>
+      </w:r>
+      <w:r>
+        <w:rPr>
+          <w:rFonts w:ascii="Times New Roman" w:hAnsi="Times New Roman" w:cs="Times New Roman"/>
+        </w:rPr>
+        <w:t xml:space="preserve"> </w:t>
+      </w:r>
+      <w:bookmarkStart w:id="62" w:name="_Toc168764575"/>
+      <w:r>
+        <w:rPr>
+          <w:rFonts w:ascii="Times New Roman" w:hAnsi="Times New Roman" w:cs="Times New Roman"/>
+        </w:rPr>
+        <w:t>Zrzut ekranu przedstawiający fizyczne sterowanie pojazdu.</w:t>
+      </w:r>
+      <w:bookmarkEnd w:id="62"/>
+    </w:p>
+    <w:p>
+      <w:pPr>
+        <w:pStyle w:val="NormalnyWeb"/>
+        <w:spacing w:line="360" w:lineRule="auto"/>
+        <w:ind w:firstLine="708"/>
+      </w:pPr>
+      <w:r>
+        <w:t xml:space="preserve">Metoda </w:t>
+      </w:r>
+      <w:proofErr w:type="spellStart"/>
+      <w:r>
+        <w:t>FixedUpdate</w:t>
+      </w:r>
+      <w:proofErr w:type="spellEnd"/>
+      <w:r>
+        <w:t xml:space="preserve"> jest wbudowaną funkcją w silniku Unity. W przeciwieństwie do metody Update, która wywołuje się w każdej klatce, </w:t>
+      </w:r>
+      <w:proofErr w:type="spellStart"/>
+      <w:r>
+        <w:t>FixedUpdate</w:t>
+      </w:r>
+      <w:proofErr w:type="spellEnd"/>
+      <w:r>
+        <w:t xml:space="preserve"> uruchamia się w stałych odstępach czasowych. Domyślnie jest to co 0.02 sekundy, co odpowiada 50 razy na sekundę. Zaleca się stosowanie metody </w:t>
+      </w:r>
+      <w:proofErr w:type="spellStart"/>
+      <w:r>
+        <w:t>FixedUpdate</w:t>
+      </w:r>
+      <w:proofErr w:type="spellEnd"/>
+      <w:r>
+        <w:t xml:space="preserve"> do wszystkich operacji związanych z fizyką w Unity, ponieważ silnik fizyczny sam aktualizuje świat w tych interwałach czasowych. Pomaga to uniknąć różnych problemów, które mogą być trudne do rozwiązania innymi metodami.</w:t>
+      </w:r>
+    </w:p>
+    <w:p>
+      <w:pPr>
+        <w:pStyle w:val="NormalnyWeb"/>
+        <w:spacing w:line="360" w:lineRule="auto"/>
+        <w:ind w:firstLine="708"/>
+      </w:pPr>
+      <w:r>
+        <w:t xml:space="preserve">W tym fragmencie pokazane jest, jak pojazd porusza się po drodze stworzonej za pomocą komponentu </w:t>
+      </w:r>
+      <w:proofErr w:type="spellStart"/>
+      <w:r>
+        <w:t>Spline</w:t>
+      </w:r>
+      <w:proofErr w:type="spellEnd"/>
+      <w:r>
+        <w:t xml:space="preserve">. Wybiera najbliższy punkt na trasie, aktualizuje swoją rotację, symulując skręcanie, a następnie zwiększa swoją prędkość. Jeśli prędkość jest mniejsza niż aktualna maksymalna, wywoływana jest metoda </w:t>
+      </w:r>
+      <w:proofErr w:type="spellStart"/>
+      <w:r>
+        <w:t>SpeedUp</w:t>
+      </w:r>
+      <w:proofErr w:type="spellEnd"/>
+      <w:r>
+        <w:t xml:space="preserve"> z opóźnieniem ustawionym w komponencie ustawień.</w:t>
+      </w:r>
     </w:p>
     <w:p>
       <w:pPr>
@@ -7009,14 +9823,14 @@
           <w:rFonts w:ascii="Times New Roman" w:hAnsi="Times New Roman" w:cs="Times New Roman"/>
         </w:rPr>
       </w:pPr>
-      <w:bookmarkStart w:id="23" w:name="_Toc168263894"/>
+      <w:bookmarkStart w:id="63" w:name="_Toc168761557"/>
       <w:r>
         <w:rPr>
           <w:rFonts w:ascii="Times New Roman" w:hAnsi="Times New Roman" w:cs="Times New Roman"/>
         </w:rPr>
         <w:t>Ulice</w:t>
       </w:r>
-      <w:bookmarkEnd w:id="23"/>
+      <w:bookmarkEnd w:id="63"/>
     </w:p>
     <w:p>
       <w:pPr>
@@ -7050,7 +9864,7 @@
                     <pic:cNvPicPr/>
                   </pic:nvPicPr>
                   <pic:blipFill>
-                    <a:blip r:embed="rId19"/>
+                    <a:blip r:embed="rId28"/>
                     <a:stretch>
                       <a:fillRect/>
                     </a:stretch>
@@ -7077,17 +9891,60 @@
         <w:spacing w:line="360" w:lineRule="auto"/>
         <w:jc w:val="center"/>
         <w:rPr>
-          <w:rFonts w:ascii="Times New Roman" w:eastAsia="Times New Roman" w:hAnsi="Times New Roman" w:cs="Times New Roman"/>
-          <w:kern w:val="0"/>
-          <w14:ligatures w14:val="none"/>
-        </w:rPr>
-      </w:pPr>
-      <w:r>
-        <w:rPr>
-          <w:rFonts w:ascii="Times New Roman" w:hAnsi="Times New Roman" w:cs="Times New Roman"/>
-        </w:rPr>
-        <w:t>Rysunek 4.4 Zrzut ekranu przedstawiający komponent pozwalający na dynamiczne generowanie dróg.</w:t>
-      </w:r>
+          <w:rFonts w:ascii="Times New Roman" w:hAnsi="Times New Roman" w:cs="Times New Roman"/>
+        </w:rPr>
+      </w:pPr>
+      <w:r>
+        <w:rPr>
+          <w:rFonts w:ascii="Times New Roman" w:hAnsi="Times New Roman" w:cs="Times New Roman"/>
+        </w:rPr>
+        <w:t xml:space="preserve">Rysunek </w:t>
+      </w:r>
+      <w:r>
+        <w:rPr>
+          <w:rFonts w:ascii="Times New Roman" w:hAnsi="Times New Roman" w:cs="Times New Roman"/>
+        </w:rPr>
+        <w:fldChar w:fldCharType="begin"/>
+      </w:r>
+      <w:r>
+        <w:rPr>
+          <w:rFonts w:ascii="Times New Roman" w:hAnsi="Times New Roman" w:cs="Times New Roman"/>
+        </w:rPr>
+        <w:instrText xml:space="preserve"> SEQ Rysunek \* ARABIC </w:instrText>
+      </w:r>
+      <w:r>
+        <w:rPr>
+          <w:rFonts w:ascii="Times New Roman" w:hAnsi="Times New Roman" w:cs="Times New Roman"/>
+        </w:rPr>
+        <w:fldChar w:fldCharType="separate"/>
+      </w:r>
+      <w:r>
+        <w:rPr>
+          <w:rFonts w:ascii="Times New Roman" w:hAnsi="Times New Roman" w:cs="Times New Roman"/>
+          <w:noProof/>
+        </w:rPr>
+        <w:t>20</w:t>
+      </w:r>
+      <w:r>
+        <w:rPr>
+          <w:rFonts w:ascii="Times New Roman" w:hAnsi="Times New Roman" w:cs="Times New Roman"/>
+        </w:rPr>
+        <w:fldChar w:fldCharType="end"/>
+      </w:r>
+      <w:r>
+        <w:rPr>
+          <w:rFonts w:ascii="Times New Roman" w:hAnsi="Times New Roman" w:cs="Times New Roman"/>
+        </w:rPr>
+        <w:t xml:space="preserve"> </w:t>
+      </w:r>
+      <w:bookmarkStart w:id="64" w:name="_Toc168764576"/>
+      <w:r>
+        <w:rPr>
+          <w:rFonts w:ascii="Times New Roman" w:hAnsi="Times New Roman" w:cs="Times New Roman"/>
+        </w:rPr>
+        <w:t>Zrzut ekranu przedstawiający komponent pozwalający na dynamiczne generowanie dróg.</w:t>
+      </w:r>
+      <w:bookmarkEnd w:id="64"/>
     </w:p>
     <w:p>
       <w:pPr>
@@ -7105,7 +9962,7 @@
           <w:rFonts w:ascii="Times New Roman" w:hAnsi="Times New Roman" w:cs="Times New Roman"/>
         </w:rPr>
       </w:pPr>
-      <w:bookmarkStart w:id="24" w:name="_Toc168263895"/>
+      <w:bookmarkStart w:id="65" w:name="_Toc168761558"/>
       <w:r>
         <w:rPr>
           <w:rFonts w:ascii="Times New Roman" w:hAnsi="Times New Roman" w:cs="Times New Roman"/>
@@ -7113,7 +9970,7 @@
         <w:lastRenderedPageBreak/>
         <w:t>Ułatwienia edycji</w:t>
       </w:r>
-      <w:bookmarkEnd w:id="24"/>
+      <w:bookmarkEnd w:id="65"/>
     </w:p>
     <w:p>
       <w:pPr>
@@ -7123,14 +9980,14 @@
           <w:rFonts w:ascii="Times New Roman" w:hAnsi="Times New Roman" w:cs="Times New Roman"/>
         </w:rPr>
       </w:pPr>
-      <w:bookmarkStart w:id="25" w:name="_Toc168263896"/>
+      <w:bookmarkStart w:id="66" w:name="_Toc168761559"/>
       <w:r>
         <w:rPr>
           <w:rFonts w:ascii="Times New Roman" w:hAnsi="Times New Roman" w:cs="Times New Roman"/>
         </w:rPr>
         <w:t>Dalszy rozwój</w:t>
       </w:r>
-      <w:bookmarkEnd w:id="25"/>
+      <w:bookmarkEnd w:id="66"/>
     </w:p>
     <w:p>
       <w:pPr>
@@ -7141,14 +9998,14 @@
           <w:rFonts w:ascii="Times New Roman" w:hAnsi="Times New Roman" w:cs="Times New Roman"/>
         </w:rPr>
       </w:pPr>
-      <w:bookmarkStart w:id="26" w:name="_Toc168263897"/>
+      <w:bookmarkStart w:id="67" w:name="_Toc168761560"/>
       <w:r>
         <w:rPr>
           <w:rFonts w:ascii="Times New Roman" w:hAnsi="Times New Roman" w:cs="Times New Roman"/>
         </w:rPr>
         <w:t>Optymalizacja</w:t>
       </w:r>
-      <w:bookmarkEnd w:id="26"/>
+      <w:bookmarkEnd w:id="67"/>
     </w:p>
     <w:p>
       <w:pPr>
@@ -7319,14 +10176,14 @@
           <w:rFonts w:ascii="Times New Roman" w:hAnsi="Times New Roman" w:cs="Times New Roman"/>
         </w:rPr>
       </w:pPr>
-      <w:bookmarkStart w:id="27" w:name="_Toc168263898"/>
+      <w:bookmarkStart w:id="68" w:name="_Toc168761561"/>
       <w:r>
         <w:rPr>
           <w:rFonts w:ascii="Times New Roman" w:hAnsi="Times New Roman" w:cs="Times New Roman"/>
         </w:rPr>
         <w:t>Poprawa algorytmu ruchu</w:t>
       </w:r>
-      <w:bookmarkEnd w:id="27"/>
+      <w:bookmarkEnd w:id="68"/>
     </w:p>
     <w:p>
       <w:pPr>
@@ -7850,7 +10707,7 @@
           <w:rFonts w:ascii="Times New Roman" w:hAnsi="Times New Roman" w:cs="Times New Roman"/>
         </w:rPr>
       </w:pPr>
-      <w:bookmarkStart w:id="28" w:name="_Toc168263899"/>
+      <w:bookmarkStart w:id="69" w:name="_Toc168761562"/>
       <w:r>
         <w:rPr>
           <w:rFonts w:ascii="Times New Roman" w:hAnsi="Times New Roman" w:cs="Times New Roman"/>
@@ -7876,7 +10733,7 @@
         </w:rPr>
         <w:t xml:space="preserve"> i pojazdów</w:t>
       </w:r>
-      <w:bookmarkEnd w:id="28"/>
+      <w:bookmarkEnd w:id="69"/>
     </w:p>
     <w:p>
       <w:pPr>
@@ -8038,14 +10895,14 @@
           <w:rFonts w:ascii="Times New Roman" w:hAnsi="Times New Roman" w:cs="Times New Roman"/>
         </w:rPr>
       </w:pPr>
-      <w:bookmarkStart w:id="29" w:name="_Toc168263900"/>
+      <w:bookmarkStart w:id="70" w:name="_Toc168761563"/>
       <w:r>
         <w:rPr>
           <w:rFonts w:ascii="Times New Roman" w:hAnsi="Times New Roman" w:cs="Times New Roman"/>
         </w:rPr>
         <w:t>Edytor dróg</w:t>
       </w:r>
-      <w:bookmarkEnd w:id="29"/>
+      <w:bookmarkEnd w:id="70"/>
     </w:p>
     <w:p>
       <w:pPr>
@@ -8081,58 +10938,40 @@
         </w:rPr>
         <w:t>, co znacznie wydłuża i utrudnia rozbudowę istniejącej części.</w:t>
       </w:r>
+    </w:p>
+    <w:p>
+      <w:pPr>
+        <w:spacing w:line="360" w:lineRule="auto"/>
+        <w:ind w:firstLine="708"/>
+        <w:rPr>
+          <w:rFonts w:ascii="Times New Roman" w:hAnsi="Times New Roman" w:cs="Times New Roman"/>
+        </w:rPr>
+      </w:pPr>
+      <w:r>
+        <w:rPr>
+          <w:rFonts w:ascii="Times New Roman" w:hAnsi="Times New Roman" w:cs="Times New Roman"/>
+        </w:rPr>
+        <w:t xml:space="preserve">Można by to naprawić dodając kontrolę nad tym, które części dróg zostają resetowane. </w:t>
+      </w:r>
+      <w:r>
+        <w:rPr>
+          <w:rFonts w:ascii="Times New Roman" w:hAnsi="Times New Roman" w:cs="Times New Roman"/>
+        </w:rPr>
+        <w:t>Jednakże</w:t>
+      </w:r>
+      <w:r>
+        <w:rPr>
+          <w:rFonts w:ascii="Times New Roman" w:hAnsi="Times New Roman" w:cs="Times New Roman"/>
+        </w:rPr>
+        <w:t xml:space="preserve"> nie byłem w stanie tego zrobić.</w:t>
+      </w:r>
       <w:r>
         <w:rPr>
           <w:rFonts w:ascii="Times New Roman" w:hAnsi="Times New Roman" w:cs="Times New Roman"/>
         </w:rPr>
         <w:br w:type="page"/>
       </w:r>
-      <w:r>
-        <w:rPr>
-          <w:rFonts w:ascii="Times New Roman" w:hAnsi="Times New Roman" w:cs="Times New Roman"/>
-        </w:rPr>
-        <w:lastRenderedPageBreak/>
-        <w:t>Przykładowa symulacja</w:t>
-      </w:r>
-    </w:p>
-    <w:p>
-      <w:pPr>
-        <w:spacing w:line="360" w:lineRule="auto"/>
-        <w:rPr>
-          <w:rFonts w:ascii="Times New Roman" w:hAnsi="Times New Roman" w:cs="Times New Roman"/>
-        </w:rPr>
-      </w:pPr>
-      <w:r>
-        <w:rPr>
-          <w:rFonts w:ascii="Times New Roman" w:hAnsi="Times New Roman" w:cs="Times New Roman"/>
-        </w:rPr>
-        <w:t>TODO</w:t>
-      </w:r>
-    </w:p>
-    <w:p>
-      <w:pPr>
-        <w:spacing w:line="360" w:lineRule="auto"/>
-        <w:rPr>
-          <w:rFonts w:ascii="Times New Roman" w:hAnsi="Times New Roman" w:cs="Times New Roman"/>
-        </w:rPr>
-      </w:pPr>
-      <w:r>
-        <w:rPr>
-          <w:rFonts w:ascii="Times New Roman" w:hAnsi="Times New Roman" w:cs="Times New Roman"/>
-        </w:rPr>
-        <w:br w:type="page"/>
-      </w:r>
-    </w:p>
-    <w:p>
-      <w:pPr>
-        <w:pStyle w:val="Nagwek1"/>
-        <w:spacing w:line="360" w:lineRule="auto"/>
-        <w:jc w:val="both"/>
-        <w:rPr>
-          <w:rFonts w:ascii="Times New Roman" w:hAnsi="Times New Roman" w:cs="Times New Roman"/>
-        </w:rPr>
-      </w:pPr>
-      <w:bookmarkStart w:id="30" w:name="_Toc168263901"/>
+      <w:bookmarkStart w:id="71" w:name="_Toc168761564"/>
       <w:r>
         <w:rPr>
           <w:rFonts w:ascii="Times New Roman" w:hAnsi="Times New Roman" w:cs="Times New Roman"/>
@@ -8140,7 +10979,7 @@
         <w:lastRenderedPageBreak/>
         <w:t>Zakończenie</w:t>
       </w:r>
-      <w:bookmarkEnd w:id="30"/>
+      <w:bookmarkEnd w:id="71"/>
     </w:p>
     <w:p>
       <w:pPr>
@@ -8182,7 +11021,7 @@
           <w:rFonts w:ascii="Times New Roman" w:hAnsi="Times New Roman" w:cs="Times New Roman"/>
         </w:rPr>
       </w:pPr>
-      <w:bookmarkStart w:id="31" w:name="_Toc168263902"/>
+      <w:bookmarkStart w:id="72" w:name="_Toc168761565"/>
       <w:r>
         <w:rPr>
           <w:rFonts w:ascii="Times New Roman" w:hAnsi="Times New Roman" w:cs="Times New Roman"/>
@@ -8190,7 +11029,7 @@
         <w:lastRenderedPageBreak/>
         <w:t>Bibliografia</w:t>
       </w:r>
-      <w:bookmarkEnd w:id="31"/>
+      <w:bookmarkEnd w:id="72"/>
     </w:p>
     <w:p>
       <w:pPr>
@@ -8201,7 +11040,7 @@
           <w:rFonts w:ascii="Times New Roman" w:hAnsi="Times New Roman" w:cs="Times New Roman"/>
         </w:rPr>
       </w:pPr>
-      <w:hyperlink r:id="rId20" w:history="1">
+      <w:hyperlink r:id="rId29" w:history="1">
         <w:r>
           <w:rPr>
             <w:rStyle w:val="Hipercze"/>
@@ -8219,7 +11058,7 @@
           <w:rFonts w:ascii="Times New Roman" w:hAnsi="Times New Roman" w:cs="Times New Roman"/>
         </w:rPr>
       </w:pPr>
-      <w:hyperlink r:id="rId21" w:history="1">
+      <w:hyperlink r:id="rId30" w:history="1">
         <w:r>
           <w:rPr>
             <w:rStyle w:val="Hipercze"/>
@@ -8244,8 +11083,1450 @@
         <w:t>TODO</w:t>
       </w:r>
     </w:p>
+    <w:p>
+      <w:pPr>
+        <w:pStyle w:val="Tekstpodstawowy"/>
+        <w:spacing w:line="360" w:lineRule="auto"/>
+        <w:rPr>
+          <w:rFonts w:ascii="Times New Roman" w:hAnsi="Times New Roman" w:cs="Times New Roman"/>
+        </w:rPr>
+      </w:pPr>
+    </w:p>
+    <w:p>
+      <w:pPr>
+        <w:spacing w:line="360" w:lineRule="auto"/>
+        <w:rPr>
+          <w:rFonts w:ascii="Times New Roman" w:hAnsi="Times New Roman" w:cs="Times New Roman"/>
+        </w:rPr>
+      </w:pPr>
+      <w:r>
+        <w:rPr>
+          <w:rFonts w:ascii="Times New Roman" w:hAnsi="Times New Roman" w:cs="Times New Roman"/>
+        </w:rPr>
+        <w:br w:type="page"/>
+      </w:r>
+    </w:p>
+    <w:p>
+      <w:pPr>
+        <w:pStyle w:val="Nagwek1"/>
+        <w:spacing w:line="360" w:lineRule="auto"/>
+        <w:rPr>
+          <w:rFonts w:ascii="Times New Roman" w:hAnsi="Times New Roman" w:cs="Times New Roman"/>
+        </w:rPr>
+      </w:pPr>
+      <w:bookmarkStart w:id="73" w:name="_Toc168761566"/>
+      <w:r>
+        <w:rPr>
+          <w:rFonts w:ascii="Times New Roman" w:hAnsi="Times New Roman" w:cs="Times New Roman"/>
+        </w:rPr>
+        <w:lastRenderedPageBreak/>
+        <w:t>Spis ilustracji</w:t>
+      </w:r>
+      <w:bookmarkEnd w:id="73"/>
+    </w:p>
+    <w:p>
+      <w:pPr>
+        <w:pStyle w:val="Spisilustracji"/>
+        <w:tabs>
+          <w:tab w:val="right" w:leader="hyphen" w:pos="9062"/>
+        </w:tabs>
+        <w:spacing w:line="360" w:lineRule="auto"/>
+        <w:rPr>
+          <w:rFonts w:ascii="Times New Roman" w:hAnsi="Times New Roman" w:cs="Times New Roman"/>
+          <w:noProof/>
+        </w:rPr>
+      </w:pPr>
+      <w:r>
+        <w:rPr>
+          <w:rFonts w:ascii="Times New Roman" w:hAnsi="Times New Roman" w:cs="Times New Roman"/>
+          <w:noProof/>
+        </w:rPr>
+        <w:fldChar w:fldCharType="begin"/>
+      </w:r>
+      <w:r>
+        <w:rPr>
+          <w:rFonts w:ascii="Times New Roman" w:hAnsi="Times New Roman" w:cs="Times New Roman"/>
+          <w:noProof/>
+        </w:rPr>
+        <w:instrText xml:space="preserve"> TOC \a "Rysunek" </w:instrText>
+      </w:r>
+      <w:r>
+        <w:rPr>
+          <w:rFonts w:ascii="Times New Roman" w:hAnsi="Times New Roman" w:cs="Times New Roman"/>
+          <w:noProof/>
+        </w:rPr>
+        <w:fldChar w:fldCharType="separate"/>
+      </w:r>
+      <w:r>
+        <w:rPr>
+          <w:rFonts w:ascii="Times New Roman" w:hAnsi="Times New Roman" w:cs="Times New Roman"/>
+          <w:noProof/>
+        </w:rPr>
+        <w:t>Zrzut ekranu przedstawiający jak moduł ustawień łączy się z samym miastem.</w:t>
+      </w:r>
+      <w:r>
+        <w:rPr>
+          <w:rFonts w:ascii="Times New Roman" w:hAnsi="Times New Roman" w:cs="Times New Roman"/>
+          <w:noProof/>
+        </w:rPr>
+        <w:tab/>
+      </w:r>
+      <w:r>
+        <w:rPr>
+          <w:rFonts w:ascii="Times New Roman" w:hAnsi="Times New Roman" w:cs="Times New Roman"/>
+          <w:noProof/>
+        </w:rPr>
+        <w:fldChar w:fldCharType="begin"/>
+      </w:r>
+      <w:r>
+        <w:rPr>
+          <w:rFonts w:ascii="Times New Roman" w:hAnsi="Times New Roman" w:cs="Times New Roman"/>
+          <w:noProof/>
+        </w:rPr>
+        <w:instrText xml:space="preserve"> PAGEREF _Toc168764557 \h </w:instrText>
+      </w:r>
+      <w:r>
+        <w:rPr>
+          <w:rFonts w:ascii="Times New Roman" w:hAnsi="Times New Roman" w:cs="Times New Roman"/>
+          <w:noProof/>
+        </w:rPr>
+      </w:r>
+      <w:r>
+        <w:rPr>
+          <w:rFonts w:ascii="Times New Roman" w:hAnsi="Times New Roman" w:cs="Times New Roman"/>
+          <w:noProof/>
+        </w:rPr>
+        <w:fldChar w:fldCharType="separate"/>
+      </w:r>
+      <w:r>
+        <w:rPr>
+          <w:rFonts w:ascii="Times New Roman" w:hAnsi="Times New Roman" w:cs="Times New Roman"/>
+          <w:noProof/>
+        </w:rPr>
+        <w:t>7</w:t>
+      </w:r>
+      <w:r>
+        <w:rPr>
+          <w:rFonts w:ascii="Times New Roman" w:hAnsi="Times New Roman" w:cs="Times New Roman"/>
+          <w:noProof/>
+        </w:rPr>
+        <w:fldChar w:fldCharType="end"/>
+      </w:r>
+    </w:p>
+    <w:p>
+      <w:pPr>
+        <w:pStyle w:val="Spisilustracji"/>
+        <w:tabs>
+          <w:tab w:val="right" w:leader="hyphen" w:pos="9062"/>
+        </w:tabs>
+        <w:spacing w:line="360" w:lineRule="auto"/>
+        <w:rPr>
+          <w:rFonts w:ascii="Times New Roman" w:hAnsi="Times New Roman" w:cs="Times New Roman"/>
+          <w:noProof/>
+        </w:rPr>
+      </w:pPr>
+      <w:r>
+        <w:rPr>
+          <w:rFonts w:ascii="Times New Roman" w:hAnsi="Times New Roman" w:cs="Times New Roman"/>
+          <w:noProof/>
+        </w:rPr>
+        <w:t>Zrzut ekranu przedstawiający moduł ustawień miasta.</w:t>
+      </w:r>
+      <w:r>
+        <w:rPr>
+          <w:rFonts w:ascii="Times New Roman" w:hAnsi="Times New Roman" w:cs="Times New Roman"/>
+          <w:noProof/>
+        </w:rPr>
+        <w:tab/>
+      </w:r>
+      <w:r>
+        <w:rPr>
+          <w:rFonts w:ascii="Times New Roman" w:hAnsi="Times New Roman" w:cs="Times New Roman"/>
+          <w:noProof/>
+        </w:rPr>
+        <w:fldChar w:fldCharType="begin"/>
+      </w:r>
+      <w:r>
+        <w:rPr>
+          <w:rFonts w:ascii="Times New Roman" w:hAnsi="Times New Roman" w:cs="Times New Roman"/>
+          <w:noProof/>
+        </w:rPr>
+        <w:instrText xml:space="preserve"> PAGEREF _Toc168764558 \h </w:instrText>
+      </w:r>
+      <w:r>
+        <w:rPr>
+          <w:rFonts w:ascii="Times New Roman" w:hAnsi="Times New Roman" w:cs="Times New Roman"/>
+          <w:noProof/>
+        </w:rPr>
+      </w:r>
+      <w:r>
+        <w:rPr>
+          <w:rFonts w:ascii="Times New Roman" w:hAnsi="Times New Roman" w:cs="Times New Roman"/>
+          <w:noProof/>
+        </w:rPr>
+        <w:fldChar w:fldCharType="separate"/>
+      </w:r>
+      <w:r>
+        <w:rPr>
+          <w:rFonts w:ascii="Times New Roman" w:hAnsi="Times New Roman" w:cs="Times New Roman"/>
+          <w:noProof/>
+        </w:rPr>
+        <w:t>7</w:t>
+      </w:r>
+      <w:r>
+        <w:rPr>
+          <w:rFonts w:ascii="Times New Roman" w:hAnsi="Times New Roman" w:cs="Times New Roman"/>
+          <w:noProof/>
+        </w:rPr>
+        <w:fldChar w:fldCharType="end"/>
+      </w:r>
+    </w:p>
+    <w:p>
+      <w:pPr>
+        <w:pStyle w:val="Spisilustracji"/>
+        <w:tabs>
+          <w:tab w:val="right" w:leader="hyphen" w:pos="9062"/>
+        </w:tabs>
+        <w:spacing w:line="360" w:lineRule="auto"/>
+        <w:rPr>
+          <w:rFonts w:ascii="Times New Roman" w:hAnsi="Times New Roman" w:cs="Times New Roman"/>
+          <w:noProof/>
+        </w:rPr>
+      </w:pPr>
+      <w:r>
+        <w:rPr>
+          <w:rFonts w:ascii="Times New Roman" w:hAnsi="Times New Roman" w:cs="Times New Roman"/>
+          <w:noProof/>
+        </w:rPr>
+        <w:t>Zrzut ekranu przedstawiający jak moduł ustawień łączy się z pojazdem.</w:t>
+      </w:r>
+      <w:r>
+        <w:rPr>
+          <w:rFonts w:ascii="Times New Roman" w:hAnsi="Times New Roman" w:cs="Times New Roman"/>
+          <w:noProof/>
+        </w:rPr>
+        <w:tab/>
+      </w:r>
+      <w:r>
+        <w:rPr>
+          <w:rFonts w:ascii="Times New Roman" w:hAnsi="Times New Roman" w:cs="Times New Roman"/>
+          <w:noProof/>
+        </w:rPr>
+        <w:fldChar w:fldCharType="begin"/>
+      </w:r>
+      <w:r>
+        <w:rPr>
+          <w:rFonts w:ascii="Times New Roman" w:hAnsi="Times New Roman" w:cs="Times New Roman"/>
+          <w:noProof/>
+        </w:rPr>
+        <w:instrText xml:space="preserve"> PAGEREF _Toc168764559 \h </w:instrText>
+      </w:r>
+      <w:r>
+        <w:rPr>
+          <w:rFonts w:ascii="Times New Roman" w:hAnsi="Times New Roman" w:cs="Times New Roman"/>
+          <w:noProof/>
+        </w:rPr>
+      </w:r>
+      <w:r>
+        <w:rPr>
+          <w:rFonts w:ascii="Times New Roman" w:hAnsi="Times New Roman" w:cs="Times New Roman"/>
+          <w:noProof/>
+        </w:rPr>
+        <w:fldChar w:fldCharType="separate"/>
+      </w:r>
+      <w:r>
+        <w:rPr>
+          <w:rFonts w:ascii="Times New Roman" w:hAnsi="Times New Roman" w:cs="Times New Roman"/>
+          <w:noProof/>
+        </w:rPr>
+        <w:t>7</w:t>
+      </w:r>
+      <w:r>
+        <w:rPr>
+          <w:rFonts w:ascii="Times New Roman" w:hAnsi="Times New Roman" w:cs="Times New Roman"/>
+          <w:noProof/>
+        </w:rPr>
+        <w:fldChar w:fldCharType="end"/>
+      </w:r>
+    </w:p>
+    <w:p>
+      <w:pPr>
+        <w:pStyle w:val="Spisilustracji"/>
+        <w:tabs>
+          <w:tab w:val="right" w:leader="hyphen" w:pos="9062"/>
+        </w:tabs>
+        <w:spacing w:line="360" w:lineRule="auto"/>
+        <w:rPr>
+          <w:rFonts w:ascii="Times New Roman" w:hAnsi="Times New Roman" w:cs="Times New Roman"/>
+          <w:noProof/>
+        </w:rPr>
+      </w:pPr>
+      <w:r>
+        <w:rPr>
+          <w:rFonts w:ascii="Times New Roman" w:hAnsi="Times New Roman" w:cs="Times New Roman"/>
+          <w:noProof/>
+        </w:rPr>
+        <w:t>Zrzut ekranu przedstawiający moduł ustawień pojazdu.</w:t>
+      </w:r>
+      <w:r>
+        <w:rPr>
+          <w:rFonts w:ascii="Times New Roman" w:hAnsi="Times New Roman" w:cs="Times New Roman"/>
+          <w:noProof/>
+        </w:rPr>
+        <w:tab/>
+      </w:r>
+      <w:r>
+        <w:rPr>
+          <w:rFonts w:ascii="Times New Roman" w:hAnsi="Times New Roman" w:cs="Times New Roman"/>
+          <w:noProof/>
+        </w:rPr>
+        <w:fldChar w:fldCharType="begin"/>
+      </w:r>
+      <w:r>
+        <w:rPr>
+          <w:rFonts w:ascii="Times New Roman" w:hAnsi="Times New Roman" w:cs="Times New Roman"/>
+          <w:noProof/>
+        </w:rPr>
+        <w:instrText xml:space="preserve"> PAGEREF _Toc168764560 \h </w:instrText>
+      </w:r>
+      <w:r>
+        <w:rPr>
+          <w:rFonts w:ascii="Times New Roman" w:hAnsi="Times New Roman" w:cs="Times New Roman"/>
+          <w:noProof/>
+        </w:rPr>
+      </w:r>
+      <w:r>
+        <w:rPr>
+          <w:rFonts w:ascii="Times New Roman" w:hAnsi="Times New Roman" w:cs="Times New Roman"/>
+          <w:noProof/>
+        </w:rPr>
+        <w:fldChar w:fldCharType="separate"/>
+      </w:r>
+      <w:r>
+        <w:rPr>
+          <w:rFonts w:ascii="Times New Roman" w:hAnsi="Times New Roman" w:cs="Times New Roman"/>
+          <w:noProof/>
+        </w:rPr>
+        <w:t>8</w:t>
+      </w:r>
+      <w:r>
+        <w:rPr>
+          <w:rFonts w:ascii="Times New Roman" w:hAnsi="Times New Roman" w:cs="Times New Roman"/>
+          <w:noProof/>
+        </w:rPr>
+        <w:fldChar w:fldCharType="end"/>
+      </w:r>
+    </w:p>
+    <w:p>
+      <w:pPr>
+        <w:pStyle w:val="Spisilustracji"/>
+        <w:tabs>
+          <w:tab w:val="right" w:leader="hyphen" w:pos="9062"/>
+        </w:tabs>
+        <w:spacing w:line="360" w:lineRule="auto"/>
+        <w:rPr>
+          <w:rFonts w:ascii="Times New Roman" w:hAnsi="Times New Roman" w:cs="Times New Roman"/>
+          <w:noProof/>
+        </w:rPr>
+      </w:pPr>
+      <w:r>
+        <w:rPr>
+          <w:rFonts w:ascii="Times New Roman" w:hAnsi="Times New Roman" w:cs="Times New Roman"/>
+          <w:noProof/>
+        </w:rPr>
+        <w:t>Zrzut ekranu przedstawiający łatwość tworzenia nowych ustawień.</w:t>
+      </w:r>
+      <w:r>
+        <w:rPr>
+          <w:rFonts w:ascii="Times New Roman" w:hAnsi="Times New Roman" w:cs="Times New Roman"/>
+          <w:noProof/>
+        </w:rPr>
+        <w:tab/>
+      </w:r>
+      <w:r>
+        <w:rPr>
+          <w:rFonts w:ascii="Times New Roman" w:hAnsi="Times New Roman" w:cs="Times New Roman"/>
+          <w:noProof/>
+        </w:rPr>
+        <w:fldChar w:fldCharType="begin"/>
+      </w:r>
+      <w:r>
+        <w:rPr>
+          <w:rFonts w:ascii="Times New Roman" w:hAnsi="Times New Roman" w:cs="Times New Roman"/>
+          <w:noProof/>
+        </w:rPr>
+        <w:instrText xml:space="preserve"> PAGEREF _Toc168764561 \h </w:instrText>
+      </w:r>
+      <w:r>
+        <w:rPr>
+          <w:rFonts w:ascii="Times New Roman" w:hAnsi="Times New Roman" w:cs="Times New Roman"/>
+          <w:noProof/>
+        </w:rPr>
+      </w:r>
+      <w:r>
+        <w:rPr>
+          <w:rFonts w:ascii="Times New Roman" w:hAnsi="Times New Roman" w:cs="Times New Roman"/>
+          <w:noProof/>
+        </w:rPr>
+        <w:fldChar w:fldCharType="separate"/>
+      </w:r>
+      <w:r>
+        <w:rPr>
+          <w:rFonts w:ascii="Times New Roman" w:hAnsi="Times New Roman" w:cs="Times New Roman"/>
+          <w:noProof/>
+        </w:rPr>
+        <w:t>8</w:t>
+      </w:r>
+      <w:r>
+        <w:rPr>
+          <w:rFonts w:ascii="Times New Roman" w:hAnsi="Times New Roman" w:cs="Times New Roman"/>
+          <w:noProof/>
+        </w:rPr>
+        <w:fldChar w:fldCharType="end"/>
+      </w:r>
+    </w:p>
+    <w:p>
+      <w:pPr>
+        <w:pStyle w:val="Spisilustracji"/>
+        <w:tabs>
+          <w:tab w:val="right" w:leader="hyphen" w:pos="9062"/>
+        </w:tabs>
+        <w:spacing w:line="360" w:lineRule="auto"/>
+        <w:rPr>
+          <w:rFonts w:ascii="Times New Roman" w:hAnsi="Times New Roman" w:cs="Times New Roman"/>
+          <w:noProof/>
+        </w:rPr>
+      </w:pPr>
+      <w:r>
+        <w:rPr>
+          <w:rFonts w:ascii="Times New Roman" w:hAnsi="Times New Roman" w:cs="Times New Roman"/>
+          <w:noProof/>
+        </w:rPr>
+        <w:t>Zrzut ekranu przedstawiający komponent świateł.</w:t>
+      </w:r>
+      <w:r>
+        <w:rPr>
+          <w:rFonts w:ascii="Times New Roman" w:hAnsi="Times New Roman" w:cs="Times New Roman"/>
+          <w:noProof/>
+        </w:rPr>
+        <w:tab/>
+      </w:r>
+      <w:r>
+        <w:rPr>
+          <w:rFonts w:ascii="Times New Roman" w:hAnsi="Times New Roman" w:cs="Times New Roman"/>
+          <w:noProof/>
+        </w:rPr>
+        <w:fldChar w:fldCharType="begin"/>
+      </w:r>
+      <w:r>
+        <w:rPr>
+          <w:rFonts w:ascii="Times New Roman" w:hAnsi="Times New Roman" w:cs="Times New Roman"/>
+          <w:noProof/>
+        </w:rPr>
+        <w:instrText xml:space="preserve"> PAGEREF _Toc168764562 \h </w:instrText>
+      </w:r>
+      <w:r>
+        <w:rPr>
+          <w:rFonts w:ascii="Times New Roman" w:hAnsi="Times New Roman" w:cs="Times New Roman"/>
+          <w:noProof/>
+        </w:rPr>
+      </w:r>
+      <w:r>
+        <w:rPr>
+          <w:rFonts w:ascii="Times New Roman" w:hAnsi="Times New Roman" w:cs="Times New Roman"/>
+          <w:noProof/>
+        </w:rPr>
+        <w:fldChar w:fldCharType="separate"/>
+      </w:r>
+      <w:r>
+        <w:rPr>
+          <w:rFonts w:ascii="Times New Roman" w:hAnsi="Times New Roman" w:cs="Times New Roman"/>
+          <w:noProof/>
+        </w:rPr>
+        <w:t>9</w:t>
+      </w:r>
+      <w:r>
+        <w:rPr>
+          <w:rFonts w:ascii="Times New Roman" w:hAnsi="Times New Roman" w:cs="Times New Roman"/>
+          <w:noProof/>
+        </w:rPr>
+        <w:fldChar w:fldCharType="end"/>
+      </w:r>
+    </w:p>
+    <w:p>
+      <w:pPr>
+        <w:pStyle w:val="Spisilustracji"/>
+        <w:tabs>
+          <w:tab w:val="right" w:leader="hyphen" w:pos="9062"/>
+        </w:tabs>
+        <w:spacing w:line="360" w:lineRule="auto"/>
+        <w:rPr>
+          <w:rFonts w:ascii="Times New Roman" w:hAnsi="Times New Roman" w:cs="Times New Roman"/>
+          <w:noProof/>
+        </w:rPr>
+      </w:pPr>
+      <w:r>
+        <w:rPr>
+          <w:rFonts w:ascii="Times New Roman" w:hAnsi="Times New Roman" w:cs="Times New Roman"/>
+          <w:noProof/>
+        </w:rPr>
+        <w:t>Zrzut ekranu przedstawiający komponent miasta.</w:t>
+      </w:r>
+      <w:r>
+        <w:rPr>
+          <w:rFonts w:ascii="Times New Roman" w:hAnsi="Times New Roman" w:cs="Times New Roman"/>
+          <w:noProof/>
+        </w:rPr>
+        <w:tab/>
+      </w:r>
+      <w:r>
+        <w:rPr>
+          <w:rFonts w:ascii="Times New Roman" w:hAnsi="Times New Roman" w:cs="Times New Roman"/>
+          <w:noProof/>
+        </w:rPr>
+        <w:fldChar w:fldCharType="begin"/>
+      </w:r>
+      <w:r>
+        <w:rPr>
+          <w:rFonts w:ascii="Times New Roman" w:hAnsi="Times New Roman" w:cs="Times New Roman"/>
+          <w:noProof/>
+        </w:rPr>
+        <w:instrText xml:space="preserve"> PAGEREF _Toc168764563 \h </w:instrText>
+      </w:r>
+      <w:r>
+        <w:rPr>
+          <w:rFonts w:ascii="Times New Roman" w:hAnsi="Times New Roman" w:cs="Times New Roman"/>
+          <w:noProof/>
+        </w:rPr>
+      </w:r>
+      <w:r>
+        <w:rPr>
+          <w:rFonts w:ascii="Times New Roman" w:hAnsi="Times New Roman" w:cs="Times New Roman"/>
+          <w:noProof/>
+        </w:rPr>
+        <w:fldChar w:fldCharType="separate"/>
+      </w:r>
+      <w:r>
+        <w:rPr>
+          <w:rFonts w:ascii="Times New Roman" w:hAnsi="Times New Roman" w:cs="Times New Roman"/>
+          <w:noProof/>
+        </w:rPr>
+        <w:t>11</w:t>
+      </w:r>
+      <w:r>
+        <w:rPr>
+          <w:rFonts w:ascii="Times New Roman" w:hAnsi="Times New Roman" w:cs="Times New Roman"/>
+          <w:noProof/>
+        </w:rPr>
+        <w:fldChar w:fldCharType="end"/>
+      </w:r>
+    </w:p>
+    <w:p>
+      <w:pPr>
+        <w:pStyle w:val="Spisilustracji"/>
+        <w:tabs>
+          <w:tab w:val="right" w:leader="hyphen" w:pos="9062"/>
+        </w:tabs>
+        <w:spacing w:line="360" w:lineRule="auto"/>
+        <w:rPr>
+          <w:rFonts w:ascii="Times New Roman" w:hAnsi="Times New Roman" w:cs="Times New Roman"/>
+          <w:noProof/>
+        </w:rPr>
+      </w:pPr>
+      <w:r>
+        <w:rPr>
+          <w:rFonts w:ascii="Times New Roman" w:hAnsi="Times New Roman" w:cs="Times New Roman"/>
+          <w:noProof/>
+        </w:rPr>
+        <w:t>Zrzut ekranu przedstawiający komponent auta.</w:t>
+      </w:r>
+      <w:r>
+        <w:rPr>
+          <w:rFonts w:ascii="Times New Roman" w:hAnsi="Times New Roman" w:cs="Times New Roman"/>
+          <w:noProof/>
+        </w:rPr>
+        <w:tab/>
+      </w:r>
+      <w:r>
+        <w:rPr>
+          <w:rFonts w:ascii="Times New Roman" w:hAnsi="Times New Roman" w:cs="Times New Roman"/>
+          <w:noProof/>
+        </w:rPr>
+        <w:fldChar w:fldCharType="begin"/>
+      </w:r>
+      <w:r>
+        <w:rPr>
+          <w:rFonts w:ascii="Times New Roman" w:hAnsi="Times New Roman" w:cs="Times New Roman"/>
+          <w:noProof/>
+        </w:rPr>
+        <w:instrText xml:space="preserve"> PAGEREF _Toc168764564 \h </w:instrText>
+      </w:r>
+      <w:r>
+        <w:rPr>
+          <w:rFonts w:ascii="Times New Roman" w:hAnsi="Times New Roman" w:cs="Times New Roman"/>
+          <w:noProof/>
+        </w:rPr>
+      </w:r>
+      <w:r>
+        <w:rPr>
+          <w:rFonts w:ascii="Times New Roman" w:hAnsi="Times New Roman" w:cs="Times New Roman"/>
+          <w:noProof/>
+        </w:rPr>
+        <w:fldChar w:fldCharType="separate"/>
+      </w:r>
+      <w:r>
+        <w:rPr>
+          <w:rFonts w:ascii="Times New Roman" w:hAnsi="Times New Roman" w:cs="Times New Roman"/>
+          <w:noProof/>
+        </w:rPr>
+        <w:t>13</w:t>
+      </w:r>
+      <w:r>
+        <w:rPr>
+          <w:rFonts w:ascii="Times New Roman" w:hAnsi="Times New Roman" w:cs="Times New Roman"/>
+          <w:noProof/>
+        </w:rPr>
+        <w:fldChar w:fldCharType="end"/>
+      </w:r>
+    </w:p>
+    <w:p>
+      <w:pPr>
+        <w:pStyle w:val="Spisilustracji"/>
+        <w:tabs>
+          <w:tab w:val="right" w:leader="hyphen" w:pos="9062"/>
+        </w:tabs>
+        <w:spacing w:line="360" w:lineRule="auto"/>
+        <w:rPr>
+          <w:rFonts w:ascii="Times New Roman" w:hAnsi="Times New Roman" w:cs="Times New Roman"/>
+          <w:noProof/>
+        </w:rPr>
+      </w:pPr>
+      <w:r>
+        <w:rPr>
+          <w:rFonts w:ascii="Times New Roman" w:hAnsi="Times New Roman" w:cs="Times New Roman"/>
+          <w:noProof/>
+        </w:rPr>
+        <w:t>Zrzut ekranu przedstawiający dodatkowe ułatwienia edycji infrastruktury drogowej w mieście</w:t>
+      </w:r>
+      <w:r>
+        <w:rPr>
+          <w:rFonts w:ascii="Times New Roman" w:hAnsi="Times New Roman" w:cs="Times New Roman"/>
+          <w:noProof/>
+        </w:rPr>
+        <w:tab/>
+      </w:r>
+      <w:r>
+        <w:rPr>
+          <w:rFonts w:ascii="Times New Roman" w:hAnsi="Times New Roman" w:cs="Times New Roman"/>
+          <w:noProof/>
+        </w:rPr>
+        <w:fldChar w:fldCharType="begin"/>
+      </w:r>
+      <w:r>
+        <w:rPr>
+          <w:rFonts w:ascii="Times New Roman" w:hAnsi="Times New Roman" w:cs="Times New Roman"/>
+          <w:noProof/>
+        </w:rPr>
+        <w:instrText xml:space="preserve"> PAGEREF _Toc168764565 \h </w:instrText>
+      </w:r>
+      <w:r>
+        <w:rPr>
+          <w:rFonts w:ascii="Times New Roman" w:hAnsi="Times New Roman" w:cs="Times New Roman"/>
+          <w:noProof/>
+        </w:rPr>
+      </w:r>
+      <w:r>
+        <w:rPr>
+          <w:rFonts w:ascii="Times New Roman" w:hAnsi="Times New Roman" w:cs="Times New Roman"/>
+          <w:noProof/>
+        </w:rPr>
+        <w:fldChar w:fldCharType="separate"/>
+      </w:r>
+      <w:r>
+        <w:rPr>
+          <w:rFonts w:ascii="Times New Roman" w:hAnsi="Times New Roman" w:cs="Times New Roman"/>
+          <w:noProof/>
+        </w:rPr>
+        <w:t>13</w:t>
+      </w:r>
+      <w:r>
+        <w:rPr>
+          <w:rFonts w:ascii="Times New Roman" w:hAnsi="Times New Roman" w:cs="Times New Roman"/>
+          <w:noProof/>
+        </w:rPr>
+        <w:fldChar w:fldCharType="end"/>
+      </w:r>
+    </w:p>
+    <w:p>
+      <w:pPr>
+        <w:pStyle w:val="Spisilustracji"/>
+        <w:tabs>
+          <w:tab w:val="right" w:leader="hyphen" w:pos="9062"/>
+        </w:tabs>
+        <w:spacing w:line="360" w:lineRule="auto"/>
+        <w:rPr>
+          <w:rFonts w:ascii="Times New Roman" w:hAnsi="Times New Roman" w:cs="Times New Roman"/>
+          <w:noProof/>
+        </w:rPr>
+      </w:pPr>
+      <w:r>
+        <w:rPr>
+          <w:rFonts w:ascii="Times New Roman" w:hAnsi="Times New Roman" w:cs="Times New Roman"/>
+          <w:noProof/>
+        </w:rPr>
+        <w:t>Zrzuty ekranu pokazujące graficzne działanie świateł sygnalizacyjnych podczas działania symulacji.</w:t>
+      </w:r>
+      <w:r>
+        <w:rPr>
+          <w:rFonts w:ascii="Times New Roman" w:hAnsi="Times New Roman" w:cs="Times New Roman"/>
+          <w:noProof/>
+        </w:rPr>
+        <w:tab/>
+      </w:r>
+      <w:r>
+        <w:rPr>
+          <w:rFonts w:ascii="Times New Roman" w:hAnsi="Times New Roman" w:cs="Times New Roman"/>
+          <w:noProof/>
+        </w:rPr>
+        <w:fldChar w:fldCharType="begin"/>
+      </w:r>
+      <w:r>
+        <w:rPr>
+          <w:rFonts w:ascii="Times New Roman" w:hAnsi="Times New Roman" w:cs="Times New Roman"/>
+          <w:noProof/>
+        </w:rPr>
+        <w:instrText xml:space="preserve"> PAGEREF _Toc168764566 \h </w:instrText>
+      </w:r>
+      <w:r>
+        <w:rPr>
+          <w:rFonts w:ascii="Times New Roman" w:hAnsi="Times New Roman" w:cs="Times New Roman"/>
+          <w:noProof/>
+        </w:rPr>
+      </w:r>
+      <w:r>
+        <w:rPr>
+          <w:rFonts w:ascii="Times New Roman" w:hAnsi="Times New Roman" w:cs="Times New Roman"/>
+          <w:noProof/>
+        </w:rPr>
+        <w:fldChar w:fldCharType="separate"/>
+      </w:r>
+      <w:r>
+        <w:rPr>
+          <w:rFonts w:ascii="Times New Roman" w:hAnsi="Times New Roman" w:cs="Times New Roman"/>
+          <w:noProof/>
+        </w:rPr>
+        <w:t>14</w:t>
+      </w:r>
+      <w:r>
+        <w:rPr>
+          <w:rFonts w:ascii="Times New Roman" w:hAnsi="Times New Roman" w:cs="Times New Roman"/>
+          <w:noProof/>
+        </w:rPr>
+        <w:fldChar w:fldCharType="end"/>
+      </w:r>
+    </w:p>
+    <w:p>
+      <w:pPr>
+        <w:pStyle w:val="Spisilustracji"/>
+        <w:tabs>
+          <w:tab w:val="right" w:leader="hyphen" w:pos="9062"/>
+        </w:tabs>
+        <w:spacing w:line="360" w:lineRule="auto"/>
+        <w:rPr>
+          <w:rFonts w:ascii="Times New Roman" w:hAnsi="Times New Roman" w:cs="Times New Roman"/>
+          <w:noProof/>
+        </w:rPr>
+      </w:pPr>
+      <w:r>
+        <w:rPr>
+          <w:rFonts w:ascii="Times New Roman" w:hAnsi="Times New Roman" w:cs="Times New Roman"/>
+          <w:noProof/>
+        </w:rPr>
+        <w:t>Zrzut ekranu pokazujące przykładowy kawałek miasta Tykocin przedstawiony w symulacji.</w:t>
+      </w:r>
+      <w:r>
+        <w:rPr>
+          <w:rFonts w:ascii="Times New Roman" w:hAnsi="Times New Roman" w:cs="Times New Roman"/>
+          <w:noProof/>
+        </w:rPr>
+        <w:tab/>
+      </w:r>
+      <w:r>
+        <w:rPr>
+          <w:rFonts w:ascii="Times New Roman" w:hAnsi="Times New Roman" w:cs="Times New Roman"/>
+          <w:noProof/>
+        </w:rPr>
+        <w:fldChar w:fldCharType="begin"/>
+      </w:r>
+      <w:r>
+        <w:rPr>
+          <w:rFonts w:ascii="Times New Roman" w:hAnsi="Times New Roman" w:cs="Times New Roman"/>
+          <w:noProof/>
+        </w:rPr>
+        <w:instrText xml:space="preserve"> PAGEREF _Toc168764567 \h </w:instrText>
+      </w:r>
+      <w:r>
+        <w:rPr>
+          <w:rFonts w:ascii="Times New Roman" w:hAnsi="Times New Roman" w:cs="Times New Roman"/>
+          <w:noProof/>
+        </w:rPr>
+      </w:r>
+      <w:r>
+        <w:rPr>
+          <w:rFonts w:ascii="Times New Roman" w:hAnsi="Times New Roman" w:cs="Times New Roman"/>
+          <w:noProof/>
+        </w:rPr>
+        <w:fldChar w:fldCharType="separate"/>
+      </w:r>
+      <w:r>
+        <w:rPr>
+          <w:rFonts w:ascii="Times New Roman" w:hAnsi="Times New Roman" w:cs="Times New Roman"/>
+          <w:noProof/>
+        </w:rPr>
+        <w:t>15</w:t>
+      </w:r>
+      <w:r>
+        <w:rPr>
+          <w:rFonts w:ascii="Times New Roman" w:hAnsi="Times New Roman" w:cs="Times New Roman"/>
+          <w:noProof/>
+        </w:rPr>
+        <w:fldChar w:fldCharType="end"/>
+      </w:r>
+    </w:p>
+    <w:p>
+      <w:pPr>
+        <w:pStyle w:val="Spisilustracji"/>
+        <w:tabs>
+          <w:tab w:val="right" w:leader="hyphen" w:pos="9062"/>
+        </w:tabs>
+        <w:spacing w:line="360" w:lineRule="auto"/>
+        <w:rPr>
+          <w:rFonts w:ascii="Times New Roman" w:hAnsi="Times New Roman" w:cs="Times New Roman"/>
+          <w:noProof/>
+        </w:rPr>
+      </w:pPr>
+      <w:r>
+        <w:rPr>
+          <w:rFonts w:ascii="Times New Roman" w:hAnsi="Times New Roman" w:cs="Times New Roman"/>
+          <w:noProof/>
+        </w:rPr>
+        <w:t>Zrzut ekranu pokazujące przykładowy kawałek miasta Tykocin podczas trwania symulacji.</w:t>
+      </w:r>
+      <w:r>
+        <w:rPr>
+          <w:rFonts w:ascii="Times New Roman" w:hAnsi="Times New Roman" w:cs="Times New Roman"/>
+          <w:noProof/>
+        </w:rPr>
+        <w:tab/>
+      </w:r>
+      <w:r>
+        <w:rPr>
+          <w:rFonts w:ascii="Times New Roman" w:hAnsi="Times New Roman" w:cs="Times New Roman"/>
+          <w:noProof/>
+        </w:rPr>
+        <w:fldChar w:fldCharType="begin"/>
+      </w:r>
+      <w:r>
+        <w:rPr>
+          <w:rFonts w:ascii="Times New Roman" w:hAnsi="Times New Roman" w:cs="Times New Roman"/>
+          <w:noProof/>
+        </w:rPr>
+        <w:instrText xml:space="preserve"> PAGEREF _Toc168764568 \h </w:instrText>
+      </w:r>
+      <w:r>
+        <w:rPr>
+          <w:rFonts w:ascii="Times New Roman" w:hAnsi="Times New Roman" w:cs="Times New Roman"/>
+          <w:noProof/>
+        </w:rPr>
+      </w:r>
+      <w:r>
+        <w:rPr>
+          <w:rFonts w:ascii="Times New Roman" w:hAnsi="Times New Roman" w:cs="Times New Roman"/>
+          <w:noProof/>
+        </w:rPr>
+        <w:fldChar w:fldCharType="separate"/>
+      </w:r>
+      <w:r>
+        <w:rPr>
+          <w:rFonts w:ascii="Times New Roman" w:hAnsi="Times New Roman" w:cs="Times New Roman"/>
+          <w:noProof/>
+        </w:rPr>
+        <w:t>16</w:t>
+      </w:r>
+      <w:r>
+        <w:rPr>
+          <w:rFonts w:ascii="Times New Roman" w:hAnsi="Times New Roman" w:cs="Times New Roman"/>
+          <w:noProof/>
+        </w:rPr>
+        <w:fldChar w:fldCharType="end"/>
+      </w:r>
+    </w:p>
+    <w:p>
+      <w:pPr>
+        <w:pStyle w:val="Spisilustracji"/>
+        <w:tabs>
+          <w:tab w:val="right" w:leader="hyphen" w:pos="9062"/>
+        </w:tabs>
+        <w:spacing w:line="360" w:lineRule="auto"/>
+        <w:rPr>
+          <w:rFonts w:ascii="Times New Roman" w:hAnsi="Times New Roman" w:cs="Times New Roman"/>
+          <w:noProof/>
+        </w:rPr>
+      </w:pPr>
+      <w:r>
+        <w:rPr>
+          <w:rFonts w:ascii="Times New Roman" w:hAnsi="Times New Roman" w:cs="Times New Roman"/>
+          <w:noProof/>
+        </w:rPr>
+        <w:t>Zrzut ekranu pokazujący graficzną interpretację pojazdu.</w:t>
+      </w:r>
+      <w:r>
+        <w:rPr>
+          <w:rFonts w:ascii="Times New Roman" w:hAnsi="Times New Roman" w:cs="Times New Roman"/>
+          <w:noProof/>
+        </w:rPr>
+        <w:tab/>
+      </w:r>
+      <w:r>
+        <w:rPr>
+          <w:rFonts w:ascii="Times New Roman" w:hAnsi="Times New Roman" w:cs="Times New Roman"/>
+          <w:noProof/>
+        </w:rPr>
+        <w:fldChar w:fldCharType="begin"/>
+      </w:r>
+      <w:r>
+        <w:rPr>
+          <w:rFonts w:ascii="Times New Roman" w:hAnsi="Times New Roman" w:cs="Times New Roman"/>
+          <w:noProof/>
+        </w:rPr>
+        <w:instrText xml:space="preserve"> PAGEREF _Toc168764569 \h </w:instrText>
+      </w:r>
+      <w:r>
+        <w:rPr>
+          <w:rFonts w:ascii="Times New Roman" w:hAnsi="Times New Roman" w:cs="Times New Roman"/>
+          <w:noProof/>
+        </w:rPr>
+      </w:r>
+      <w:r>
+        <w:rPr>
+          <w:rFonts w:ascii="Times New Roman" w:hAnsi="Times New Roman" w:cs="Times New Roman"/>
+          <w:noProof/>
+        </w:rPr>
+        <w:fldChar w:fldCharType="separate"/>
+      </w:r>
+      <w:r>
+        <w:rPr>
+          <w:rFonts w:ascii="Times New Roman" w:hAnsi="Times New Roman" w:cs="Times New Roman"/>
+          <w:noProof/>
+        </w:rPr>
+        <w:t>17</w:t>
+      </w:r>
+      <w:r>
+        <w:rPr>
+          <w:rFonts w:ascii="Times New Roman" w:hAnsi="Times New Roman" w:cs="Times New Roman"/>
+          <w:noProof/>
+        </w:rPr>
+        <w:fldChar w:fldCharType="end"/>
+      </w:r>
+    </w:p>
+    <w:p>
+      <w:pPr>
+        <w:pStyle w:val="Spisilustracji"/>
+        <w:tabs>
+          <w:tab w:val="right" w:leader="hyphen" w:pos="9062"/>
+        </w:tabs>
+        <w:spacing w:line="360" w:lineRule="auto"/>
+        <w:rPr>
+          <w:rFonts w:ascii="Times New Roman" w:hAnsi="Times New Roman" w:cs="Times New Roman"/>
+          <w:noProof/>
+        </w:rPr>
+      </w:pPr>
+      <w:r>
+        <w:rPr>
+          <w:rFonts w:ascii="Times New Roman" w:hAnsi="Times New Roman" w:cs="Times New Roman"/>
+          <w:noProof/>
+        </w:rPr>
+        <w:t>Zrzut ekranu pokazujący graficzną interpretację drogi przed zastosowaniem wykręcania.</w:t>
+      </w:r>
+      <w:r>
+        <w:rPr>
+          <w:rFonts w:ascii="Times New Roman" w:hAnsi="Times New Roman" w:cs="Times New Roman"/>
+          <w:noProof/>
+        </w:rPr>
+        <w:tab/>
+      </w:r>
+      <w:r>
+        <w:rPr>
+          <w:rFonts w:ascii="Times New Roman" w:hAnsi="Times New Roman" w:cs="Times New Roman"/>
+          <w:noProof/>
+        </w:rPr>
+        <w:fldChar w:fldCharType="begin"/>
+      </w:r>
+      <w:r>
+        <w:rPr>
+          <w:rFonts w:ascii="Times New Roman" w:hAnsi="Times New Roman" w:cs="Times New Roman"/>
+          <w:noProof/>
+        </w:rPr>
+        <w:instrText xml:space="preserve"> PAGEREF _Toc168764570 \h </w:instrText>
+      </w:r>
+      <w:r>
+        <w:rPr>
+          <w:rFonts w:ascii="Times New Roman" w:hAnsi="Times New Roman" w:cs="Times New Roman"/>
+          <w:noProof/>
+        </w:rPr>
+      </w:r>
+      <w:r>
+        <w:rPr>
+          <w:rFonts w:ascii="Times New Roman" w:hAnsi="Times New Roman" w:cs="Times New Roman"/>
+          <w:noProof/>
+        </w:rPr>
+        <w:fldChar w:fldCharType="separate"/>
+      </w:r>
+      <w:r>
+        <w:rPr>
+          <w:rFonts w:ascii="Times New Roman" w:hAnsi="Times New Roman" w:cs="Times New Roman"/>
+          <w:noProof/>
+        </w:rPr>
+        <w:t>18</w:t>
+      </w:r>
+      <w:r>
+        <w:rPr>
+          <w:rFonts w:ascii="Times New Roman" w:hAnsi="Times New Roman" w:cs="Times New Roman"/>
+          <w:noProof/>
+        </w:rPr>
+        <w:fldChar w:fldCharType="end"/>
+      </w:r>
+    </w:p>
+    <w:p>
+      <w:pPr>
+        <w:pStyle w:val="Spisilustracji"/>
+        <w:tabs>
+          <w:tab w:val="right" w:leader="hyphen" w:pos="9062"/>
+        </w:tabs>
+        <w:spacing w:line="360" w:lineRule="auto"/>
+        <w:rPr>
+          <w:rFonts w:ascii="Times New Roman" w:hAnsi="Times New Roman" w:cs="Times New Roman"/>
+          <w:noProof/>
+        </w:rPr>
+      </w:pPr>
+      <w:r>
+        <w:rPr>
+          <w:rFonts w:ascii="Times New Roman" w:hAnsi="Times New Roman" w:cs="Times New Roman"/>
+          <w:noProof/>
+        </w:rPr>
+        <w:t>Zrzut ekranu pokazujący graficzną interpretację drogi po zastosowaniu wykręcania.</w:t>
+      </w:r>
+      <w:r>
+        <w:rPr>
+          <w:rFonts w:ascii="Times New Roman" w:hAnsi="Times New Roman" w:cs="Times New Roman"/>
+          <w:noProof/>
+        </w:rPr>
+        <w:tab/>
+      </w:r>
+      <w:r>
+        <w:rPr>
+          <w:rFonts w:ascii="Times New Roman" w:hAnsi="Times New Roman" w:cs="Times New Roman"/>
+          <w:noProof/>
+        </w:rPr>
+        <w:fldChar w:fldCharType="begin"/>
+      </w:r>
+      <w:r>
+        <w:rPr>
+          <w:rFonts w:ascii="Times New Roman" w:hAnsi="Times New Roman" w:cs="Times New Roman"/>
+          <w:noProof/>
+        </w:rPr>
+        <w:instrText xml:space="preserve"> PAGEREF _Toc168764571 \h </w:instrText>
+      </w:r>
+      <w:r>
+        <w:rPr>
+          <w:rFonts w:ascii="Times New Roman" w:hAnsi="Times New Roman" w:cs="Times New Roman"/>
+          <w:noProof/>
+        </w:rPr>
+      </w:r>
+      <w:r>
+        <w:rPr>
+          <w:rFonts w:ascii="Times New Roman" w:hAnsi="Times New Roman" w:cs="Times New Roman"/>
+          <w:noProof/>
+        </w:rPr>
+        <w:fldChar w:fldCharType="separate"/>
+      </w:r>
+      <w:r>
+        <w:rPr>
+          <w:rFonts w:ascii="Times New Roman" w:hAnsi="Times New Roman" w:cs="Times New Roman"/>
+          <w:noProof/>
+        </w:rPr>
+        <w:t>18</w:t>
+      </w:r>
+      <w:r>
+        <w:rPr>
+          <w:rFonts w:ascii="Times New Roman" w:hAnsi="Times New Roman" w:cs="Times New Roman"/>
+          <w:noProof/>
+        </w:rPr>
+        <w:fldChar w:fldCharType="end"/>
+      </w:r>
+    </w:p>
+    <w:p>
+      <w:pPr>
+        <w:pStyle w:val="Spisilustracji"/>
+        <w:tabs>
+          <w:tab w:val="right" w:leader="hyphen" w:pos="9062"/>
+        </w:tabs>
+        <w:spacing w:line="360" w:lineRule="auto"/>
+        <w:rPr>
+          <w:rFonts w:ascii="Times New Roman" w:hAnsi="Times New Roman" w:cs="Times New Roman"/>
+          <w:noProof/>
+        </w:rPr>
+      </w:pPr>
+      <w:r>
+        <w:rPr>
+          <w:rFonts w:ascii="Times New Roman" w:hAnsi="Times New Roman" w:cs="Times New Roman"/>
+          <w:noProof/>
+        </w:rPr>
+        <w:t>Zrzut ekranu przedstawiający kod, który umożliwia wybranie początkowego stanu sygnalizacji, oraz czasowe przejścia między kolejnymi stanami.</w:t>
+      </w:r>
+      <w:r>
+        <w:rPr>
+          <w:rFonts w:ascii="Times New Roman" w:hAnsi="Times New Roman" w:cs="Times New Roman"/>
+          <w:noProof/>
+        </w:rPr>
+        <w:tab/>
+      </w:r>
+      <w:r>
+        <w:rPr>
+          <w:rFonts w:ascii="Times New Roman" w:hAnsi="Times New Roman" w:cs="Times New Roman"/>
+          <w:noProof/>
+        </w:rPr>
+        <w:fldChar w:fldCharType="begin"/>
+      </w:r>
+      <w:r>
+        <w:rPr>
+          <w:rFonts w:ascii="Times New Roman" w:hAnsi="Times New Roman" w:cs="Times New Roman"/>
+          <w:noProof/>
+        </w:rPr>
+        <w:instrText xml:space="preserve"> PAGEREF _Toc168764572 \h </w:instrText>
+      </w:r>
+      <w:r>
+        <w:rPr>
+          <w:rFonts w:ascii="Times New Roman" w:hAnsi="Times New Roman" w:cs="Times New Roman"/>
+          <w:noProof/>
+        </w:rPr>
+      </w:r>
+      <w:r>
+        <w:rPr>
+          <w:rFonts w:ascii="Times New Roman" w:hAnsi="Times New Roman" w:cs="Times New Roman"/>
+          <w:noProof/>
+        </w:rPr>
+        <w:fldChar w:fldCharType="separate"/>
+      </w:r>
+      <w:r>
+        <w:rPr>
+          <w:rFonts w:ascii="Times New Roman" w:hAnsi="Times New Roman" w:cs="Times New Roman"/>
+          <w:noProof/>
+        </w:rPr>
+        <w:t>20</w:t>
+      </w:r>
+      <w:r>
+        <w:rPr>
+          <w:rFonts w:ascii="Times New Roman" w:hAnsi="Times New Roman" w:cs="Times New Roman"/>
+          <w:noProof/>
+        </w:rPr>
+        <w:fldChar w:fldCharType="end"/>
+      </w:r>
+    </w:p>
+    <w:p>
+      <w:pPr>
+        <w:pStyle w:val="Spisilustracji"/>
+        <w:tabs>
+          <w:tab w:val="right" w:leader="hyphen" w:pos="9062"/>
+        </w:tabs>
+        <w:spacing w:line="360" w:lineRule="auto"/>
+        <w:rPr>
+          <w:rFonts w:ascii="Times New Roman" w:hAnsi="Times New Roman" w:cs="Times New Roman"/>
+          <w:noProof/>
+        </w:rPr>
+      </w:pPr>
+      <w:r>
+        <w:rPr>
+          <w:rFonts w:ascii="Times New Roman" w:hAnsi="Times New Roman" w:cs="Times New Roman"/>
+          <w:noProof/>
+        </w:rPr>
+        <w:t>Zrzut ekranu przedstawiający kod, który generuje pojazdy, oraz zbiera dane z sygnalizatorów.</w:t>
+      </w:r>
+      <w:r>
+        <w:rPr>
+          <w:rFonts w:ascii="Times New Roman" w:hAnsi="Times New Roman" w:cs="Times New Roman"/>
+          <w:noProof/>
+        </w:rPr>
+        <w:tab/>
+      </w:r>
+      <w:r>
+        <w:rPr>
+          <w:rFonts w:ascii="Times New Roman" w:hAnsi="Times New Roman" w:cs="Times New Roman"/>
+          <w:noProof/>
+        </w:rPr>
+        <w:fldChar w:fldCharType="begin"/>
+      </w:r>
+      <w:r>
+        <w:rPr>
+          <w:rFonts w:ascii="Times New Roman" w:hAnsi="Times New Roman" w:cs="Times New Roman"/>
+          <w:noProof/>
+        </w:rPr>
+        <w:instrText xml:space="preserve"> PAGEREF _Toc168764573 \h </w:instrText>
+      </w:r>
+      <w:r>
+        <w:rPr>
+          <w:rFonts w:ascii="Times New Roman" w:hAnsi="Times New Roman" w:cs="Times New Roman"/>
+          <w:noProof/>
+        </w:rPr>
+      </w:r>
+      <w:r>
+        <w:rPr>
+          <w:rFonts w:ascii="Times New Roman" w:hAnsi="Times New Roman" w:cs="Times New Roman"/>
+          <w:noProof/>
+        </w:rPr>
+        <w:fldChar w:fldCharType="separate"/>
+      </w:r>
+      <w:r>
+        <w:rPr>
+          <w:rFonts w:ascii="Times New Roman" w:hAnsi="Times New Roman" w:cs="Times New Roman"/>
+          <w:noProof/>
+        </w:rPr>
+        <w:t>21</w:t>
+      </w:r>
+      <w:r>
+        <w:rPr>
+          <w:rFonts w:ascii="Times New Roman" w:hAnsi="Times New Roman" w:cs="Times New Roman"/>
+          <w:noProof/>
+        </w:rPr>
+        <w:fldChar w:fldCharType="end"/>
+      </w:r>
+    </w:p>
+    <w:p>
+      <w:pPr>
+        <w:pStyle w:val="Spisilustracji"/>
+        <w:tabs>
+          <w:tab w:val="right" w:leader="hyphen" w:pos="9062"/>
+        </w:tabs>
+        <w:spacing w:line="360" w:lineRule="auto"/>
+        <w:rPr>
+          <w:rFonts w:ascii="Times New Roman" w:hAnsi="Times New Roman" w:cs="Times New Roman"/>
+          <w:noProof/>
+        </w:rPr>
+      </w:pPr>
+      <w:r>
+        <w:rPr>
+          <w:rFonts w:ascii="Times New Roman" w:hAnsi="Times New Roman" w:cs="Times New Roman"/>
+          <w:noProof/>
+        </w:rPr>
+        <w:t>Zrzut ekranu przedstawiający główny kod poruszania się pojazdów.</w:t>
+      </w:r>
+      <w:r>
+        <w:rPr>
+          <w:rFonts w:ascii="Times New Roman" w:hAnsi="Times New Roman" w:cs="Times New Roman"/>
+          <w:noProof/>
+        </w:rPr>
+        <w:tab/>
+      </w:r>
+      <w:r>
+        <w:rPr>
+          <w:rFonts w:ascii="Times New Roman" w:hAnsi="Times New Roman" w:cs="Times New Roman"/>
+          <w:noProof/>
+        </w:rPr>
+        <w:fldChar w:fldCharType="begin"/>
+      </w:r>
+      <w:r>
+        <w:rPr>
+          <w:rFonts w:ascii="Times New Roman" w:hAnsi="Times New Roman" w:cs="Times New Roman"/>
+          <w:noProof/>
+        </w:rPr>
+        <w:instrText xml:space="preserve"> PAGEREF _Toc168764574 \h </w:instrText>
+      </w:r>
+      <w:r>
+        <w:rPr>
+          <w:rFonts w:ascii="Times New Roman" w:hAnsi="Times New Roman" w:cs="Times New Roman"/>
+          <w:noProof/>
+        </w:rPr>
+      </w:r>
+      <w:r>
+        <w:rPr>
+          <w:rFonts w:ascii="Times New Roman" w:hAnsi="Times New Roman" w:cs="Times New Roman"/>
+          <w:noProof/>
+        </w:rPr>
+        <w:fldChar w:fldCharType="separate"/>
+      </w:r>
+      <w:r>
+        <w:rPr>
+          <w:rFonts w:ascii="Times New Roman" w:hAnsi="Times New Roman" w:cs="Times New Roman"/>
+          <w:noProof/>
+        </w:rPr>
+        <w:t>22</w:t>
+      </w:r>
+      <w:r>
+        <w:rPr>
+          <w:rFonts w:ascii="Times New Roman" w:hAnsi="Times New Roman" w:cs="Times New Roman"/>
+          <w:noProof/>
+        </w:rPr>
+        <w:fldChar w:fldCharType="end"/>
+      </w:r>
+    </w:p>
+    <w:p>
+      <w:pPr>
+        <w:pStyle w:val="Spisilustracji"/>
+        <w:tabs>
+          <w:tab w:val="right" w:leader="hyphen" w:pos="9062"/>
+        </w:tabs>
+        <w:spacing w:line="360" w:lineRule="auto"/>
+        <w:rPr>
+          <w:rFonts w:ascii="Times New Roman" w:hAnsi="Times New Roman" w:cs="Times New Roman"/>
+          <w:noProof/>
+        </w:rPr>
+      </w:pPr>
+      <w:r>
+        <w:rPr>
+          <w:rFonts w:ascii="Times New Roman" w:hAnsi="Times New Roman" w:cs="Times New Roman"/>
+          <w:noProof/>
+        </w:rPr>
+        <w:t>Zrzut ekranu przedstawiający fizyczne sterowanie pojazdu.</w:t>
+      </w:r>
+      <w:r>
+        <w:rPr>
+          <w:rFonts w:ascii="Times New Roman" w:hAnsi="Times New Roman" w:cs="Times New Roman"/>
+          <w:noProof/>
+        </w:rPr>
+        <w:tab/>
+      </w:r>
+      <w:r>
+        <w:rPr>
+          <w:rFonts w:ascii="Times New Roman" w:hAnsi="Times New Roman" w:cs="Times New Roman"/>
+          <w:noProof/>
+        </w:rPr>
+        <w:fldChar w:fldCharType="begin"/>
+      </w:r>
+      <w:r>
+        <w:rPr>
+          <w:rFonts w:ascii="Times New Roman" w:hAnsi="Times New Roman" w:cs="Times New Roman"/>
+          <w:noProof/>
+        </w:rPr>
+        <w:instrText xml:space="preserve"> PAGEREF _Toc168764575 \h </w:instrText>
+      </w:r>
+      <w:r>
+        <w:rPr>
+          <w:rFonts w:ascii="Times New Roman" w:hAnsi="Times New Roman" w:cs="Times New Roman"/>
+          <w:noProof/>
+        </w:rPr>
+      </w:r>
+      <w:r>
+        <w:rPr>
+          <w:rFonts w:ascii="Times New Roman" w:hAnsi="Times New Roman" w:cs="Times New Roman"/>
+          <w:noProof/>
+        </w:rPr>
+        <w:fldChar w:fldCharType="separate"/>
+      </w:r>
+      <w:r>
+        <w:rPr>
+          <w:rFonts w:ascii="Times New Roman" w:hAnsi="Times New Roman" w:cs="Times New Roman"/>
+          <w:noProof/>
+        </w:rPr>
+        <w:t>23</w:t>
+      </w:r>
+      <w:r>
+        <w:rPr>
+          <w:rFonts w:ascii="Times New Roman" w:hAnsi="Times New Roman" w:cs="Times New Roman"/>
+          <w:noProof/>
+        </w:rPr>
+        <w:fldChar w:fldCharType="end"/>
+      </w:r>
+    </w:p>
+    <w:p>
+      <w:pPr>
+        <w:pStyle w:val="Spisilustracji"/>
+        <w:tabs>
+          <w:tab w:val="right" w:leader="hyphen" w:pos="9062"/>
+        </w:tabs>
+        <w:spacing w:line="360" w:lineRule="auto"/>
+        <w:rPr>
+          <w:rFonts w:ascii="Times New Roman" w:hAnsi="Times New Roman" w:cs="Times New Roman"/>
+          <w:noProof/>
+        </w:rPr>
+      </w:pPr>
+      <w:r>
+        <w:rPr>
+          <w:rFonts w:ascii="Times New Roman" w:hAnsi="Times New Roman" w:cs="Times New Roman"/>
+          <w:noProof/>
+        </w:rPr>
+        <w:t>Zrzut ekranu przedstawiający komponent pozwalający na dynamiczne generowanie dróg.</w:t>
+      </w:r>
+      <w:r>
+        <w:rPr>
+          <w:rFonts w:ascii="Times New Roman" w:hAnsi="Times New Roman" w:cs="Times New Roman"/>
+          <w:noProof/>
+        </w:rPr>
+        <w:tab/>
+      </w:r>
+      <w:r>
+        <w:rPr>
+          <w:rFonts w:ascii="Times New Roman" w:hAnsi="Times New Roman" w:cs="Times New Roman"/>
+          <w:noProof/>
+        </w:rPr>
+        <w:fldChar w:fldCharType="begin"/>
+      </w:r>
+      <w:r>
+        <w:rPr>
+          <w:rFonts w:ascii="Times New Roman" w:hAnsi="Times New Roman" w:cs="Times New Roman"/>
+          <w:noProof/>
+        </w:rPr>
+        <w:instrText xml:space="preserve"> PAGEREF _Toc168764576 \h </w:instrText>
+      </w:r>
+      <w:r>
+        <w:rPr>
+          <w:rFonts w:ascii="Times New Roman" w:hAnsi="Times New Roman" w:cs="Times New Roman"/>
+          <w:noProof/>
+        </w:rPr>
+      </w:r>
+      <w:r>
+        <w:rPr>
+          <w:rFonts w:ascii="Times New Roman" w:hAnsi="Times New Roman" w:cs="Times New Roman"/>
+          <w:noProof/>
+        </w:rPr>
+        <w:fldChar w:fldCharType="separate"/>
+      </w:r>
+      <w:r>
+        <w:rPr>
+          <w:rFonts w:ascii="Times New Roman" w:hAnsi="Times New Roman" w:cs="Times New Roman"/>
+          <w:noProof/>
+        </w:rPr>
+        <w:t>23</w:t>
+      </w:r>
+      <w:r>
+        <w:rPr>
+          <w:rFonts w:ascii="Times New Roman" w:hAnsi="Times New Roman" w:cs="Times New Roman"/>
+          <w:noProof/>
+        </w:rPr>
+        <w:fldChar w:fldCharType="end"/>
+      </w:r>
+    </w:p>
+    <w:p>
+      <w:pPr>
+        <w:pStyle w:val="Spisilustracji"/>
+        <w:tabs>
+          <w:tab w:val="right" w:leader="dot" w:pos="9062"/>
+        </w:tabs>
+        <w:spacing w:line="360" w:lineRule="auto"/>
+        <w:rPr>
+          <w:rFonts w:ascii="Times New Roman" w:hAnsi="Times New Roman" w:cs="Times New Roman"/>
+          <w:noProof/>
+        </w:rPr>
+      </w:pPr>
+      <w:r>
+        <w:rPr>
+          <w:rFonts w:ascii="Times New Roman" w:hAnsi="Times New Roman" w:cs="Times New Roman"/>
+          <w:noProof/>
+        </w:rPr>
+        <w:fldChar w:fldCharType="end"/>
+      </w:r>
+    </w:p>
     <w:sectPr>
-      <w:footerReference w:type="default" r:id="rId22"/>
+      <w:footerReference w:type="default" r:id="rId31"/>
       <w:pgSz w:w="11906" w:h="16838"/>
       <w:pgMar w:top="1417" w:right="1417" w:bottom="1417" w:left="1417" w:header="708" w:footer="708" w:gutter="0"/>
       <w:cols w:space="708"/>
@@ -9675,6 +13956,119 @@
     </w:lvl>
   </w:abstractNum>
   <w:abstractNum w:abstractNumId="11" w15:restartNumberingAfterBreak="0">
+    <w:nsid w:val="34195878"/>
+    <w:multiLevelType w:val="multilevel"/>
+    <w:tmpl w:val="7FC2B750"/>
+    <w:lvl w:ilvl="0">
+      <w:start w:val="1"/>
+      <w:numFmt w:val="decimal"/>
+      <w:lvlText w:val="%1."/>
+      <w:lvlJc w:val="left"/>
+      <w:pPr>
+        <w:tabs>
+          <w:tab w:val="num" w:pos="720"/>
+        </w:tabs>
+        <w:ind w:left="720" w:hanging="360"/>
+      </w:pPr>
+    </w:lvl>
+    <w:lvl w:ilvl="1" w:tentative="1">
+      <w:start w:val="1"/>
+      <w:numFmt w:val="decimal"/>
+      <w:lvlText w:val="%2."/>
+      <w:lvlJc w:val="left"/>
+      <w:pPr>
+        <w:tabs>
+          <w:tab w:val="num" w:pos="1440"/>
+        </w:tabs>
+        <w:ind w:left="1440" w:hanging="360"/>
+      </w:pPr>
+    </w:lvl>
+    <w:lvl w:ilvl="2" w:tentative="1">
+      <w:start w:val="1"/>
+      <w:numFmt w:val="decimal"/>
+      <w:lvlText w:val="%3."/>
+      <w:lvlJc w:val="left"/>
+      <w:pPr>
+        <w:tabs>
+          <w:tab w:val="num" w:pos="2160"/>
+        </w:tabs>
+        <w:ind w:left="2160" w:hanging="360"/>
+      </w:pPr>
+    </w:lvl>
+    <w:lvl w:ilvl="3" w:tentative="1">
+      <w:start w:val="1"/>
+      <w:numFmt w:val="decimal"/>
+      <w:lvlText w:val="%4."/>
+      <w:lvlJc w:val="left"/>
+      <w:pPr>
+        <w:tabs>
+          <w:tab w:val="num" w:pos="2880"/>
+        </w:tabs>
+        <w:ind w:left="2880" w:hanging="360"/>
+      </w:pPr>
+    </w:lvl>
+    <w:lvl w:ilvl="4" w:tentative="1">
+      <w:start w:val="1"/>
+      <w:numFmt w:val="decimal"/>
+      <w:lvlText w:val="%5."/>
+      <w:lvlJc w:val="left"/>
+      <w:pPr>
+        <w:tabs>
+          <w:tab w:val="num" w:pos="3600"/>
+        </w:tabs>
+        <w:ind w:left="3600" w:hanging="360"/>
+      </w:pPr>
+    </w:lvl>
+    <w:lvl w:ilvl="5" w:tentative="1">
+      <w:start w:val="1"/>
+      <w:numFmt w:val="decimal"/>
+      <w:lvlText w:val="%6."/>
+      <w:lvlJc w:val="left"/>
+      <w:pPr>
+        <w:tabs>
+          <w:tab w:val="num" w:pos="4320"/>
+        </w:tabs>
+        <w:ind w:left="4320" w:hanging="360"/>
+      </w:pPr>
+    </w:lvl>
+    <w:lvl w:ilvl="6" w:tentative="1">
+      <w:start w:val="1"/>
+      <w:numFmt w:val="decimal"/>
+      <w:lvlText w:val="%7."/>
+      <w:lvlJc w:val="left"/>
+      <w:pPr>
+        <w:tabs>
+          <w:tab w:val="num" w:pos="5040"/>
+        </w:tabs>
+        <w:ind w:left="5040" w:hanging="360"/>
+      </w:pPr>
+    </w:lvl>
+    <w:lvl w:ilvl="7" w:tentative="1">
+      <w:start w:val="1"/>
+      <w:numFmt w:val="decimal"/>
+      <w:lvlText w:val="%8."/>
+      <w:lvlJc w:val="left"/>
+      <w:pPr>
+        <w:tabs>
+          <w:tab w:val="num" w:pos="5760"/>
+        </w:tabs>
+        <w:ind w:left="5760" w:hanging="360"/>
+      </w:pPr>
+    </w:lvl>
+    <w:lvl w:ilvl="8" w:tentative="1">
+      <w:start w:val="1"/>
+      <w:numFmt w:val="decimal"/>
+      <w:lvlText w:val="%9."/>
+      <w:lvlJc w:val="left"/>
+      <w:pPr>
+        <w:tabs>
+          <w:tab w:val="num" w:pos="6480"/>
+        </w:tabs>
+        <w:ind w:left="6480" w:hanging="360"/>
+      </w:pPr>
+    </w:lvl>
+  </w:abstractNum>
+  <w:abstractNum w:abstractNumId="12" w15:restartNumberingAfterBreak="0">
     <w:nsid w:val="366576E3"/>
     <w:multiLevelType w:val="multilevel"/>
     <w:tmpl w:val="8144A5BE"/>
@@ -9823,7 +14217,7 @@
       </w:rPr>
     </w:lvl>
   </w:abstractNum>
-  <w:abstractNum w:abstractNumId="12" w15:restartNumberingAfterBreak="0">
+  <w:abstractNum w:abstractNumId="13" w15:restartNumberingAfterBreak="0">
     <w:nsid w:val="39B62B4E"/>
     <w:multiLevelType w:val="multilevel"/>
     <w:tmpl w:val="219E2F04"/>
@@ -9972,7 +14366,7 @@
       </w:rPr>
     </w:lvl>
   </w:abstractNum>
-  <w:abstractNum w:abstractNumId="13" w15:restartNumberingAfterBreak="0">
+  <w:abstractNum w:abstractNumId="14" w15:restartNumberingAfterBreak="0">
     <w:nsid w:val="3AC259EB"/>
     <w:multiLevelType w:val="multilevel"/>
     <w:tmpl w:val="92CE7F92"/>
@@ -10085,7 +14479,7 @@
       </w:pPr>
     </w:lvl>
   </w:abstractNum>
-  <w:abstractNum w:abstractNumId="14" w15:restartNumberingAfterBreak="0">
+  <w:abstractNum w:abstractNumId="15" w15:restartNumberingAfterBreak="0">
     <w:nsid w:val="3C4C6EB6"/>
     <w:multiLevelType w:val="multilevel"/>
     <w:tmpl w:val="3294DE94"/>
@@ -10202,7 +14596,7 @@
       </w:pPr>
     </w:lvl>
   </w:abstractNum>
-  <w:abstractNum w:abstractNumId="15" w15:restartNumberingAfterBreak="0">
+  <w:abstractNum w:abstractNumId="16" w15:restartNumberingAfterBreak="0">
     <w:nsid w:val="3F880BF6"/>
     <w:multiLevelType w:val="multilevel"/>
     <w:tmpl w:val="04150029"/>
@@ -10306,7 +14700,7 @@
       </w:pPr>
     </w:lvl>
   </w:abstractNum>
-  <w:abstractNum w:abstractNumId="16" w15:restartNumberingAfterBreak="0">
+  <w:abstractNum w:abstractNumId="17" w15:restartNumberingAfterBreak="0">
     <w:nsid w:val="485703BE"/>
     <w:multiLevelType w:val="multilevel"/>
     <w:tmpl w:val="9E26AE58"/>
@@ -10419,7 +14813,7 @@
       </w:pPr>
     </w:lvl>
   </w:abstractNum>
-  <w:abstractNum w:abstractNumId="17" w15:restartNumberingAfterBreak="0">
+  <w:abstractNum w:abstractNumId="18" w15:restartNumberingAfterBreak="0">
     <w:nsid w:val="48F07132"/>
     <w:multiLevelType w:val="multilevel"/>
     <w:tmpl w:val="C322A522"/>
@@ -10536,7 +14930,7 @@
       </w:pPr>
     </w:lvl>
   </w:abstractNum>
-  <w:abstractNum w:abstractNumId="18" w15:restartNumberingAfterBreak="0">
+  <w:abstractNum w:abstractNumId="19" w15:restartNumberingAfterBreak="0">
     <w:nsid w:val="49465997"/>
     <w:multiLevelType w:val="multilevel"/>
     <w:tmpl w:val="80EC5F32"/>
@@ -10685,7 +15079,7 @@
       </w:rPr>
     </w:lvl>
   </w:abstractNum>
-  <w:abstractNum w:abstractNumId="19" w15:restartNumberingAfterBreak="0">
+  <w:abstractNum w:abstractNumId="20" w15:restartNumberingAfterBreak="0">
     <w:nsid w:val="4B5A0389"/>
     <w:multiLevelType w:val="multilevel"/>
     <w:tmpl w:val="81DAFA32"/>
@@ -10798,7 +15192,7 @@
       </w:pPr>
     </w:lvl>
   </w:abstractNum>
-  <w:abstractNum w:abstractNumId="20" w15:restartNumberingAfterBreak="0">
+  <w:abstractNum w:abstractNumId="21" w15:restartNumberingAfterBreak="0">
     <w:nsid w:val="4E6A742F"/>
     <w:multiLevelType w:val="multilevel"/>
     <w:tmpl w:val="04150025"/>
@@ -10884,7 +15278,7 @@
       </w:pPr>
     </w:lvl>
   </w:abstractNum>
-  <w:abstractNum w:abstractNumId="21" w15:restartNumberingAfterBreak="0">
+  <w:abstractNum w:abstractNumId="22" w15:restartNumberingAfterBreak="0">
     <w:nsid w:val="4EAA223C"/>
     <w:multiLevelType w:val="hybridMultilevel"/>
     <w:tmpl w:val="1B26CB10"/>
@@ -10970,7 +15364,7 @@
       </w:pPr>
     </w:lvl>
   </w:abstractNum>
-  <w:abstractNum w:abstractNumId="22" w15:restartNumberingAfterBreak="0">
+  <w:abstractNum w:abstractNumId="23" w15:restartNumberingAfterBreak="0">
     <w:nsid w:val="4F314D8A"/>
     <w:multiLevelType w:val="multilevel"/>
     <w:tmpl w:val="CA84C394"/>
@@ -11119,7 +15513,7 @@
       </w:rPr>
     </w:lvl>
   </w:abstractNum>
-  <w:abstractNum w:abstractNumId="23" w15:restartNumberingAfterBreak="0">
+  <w:abstractNum w:abstractNumId="24" w15:restartNumberingAfterBreak="0">
     <w:nsid w:val="54FF7F30"/>
     <w:multiLevelType w:val="multilevel"/>
     <w:tmpl w:val="4F78301C"/>
@@ -11236,7 +15630,7 @@
       </w:pPr>
     </w:lvl>
   </w:abstractNum>
-  <w:abstractNum w:abstractNumId="24" w15:restartNumberingAfterBreak="0">
+  <w:abstractNum w:abstractNumId="25" w15:restartNumberingAfterBreak="0">
     <w:nsid w:val="5B25669D"/>
     <w:multiLevelType w:val="hybridMultilevel"/>
     <w:tmpl w:val="E1ECB974"/>
@@ -11348,7 +15742,7 @@
       </w:rPr>
     </w:lvl>
   </w:abstractNum>
-  <w:abstractNum w:abstractNumId="25" w15:restartNumberingAfterBreak="0">
+  <w:abstractNum w:abstractNumId="26" w15:restartNumberingAfterBreak="0">
     <w:nsid w:val="5C806CBF"/>
     <w:multiLevelType w:val="multilevel"/>
     <w:tmpl w:val="3162D012"/>
@@ -11465,7 +15859,7 @@
       </w:pPr>
     </w:lvl>
   </w:abstractNum>
-  <w:abstractNum w:abstractNumId="26" w15:restartNumberingAfterBreak="0">
+  <w:abstractNum w:abstractNumId="27" w15:restartNumberingAfterBreak="0">
     <w:nsid w:val="5E8B4450"/>
     <w:multiLevelType w:val="multilevel"/>
     <w:tmpl w:val="D6249AB2"/>
@@ -11582,7 +15976,7 @@
       </w:pPr>
     </w:lvl>
   </w:abstractNum>
-  <w:abstractNum w:abstractNumId="27" w15:restartNumberingAfterBreak="0">
+  <w:abstractNum w:abstractNumId="28" w15:restartNumberingAfterBreak="0">
     <w:nsid w:val="5EEF3EFB"/>
     <w:multiLevelType w:val="multilevel"/>
     <w:tmpl w:val="E1867C82"/>
@@ -11731,7 +16125,7 @@
       </w:rPr>
     </w:lvl>
   </w:abstractNum>
-  <w:abstractNum w:abstractNumId="28" w15:restartNumberingAfterBreak="0">
+  <w:abstractNum w:abstractNumId="29" w15:restartNumberingAfterBreak="0">
     <w:nsid w:val="60EA4429"/>
     <w:multiLevelType w:val="multilevel"/>
     <w:tmpl w:val="2E248D9C"/>
@@ -11880,7 +16274,7 @@
       </w:rPr>
     </w:lvl>
   </w:abstractNum>
-  <w:abstractNum w:abstractNumId="29" w15:restartNumberingAfterBreak="0">
+  <w:abstractNum w:abstractNumId="30" w15:restartNumberingAfterBreak="0">
     <w:nsid w:val="61C17253"/>
     <w:multiLevelType w:val="hybridMultilevel"/>
     <w:tmpl w:val="7708F95E"/>
@@ -11966,7 +16360,7 @@
       </w:pPr>
     </w:lvl>
   </w:abstractNum>
-  <w:abstractNum w:abstractNumId="30" w15:restartNumberingAfterBreak="0">
+  <w:abstractNum w:abstractNumId="31" w15:restartNumberingAfterBreak="0">
     <w:nsid w:val="64782789"/>
     <w:multiLevelType w:val="multilevel"/>
     <w:tmpl w:val="EC7CF89E"/>
@@ -12079,7 +16473,7 @@
       </w:pPr>
     </w:lvl>
   </w:abstractNum>
-  <w:abstractNum w:abstractNumId="31" w15:restartNumberingAfterBreak="0">
+  <w:abstractNum w:abstractNumId="32" w15:restartNumberingAfterBreak="0">
     <w:nsid w:val="64EB671A"/>
     <w:multiLevelType w:val="multilevel"/>
     <w:tmpl w:val="04150027"/>
@@ -12165,7 +16559,7 @@
       </w:pPr>
     </w:lvl>
   </w:abstractNum>
-  <w:abstractNum w:abstractNumId="32" w15:restartNumberingAfterBreak="0">
+  <w:abstractNum w:abstractNumId="33" w15:restartNumberingAfterBreak="0">
     <w:nsid w:val="69C047DB"/>
     <w:multiLevelType w:val="multilevel"/>
     <w:tmpl w:val="AB6A823A"/>
@@ -12314,7 +16708,7 @@
       </w:rPr>
     </w:lvl>
   </w:abstractNum>
-  <w:abstractNum w:abstractNumId="33" w15:restartNumberingAfterBreak="0">
+  <w:abstractNum w:abstractNumId="34" w15:restartNumberingAfterBreak="0">
     <w:nsid w:val="6D55202F"/>
     <w:multiLevelType w:val="multilevel"/>
     <w:tmpl w:val="A99AE5B8"/>
@@ -12431,7 +16825,7 @@
       </w:pPr>
     </w:lvl>
   </w:abstractNum>
-  <w:abstractNum w:abstractNumId="34" w15:restartNumberingAfterBreak="0">
+  <w:abstractNum w:abstractNumId="35" w15:restartNumberingAfterBreak="0">
     <w:nsid w:val="71EE1A27"/>
     <w:multiLevelType w:val="multilevel"/>
     <w:tmpl w:val="F81CF998"/>
@@ -12580,7 +16974,7 @@
       </w:rPr>
     </w:lvl>
   </w:abstractNum>
-  <w:abstractNum w:abstractNumId="35" w15:restartNumberingAfterBreak="0">
+  <w:abstractNum w:abstractNumId="36" w15:restartNumberingAfterBreak="0">
     <w:nsid w:val="7304255C"/>
     <w:multiLevelType w:val="multilevel"/>
     <w:tmpl w:val="E26248B2"/>
@@ -12729,7 +17123,7 @@
       </w:rPr>
     </w:lvl>
   </w:abstractNum>
-  <w:abstractNum w:abstractNumId="36" w15:restartNumberingAfterBreak="0">
+  <w:abstractNum w:abstractNumId="37" w15:restartNumberingAfterBreak="0">
     <w:nsid w:val="751E62D9"/>
     <w:multiLevelType w:val="multilevel"/>
     <w:tmpl w:val="AF04A490"/>
@@ -12846,7 +17240,7 @@
       </w:pPr>
     </w:lvl>
   </w:abstractNum>
-  <w:abstractNum w:abstractNumId="37" w15:restartNumberingAfterBreak="0">
+  <w:abstractNum w:abstractNumId="38" w15:restartNumberingAfterBreak="0">
     <w:nsid w:val="762D7799"/>
     <w:multiLevelType w:val="multilevel"/>
     <w:tmpl w:val="06D6B9BC"/>
@@ -12995,7 +17389,7 @@
       </w:rPr>
     </w:lvl>
   </w:abstractNum>
-  <w:abstractNum w:abstractNumId="38" w15:restartNumberingAfterBreak="0">
+  <w:abstractNum w:abstractNumId="39" w15:restartNumberingAfterBreak="0">
     <w:nsid w:val="768B1127"/>
     <w:multiLevelType w:val="multilevel"/>
     <w:tmpl w:val="6E366C90"/>
@@ -13112,7 +17506,7 @@
       </w:pPr>
     </w:lvl>
   </w:abstractNum>
-  <w:abstractNum w:abstractNumId="39" w15:restartNumberingAfterBreak="0">
+  <w:abstractNum w:abstractNumId="40" w15:restartNumberingAfterBreak="0">
     <w:nsid w:val="77DB59E8"/>
     <w:multiLevelType w:val="multilevel"/>
     <w:tmpl w:val="DB7EF2BE"/>
@@ -13229,7 +17623,7 @@
       </w:pPr>
     </w:lvl>
   </w:abstractNum>
-  <w:abstractNum w:abstractNumId="40" w15:restartNumberingAfterBreak="0">
+  <w:abstractNum w:abstractNumId="41" w15:restartNumberingAfterBreak="0">
     <w:nsid w:val="7A9B52BF"/>
     <w:multiLevelType w:val="hybridMultilevel"/>
     <w:tmpl w:val="5CA0D3CC"/>
@@ -13315,7 +17709,7 @@
       </w:pPr>
     </w:lvl>
   </w:abstractNum>
-  <w:abstractNum w:abstractNumId="41" w15:restartNumberingAfterBreak="0">
+  <w:abstractNum w:abstractNumId="42" w15:restartNumberingAfterBreak="0">
     <w:nsid w:val="7D267582"/>
     <w:multiLevelType w:val="multilevel"/>
     <w:tmpl w:val="7CCAC1BE"/>
@@ -13464,7 +17858,7 @@
       </w:rPr>
     </w:lvl>
   </w:abstractNum>
-  <w:abstractNum w:abstractNumId="42" w15:restartNumberingAfterBreak="0">
+  <w:abstractNum w:abstractNumId="43" w15:restartNumberingAfterBreak="0">
     <w:nsid w:val="7D4E5AF9"/>
     <w:multiLevelType w:val="multilevel"/>
     <w:tmpl w:val="9DC2BBD0"/>
@@ -13614,76 +18008,76 @@
     </w:lvl>
   </w:abstractNum>
   <w:num w:numId="1" w16cid:durableId="590165118">
-    <w:abstractNumId w:val="40"/>
+    <w:abstractNumId w:val="41"/>
   </w:num>
   <w:num w:numId="2" w16cid:durableId="306054319">
-    <w:abstractNumId w:val="29"/>
+    <w:abstractNumId w:val="30"/>
   </w:num>
   <w:num w:numId="3" w16cid:durableId="750349037">
-    <w:abstractNumId w:val="21"/>
+    <w:abstractNumId w:val="22"/>
   </w:num>
   <w:num w:numId="4" w16cid:durableId="332491153">
-    <w:abstractNumId w:val="24"/>
+    <w:abstractNumId w:val="25"/>
   </w:num>
   <w:num w:numId="5" w16cid:durableId="1390112309">
-    <w:abstractNumId w:val="36"/>
+    <w:abstractNumId w:val="37"/>
   </w:num>
   <w:num w:numId="6" w16cid:durableId="1908563501">
     <w:abstractNumId w:val="10"/>
   </w:num>
   <w:num w:numId="7" w16cid:durableId="1128353382">
-    <w:abstractNumId w:val="14"/>
+    <w:abstractNumId w:val="15"/>
   </w:num>
   <w:num w:numId="8" w16cid:durableId="914509367">
-    <w:abstractNumId w:val="38"/>
+    <w:abstractNumId w:val="39"/>
   </w:num>
   <w:num w:numId="9" w16cid:durableId="263880526">
     <w:abstractNumId w:val="2"/>
   </w:num>
   <w:num w:numId="10" w16cid:durableId="77488162">
-    <w:abstractNumId w:val="15"/>
+    <w:abstractNumId w:val="16"/>
   </w:num>
   <w:num w:numId="11" w16cid:durableId="2056544319">
     <w:abstractNumId w:val="5"/>
   </w:num>
   <w:num w:numId="12" w16cid:durableId="1119488777">
-    <w:abstractNumId w:val="33"/>
+    <w:abstractNumId w:val="34"/>
   </w:num>
   <w:num w:numId="13" w16cid:durableId="649483233">
-    <w:abstractNumId w:val="41"/>
+    <w:abstractNumId w:val="42"/>
   </w:num>
   <w:num w:numId="14" w16cid:durableId="1032683330">
     <w:abstractNumId w:val="9"/>
   </w:num>
   <w:num w:numId="15" w16cid:durableId="386035613">
-    <w:abstractNumId w:val="28"/>
+    <w:abstractNumId w:val="29"/>
   </w:num>
   <w:num w:numId="16" w16cid:durableId="449054916">
-    <w:abstractNumId w:val="12"/>
+    <w:abstractNumId w:val="13"/>
   </w:num>
   <w:num w:numId="17" w16cid:durableId="76094271">
-    <w:abstractNumId w:val="34"/>
+    <w:abstractNumId w:val="35"/>
   </w:num>
   <w:num w:numId="18" w16cid:durableId="1443961639">
+    <w:abstractNumId w:val="32"/>
+  </w:num>
+  <w:num w:numId="19" w16cid:durableId="736054315">
+    <w:abstractNumId w:val="21"/>
+  </w:num>
+  <w:num w:numId="20" w16cid:durableId="982733314">
     <w:abstractNumId w:val="31"/>
   </w:num>
-  <w:num w:numId="19" w16cid:durableId="736054315">
+  <w:num w:numId="21" w16cid:durableId="1805150960">
     <w:abstractNumId w:val="20"/>
   </w:num>
-  <w:num w:numId="20" w16cid:durableId="982733314">
-    <w:abstractNumId w:val="30"/>
-  </w:num>
-  <w:num w:numId="21" w16cid:durableId="1805150960">
-    <w:abstractNumId w:val="19"/>
-  </w:num>
   <w:num w:numId="22" w16cid:durableId="893656464">
-    <w:abstractNumId w:val="13"/>
+    <w:abstractNumId w:val="14"/>
   </w:num>
   <w:num w:numId="23" w16cid:durableId="156382153">
-    <w:abstractNumId w:val="16"/>
+    <w:abstractNumId w:val="17"/>
   </w:num>
   <w:num w:numId="24" w16cid:durableId="610354807">
-    <w:abstractNumId w:val="35"/>
+    <w:abstractNumId w:val="36"/>
   </w:num>
   <w:num w:numId="25" w16cid:durableId="1591503225">
     <w:abstractNumId w:val="1"/>
@@ -13701,46 +18095,49 @@
     <w:abstractNumId w:val="7"/>
   </w:num>
   <w:num w:numId="30" w16cid:durableId="2074110408">
-    <w:abstractNumId w:val="39"/>
+    <w:abstractNumId w:val="40"/>
   </w:num>
   <w:num w:numId="31" w16cid:durableId="603344664">
+    <w:abstractNumId w:val="27"/>
+  </w:num>
+  <w:num w:numId="32" w16cid:durableId="2013756123">
+    <w:abstractNumId w:val="24"/>
+  </w:num>
+  <w:num w:numId="33" w16cid:durableId="1944800515">
     <w:abstractNumId w:val="26"/>
   </w:num>
-  <w:num w:numId="32" w16cid:durableId="2013756123">
-    <w:abstractNumId w:val="23"/>
-  </w:num>
-  <w:num w:numId="33" w16cid:durableId="1944800515">
-    <w:abstractNumId w:val="25"/>
-  </w:num>
   <w:num w:numId="34" w16cid:durableId="1396390463">
-    <w:abstractNumId w:val="17"/>
+    <w:abstractNumId w:val="18"/>
   </w:num>
   <w:num w:numId="35" w16cid:durableId="925845516">
     <w:abstractNumId w:val="0"/>
   </w:num>
   <w:num w:numId="36" w16cid:durableId="1043137817">
-    <w:abstractNumId w:val="18"/>
+    <w:abstractNumId w:val="19"/>
   </w:num>
   <w:num w:numId="37" w16cid:durableId="1241601137">
-    <w:abstractNumId w:val="22"/>
+    <w:abstractNumId w:val="23"/>
   </w:num>
   <w:num w:numId="38" w16cid:durableId="2056469578">
-    <w:abstractNumId w:val="11"/>
+    <w:abstractNumId w:val="12"/>
   </w:num>
   <w:num w:numId="39" w16cid:durableId="851257789">
-    <w:abstractNumId w:val="32"/>
+    <w:abstractNumId w:val="33"/>
   </w:num>
   <w:num w:numId="40" w16cid:durableId="2111899344">
-    <w:abstractNumId w:val="37"/>
+    <w:abstractNumId w:val="38"/>
   </w:num>
   <w:num w:numId="41" w16cid:durableId="1235358519">
-    <w:abstractNumId w:val="42"/>
+    <w:abstractNumId w:val="43"/>
   </w:num>
   <w:num w:numId="42" w16cid:durableId="156696719">
-    <w:abstractNumId w:val="27"/>
+    <w:abstractNumId w:val="28"/>
   </w:num>
   <w:num w:numId="43" w16cid:durableId="962229155">
     <w:abstractNumId w:val="4"/>
+  </w:num>
+  <w:num w:numId="44" w16cid:durableId="175311905">
+    <w:abstractNumId w:val="11"/>
   </w:num>
 </w:numbering>
 </file>
@@ -15032,6 +19429,17 @@
     <w:basedOn w:val="Domylnaczcionkaakapitu"/>
     <w:rsid w:val="00196D5F"/>
   </w:style>
+  <w:style w:type="paragraph" w:styleId="Spisilustracji">
+    <w:name w:val="table of figures"/>
+    <w:basedOn w:val="Normalny"/>
+    <w:next w:val="Normalny"/>
+    <w:uiPriority w:val="99"/>
+    <w:unhideWhenUsed/>
+    <w:rsid w:val="00E20FEA"/>
+    <w:pPr>
+      <w:spacing w:after="0"/>
+    </w:pPr>
+  </w:style>
 </w:styles>
 </file>
 
